--- a/Rapport de projet.docx
+++ b/Rapport de projet.docx
@@ -2570,6 +2570,18 @@
       </w:r>
       <w:bookmarkEnd w:id="9"/>
     </w:p>
+    <w:p>
+      <w:pPr>
+        <w:pStyle w:val="Titre4"/>
+      </w:pPr>
+      <w:r>
+        <w:tab/>
+      </w:r>
+      <w:r>
+        <w:tab/>
+        <w:t>Le programme</w:t>
+      </w:r>
+    </w:p>
     <w:p/>
     <w:p>
       <w:r>
@@ -2579,12 +2591,15 @@
         <w:t xml:space="preserve"> </w:t>
       </w:r>
       <w:r>
-        <w:t xml:space="preserve">Cette sélection peut se faire par sélection fréquentielle. L’idée est de récupérer l’ensemble des mots répondus et de faire un tri fréquentiel. </w:t>
-      </w:r>
-    </w:p>
-    <w:p>
+        <w:t xml:space="preserve">Cette sélection peut se faire par sélection </w:t>
+      </w:r>
       <w:r>
         <w:lastRenderedPageBreak/>
+        <w:t xml:space="preserve">fréquentielle. L’idée est de récupérer l’ensemble des mots répondus et de faire un tri fréquentiel. </w:t>
+      </w:r>
+    </w:p>
+    <w:p>
+      <w:r>
         <w:t xml:space="preserve">Pour cela on utilise le module </w:t>
       </w:r>
       <w:proofErr w:type="spellStart"/>
@@ -2931,6 +2946,248 @@
       </w:r>
     </w:p>
     <w:p>
+      <w:pPr>
+        <w:pStyle w:val="Titre4"/>
+        <w:ind w:left="1440"/>
+      </w:pPr>
+      <w:r>
+        <w:t>Les tests</w:t>
+      </w:r>
+    </w:p>
+    <w:p/>
+    <w:p>
+      <w:r>
+        <w:t xml:space="preserve">Pour évaluer la pertinence des résultats obtenus </w:t>
+      </w:r>
+    </w:p>
+    <w:tbl>
+      <w:tblPr>
+        <w:tblStyle w:val="Grilledutableau"/>
+        <w:tblW w:w="0" w:type="auto"/>
+        <w:tblLook w:val="04A0" w:firstRow="1" w:lastRow="0" w:firstColumn="1" w:lastColumn="0" w:noHBand="0" w:noVBand="1"/>
+      </w:tblPr>
+      <w:tblGrid>
+        <w:gridCol w:w="2737"/>
+        <w:gridCol w:w="2858"/>
+        <w:gridCol w:w="2800"/>
+      </w:tblGrid>
+      <w:tr>
+        <w:tc>
+          <w:tcPr>
+            <w:tcW w:w="2737" w:type="dxa"/>
+          </w:tcPr>
+          <w:p>
+            <w:r>
+              <w:t>Question</w:t>
+            </w:r>
+          </w:p>
+        </w:tc>
+        <w:tc>
+          <w:tcPr>
+            <w:tcW w:w="2858" w:type="dxa"/>
+          </w:tcPr>
+          <w:p>
+            <w:r>
+              <w:t>Analyse fréquentielle</w:t>
+            </w:r>
+          </w:p>
+        </w:tc>
+        <w:tc>
+          <w:tcPr>
+            <w:tcW w:w="2800" w:type="dxa"/>
+          </w:tcPr>
+          <w:p>
+            <w:r>
+              <w:t>Commentaire</w:t>
+            </w:r>
+          </w:p>
+        </w:tc>
+      </w:tr>
+      <w:tr>
+        <w:tc>
+          <w:tcPr>
+            <w:tcW w:w="2737" w:type="dxa"/>
+          </w:tcPr>
+          <w:p>
+            <w:r>
+              <w:t>Comment décrivez-vous ce territoire ?</w:t>
+            </w:r>
+          </w:p>
+        </w:tc>
+        <w:tc>
+          <w:tcPr>
+            <w:tcW w:w="2858" w:type="dxa"/>
+          </w:tcPr>
+          <w:p>
+            <w:r>
+              <w:t>Vallonnée, agréable, beau</w:t>
+            </w:r>
+          </w:p>
+        </w:tc>
+        <w:tc>
+          <w:tcPr>
+            <w:tcW w:w="2800" w:type="dxa"/>
+          </w:tcPr>
+          <w:p>
+            <w:r>
+              <w:t>Ok, analyse efficace</w:t>
+            </w:r>
+          </w:p>
+        </w:tc>
+      </w:tr>
+      <w:tr>
+        <w:tc>
+          <w:tcPr>
+            <w:tcW w:w="2737" w:type="dxa"/>
+          </w:tcPr>
+          <w:p>
+            <w:r>
+              <w:t>Qu’est-ce qui attire les nouveaux habitants</w:t>
+            </w:r>
+          </w:p>
+        </w:tc>
+        <w:tc>
+          <w:tcPr>
+            <w:tcW w:w="2858" w:type="dxa"/>
+          </w:tcPr>
+          <w:p>
+            <w:r>
+              <w:t>Campagne,</w:t>
+            </w:r>
+            <w:r>
+              <w:t xml:space="preserve"> </w:t>
+            </w:r>
+            <w:r>
+              <w:t>calme,</w:t>
+            </w:r>
+            <w:r>
+              <w:t xml:space="preserve"> tranquillité</w:t>
+            </w:r>
+          </w:p>
+        </w:tc>
+        <w:tc>
+          <w:tcPr>
+            <w:tcW w:w="2800" w:type="dxa"/>
+          </w:tcPr>
+          <w:p>
+            <w:r>
+              <w:t>Ok, analyse efficace</w:t>
+            </w:r>
+          </w:p>
+        </w:tc>
+      </w:tr>
+      <w:tr>
+        <w:tc>
+          <w:tcPr>
+            <w:tcW w:w="2737" w:type="dxa"/>
+          </w:tcPr>
+          <w:p>
+            <w:r>
+              <w:t>Voiture, qu’en pensez-vous ?</w:t>
+            </w:r>
+          </w:p>
+        </w:tc>
+        <w:tc>
+          <w:tcPr>
+            <w:tcW w:w="2858" w:type="dxa"/>
+          </w:tcPr>
+          <w:p>
+            <w:r>
+              <w:t>Voiture,</w:t>
+            </w:r>
+            <w:r>
+              <w:t xml:space="preserve"> </w:t>
+            </w:r>
+            <w:r>
+              <w:t>obligé,</w:t>
+            </w:r>
+            <w:r>
+              <w:t xml:space="preserve"> </w:t>
+            </w:r>
+            <w:r>
+              <w:t>choix</w:t>
+            </w:r>
+          </w:p>
+        </w:tc>
+        <w:tc>
+          <w:tcPr>
+            <w:tcW w:w="2800" w:type="dxa"/>
+          </w:tcPr>
+          <w:p>
+            <w:r>
+              <w:t>Voiture n’apporte rien,</w:t>
+            </w:r>
+          </w:p>
+          <w:p>
+            <w:r>
+              <w:t>Obligé et choix peuvent faire référence à « je suis obligé je n’ai pas le choix » ou « je ne suis pas obligé, j’ai le choix »</w:t>
+            </w:r>
+          </w:p>
+        </w:tc>
+      </w:tr>
+      <w:tr>
+        <w:tc>
+          <w:tcPr>
+            <w:tcW w:w="2737" w:type="dxa"/>
+          </w:tcPr>
+          <w:p>
+            <w:r>
+              <w:t>Si vous aviez une baguette magique, que changeriez-vous ?</w:t>
+            </w:r>
+          </w:p>
+        </w:tc>
+        <w:tc>
+          <w:tcPr>
+            <w:tcW w:w="2858" w:type="dxa"/>
+          </w:tcPr>
+          <w:p>
+            <w:r>
+              <w:t xml:space="preserve">Jeunes, </w:t>
+            </w:r>
+            <w:proofErr w:type="spellStart"/>
+            <w:r>
+              <w:t>lumbres</w:t>
+            </w:r>
+            <w:proofErr w:type="spellEnd"/>
+            <w:r>
+              <w:t>, territoire, enfants, commerces</w:t>
+            </w:r>
+          </w:p>
+        </w:tc>
+        <w:tc>
+          <w:tcPr>
+            <w:tcW w:w="2800" w:type="dxa"/>
+          </w:tcPr>
+          <w:p>
+            <w:r>
+              <w:t>On comprend que les jeunes doivent être pris en considération, une amélioration des commerces doit être envisagée. Cependant « Lumbres » et « territoire » ne dégagent une idée facilement identifiable</w:t>
+            </w:r>
+          </w:p>
+        </w:tc>
+      </w:tr>
+    </w:tbl>
+    <w:p/>
+    <w:p>
+      <w:r>
+        <w:t xml:space="preserve">On peut augmenter le nombre de mots pour éventuellement percevoir plus facilement le sens. </w:t>
+      </w:r>
+      <w:r>
+        <w:t>Ce qui a été fait pour la dernière question.</w:t>
+      </w:r>
+    </w:p>
+    <w:p>
+      <w:r>
+        <w:lastRenderedPageBreak/>
+        <w:t xml:space="preserve">Les tests montrent un </w:t>
+      </w:r>
+      <w:r>
+        <w:t>que l’analyse fréquentielle peut être suffisante pour dégager des thématiques de certaines questions, mais certainement pas pour toutes. Certains mots peuvent ressortir sans dégager de sens particulier et d’autres soulèvent des ambiguïtés.</w:t>
+      </w:r>
+    </w:p>
+    <w:p>
+      <w:r>
+        <w:t xml:space="preserve"> </w:t>
+      </w:r>
       <w:bookmarkStart w:id="10" w:name="_GoBack"/>
       <w:bookmarkEnd w:id="10"/>
     </w:p>
@@ -2995,7 +3252,7 @@
       <w:rPr>
         <w:noProof/>
       </w:rPr>
-      <w:t>7</w:t>
+      <w:t>8</w:t>
     </w:r>
     <w:r>
       <w:fldChar w:fldCharType="end"/>
@@ -4090,7 +4347,6 @@
     <w:next w:val="Normal"/>
     <w:link w:val="Titre4Car"/>
     <w:uiPriority w:val="9"/>
-    <w:semiHidden/>
     <w:unhideWhenUsed/>
     <w:qFormat/>
     <w:pPr>
@@ -4461,7 +4717,6 @@
     <w:basedOn w:val="Policepardfaut"/>
     <w:link w:val="Titre4"/>
     <w:uiPriority w:val="9"/>
-    <w:semiHidden/>
     <w:rPr>
       <w:rFonts w:asciiTheme="majorHAnsi" w:hAnsiTheme="majorHAnsi" w:cstheme="minorBidi"/>
       <w:color w:val="E65B01" w:themeColor="accent1" w:themeShade="BF"/>
@@ -4989,6 +5244,7 @@
     <w:rsid w:val="004942AF"/>
     <w:rsid w:val="00542471"/>
     <w:rsid w:val="00A465D2"/>
+    <w:rsid w:val="00D04856"/>
     <w:rsid w:val="00D71F48"/>
   </w:rsids>
   <m:mathPr>
@@ -5860,7 +6116,7 @@
 </file>
 
 <file path=customXml/itemProps3.xml><?xml version="1.0" encoding="utf-8"?>
-<ds:datastoreItem xmlns:ds="http://schemas.openxmlformats.org/officeDocument/2006/customXml" ds:itemID="{F2CDBA44-618F-44E9-88E7-80E04936F891}">
+<ds:datastoreItem xmlns:ds="http://schemas.openxmlformats.org/officeDocument/2006/customXml" ds:itemID="{F5A0BC82-1902-454A-8F88-C4691D0A436D}">
   <ds:schemaRefs>
     <ds:schemaRef ds:uri="http://schemas.openxmlformats.org/officeDocument/2006/bibliography"/>
   </ds:schemaRefs>

--- a/Rapport de projet.docx
+++ b/Rapport de projet.docx
@@ -1953,28 +1953,12 @@
         </w:drawing>
       </w:r>
       <w:r>
-        <w:t xml:space="preserve">L’entreprise </w:t>
-      </w:r>
-      <w:proofErr w:type="spellStart"/>
-      <w:r>
-        <w:t>Proxem</w:t>
-      </w:r>
-      <w:proofErr w:type="spellEnd"/>
-      <w:r>
-        <w:t xml:space="preserve"> est leader dans le traitement de données textuelles. Elle propose le traitement de données pour une meilleure satisfaction client, l’analyse du climat social et des capacités des employés, la cartographie du marché d’une entreprise et de l’analyse de contenus.</w:t>
-      </w:r>
-    </w:p>
-    <w:p>
-      <w:r>
-        <w:t xml:space="preserve">Le logiciel </w:t>
-      </w:r>
-      <w:proofErr w:type="spellStart"/>
-      <w:r>
-        <w:t>Statistica</w:t>
-      </w:r>
-      <w:proofErr w:type="spellEnd"/>
-      <w:r>
-        <w:t xml:space="preserve"> </w:t>
+        <w:t>L’entreprise Proxem est leader dans le traitement de données textuelles. Elle propose le traitement de données pour une meilleure satisfaction client, l’analyse du climat social et des capacités des employés, la cartographie du marché d’une entreprise et de l’analyse de contenus.</w:t>
+      </w:r>
+    </w:p>
+    <w:p>
+      <w:r>
+        <w:t xml:space="preserve">Le logiciel Statistica </w:t>
       </w:r>
       <w:r>
         <w:t>permet à son utilisateur de réaliser des études statistiques de ses données grâce à des fonctionnalités codées en VB.</w:t>
@@ -2138,23 +2122,7 @@
     <w:p/>
     <w:p>
       <w:r>
-        <w:t xml:space="preserve">Le travail que je fournis doit pouvoir s’insérer dans la plateforme de Quorum. Il ne leur est donc pas nécessaire d’avoir une interface graphique. J’ai donc choisi de réaliser une interface en C#. Cette interface reçoit les commandes de l’utilisateur (notamment le recueil du corpus) envoie ces données au programme d’analyse du langage qui fournit à nouveau au client les résultats de l’analyse. Ces données seront fournies au format </w:t>
-      </w:r>
-      <w:proofErr w:type="spellStart"/>
-      <w:r>
-        <w:t>Json</w:t>
-      </w:r>
-      <w:proofErr w:type="spellEnd"/>
-      <w:r>
-        <w:t xml:space="preserve"> pour favoriser l’intégration au sein du système </w:t>
-      </w:r>
-      <w:proofErr w:type="spellStart"/>
-      <w:r>
-        <w:t>Qurorum</w:t>
-      </w:r>
-      <w:proofErr w:type="spellEnd"/>
-      <w:r>
-        <w:t>.</w:t>
+        <w:t>Le travail que je fournis doit pouvoir s’insérer dans la plateforme de Quorum. Il ne leur est donc pas nécessaire d’avoir une interface graphique. J’ai donc choisi de réaliser une interface en C#. Cette interface reçoit les commandes de l’utilisateur (notamment le recueil du corpus) envoie ces données au programme d’analyse du langage qui fournit à nouveau au client les résultats de l’analyse. Ces données seront fournies au format Json pour favoriser l’intégration au sein du système Qurorum.</w:t>
       </w:r>
     </w:p>
     <w:p>
@@ -2244,15 +2212,7 @@
         </w:drawing>
       </w:r>
       <w:r>
-        <w:t xml:space="preserve">Le second niveau concerne l’interface client. Cette interface doit permettre le téléchargement de données issues d’un Google </w:t>
-      </w:r>
-      <w:proofErr w:type="spellStart"/>
-      <w:r>
-        <w:t>form</w:t>
-      </w:r>
-      <w:proofErr w:type="spellEnd"/>
-      <w:r>
-        <w:t xml:space="preserve">. Ces données sont représentées sous forme de tableau </w:t>
+        <w:t xml:space="preserve">Le second niveau concerne l’interface client. Cette interface doit permettre le téléchargement de données issues d’un Google form. Ces données sont représentées sous forme de tableau </w:t>
       </w:r>
       <w:r>
         <w:t>CSV</w:t>
@@ -2331,101 +2291,24 @@
     </w:p>
     <w:p>
       <w:r>
-        <w:t xml:space="preserve">Un critère discriminant est la présence de deux fois la même réponse pour une même question. Cependant, la présence d’éléments </w:t>
-      </w:r>
-      <w:proofErr w:type="spellStart"/>
-      <w:r>
-        <w:t>NaN</w:t>
-      </w:r>
-      <w:proofErr w:type="spellEnd"/>
-      <w:r>
-        <w:t xml:space="preserve"> dans le fichier compromet ce critère. </w:t>
-      </w:r>
-    </w:p>
-    <w:p>
-      <w:r>
-        <w:t xml:space="preserve">Plusieurs possibilités de sont possibles : soit supprimer ces éléments, soit assouplir le critère discriminant. La suppression des éléments </w:t>
-      </w:r>
-      <w:proofErr w:type="spellStart"/>
-      <w:r>
-        <w:t>NaN</w:t>
-      </w:r>
-      <w:proofErr w:type="spellEnd"/>
-      <w:r>
-        <w:t xml:space="preserve"> est </w:t>
-      </w:r>
-      <w:r>
-        <w:t xml:space="preserve">possible grâce aux fonctionnalités du module pandas. La fonction </w:t>
-      </w:r>
-      <w:proofErr w:type="spellStart"/>
-      <w:proofErr w:type="gramStart"/>
-      <w:r>
-        <w:t>dropna</w:t>
-      </w:r>
-      <w:proofErr w:type="spellEnd"/>
-      <w:r>
-        <w:t>(</w:t>
-      </w:r>
-      <w:proofErr w:type="gramEnd"/>
-      <w:r>
-        <w:t xml:space="preserve">) supprime les lignes pour lesquelles un élément </w:t>
-      </w:r>
-      <w:proofErr w:type="spellStart"/>
-      <w:r>
-        <w:t>NaN</w:t>
-      </w:r>
-      <w:proofErr w:type="spellEnd"/>
-      <w:r>
-        <w:t xml:space="preserve"> est présent. Cependant ce n’est pas dans notre intérêt puisque l’on ne souhaite pas traiter les données de manière personnelle. Ainsi nos lignes n’ont pas d’intérêt en tant que tel. Ce qui importe ce sont les réponses aux questions et pas les corrélations entre les différentes colonnes : </w:t>
-      </w:r>
-      <w:proofErr w:type="spellStart"/>
-      <w:r>
-        <w:t>ie</w:t>
-      </w:r>
-      <w:proofErr w:type="spellEnd"/>
-      <w:r>
-        <w:t xml:space="preserve"> une réponse d’une personne affectée à une autre ne pose pas de problème. Ainsi les données n’étant pas forcément de bonne qualité, le test de cette fonctionnalité a montré la suppression de toutes les lignes du tableau de données. Une fonctionnalité du module </w:t>
-      </w:r>
-      <w:proofErr w:type="spellStart"/>
-      <w:r>
-        <w:t>numpy</w:t>
-      </w:r>
-      <w:proofErr w:type="spellEnd"/>
-      <w:r>
-        <w:t xml:space="preserve"> permet de supprimer un élément particulier. Cependant nous manipulons des listes de chaines de caractère, tandis qu’il considère </w:t>
-      </w:r>
-      <w:proofErr w:type="spellStart"/>
-      <w:r>
-        <w:t>NaN</w:t>
-      </w:r>
-      <w:proofErr w:type="spellEnd"/>
-      <w:r>
-        <w:t xml:space="preserve"> comme un entier. On lève donc une exception.</w:t>
+        <w:t xml:space="preserve">Un critère discriminant est la présence de deux fois la même réponse pour une même question. Cependant, la présence d’éléments NaN dans le fichier compromet ce critère. </w:t>
+      </w:r>
+    </w:p>
+    <w:p>
+      <w:r>
+        <w:t xml:space="preserve">Plusieurs possibilités de sont possibles : soit supprimer ces éléments, soit assouplir le critère discriminant. La suppression des éléments NaN est </w:t>
+      </w:r>
+      <w:r>
+        <w:t>possible grâce aux fonctionnalités du module pandas. La fonction dropna() supprime les lignes pour lesquelles un élément NaN est présent. Cependant ce n’est pas dans notre intérêt puisque l’on ne souhaite pas traiter les données de manière personnelle. Ainsi nos lignes n’ont pas d’intérêt en tant que tel. Ce qui importe ce sont les réponses aux questions et pas les corrélations entre les différentes colonnes : ie une réponse d’une personne affectée à une autre ne pose pas de problème. Ainsi les données n’étant pas forcément de bonne qualité, le test de cette fonctionnalité a montré la suppression de toutes les lignes du tableau de données. Une fonctionnalité du module numpy permet de supprimer un élément particulier. Cependant nous manipulons des listes de chaines de caractère, tandis qu’il considère NaN comme un entier. On lève donc une exception.</w:t>
       </w:r>
     </w:p>
     <w:p>
       <w:r>
         <w:lastRenderedPageBreak/>
-        <w:t xml:space="preserve">Enfin la conversion de l’élément </w:t>
-      </w:r>
-      <w:proofErr w:type="spellStart"/>
-      <w:r>
-        <w:t>NaN</w:t>
-      </w:r>
-      <w:proofErr w:type="spellEnd"/>
-      <w:r>
-        <w:t xml:space="preserve"> en chaine de caractère n’est pas possible. Il existe un moyen de supprimer ces éléments</w:t>
-      </w:r>
-      <w:r>
-        <w:t xml:space="preserve"> mais qui nécessite un traitement plus lourd et l’utilisation du module </w:t>
-      </w:r>
-      <w:proofErr w:type="spellStart"/>
-      <w:r>
-        <w:t>nltk</w:t>
-      </w:r>
-      <w:proofErr w:type="spellEnd"/>
-      <w:r>
-        <w:t xml:space="preserve">. Ceci est utilisé dans la suite du projet. </w:t>
+        <w:t>Enfin la conversion de l’élément NaN en chaine de caractère n’est pas possible. Il existe un moyen de supprimer ces éléments</w:t>
+      </w:r>
+      <w:r>
+        <w:t xml:space="preserve"> mais qui nécessite un traitement plus lourd et l’utilisation du module nltk. Ceci est utilisé dans la suite du projet. </w:t>
       </w:r>
     </w:p>
     <w:p>
@@ -2444,15 +2327,7 @@
         <w:t xml:space="preserve"> sont des questions fermées. </w:t>
       </w:r>
       <w:r>
-        <w:t xml:space="preserve">De manière empirique, un seuil de 0,2 permet de discriminer les questions ouvertes à une exception prête : la colonne 23. Cette colonne ne contient en effet que des éléments </w:t>
-      </w:r>
-      <w:proofErr w:type="spellStart"/>
-      <w:r>
-        <w:t>NaN</w:t>
-      </w:r>
-      <w:proofErr w:type="spellEnd"/>
-      <w:r>
-        <w:t>. Il s’agit probablement d’une erreur du fournisseur puisqu’il n’y a aucun intérêt à analyser une colonne vide. La suppression manuelle de cette colonne paraît être la solution la plus cohérente puisqu’elle est facilement identifiable.</w:t>
+        <w:t>De manière empirique, un seuil de 0,2 permet de discriminer les questions ouvertes à une exception prête : la colonne 23. Cette colonne ne contient en effet que des éléments NaN. Il s’agit probablement d’une erreur du fournisseur puisqu’il n’y a aucun intérêt à analyser une colonne vide. La suppression manuelle de cette colonne paraît être la solution la plus cohérente puisqu’elle est facilement identifiable.</w:t>
       </w:r>
     </w:p>
     <w:p>
@@ -2600,44 +2475,12 @@
     </w:p>
     <w:p>
       <w:r>
-        <w:t xml:space="preserve">Pour cela on utilise le module </w:t>
-      </w:r>
-      <w:proofErr w:type="spellStart"/>
-      <w:r>
-        <w:t>nltk</w:t>
-      </w:r>
-      <w:proofErr w:type="spellEnd"/>
-      <w:r>
-        <w:t xml:space="preserve"> qui permet de faire certaines opérations sur les chaines de caractères.</w:t>
-      </w:r>
-    </w:p>
-    <w:p>
-      <w:r>
-        <w:t xml:space="preserve">Après avoir télécharger le fichier csv, on ne s’occupe que de la colonne de la question considérée. On convertit chaque réponse en chaine de caractère pour éviter une exception dans l’utilisation du module. En effet, la présence d’éléments </w:t>
-      </w:r>
-      <w:proofErr w:type="spellStart"/>
-      <w:r>
-        <w:t>NaN</w:t>
-      </w:r>
-      <w:proofErr w:type="spellEnd"/>
-      <w:r>
-        <w:t xml:space="preserve"> va lever une exception. La chaîne de caractère est convertie en liste de chaine de caractère dont chaque chaine correspond à un mot. Ceci est possible grâce à la fonction </w:t>
-      </w:r>
-      <w:proofErr w:type="spellStart"/>
-      <w:r>
-        <w:t>word_</w:t>
-      </w:r>
-      <w:proofErr w:type="gramStart"/>
-      <w:r>
-        <w:t>tokenize</w:t>
-      </w:r>
-      <w:proofErr w:type="spellEnd"/>
-      <w:r>
-        <w:t>(</w:t>
-      </w:r>
-      <w:proofErr w:type="gramEnd"/>
-      <w:r>
-        <w:t>).</w:t>
+        <w:t>Pour cela on utilise le module nltk qui permet de faire certaines opérations sur les chaines de caractères.</w:t>
+      </w:r>
+    </w:p>
+    <w:p>
+      <w:r>
+        <w:t>Après avoir télécharger le fichier csv, on ne s’occupe que de la colonne de la question considérée. On convertit chaque réponse en chaine de caractère pour éviter une exception dans l’utilisation du module. En effet, la présence d’éléments NaN va lever une exception. La chaîne de caractère est convertie en liste de chaine de caractère dont chaque chaine correspond à un mot. Ceci est possible grâce à la fonction word_tokenize().</w:t>
       </w:r>
     </w:p>
     <w:p>
@@ -2651,95 +2494,7 @@
         <w:t xml:space="preserve"> d’importance dans la compréhension de l’opinion des personnes. </w:t>
       </w:r>
       <w:r>
-        <w:t xml:space="preserve">En référencement cela s’appelle </w:t>
-      </w:r>
-      <w:proofErr w:type="gramStart"/>
-      <w:r>
-        <w:t xml:space="preserve">des </w:t>
-      </w:r>
-      <w:proofErr w:type="spellStart"/>
-      <w:r>
-        <w:t>stop</w:t>
-      </w:r>
-      <w:proofErr w:type="gramEnd"/>
-      <w:r>
-        <w:t>_words</w:t>
-      </w:r>
-      <w:proofErr w:type="spellEnd"/>
-      <w:r>
-        <w:t xml:space="preserve">. La bibliothèque </w:t>
-      </w:r>
-      <w:proofErr w:type="spellStart"/>
-      <w:r>
-        <w:t>nltk</w:t>
-      </w:r>
-      <w:proofErr w:type="spellEnd"/>
-      <w:r>
-        <w:t xml:space="preserve"> propose </w:t>
-      </w:r>
-      <w:proofErr w:type="gramStart"/>
-      <w:r>
-        <w:t xml:space="preserve">des </w:t>
-      </w:r>
-      <w:proofErr w:type="spellStart"/>
-      <w:r>
-        <w:t>stop</w:t>
-      </w:r>
-      <w:proofErr w:type="gramEnd"/>
-      <w:r>
-        <w:t>_words</w:t>
-      </w:r>
-      <w:proofErr w:type="spellEnd"/>
-      <w:r>
-        <w:t xml:space="preserve"> pour la langue française. Cependant, après avoir trié les mots grâce aux </w:t>
-      </w:r>
-      <w:proofErr w:type="spellStart"/>
-      <w:r>
-        <w:t>stop_words</w:t>
-      </w:r>
-      <w:proofErr w:type="spellEnd"/>
-      <w:r>
-        <w:t xml:space="preserve"> fournis, il est apparu qu’ils n’étaient pas suffisants. Premièrement la </w:t>
-      </w:r>
-      <w:proofErr w:type="spellStart"/>
-      <w:r>
-        <w:t>tokenisation</w:t>
-      </w:r>
-      <w:proofErr w:type="spellEnd"/>
-      <w:r>
-        <w:t xml:space="preserve"> isole la ponctuation, ensuite de nombreux mots ressortaient sans apporter de sens. La liste </w:t>
-      </w:r>
-      <w:proofErr w:type="gramStart"/>
-      <w:r>
-        <w:t xml:space="preserve">des </w:t>
-      </w:r>
-      <w:proofErr w:type="spellStart"/>
-      <w:r>
-        <w:t>stop</w:t>
-      </w:r>
-      <w:proofErr w:type="gramEnd"/>
-      <w:r>
-        <w:t>_words</w:t>
-      </w:r>
-      <w:proofErr w:type="spellEnd"/>
-      <w:r>
-        <w:t xml:space="preserve"> (qui contient principalement les conjugaisons des verbes « être » et « avoir ») a été complétée par une liste des ponctuations et une liste de </w:t>
-      </w:r>
-      <w:proofErr w:type="spellStart"/>
-      <w:r>
-        <w:t>stop_words</w:t>
-      </w:r>
-      <w:proofErr w:type="spellEnd"/>
-      <w:r>
-        <w:t xml:space="preserve"> utilisés en référencement qui elle-même a été complétée pour s’adapter aux sorties que la </w:t>
-      </w:r>
-      <w:proofErr w:type="spellStart"/>
-      <w:r>
-        <w:t>tokenisation</w:t>
-      </w:r>
-      <w:proofErr w:type="spellEnd"/>
-      <w:r>
-        <w:t xml:space="preserve"> proposait. Ainsi certains mots qui pouvaient être porteurs de sens ont été enlevés de la liste, tandis que d’autres non spécifiés ont été ajoutés.</w:t>
+        <w:t>En référencement cela s’appelle des stop_words. La bibliothèque nltk propose des stop_words pour la langue française. Cependant, après avoir trié les mots grâce aux stop_words fournis, il est apparu qu’ils n’étaient pas suffisants. Premièrement la tokenisation isole la ponctuation, ensuite de nombreux mots ressortaient sans apporter de sens. La liste des stop_words (qui contient principalement les conjugaisons des verbes « être » et « avoir ») a été complétée par une liste des ponctuations et une liste de stop_words utilisés en référencement qui elle-même a été complétée pour s’adapter aux sorties que la tokenisation proposait. Ainsi certains mots qui pouvaient être porteurs de sens ont été enlevés de la liste, tandis que d’autres non spécifiés ont été ajoutés.</w:t>
       </w:r>
     </w:p>
     <w:p>
@@ -2826,33 +2581,12 @@
     </w:p>
     <w:p>
       <w:r>
-        <w:t xml:space="preserve">On stocke dans une liste, initialisée à chaque question les mots qui sont utiles à la compréhension et on réalise un tri fréquentiel grâce à la fonction </w:t>
-      </w:r>
-      <w:proofErr w:type="spellStart"/>
-      <w:proofErr w:type="gramStart"/>
-      <w:r>
-        <w:t>freqDist</w:t>
-      </w:r>
-      <w:proofErr w:type="spellEnd"/>
-      <w:r>
-        <w:t>(</w:t>
-      </w:r>
-      <w:proofErr w:type="gramEnd"/>
-      <w:r>
-        <w:t>). On ne garde que les 5 premiers mots, puisqu’il s’avère que sélectionner plus de mots est inutile.</w:t>
-      </w:r>
-    </w:p>
-    <w:p>
-      <w:r>
-        <w:t xml:space="preserve">Les mots </w:t>
-      </w:r>
-      <w:proofErr w:type="spellStart"/>
-      <w:r>
-        <w:t>selectionnés</w:t>
-      </w:r>
-      <w:proofErr w:type="spellEnd"/>
-      <w:r>
-        <w:t xml:space="preserve"> sont ensuite stockés dans une liste qui contient les mots importants de chaque réponse. Cela permet d’éviter une pondération par la longueur de la réponse : une réponse plus longue, donc possédant un nombre plus important de mots n’impactera pas d’avantage la sortie du programme.</w:t>
+        <w:t>On stocke dans une liste, initialisée à chaque question les mots qui sont utiles à la compréhension et on réalise un tri fréquentiel grâce à la fonction freqDist(). On ne garde que les 5 premiers mots, puisqu’il s’avère que sélectionner plus de mots est inutile.</w:t>
+      </w:r>
+    </w:p>
+    <w:p>
+      <w:r>
+        <w:t>Les mots selectionnés sont ensuite stockés dans une liste qui contient les mots importants de chaque réponse. Cela permet d’éviter une pondération par la longueur de la réponse : une réponse plus longue, donc possédant un nombre plus important de mots n’impactera pas d’avantage la sortie du programme.</w:t>
       </w:r>
     </w:p>
     <w:p>
@@ -3142,15 +2876,7 @@
           </w:tcPr>
           <w:p>
             <w:r>
-              <w:t xml:space="preserve">Jeunes, </w:t>
-            </w:r>
-            <w:proofErr w:type="spellStart"/>
-            <w:r>
-              <w:t>lumbres</w:t>
-            </w:r>
-            <w:proofErr w:type="spellEnd"/>
-            <w:r>
-              <w:t>, territoire, enfants, commerces</w:t>
+              <w:t>Jeunes, lumbres, territoire, enfants, commerces</w:t>
             </w:r>
           </w:p>
         </w:tc>
@@ -3185,15 +2911,736 @@
       </w:r>
     </w:p>
     <w:p>
+      <w:pPr>
+        <w:pStyle w:val="Titre3"/>
+      </w:pPr>
       <w:r>
         <w:t xml:space="preserve"> </w:t>
+      </w:r>
+      <w:r>
+        <w:t>L’analyse ontologique</w:t>
+      </w:r>
+    </w:p>
+    <w:p>
+      <w:pPr>
+        <w:pStyle w:val="Titre4"/>
+        <w:ind w:firstLine="720"/>
+      </w:pPr>
+    </w:p>
+    <w:p>
+      <w:pPr>
+        <w:pStyle w:val="Titre4"/>
+        <w:ind w:firstLine="720"/>
+      </w:pPr>
+      <w:r>
+        <w:t>Le programme</w:t>
+      </w:r>
+    </w:p>
+    <w:p/>
+    <w:p>
+      <w:r>
+        <w:t>L’</w:t>
+      </w:r>
+      <w:r>
+        <w:t xml:space="preserve">analyse ontologique cherche non plus à détecter seulement les mots clefs mais également à trouver leurs champs ontologiques pour détecter les thématiques liées au réponses. Pour cela on se base sur l’analyse fréquentielle qu’on a réalisée auparavant, sur laquelle on réalise une comparaison avec une ontologie. </w:t>
+      </w:r>
+    </w:p>
+    <w:p>
+      <w:r>
+        <w:t>Plusieurs choix se sont posés : soit développer une ontologie particulière, soit en utiliser une existante. Il existe de nombreuses ontologies mais la plupart sont en anglais. Il est possible de trouver les principales (en libre accès) sur le site</w:t>
+      </w:r>
+      <w:r>
+        <w:t xml:space="preserve"> </w:t>
+      </w:r>
+      <w:hyperlink r:id="rId17" w:history="1">
+        <w:r>
+          <w:rPr>
+            <w:rStyle w:val="Lienhypertexte"/>
+          </w:rPr>
+          <w:t>http://labs.mondeca.com/</w:t>
+        </w:r>
+      </w:hyperlink>
+      <w:r>
+        <w:t>.</w:t>
+      </w:r>
+    </w:p>
+    <w:p>
+      <w:r>
+        <w:t xml:space="preserve">Cependant, les ontologies disponibles ne couvrent qu’un seul champ et aucune couvrant les thématiques rencontrées lors des consultations citoyennes n’est disponible librement en français. </w:t>
+      </w:r>
+    </w:p>
+    <w:p>
+      <w:r>
+        <w:t xml:space="preserve">Les thématiques ayant été dégagés (sécurité, fiscalité, éducation, alimentation, santé, environnement, transports, loisirs, sport…) il aurait été possible de réaliser des ontologies, mais il </w:t>
+      </w:r>
+      <w:r>
+        <w:t>aurait été question d’un projet à part entière.</w:t>
+      </w:r>
+    </w:p>
+    <w:p>
+      <w:r>
+        <w:t xml:space="preserve">Il existe cependant une ontologie qui cherche à être la plus complète possible : celle développée </w:t>
+      </w:r>
+      <w:r>
+        <w:t xml:space="preserve">l’université </w:t>
+      </w:r>
+      <w:r>
+        <w:t xml:space="preserve">par de Princeton appelée Wordnet. Cette ontologie est en anglais et un équivalent français existe appelé Wolf. </w:t>
+      </w:r>
+    </w:p>
+    <w:p>
+      <w:pPr>
+        <w:rPr>
+          <w:rFonts w:asciiTheme="majorHAnsi" w:hAnsiTheme="majorHAnsi" w:cs="Calibri"/>
+          <w:color w:val="404040" w:themeColor="text1" w:themeTint="BF"/>
+        </w:rPr>
+      </w:pPr>
+      <w:r>
+        <w:rPr>
+          <w:rFonts w:asciiTheme="majorHAnsi" w:eastAsia="Times New Roman" w:hAnsiTheme="majorHAnsi" w:cs="Calibri"/>
+          <w:color w:val="404040" w:themeColor="text1" w:themeTint="BF"/>
+        </w:rPr>
+        <w:t>Le terme de base du wolf est le synset qui est un groupe de mots interchangeables dénotant un sens.</w:t>
+      </w:r>
+    </w:p>
+    <w:p>
+      <w:pPr>
+        <w:spacing w:after="0" w:line="240" w:lineRule="auto"/>
+        <w:rPr>
+          <w:rFonts w:asciiTheme="majorHAnsi" w:eastAsia="Times New Roman" w:hAnsiTheme="majorHAnsi" w:cs="Calibri"/>
+          <w:color w:val="404040" w:themeColor="text1" w:themeTint="BF"/>
+        </w:rPr>
+      </w:pPr>
+      <w:r>
+        <w:rPr>
+          <w:rFonts w:asciiTheme="majorHAnsi" w:eastAsia="Times New Roman" w:hAnsiTheme="majorHAnsi" w:cs="Calibri"/>
+          <w:color w:val="404040" w:themeColor="text1" w:themeTint="BF"/>
+        </w:rPr>
+        <w:t xml:space="preserve">Les synsets sont reliés entre eux par des relations de l'ontologie </w:t>
+      </w:r>
+    </w:p>
+    <w:p>
+      <w:pPr>
+        <w:spacing w:after="0" w:line="240" w:lineRule="auto"/>
+        <w:rPr>
+          <w:rFonts w:asciiTheme="majorHAnsi" w:eastAsia="Times New Roman" w:hAnsiTheme="majorHAnsi" w:cs="Calibri"/>
+          <w:color w:val="404040" w:themeColor="text1" w:themeTint="BF"/>
+        </w:rPr>
+      </w:pPr>
+      <w:r>
+        <w:rPr>
+          <w:rFonts w:asciiTheme="majorHAnsi" w:eastAsia="Times New Roman" w:hAnsiTheme="majorHAnsi" w:cs="Calibri"/>
+          <w:color w:val="404040" w:themeColor="text1" w:themeTint="BF"/>
+        </w:rPr>
+        <w:t>A ce titre, chaque synset se compose :</w:t>
+      </w:r>
+    </w:p>
+    <w:p>
+      <w:pPr>
+        <w:numPr>
+          <w:ilvl w:val="0"/>
+          <w:numId w:val="8"/>
+        </w:numPr>
+        <w:spacing w:after="0" w:line="240" w:lineRule="auto"/>
+        <w:textAlignment w:val="baseline"/>
+        <w:rPr>
+          <w:rFonts w:asciiTheme="majorHAnsi" w:eastAsia="Times New Roman" w:hAnsiTheme="majorHAnsi" w:cs="Calibri"/>
+          <w:color w:val="404040" w:themeColor="text1" w:themeTint="BF"/>
+        </w:rPr>
+      </w:pPr>
+      <w:r>
+        <w:rPr>
+          <w:rFonts w:asciiTheme="majorHAnsi" w:eastAsia="Times New Roman" w:hAnsiTheme="majorHAnsi" w:cs="Calibri"/>
+          <w:color w:val="404040" w:themeColor="text1" w:themeTint="BF"/>
+        </w:rPr>
+        <w:t>D’un</w:t>
+      </w:r>
+      <w:r>
+        <w:rPr>
+          <w:rFonts w:asciiTheme="majorHAnsi" w:eastAsia="Times New Roman" w:hAnsiTheme="majorHAnsi" w:cs="Calibri"/>
+          <w:color w:val="404040" w:themeColor="text1" w:themeTint="BF"/>
+        </w:rPr>
+        <w:t xml:space="preserve"> identifiant unique, présent dans sa sous balise ID. Cet identifiant est en fait le même que celui du synset original dans le Wordnet de Princeton.</w:t>
+      </w:r>
+    </w:p>
+    <w:p>
+      <w:pPr>
+        <w:numPr>
+          <w:ilvl w:val="0"/>
+          <w:numId w:val="8"/>
+        </w:numPr>
+        <w:spacing w:after="0" w:line="240" w:lineRule="auto"/>
+        <w:textAlignment w:val="baseline"/>
+        <w:rPr>
+          <w:rFonts w:asciiTheme="majorHAnsi" w:eastAsia="Times New Roman" w:hAnsiTheme="majorHAnsi" w:cs="Calibri"/>
+          <w:color w:val="404040" w:themeColor="text1" w:themeTint="BF"/>
+        </w:rPr>
+      </w:pPr>
+      <w:r>
+        <w:rPr>
+          <w:rFonts w:asciiTheme="majorHAnsi" w:eastAsia="Times New Roman" w:hAnsiTheme="majorHAnsi" w:cs="Calibri"/>
+          <w:color w:val="404040" w:themeColor="text1" w:themeTint="BF"/>
+        </w:rPr>
+        <w:t>Une</w:t>
+      </w:r>
+      <w:r>
+        <w:rPr>
+          <w:rFonts w:asciiTheme="majorHAnsi" w:eastAsia="Times New Roman" w:hAnsiTheme="majorHAnsi" w:cs="Calibri"/>
+          <w:color w:val="404040" w:themeColor="text1" w:themeTint="BF"/>
+        </w:rPr>
+        <w:t xml:space="preserve"> fonction grammaticale, présente dans la balise POS. Tous les mots composant un synset partagent la même fonction grammaticale.</w:t>
+      </w:r>
+    </w:p>
+    <w:p>
+      <w:pPr>
+        <w:numPr>
+          <w:ilvl w:val="0"/>
+          <w:numId w:val="8"/>
+        </w:numPr>
+        <w:spacing w:after="0" w:line="240" w:lineRule="auto"/>
+        <w:textAlignment w:val="baseline"/>
+        <w:rPr>
+          <w:rFonts w:asciiTheme="majorHAnsi" w:eastAsia="Times New Roman" w:hAnsiTheme="majorHAnsi" w:cs="Calibri"/>
+          <w:color w:val="404040" w:themeColor="text1" w:themeTint="BF"/>
+        </w:rPr>
+      </w:pPr>
+      <w:r>
+        <w:rPr>
+          <w:rFonts w:asciiTheme="majorHAnsi" w:eastAsia="Times New Roman" w:hAnsiTheme="majorHAnsi" w:cs="Calibri"/>
+          <w:color w:val="404040" w:themeColor="text1" w:themeTint="BF"/>
+        </w:rPr>
+        <w:t>Une</w:t>
+      </w:r>
+      <w:r>
+        <w:rPr>
+          <w:rFonts w:asciiTheme="majorHAnsi" w:eastAsia="Times New Roman" w:hAnsiTheme="majorHAnsi" w:cs="Calibri"/>
+          <w:color w:val="404040" w:themeColor="text1" w:themeTint="BF"/>
+        </w:rPr>
+        <w:t xml:space="preserve"> liste de mots (ou encore lexèmes), présente dans la balise Synonym. Elle représente la liste des mots composants le synset.</w:t>
+      </w:r>
+    </w:p>
+    <w:p>
+      <w:pPr>
+        <w:numPr>
+          <w:ilvl w:val="0"/>
+          <w:numId w:val="8"/>
+        </w:numPr>
+        <w:spacing w:after="0" w:line="240" w:lineRule="auto"/>
+        <w:textAlignment w:val="baseline"/>
+        <w:rPr>
+          <w:rFonts w:asciiTheme="majorHAnsi" w:eastAsia="Times New Roman" w:hAnsiTheme="majorHAnsi" w:cs="Calibri"/>
+          <w:color w:val="404040" w:themeColor="text1" w:themeTint="BF"/>
+        </w:rPr>
+      </w:pPr>
+      <w:r>
+        <w:rPr>
+          <w:rFonts w:asciiTheme="majorHAnsi" w:eastAsia="Times New Roman" w:hAnsiTheme="majorHAnsi" w:cs="Calibri"/>
+          <w:color w:val="404040" w:themeColor="text1" w:themeTint="BF"/>
+        </w:rPr>
+        <w:t>Une</w:t>
+      </w:r>
+      <w:r>
+        <w:rPr>
+          <w:rFonts w:asciiTheme="majorHAnsi" w:eastAsia="Times New Roman" w:hAnsiTheme="majorHAnsi" w:cs="Calibri"/>
+          <w:color w:val="404040" w:themeColor="text1" w:themeTint="BF"/>
+        </w:rPr>
+        <w:t xml:space="preserve"> liste de liens avec les autres synsets, présente dans la balise ILR. Les identifiants des synsets sont utilisés pour décrire les liens.</w:t>
+      </w:r>
+    </w:p>
+    <w:p>
+      <w:pPr>
+        <w:numPr>
+          <w:ilvl w:val="0"/>
+          <w:numId w:val="8"/>
+        </w:numPr>
+        <w:spacing w:after="0" w:line="240" w:lineRule="auto"/>
+        <w:textAlignment w:val="baseline"/>
+        <w:rPr>
+          <w:rFonts w:asciiTheme="majorHAnsi" w:eastAsia="Times New Roman" w:hAnsiTheme="majorHAnsi" w:cs="Calibri"/>
+          <w:color w:val="404040" w:themeColor="text1" w:themeTint="BF"/>
+        </w:rPr>
+      </w:pPr>
+      <w:r>
+        <w:rPr>
+          <w:rFonts w:asciiTheme="majorHAnsi" w:eastAsia="Times New Roman" w:hAnsiTheme="majorHAnsi" w:cs="Calibri"/>
+          <w:color w:val="404040" w:themeColor="text1" w:themeTint="BF"/>
+        </w:rPr>
+        <w:t>Une</w:t>
+      </w:r>
+      <w:r>
+        <w:rPr>
+          <w:rFonts w:asciiTheme="majorHAnsi" w:eastAsia="Times New Roman" w:hAnsiTheme="majorHAnsi" w:cs="Calibri"/>
+          <w:color w:val="404040" w:themeColor="text1" w:themeTint="BF"/>
+        </w:rPr>
+        <w:t xml:space="preserve"> note BCS, indiquant l’importance du synset. 1 : très important, 2 : important, 3 : relativement important, vide : peu important.</w:t>
+      </w:r>
+    </w:p>
+    <w:p>
+      <w:pPr>
+        <w:numPr>
+          <w:ilvl w:val="0"/>
+          <w:numId w:val="8"/>
+        </w:numPr>
+        <w:spacing w:after="0" w:line="240" w:lineRule="auto"/>
+        <w:textAlignment w:val="baseline"/>
+        <w:rPr>
+          <w:rFonts w:asciiTheme="majorHAnsi" w:eastAsia="Times New Roman" w:hAnsiTheme="majorHAnsi" w:cs="Calibri"/>
+          <w:color w:val="404040" w:themeColor="text1" w:themeTint="BF"/>
+        </w:rPr>
+      </w:pPr>
+      <w:r>
+        <w:rPr>
+          <w:rFonts w:asciiTheme="majorHAnsi" w:eastAsia="Times New Roman" w:hAnsiTheme="majorHAnsi" w:cs="Calibri"/>
+          <w:color w:val="404040" w:themeColor="text1" w:themeTint="BF"/>
+        </w:rPr>
+        <w:t>Les</w:t>
+      </w:r>
+      <w:r>
+        <w:rPr>
+          <w:rFonts w:asciiTheme="majorHAnsi" w:eastAsia="Times New Roman" w:hAnsiTheme="majorHAnsi" w:cs="Calibri"/>
+          <w:color w:val="404040" w:themeColor="text1" w:themeTint="BF"/>
+        </w:rPr>
+        <w:t xml:space="preserve"> autres balises indiquent, optionnellement, une définition, des exemples ou encore des renseignements par rapport à la traduction du synset depuis le Wordnet de Princeton.</w:t>
+      </w:r>
+    </w:p>
+    <w:p>
+      <w:pPr>
+        <w:spacing w:after="240" w:line="240" w:lineRule="auto"/>
+        <w:rPr>
+          <w:rFonts w:asciiTheme="majorHAnsi" w:eastAsia="Times New Roman" w:hAnsiTheme="majorHAnsi" w:cs="Calibri"/>
+          <w:color w:val="404040" w:themeColor="text1" w:themeTint="BF"/>
+        </w:rPr>
+      </w:pPr>
+      <w:r>
+        <w:rPr>
+          <w:rFonts w:asciiTheme="majorHAnsi" w:eastAsia="Times New Roman" w:hAnsiTheme="majorHAnsi" w:cs="Calibri"/>
+          <w:color w:val="404040" w:themeColor="text1" w:themeTint="BF"/>
+        </w:rPr>
+        <w:br/>
+      </w:r>
+      <w:r>
+        <w:rPr>
+          <w:rFonts w:asciiTheme="majorHAnsi" w:eastAsia="Times New Roman" w:hAnsiTheme="majorHAnsi" w:cs="Calibri"/>
+          <w:color w:val="404040" w:themeColor="text1" w:themeTint="BF"/>
+        </w:rPr>
+        <w:t>Les relations existantes sont respectivement pour les noms et verbes les suivantes :</w:t>
+      </w:r>
+    </w:p>
+    <w:p>
+      <w:pPr>
+        <w:numPr>
+          <w:ilvl w:val="0"/>
+          <w:numId w:val="9"/>
+        </w:numPr>
+        <w:spacing w:after="0" w:line="240" w:lineRule="auto"/>
+        <w:textAlignment w:val="baseline"/>
+        <w:rPr>
+          <w:rFonts w:asciiTheme="majorHAnsi" w:eastAsia="Times New Roman" w:hAnsiTheme="majorHAnsi" w:cs="Calibri"/>
+          <w:color w:val="404040" w:themeColor="text1" w:themeTint="BF"/>
+        </w:rPr>
+      </w:pPr>
+      <w:r>
+        <w:rPr>
+          <w:rFonts w:asciiTheme="majorHAnsi" w:eastAsia="Times New Roman" w:hAnsiTheme="majorHAnsi" w:cs="Calibri"/>
+          <w:color w:val="404040" w:themeColor="text1" w:themeTint="BF"/>
+        </w:rPr>
+        <w:t>Noms</w:t>
+      </w:r>
+    </w:p>
+    <w:p>
+      <w:pPr>
+        <w:numPr>
+          <w:ilvl w:val="1"/>
+          <w:numId w:val="9"/>
+        </w:numPr>
+        <w:spacing w:after="0" w:line="240" w:lineRule="auto"/>
+        <w:textAlignment w:val="baseline"/>
+        <w:rPr>
+          <w:rFonts w:asciiTheme="majorHAnsi" w:eastAsia="Times New Roman" w:hAnsiTheme="majorHAnsi" w:cs="Calibri"/>
+          <w:color w:val="404040" w:themeColor="text1" w:themeTint="BF"/>
+        </w:rPr>
+      </w:pPr>
+      <w:r>
+        <w:rPr>
+          <w:rFonts w:asciiTheme="majorHAnsi" w:eastAsia="Times New Roman" w:hAnsiTheme="majorHAnsi" w:cs="Calibri"/>
+          <w:color w:val="404040" w:themeColor="text1" w:themeTint="BF"/>
+        </w:rPr>
+        <w:t>Hyperonymie: Y</w:t>
+      </w:r>
+      <w:r>
+        <w:rPr>
+          <w:rFonts w:asciiTheme="majorHAnsi" w:eastAsia="Times New Roman" w:hAnsiTheme="majorHAnsi" w:cs="Calibri"/>
+          <w:color w:val="404040" w:themeColor="text1" w:themeTint="BF"/>
+        </w:rPr>
+        <w:t xml:space="preserve"> est une hyperonymie de X si tous les X sont des types de Y</w:t>
+      </w:r>
+      <w:r>
+        <w:rPr>
+          <w:rFonts w:asciiTheme="majorHAnsi" w:eastAsia="Times New Roman" w:hAnsiTheme="majorHAnsi" w:cs="Calibri"/>
+          <w:color w:val="404040" w:themeColor="text1" w:themeTint="BF"/>
+        </w:rPr>
+        <w:t xml:space="preserve"> </w:t>
+      </w:r>
+      <w:r>
+        <w:rPr>
+          <w:rFonts w:asciiTheme="majorHAnsi" w:eastAsia="Times New Roman" w:hAnsiTheme="majorHAnsi" w:cs="Calibri"/>
+          <w:color w:val="404040" w:themeColor="text1" w:themeTint="BF"/>
+        </w:rPr>
+        <w:t>(canin est un hyperonyme de chien)</w:t>
+      </w:r>
+    </w:p>
+    <w:p>
+      <w:pPr>
+        <w:numPr>
+          <w:ilvl w:val="1"/>
+          <w:numId w:val="9"/>
+        </w:numPr>
+        <w:spacing w:after="0" w:line="240" w:lineRule="auto"/>
+        <w:textAlignment w:val="baseline"/>
+        <w:rPr>
+          <w:rFonts w:asciiTheme="majorHAnsi" w:eastAsia="Times New Roman" w:hAnsiTheme="majorHAnsi" w:cs="Calibri"/>
+          <w:color w:val="404040" w:themeColor="text1" w:themeTint="BF"/>
+        </w:rPr>
+      </w:pPr>
+      <w:r>
+        <w:rPr>
+          <w:rFonts w:asciiTheme="majorHAnsi" w:eastAsia="Times New Roman" w:hAnsiTheme="majorHAnsi" w:cs="Calibri"/>
+          <w:color w:val="404040" w:themeColor="text1" w:themeTint="BF"/>
+        </w:rPr>
+        <w:lastRenderedPageBreak/>
+        <w:t>Hyponymie: Y est une hyponymie de X si tous les Y sont des sortes de X (chien est un hyponyme de canin)</w:t>
+      </w:r>
+    </w:p>
+    <w:p>
+      <w:pPr>
+        <w:numPr>
+          <w:ilvl w:val="1"/>
+          <w:numId w:val="9"/>
+        </w:numPr>
+        <w:spacing w:after="0" w:line="240" w:lineRule="auto"/>
+        <w:textAlignment w:val="baseline"/>
+        <w:rPr>
+          <w:rFonts w:asciiTheme="majorHAnsi" w:eastAsia="Times New Roman" w:hAnsiTheme="majorHAnsi" w:cs="Calibri"/>
+          <w:color w:val="404040" w:themeColor="text1" w:themeTint="BF"/>
+        </w:rPr>
+      </w:pPr>
+      <w:r>
+        <w:rPr>
+          <w:rFonts w:asciiTheme="majorHAnsi" w:eastAsia="Times New Roman" w:hAnsiTheme="majorHAnsi" w:cs="Calibri"/>
+          <w:color w:val="404040" w:themeColor="text1" w:themeTint="BF"/>
+        </w:rPr>
+        <w:t>Termes</w:t>
+      </w:r>
+      <w:r>
+        <w:rPr>
+          <w:rFonts w:asciiTheme="majorHAnsi" w:eastAsia="Times New Roman" w:hAnsiTheme="majorHAnsi" w:cs="Calibri"/>
+          <w:color w:val="404040" w:themeColor="text1" w:themeTint="BF"/>
+        </w:rPr>
+        <w:t xml:space="preserve"> coordonnés :Y est un terme coordonné de X si X et Y partagent une même hyperonymie (loup est un terme coordonné de chien)</w:t>
+      </w:r>
+    </w:p>
+    <w:p>
+      <w:pPr>
+        <w:numPr>
+          <w:ilvl w:val="1"/>
+          <w:numId w:val="9"/>
+        </w:numPr>
+        <w:spacing w:after="0" w:line="240" w:lineRule="auto"/>
+        <w:textAlignment w:val="baseline"/>
+        <w:rPr>
+          <w:rFonts w:asciiTheme="majorHAnsi" w:eastAsia="Times New Roman" w:hAnsiTheme="majorHAnsi" w:cs="Calibri"/>
+          <w:color w:val="404040" w:themeColor="text1" w:themeTint="BF"/>
+        </w:rPr>
+      </w:pPr>
+      <w:r>
+        <w:rPr>
+          <w:rFonts w:asciiTheme="majorHAnsi" w:eastAsia="Times New Roman" w:hAnsiTheme="majorHAnsi" w:cs="Calibri"/>
+          <w:color w:val="404040" w:themeColor="text1" w:themeTint="BF"/>
+        </w:rPr>
+        <w:t>méronymie : Y est un méronyme de X si Y est une partie de X (fenêtre est un méronyme de bâtiment)</w:t>
+      </w:r>
+    </w:p>
+    <w:p>
+      <w:pPr>
+        <w:numPr>
+          <w:ilvl w:val="1"/>
+          <w:numId w:val="9"/>
+        </w:numPr>
+        <w:spacing w:after="0" w:line="240" w:lineRule="auto"/>
+        <w:textAlignment w:val="baseline"/>
+        <w:rPr>
+          <w:rFonts w:asciiTheme="majorHAnsi" w:eastAsia="Times New Roman" w:hAnsiTheme="majorHAnsi" w:cs="Calibri"/>
+          <w:color w:val="404040" w:themeColor="text1" w:themeTint="BF"/>
+        </w:rPr>
+      </w:pPr>
+      <w:r>
+        <w:rPr>
+          <w:rFonts w:asciiTheme="majorHAnsi" w:eastAsia="Times New Roman" w:hAnsiTheme="majorHAnsi" w:cs="Calibri"/>
+          <w:color w:val="404040" w:themeColor="text1" w:themeTint="BF"/>
+        </w:rPr>
+        <w:t>Holonomie</w:t>
+      </w:r>
+      <w:r>
+        <w:rPr>
+          <w:rFonts w:asciiTheme="majorHAnsi" w:eastAsia="Times New Roman" w:hAnsiTheme="majorHAnsi" w:cs="Calibri"/>
+          <w:color w:val="404040" w:themeColor="text1" w:themeTint="BF"/>
+        </w:rPr>
+        <w:t xml:space="preserve"> : Y est un </w:t>
+      </w:r>
+      <w:r>
+        <w:rPr>
+          <w:rFonts w:asciiTheme="majorHAnsi" w:eastAsia="Times New Roman" w:hAnsiTheme="majorHAnsi" w:cs="Calibri"/>
+          <w:color w:val="404040" w:themeColor="text1" w:themeTint="BF"/>
+        </w:rPr>
+        <w:t>holonome</w:t>
+      </w:r>
+      <w:r>
+        <w:rPr>
+          <w:rFonts w:asciiTheme="majorHAnsi" w:eastAsia="Times New Roman" w:hAnsiTheme="majorHAnsi" w:cs="Calibri"/>
+          <w:color w:val="404040" w:themeColor="text1" w:themeTint="BF"/>
+        </w:rPr>
+        <w:t xml:space="preserve"> de X si X est une partie de Y (un bâtiment est un </w:t>
+      </w:r>
+      <w:r>
+        <w:rPr>
+          <w:rFonts w:asciiTheme="majorHAnsi" w:eastAsia="Times New Roman" w:hAnsiTheme="majorHAnsi" w:cs="Calibri"/>
+          <w:color w:val="404040" w:themeColor="text1" w:themeTint="BF"/>
+        </w:rPr>
+        <w:t>holonome</w:t>
+      </w:r>
+      <w:r>
+        <w:rPr>
+          <w:rFonts w:asciiTheme="majorHAnsi" w:eastAsia="Times New Roman" w:hAnsiTheme="majorHAnsi" w:cs="Calibri"/>
+          <w:color w:val="404040" w:themeColor="text1" w:themeTint="BF"/>
+        </w:rPr>
+        <w:t xml:space="preserve"> de fenêtre)</w:t>
+      </w:r>
+    </w:p>
+    <w:p>
+      <w:pPr>
+        <w:numPr>
+          <w:ilvl w:val="0"/>
+          <w:numId w:val="9"/>
+        </w:numPr>
+        <w:spacing w:after="0" w:line="240" w:lineRule="auto"/>
+        <w:textAlignment w:val="baseline"/>
+        <w:rPr>
+          <w:rFonts w:asciiTheme="majorHAnsi" w:eastAsia="Times New Roman" w:hAnsiTheme="majorHAnsi" w:cs="Calibri"/>
+          <w:color w:val="404040" w:themeColor="text1" w:themeTint="BF"/>
+        </w:rPr>
+      </w:pPr>
+      <w:r>
+        <w:rPr>
+          <w:rFonts w:asciiTheme="majorHAnsi" w:eastAsia="Times New Roman" w:hAnsiTheme="majorHAnsi" w:cs="Calibri"/>
+          <w:color w:val="404040" w:themeColor="text1" w:themeTint="BF"/>
+        </w:rPr>
+        <w:t>Verbes</w:t>
+      </w:r>
+    </w:p>
+    <w:p>
+      <w:pPr>
+        <w:numPr>
+          <w:ilvl w:val="1"/>
+          <w:numId w:val="9"/>
+        </w:numPr>
+        <w:spacing w:after="0" w:line="240" w:lineRule="auto"/>
+        <w:textAlignment w:val="baseline"/>
+        <w:rPr>
+          <w:rFonts w:asciiTheme="majorHAnsi" w:eastAsia="Times New Roman" w:hAnsiTheme="majorHAnsi" w:cs="Calibri"/>
+          <w:color w:val="404040" w:themeColor="text1" w:themeTint="BF"/>
+        </w:rPr>
+      </w:pPr>
+      <w:r>
+        <w:rPr>
+          <w:rFonts w:asciiTheme="majorHAnsi" w:eastAsia="Times New Roman" w:hAnsiTheme="majorHAnsi" w:cs="Calibri"/>
+          <w:color w:val="404040" w:themeColor="text1" w:themeTint="BF"/>
+        </w:rPr>
+        <w:t>Hyperonymie</w:t>
+      </w:r>
+      <w:r>
+        <w:rPr>
+          <w:rFonts w:asciiTheme="majorHAnsi" w:eastAsia="Times New Roman" w:hAnsiTheme="majorHAnsi" w:cs="Calibri"/>
+          <w:color w:val="404040" w:themeColor="text1" w:themeTint="BF"/>
+        </w:rPr>
+        <w:t xml:space="preserve"> le verbe Y est une </w:t>
+      </w:r>
+      <w:r>
+        <w:rPr>
+          <w:rFonts w:asciiTheme="majorHAnsi" w:eastAsia="Times New Roman" w:hAnsiTheme="majorHAnsi" w:cs="Calibri"/>
+          <w:color w:val="404040" w:themeColor="text1" w:themeTint="BF"/>
+        </w:rPr>
+        <w:t>hyperonymie</w:t>
+      </w:r>
+      <w:r>
+        <w:rPr>
+          <w:rFonts w:asciiTheme="majorHAnsi" w:eastAsia="Times New Roman" w:hAnsiTheme="majorHAnsi" w:cs="Calibri"/>
+          <w:color w:val="404040" w:themeColor="text1" w:themeTint="BF"/>
+        </w:rPr>
+        <w:t xml:space="preserve"> de X si l’activité X est un type d’activité Y</w:t>
+      </w:r>
+    </w:p>
+    <w:p>
+      <w:pPr>
+        <w:numPr>
+          <w:ilvl w:val="1"/>
+          <w:numId w:val="9"/>
+        </w:numPr>
+        <w:spacing w:after="0" w:line="240" w:lineRule="auto"/>
+        <w:textAlignment w:val="baseline"/>
+        <w:rPr>
+          <w:rFonts w:asciiTheme="majorHAnsi" w:eastAsia="Times New Roman" w:hAnsiTheme="majorHAnsi" w:cs="Calibri"/>
+          <w:color w:val="404040" w:themeColor="text1" w:themeTint="BF"/>
+        </w:rPr>
+      </w:pPr>
+      <w:r>
+        <w:rPr>
+          <w:rFonts w:asciiTheme="majorHAnsi" w:eastAsia="Times New Roman" w:hAnsiTheme="majorHAnsi" w:cs="Calibri"/>
+          <w:color w:val="404040" w:themeColor="text1" w:themeTint="BF"/>
+        </w:rPr>
+        <w:t>Toponymie</w:t>
+      </w:r>
+      <w:r>
+        <w:rPr>
+          <w:rFonts w:asciiTheme="majorHAnsi" w:eastAsia="Times New Roman" w:hAnsiTheme="majorHAnsi" w:cs="Calibri"/>
+          <w:color w:val="404040" w:themeColor="text1" w:themeTint="BF"/>
+        </w:rPr>
+        <w:t xml:space="preserve">: le verbe Y est une </w:t>
+      </w:r>
+      <w:r>
+        <w:rPr>
+          <w:rFonts w:asciiTheme="majorHAnsi" w:eastAsia="Times New Roman" w:hAnsiTheme="majorHAnsi" w:cs="Calibri"/>
+          <w:color w:val="404040" w:themeColor="text1" w:themeTint="BF"/>
+        </w:rPr>
+        <w:t>toponymie</w:t>
+      </w:r>
+      <w:r>
+        <w:rPr>
+          <w:rFonts w:asciiTheme="majorHAnsi" w:eastAsia="Times New Roman" w:hAnsiTheme="majorHAnsi" w:cs="Calibri"/>
+          <w:color w:val="404040" w:themeColor="text1" w:themeTint="BF"/>
+        </w:rPr>
+        <w:t xml:space="preserve"> de X si l’activité Y fait l’activité X dans un certain sens</w:t>
+      </w:r>
+    </w:p>
+    <w:p>
+      <w:pPr>
+        <w:numPr>
+          <w:ilvl w:val="1"/>
+          <w:numId w:val="9"/>
+        </w:numPr>
+        <w:spacing w:after="0" w:line="240" w:lineRule="auto"/>
+        <w:textAlignment w:val="baseline"/>
+        <w:rPr>
+          <w:rFonts w:asciiTheme="majorHAnsi" w:eastAsia="Times New Roman" w:hAnsiTheme="majorHAnsi" w:cs="Calibri"/>
+          <w:color w:val="404040" w:themeColor="text1" w:themeTint="BF"/>
+        </w:rPr>
+      </w:pPr>
+      <w:r>
+        <w:rPr>
+          <w:rFonts w:asciiTheme="majorHAnsi" w:eastAsia="Times New Roman" w:hAnsiTheme="majorHAnsi" w:cs="Calibri"/>
+          <w:color w:val="404040" w:themeColor="text1" w:themeTint="BF"/>
+        </w:rPr>
+        <w:t>Implication: le</w:t>
+      </w:r>
+      <w:r>
+        <w:rPr>
+          <w:rFonts w:asciiTheme="majorHAnsi" w:eastAsia="Times New Roman" w:hAnsiTheme="majorHAnsi" w:cs="Calibri"/>
+          <w:color w:val="404040" w:themeColor="text1" w:themeTint="BF"/>
+        </w:rPr>
+        <w:t xml:space="preserve"> verbe Y est impliqué par le verbe X si pour réaliser la tâche Y on doit faire la tâche X</w:t>
+      </w:r>
+    </w:p>
+    <w:p>
+      <w:pPr>
+        <w:numPr>
+          <w:ilvl w:val="1"/>
+          <w:numId w:val="9"/>
+        </w:numPr>
+        <w:spacing w:after="0" w:line="240" w:lineRule="auto"/>
+        <w:textAlignment w:val="baseline"/>
+        <w:rPr>
+          <w:rFonts w:asciiTheme="majorHAnsi" w:eastAsia="Times New Roman" w:hAnsiTheme="majorHAnsi" w:cs="Calibri"/>
+          <w:color w:val="404040" w:themeColor="text1" w:themeTint="BF"/>
+        </w:rPr>
+      </w:pPr>
+      <w:r>
+        <w:rPr>
+          <w:rFonts w:asciiTheme="majorHAnsi" w:eastAsia="Times New Roman" w:hAnsiTheme="majorHAnsi" w:cs="Calibri"/>
+          <w:color w:val="404040" w:themeColor="text1" w:themeTint="BF"/>
+        </w:rPr>
+        <w:t>Termes</w:t>
+      </w:r>
+      <w:r>
+        <w:rPr>
+          <w:rFonts w:asciiTheme="majorHAnsi" w:eastAsia="Times New Roman" w:hAnsiTheme="majorHAnsi" w:cs="Calibri"/>
+          <w:color w:val="404040" w:themeColor="text1" w:themeTint="BF"/>
+        </w:rPr>
+        <w:t xml:space="preserve"> coordonnés: verbes partageant une même </w:t>
+      </w:r>
+      <w:r>
+        <w:rPr>
+          <w:rFonts w:asciiTheme="majorHAnsi" w:eastAsia="Times New Roman" w:hAnsiTheme="majorHAnsi" w:cs="Calibri"/>
+          <w:color w:val="404040" w:themeColor="text1" w:themeTint="BF"/>
+        </w:rPr>
+        <w:t>hyperonymie</w:t>
+      </w:r>
+      <w:r>
+        <w:rPr>
+          <w:rFonts w:asciiTheme="majorHAnsi" w:eastAsia="Times New Roman" w:hAnsiTheme="majorHAnsi" w:cs="Calibri"/>
+          <w:color w:val="404040" w:themeColor="text1" w:themeTint="BF"/>
+        </w:rPr>
+        <w:t>.</w:t>
+      </w:r>
+    </w:p>
+    <w:p>
+      <w:pPr>
+        <w:spacing w:after="0" w:line="240" w:lineRule="auto"/>
+        <w:textAlignment w:val="baseline"/>
+        <w:rPr>
+          <w:rFonts w:asciiTheme="majorHAnsi" w:eastAsia="Times New Roman" w:hAnsiTheme="majorHAnsi" w:cs="Calibri"/>
+          <w:color w:val="404040" w:themeColor="text1" w:themeTint="BF"/>
+        </w:rPr>
+      </w:pPr>
+    </w:p>
+    <w:p>
+      <w:pPr>
+        <w:spacing w:after="0" w:line="240" w:lineRule="auto"/>
+        <w:textAlignment w:val="baseline"/>
+        <w:rPr>
+          <w:rFonts w:asciiTheme="majorHAnsi" w:eastAsia="Times New Roman" w:hAnsiTheme="majorHAnsi" w:cs="Calibri"/>
+          <w:color w:val="404040" w:themeColor="text1" w:themeTint="BF"/>
+        </w:rPr>
+      </w:pPr>
+    </w:p>
+    <w:p>
+      <w:pPr>
+        <w:spacing w:after="0" w:line="240" w:lineRule="auto"/>
+        <w:textAlignment w:val="baseline"/>
+        <w:rPr>
+          <w:rFonts w:asciiTheme="majorHAnsi" w:eastAsia="Times New Roman" w:hAnsiTheme="majorHAnsi" w:cs="Calibri"/>
+          <w:color w:val="404040" w:themeColor="text1" w:themeTint="BF"/>
+        </w:rPr>
+      </w:pPr>
+      <w:r>
+        <w:rPr>
+          <w:rFonts w:asciiTheme="majorHAnsi" w:eastAsia="Times New Roman" w:hAnsiTheme="majorHAnsi" w:cs="Calibri"/>
+          <w:color w:val="404040" w:themeColor="text1" w:themeTint="BF"/>
+        </w:rPr>
+        <w:t>Le principe est donc de parcourir l’ontologie comme un fichier XML et de parcourir pour chaque terme le synset dont il fait partie. Ce synset comporte a priori les termes qui portent un sens commun à celui du mot. On compare donc les termes aux termes déja stockés pour vérifier qu’on n’ajoute pas un terme qui posséderait le même sens qu’u des mots déjà sélectionnés</w:t>
       </w:r>
       <w:bookmarkStart w:id="10" w:name="_GoBack"/>
       <w:bookmarkEnd w:id="10"/>
-    </w:p>
+      <w:r>
+        <w:rPr>
+          <w:rFonts w:asciiTheme="majorHAnsi" w:eastAsia="Times New Roman" w:hAnsiTheme="majorHAnsi" w:cs="Calibri"/>
+          <w:color w:val="404040" w:themeColor="text1" w:themeTint="BF"/>
+        </w:rPr>
+        <w:t xml:space="preserve"> </w:t>
+      </w:r>
+    </w:p>
+    <w:p/>
     <w:sectPr>
-      <w:headerReference w:type="default" r:id="rId17"/>
-      <w:footerReference w:type="default" r:id="rId18"/>
+      <w:headerReference w:type="default" r:id="rId18"/>
+      <w:footerReference w:type="default" r:id="rId19"/>
       <w:pgSz w:w="11907" w:h="16839"/>
       <w:pgMar w:top="1440" w:right="1751" w:bottom="1440" w:left="1751" w:header="709" w:footer="459" w:gutter="0"/>
       <w:pgNumType w:start="0"/>
@@ -3252,7 +3699,7 @@
       <w:rPr>
         <w:noProof/>
       </w:rPr>
-      <w:t>8</w:t>
+      <w:t>9</w:t>
     </w:r>
     <w:r>
       <w:fldChar w:fldCharType="end"/>
@@ -3861,6 +4308,304 @@
       </w:rPr>
     </w:lvl>
   </w:abstractNum>
+  <w:abstractNum w:abstractNumId="3" w15:restartNumberingAfterBreak="0">
+    <w:nsid w:val="62733404"/>
+    <w:multiLevelType w:val="multilevel"/>
+    <w:tmpl w:val="5A8ADDE4"/>
+    <w:lvl w:ilvl="0">
+      <w:start w:val="1"/>
+      <w:numFmt w:val="bullet"/>
+      <w:lvlText w:val=""/>
+      <w:lvlJc w:val="left"/>
+      <w:pPr>
+        <w:tabs>
+          <w:tab w:val="num" w:pos="720"/>
+        </w:tabs>
+        <w:ind w:left="720" w:hanging="360"/>
+      </w:pPr>
+      <w:rPr>
+        <w:rFonts w:ascii="Symbol" w:hAnsi="Symbol" w:hint="default"/>
+        <w:sz w:val="20"/>
+      </w:rPr>
+    </w:lvl>
+    <w:lvl w:ilvl="1" w:tentative="1">
+      <w:start w:val="1"/>
+      <w:numFmt w:val="bullet"/>
+      <w:lvlText w:val="o"/>
+      <w:lvlJc w:val="left"/>
+      <w:pPr>
+        <w:tabs>
+          <w:tab w:val="num" w:pos="1440"/>
+        </w:tabs>
+        <w:ind w:left="1440" w:hanging="360"/>
+      </w:pPr>
+      <w:rPr>
+        <w:rFonts w:ascii="Courier New" w:hAnsi="Courier New" w:hint="default"/>
+        <w:sz w:val="20"/>
+      </w:rPr>
+    </w:lvl>
+    <w:lvl w:ilvl="2" w:tentative="1">
+      <w:start w:val="1"/>
+      <w:numFmt w:val="bullet"/>
+      <w:lvlText w:val=""/>
+      <w:lvlJc w:val="left"/>
+      <w:pPr>
+        <w:tabs>
+          <w:tab w:val="num" w:pos="2160"/>
+        </w:tabs>
+        <w:ind w:left="2160" w:hanging="360"/>
+      </w:pPr>
+      <w:rPr>
+        <w:rFonts w:ascii="Wingdings" w:hAnsi="Wingdings" w:hint="default"/>
+        <w:sz w:val="20"/>
+      </w:rPr>
+    </w:lvl>
+    <w:lvl w:ilvl="3" w:tentative="1">
+      <w:start w:val="1"/>
+      <w:numFmt w:val="bullet"/>
+      <w:lvlText w:val=""/>
+      <w:lvlJc w:val="left"/>
+      <w:pPr>
+        <w:tabs>
+          <w:tab w:val="num" w:pos="2880"/>
+        </w:tabs>
+        <w:ind w:left="2880" w:hanging="360"/>
+      </w:pPr>
+      <w:rPr>
+        <w:rFonts w:ascii="Wingdings" w:hAnsi="Wingdings" w:hint="default"/>
+        <w:sz w:val="20"/>
+      </w:rPr>
+    </w:lvl>
+    <w:lvl w:ilvl="4" w:tentative="1">
+      <w:start w:val="1"/>
+      <w:numFmt w:val="bullet"/>
+      <w:lvlText w:val=""/>
+      <w:lvlJc w:val="left"/>
+      <w:pPr>
+        <w:tabs>
+          <w:tab w:val="num" w:pos="3600"/>
+        </w:tabs>
+        <w:ind w:left="3600" w:hanging="360"/>
+      </w:pPr>
+      <w:rPr>
+        <w:rFonts w:ascii="Wingdings" w:hAnsi="Wingdings" w:hint="default"/>
+        <w:sz w:val="20"/>
+      </w:rPr>
+    </w:lvl>
+    <w:lvl w:ilvl="5" w:tentative="1">
+      <w:start w:val="1"/>
+      <w:numFmt w:val="bullet"/>
+      <w:lvlText w:val=""/>
+      <w:lvlJc w:val="left"/>
+      <w:pPr>
+        <w:tabs>
+          <w:tab w:val="num" w:pos="4320"/>
+        </w:tabs>
+        <w:ind w:left="4320" w:hanging="360"/>
+      </w:pPr>
+      <w:rPr>
+        <w:rFonts w:ascii="Wingdings" w:hAnsi="Wingdings" w:hint="default"/>
+        <w:sz w:val="20"/>
+      </w:rPr>
+    </w:lvl>
+    <w:lvl w:ilvl="6" w:tentative="1">
+      <w:start w:val="1"/>
+      <w:numFmt w:val="bullet"/>
+      <w:lvlText w:val=""/>
+      <w:lvlJc w:val="left"/>
+      <w:pPr>
+        <w:tabs>
+          <w:tab w:val="num" w:pos="5040"/>
+        </w:tabs>
+        <w:ind w:left="5040" w:hanging="360"/>
+      </w:pPr>
+      <w:rPr>
+        <w:rFonts w:ascii="Wingdings" w:hAnsi="Wingdings" w:hint="default"/>
+        <w:sz w:val="20"/>
+      </w:rPr>
+    </w:lvl>
+    <w:lvl w:ilvl="7" w:tentative="1">
+      <w:start w:val="1"/>
+      <w:numFmt w:val="bullet"/>
+      <w:lvlText w:val=""/>
+      <w:lvlJc w:val="left"/>
+      <w:pPr>
+        <w:tabs>
+          <w:tab w:val="num" w:pos="5760"/>
+        </w:tabs>
+        <w:ind w:left="5760" w:hanging="360"/>
+      </w:pPr>
+      <w:rPr>
+        <w:rFonts w:ascii="Wingdings" w:hAnsi="Wingdings" w:hint="default"/>
+        <w:sz w:val="20"/>
+      </w:rPr>
+    </w:lvl>
+    <w:lvl w:ilvl="8" w:tentative="1">
+      <w:start w:val="1"/>
+      <w:numFmt w:val="bullet"/>
+      <w:lvlText w:val=""/>
+      <w:lvlJc w:val="left"/>
+      <w:pPr>
+        <w:tabs>
+          <w:tab w:val="num" w:pos="6480"/>
+        </w:tabs>
+        <w:ind w:left="6480" w:hanging="360"/>
+      </w:pPr>
+      <w:rPr>
+        <w:rFonts w:ascii="Wingdings" w:hAnsi="Wingdings" w:hint="default"/>
+        <w:sz w:val="20"/>
+      </w:rPr>
+    </w:lvl>
+  </w:abstractNum>
+  <w:abstractNum w:abstractNumId="4" w15:restartNumberingAfterBreak="0">
+    <w:nsid w:val="7F874592"/>
+    <w:multiLevelType w:val="multilevel"/>
+    <w:tmpl w:val="65283D1A"/>
+    <w:lvl w:ilvl="0">
+      <w:start w:val="1"/>
+      <w:numFmt w:val="bullet"/>
+      <w:lvlText w:val=""/>
+      <w:lvlJc w:val="left"/>
+      <w:pPr>
+        <w:tabs>
+          <w:tab w:val="num" w:pos="720"/>
+        </w:tabs>
+        <w:ind w:left="720" w:hanging="360"/>
+      </w:pPr>
+      <w:rPr>
+        <w:rFonts w:ascii="Symbol" w:hAnsi="Symbol" w:hint="default"/>
+        <w:sz w:val="20"/>
+      </w:rPr>
+    </w:lvl>
+    <w:lvl w:ilvl="1">
+      <w:start w:val="1"/>
+      <w:numFmt w:val="bullet"/>
+      <w:lvlText w:val="o"/>
+      <w:lvlJc w:val="left"/>
+      <w:pPr>
+        <w:tabs>
+          <w:tab w:val="num" w:pos="1440"/>
+        </w:tabs>
+        <w:ind w:left="1440" w:hanging="360"/>
+      </w:pPr>
+      <w:rPr>
+        <w:rFonts w:ascii="Courier New" w:hAnsi="Courier New" w:hint="default"/>
+        <w:sz w:val="20"/>
+      </w:rPr>
+    </w:lvl>
+    <w:lvl w:ilvl="2" w:tentative="1">
+      <w:start w:val="1"/>
+      <w:numFmt w:val="bullet"/>
+      <w:lvlText w:val=""/>
+      <w:lvlJc w:val="left"/>
+      <w:pPr>
+        <w:tabs>
+          <w:tab w:val="num" w:pos="2160"/>
+        </w:tabs>
+        <w:ind w:left="2160" w:hanging="360"/>
+      </w:pPr>
+      <w:rPr>
+        <w:rFonts w:ascii="Wingdings" w:hAnsi="Wingdings" w:hint="default"/>
+        <w:sz w:val="20"/>
+      </w:rPr>
+    </w:lvl>
+    <w:lvl w:ilvl="3" w:tentative="1">
+      <w:start w:val="1"/>
+      <w:numFmt w:val="bullet"/>
+      <w:lvlText w:val=""/>
+      <w:lvlJc w:val="left"/>
+      <w:pPr>
+        <w:tabs>
+          <w:tab w:val="num" w:pos="2880"/>
+        </w:tabs>
+        <w:ind w:left="2880" w:hanging="360"/>
+      </w:pPr>
+      <w:rPr>
+        <w:rFonts w:ascii="Wingdings" w:hAnsi="Wingdings" w:hint="default"/>
+        <w:sz w:val="20"/>
+      </w:rPr>
+    </w:lvl>
+    <w:lvl w:ilvl="4" w:tentative="1">
+      <w:start w:val="1"/>
+      <w:numFmt w:val="bullet"/>
+      <w:lvlText w:val=""/>
+      <w:lvlJc w:val="left"/>
+      <w:pPr>
+        <w:tabs>
+          <w:tab w:val="num" w:pos="3600"/>
+        </w:tabs>
+        <w:ind w:left="3600" w:hanging="360"/>
+      </w:pPr>
+      <w:rPr>
+        <w:rFonts w:ascii="Wingdings" w:hAnsi="Wingdings" w:hint="default"/>
+        <w:sz w:val="20"/>
+      </w:rPr>
+    </w:lvl>
+    <w:lvl w:ilvl="5" w:tentative="1">
+      <w:start w:val="1"/>
+      <w:numFmt w:val="bullet"/>
+      <w:lvlText w:val=""/>
+      <w:lvlJc w:val="left"/>
+      <w:pPr>
+        <w:tabs>
+          <w:tab w:val="num" w:pos="4320"/>
+        </w:tabs>
+        <w:ind w:left="4320" w:hanging="360"/>
+      </w:pPr>
+      <w:rPr>
+        <w:rFonts w:ascii="Wingdings" w:hAnsi="Wingdings" w:hint="default"/>
+        <w:sz w:val="20"/>
+      </w:rPr>
+    </w:lvl>
+    <w:lvl w:ilvl="6" w:tentative="1">
+      <w:start w:val="1"/>
+      <w:numFmt w:val="bullet"/>
+      <w:lvlText w:val=""/>
+      <w:lvlJc w:val="left"/>
+      <w:pPr>
+        <w:tabs>
+          <w:tab w:val="num" w:pos="5040"/>
+        </w:tabs>
+        <w:ind w:left="5040" w:hanging="360"/>
+      </w:pPr>
+      <w:rPr>
+        <w:rFonts w:ascii="Wingdings" w:hAnsi="Wingdings" w:hint="default"/>
+        <w:sz w:val="20"/>
+      </w:rPr>
+    </w:lvl>
+    <w:lvl w:ilvl="7" w:tentative="1">
+      <w:start w:val="1"/>
+      <w:numFmt w:val="bullet"/>
+      <w:lvlText w:val=""/>
+      <w:lvlJc w:val="left"/>
+      <w:pPr>
+        <w:tabs>
+          <w:tab w:val="num" w:pos="5760"/>
+        </w:tabs>
+        <w:ind w:left="5760" w:hanging="360"/>
+      </w:pPr>
+      <w:rPr>
+        <w:rFonts w:ascii="Wingdings" w:hAnsi="Wingdings" w:hint="default"/>
+        <w:sz w:val="20"/>
+      </w:rPr>
+    </w:lvl>
+    <w:lvl w:ilvl="8" w:tentative="1">
+      <w:start w:val="1"/>
+      <w:numFmt w:val="bullet"/>
+      <w:lvlText w:val=""/>
+      <w:lvlJc w:val="left"/>
+      <w:pPr>
+        <w:tabs>
+          <w:tab w:val="num" w:pos="6480"/>
+        </w:tabs>
+        <w:ind w:left="6480" w:hanging="360"/>
+      </w:pPr>
+      <w:rPr>
+        <w:rFonts w:ascii="Wingdings" w:hAnsi="Wingdings" w:hint="default"/>
+        <w:sz w:val="20"/>
+      </w:rPr>
+    </w:lvl>
+  </w:abstractNum>
   <w:num w:numId="1">
     <w:abstractNumId w:val="1"/>
   </w:num>
@@ -3881,6 +4626,12 @@
   </w:num>
   <w:num w:numId="7">
     <w:abstractNumId w:val="0"/>
+  </w:num>
+  <w:num w:numId="8">
+    <w:abstractNumId w:val="3"/>
+  </w:num>
+  <w:num w:numId="9">
+    <w:abstractNumId w:val="4"/>
   </w:num>
 </w:numbering>
 </file>
@@ -5242,6 +5993,7 @@
     <w:rsidRoot w:val="00A465D2"/>
     <w:rsid w:val="001F4F22"/>
     <w:rsid w:val="004942AF"/>
+    <w:rsid w:val="004A12A6"/>
     <w:rsid w:val="00542471"/>
     <w:rsid w:val="00A465D2"/>
     <w:rsid w:val="00D04856"/>
@@ -6116,7 +6868,7 @@
 </file>
 
 <file path=customXml/itemProps3.xml><?xml version="1.0" encoding="utf-8"?>
-<ds:datastoreItem xmlns:ds="http://schemas.openxmlformats.org/officeDocument/2006/customXml" ds:itemID="{F5A0BC82-1902-454A-8F88-C4691D0A436D}">
+<ds:datastoreItem xmlns:ds="http://schemas.openxmlformats.org/officeDocument/2006/customXml" ds:itemID="{B310700E-6BDA-448D-83A7-84A13DD097F9}">
   <ds:schemaRefs>
     <ds:schemaRef ds:uri="http://schemas.openxmlformats.org/officeDocument/2006/bibliography"/>
   </ds:schemaRefs>

--- a/Rapport de projet.docx
+++ b/Rapport de projet.docx
@@ -1029,7 +1029,7 @@
           <w:r>
             <w:fldChar w:fldCharType="separate"/>
           </w:r>
-          <w:hyperlink w:anchor="_Toc480377030" w:history="1">
+          <w:hyperlink w:anchor="_Toc480893210" w:history="1">
             <w:r>
               <w:rPr>
                 <w:rStyle w:val="Lienhypertexte"/>
@@ -1056,7 +1056,7 @@
                 <w:noProof/>
                 <w:webHidden/>
               </w:rPr>
-              <w:instrText xml:space="preserve"> PAGEREF _Toc480377030 \h </w:instrText>
+              <w:instrText xml:space="preserve"> PAGEREF _Toc480893210 \h </w:instrText>
             </w:r>
             <w:r>
               <w:rPr>
@@ -1101,7 +1101,7 @@
               <w:szCs w:val="22"/>
             </w:rPr>
           </w:pPr>
-          <w:hyperlink w:anchor="_Toc480377031" w:history="1">
+          <w:hyperlink w:anchor="_Toc480893211" w:history="1">
             <w:r>
               <w:rPr>
                 <w:rStyle w:val="Lienhypertexte"/>
@@ -1128,7 +1128,7 @@
                 <w:noProof/>
                 <w:webHidden/>
               </w:rPr>
-              <w:instrText xml:space="preserve"> PAGEREF _Toc480377031 \h </w:instrText>
+              <w:instrText xml:space="preserve"> PAGEREF _Toc480893211 \h </w:instrText>
             </w:r>
             <w:r>
               <w:rPr>
@@ -1173,7 +1173,7 @@
               <w:szCs w:val="22"/>
             </w:rPr>
           </w:pPr>
-          <w:hyperlink w:anchor="_Toc480377032" w:history="1">
+          <w:hyperlink w:anchor="_Toc480893212" w:history="1">
             <w:r>
               <w:rPr>
                 <w:rStyle w:val="Lienhypertexte"/>
@@ -1200,7 +1200,7 @@
                 <w:noProof/>
                 <w:webHidden/>
               </w:rPr>
-              <w:instrText xml:space="preserve"> PAGEREF _Toc480377032 \h </w:instrText>
+              <w:instrText xml:space="preserve"> PAGEREF _Toc480893212 \h </w:instrText>
             </w:r>
             <w:r>
               <w:rPr>
@@ -1245,7 +1245,7 @@
               <w:szCs w:val="22"/>
             </w:rPr>
           </w:pPr>
-          <w:hyperlink w:anchor="_Toc480377033" w:history="1">
+          <w:hyperlink w:anchor="_Toc480893213" w:history="1">
             <w:r>
               <w:rPr>
                 <w:rStyle w:val="Lienhypertexte"/>
@@ -1272,7 +1272,7 @@
                 <w:noProof/>
                 <w:webHidden/>
               </w:rPr>
-              <w:instrText xml:space="preserve"> PAGEREF _Toc480377033 \h </w:instrText>
+              <w:instrText xml:space="preserve"> PAGEREF _Toc480893213 \h </w:instrText>
             </w:r>
             <w:r>
               <w:rPr>
@@ -1317,7 +1317,7 @@
               <w:szCs w:val="22"/>
             </w:rPr>
           </w:pPr>
-          <w:hyperlink w:anchor="_Toc480377034" w:history="1">
+          <w:hyperlink w:anchor="_Toc480893214" w:history="1">
             <w:r>
               <w:rPr>
                 <w:rStyle w:val="Lienhypertexte"/>
@@ -1344,7 +1344,7 @@
                 <w:noProof/>
                 <w:webHidden/>
               </w:rPr>
-              <w:instrText xml:space="preserve"> PAGEREF _Toc480377034 \h </w:instrText>
+              <w:instrText xml:space="preserve"> PAGEREF _Toc480893214 \h </w:instrText>
             </w:r>
             <w:r>
               <w:rPr>
@@ -1389,7 +1389,7 @@
               <w:szCs w:val="22"/>
             </w:rPr>
           </w:pPr>
-          <w:hyperlink w:anchor="_Toc480377035" w:history="1">
+          <w:hyperlink w:anchor="_Toc480893215" w:history="1">
             <w:r>
               <w:rPr>
                 <w:rStyle w:val="Lienhypertexte"/>
@@ -1416,7 +1416,7 @@
                 <w:noProof/>
                 <w:webHidden/>
               </w:rPr>
-              <w:instrText xml:space="preserve"> PAGEREF _Toc480377035 \h </w:instrText>
+              <w:instrText xml:space="preserve"> PAGEREF _Toc480893215 \h </w:instrText>
             </w:r>
             <w:r>
               <w:rPr>
@@ -1461,7 +1461,7 @@
               <w:szCs w:val="22"/>
             </w:rPr>
           </w:pPr>
-          <w:hyperlink w:anchor="_Toc480377036" w:history="1">
+          <w:hyperlink w:anchor="_Toc480893216" w:history="1">
             <w:r>
               <w:rPr>
                 <w:rStyle w:val="Lienhypertexte"/>
@@ -1488,7 +1488,7 @@
                 <w:noProof/>
                 <w:webHidden/>
               </w:rPr>
-              <w:instrText xml:space="preserve"> PAGEREF _Toc480377036 \h </w:instrText>
+              <w:instrText xml:space="preserve"> PAGEREF _Toc480893216 \h </w:instrText>
             </w:r>
             <w:r>
               <w:rPr>
@@ -1533,7 +1533,7 @@
               <w:szCs w:val="22"/>
             </w:rPr>
           </w:pPr>
-          <w:hyperlink w:anchor="_Toc480377037" w:history="1">
+          <w:hyperlink w:anchor="_Toc480893217" w:history="1">
             <w:r>
               <w:rPr>
                 <w:rStyle w:val="Lienhypertexte"/>
@@ -1560,7 +1560,7 @@
                 <w:noProof/>
                 <w:webHidden/>
               </w:rPr>
-              <w:instrText xml:space="preserve"> PAGEREF _Toc480377037 \h </w:instrText>
+              <w:instrText xml:space="preserve"> PAGEREF _Toc480893217 \h </w:instrText>
             </w:r>
             <w:r>
               <w:rPr>
@@ -1605,7 +1605,7 @@
               <w:szCs w:val="22"/>
             </w:rPr>
           </w:pPr>
-          <w:hyperlink w:anchor="_Toc480377038" w:history="1">
+          <w:hyperlink w:anchor="_Toc480893218" w:history="1">
             <w:r>
               <w:rPr>
                 <w:rStyle w:val="Lienhypertexte"/>
@@ -1632,7 +1632,7 @@
                 <w:noProof/>
                 <w:webHidden/>
               </w:rPr>
-              <w:instrText xml:space="preserve"> PAGEREF _Toc480377038 \h </w:instrText>
+              <w:instrText xml:space="preserve"> PAGEREF _Toc480893218 \h </w:instrText>
             </w:r>
             <w:r>
               <w:rPr>
@@ -1677,7 +1677,7 @@
               <w:szCs w:val="22"/>
             </w:rPr>
           </w:pPr>
-          <w:hyperlink w:anchor="_Toc480377039" w:history="1">
+          <w:hyperlink w:anchor="_Toc480893219" w:history="1">
             <w:r>
               <w:rPr>
                 <w:rStyle w:val="Lienhypertexte"/>
@@ -1704,7 +1704,7 @@
                 <w:noProof/>
                 <w:webHidden/>
               </w:rPr>
-              <w:instrText xml:space="preserve"> PAGEREF _Toc480377039 \h </w:instrText>
+              <w:instrText xml:space="preserve"> PAGEREF _Toc480893219 \h </w:instrText>
             </w:r>
             <w:r>
               <w:rPr>
@@ -1724,7 +1724,79 @@
                 <w:noProof/>
                 <w:webHidden/>
               </w:rPr>
-              <w:t>4</w:t>
+              <w:t>5</w:t>
+            </w:r>
+            <w:r>
+              <w:rPr>
+                <w:noProof/>
+                <w:webHidden/>
+              </w:rPr>
+              <w:fldChar w:fldCharType="end"/>
+            </w:r>
+          </w:hyperlink>
+        </w:p>
+        <w:p>
+          <w:pPr>
+            <w:pStyle w:val="TM3"/>
+            <w:tabs>
+              <w:tab w:val="right" w:leader="dot" w:pos="8395"/>
+            </w:tabs>
+            <w:rPr>
+              <w:rFonts w:eastAsiaTheme="minorEastAsia"/>
+              <w:noProof/>
+              <w:color w:val="auto"/>
+              <w:sz w:val="22"/>
+              <w:szCs w:val="22"/>
+            </w:rPr>
+          </w:pPr>
+          <w:hyperlink w:anchor="_Toc480893220" w:history="1">
+            <w:r>
+              <w:rPr>
+                <w:rStyle w:val="Lienhypertexte"/>
+                <w:noProof/>
+              </w:rPr>
+              <w:t>L’analyse ontologique</w:t>
+            </w:r>
+            <w:r>
+              <w:rPr>
+                <w:noProof/>
+                <w:webHidden/>
+              </w:rPr>
+              <w:tab/>
+            </w:r>
+            <w:r>
+              <w:rPr>
+                <w:noProof/>
+                <w:webHidden/>
+              </w:rPr>
+              <w:fldChar w:fldCharType="begin"/>
+            </w:r>
+            <w:r>
+              <w:rPr>
+                <w:noProof/>
+                <w:webHidden/>
+              </w:rPr>
+              <w:instrText xml:space="preserve"> PAGEREF _Toc480893220 \h </w:instrText>
+            </w:r>
+            <w:r>
+              <w:rPr>
+                <w:noProof/>
+                <w:webHidden/>
+              </w:rPr>
+            </w:r>
+            <w:r>
+              <w:rPr>
+                <w:noProof/>
+                <w:webHidden/>
+              </w:rPr>
+              <w:fldChar w:fldCharType="separate"/>
+            </w:r>
+            <w:r>
+              <w:rPr>
+                <w:noProof/>
+                <w:webHidden/>
+              </w:rPr>
+              <w:t>8</w:t>
             </w:r>
             <w:r>
               <w:rPr>
@@ -1760,7 +1832,7 @@
       <w:pPr>
         <w:pStyle w:val="Titre1"/>
       </w:pPr>
-      <w:bookmarkStart w:id="0" w:name="_Toc480377030"/>
+      <w:bookmarkStart w:id="0" w:name="_Toc480893210"/>
       <w:r>
         <w:t>Définition du sujet</w:t>
       </w:r>
@@ -1770,7 +1842,7 @@
       <w:pPr>
         <w:pStyle w:val="Titre2"/>
       </w:pPr>
-      <w:bookmarkStart w:id="1" w:name="_Toc480377031"/>
+      <w:bookmarkStart w:id="1" w:name="_Toc480893211"/>
       <w:r>
         <w:t>Contexte</w:t>
       </w:r>
@@ -1798,7 +1870,7 @@
       <w:pPr>
         <w:pStyle w:val="Titre2"/>
       </w:pPr>
-      <w:bookmarkStart w:id="2" w:name="_Toc480377032"/>
+      <w:bookmarkStart w:id="2" w:name="_Toc480893212"/>
       <w:r>
         <w:t>L’existant</w:t>
       </w:r>
@@ -1982,7 +2054,7 @@
       <w:pPr>
         <w:pStyle w:val="Titre2"/>
       </w:pPr>
-      <w:bookmarkStart w:id="3" w:name="_Toc480377033"/>
+      <w:bookmarkStart w:id="3" w:name="_Toc480893213"/>
       <w:r>
         <w:t>Définition du projet</w:t>
       </w:r>
@@ -2038,7 +2110,7 @@
       <w:pPr>
         <w:pStyle w:val="Titre1"/>
       </w:pPr>
-      <w:bookmarkStart w:id="4" w:name="_Toc480377034"/>
+      <w:bookmarkStart w:id="4" w:name="_Toc480893214"/>
       <w:r>
         <w:t>L’architecture du projet</w:t>
       </w:r>
@@ -2048,7 +2120,7 @@
       <w:pPr>
         <w:pStyle w:val="Titre2"/>
       </w:pPr>
-      <w:bookmarkStart w:id="5" w:name="_Toc480377035"/>
+      <w:bookmarkStart w:id="5" w:name="_Toc480893215"/>
       <w:r>
         <w:t>Les besoins de l’entreprise</w:t>
       </w:r>
@@ -2139,7 +2211,7 @@
       <w:pPr>
         <w:pStyle w:val="Titre2"/>
       </w:pPr>
-      <w:bookmarkStart w:id="6" w:name="_Toc480377036"/>
+      <w:bookmarkStart w:id="6" w:name="_Toc480893216"/>
       <w:r>
         <w:t>Le travail des données</w:t>
       </w:r>
@@ -2238,7 +2310,7 @@
       <w:pPr>
         <w:pStyle w:val="Titre1"/>
       </w:pPr>
-      <w:bookmarkStart w:id="7" w:name="_Toc480377037"/>
+      <w:bookmarkStart w:id="7" w:name="_Toc480893217"/>
       <w:r>
         <w:t>Les analyses</w:t>
       </w:r>
@@ -2252,7 +2324,7 @@
         <w:pStyle w:val="Titre2"/>
         <w:ind w:firstLine="720"/>
       </w:pPr>
-      <w:bookmarkStart w:id="8" w:name="_Toc480377038"/>
+      <w:bookmarkStart w:id="8" w:name="_Toc480893218"/>
       <w:r>
         <w:t>Les données</w:t>
       </w:r>
@@ -2436,7 +2508,7 @@
       <w:r>
         <w:tab/>
       </w:r>
-      <w:bookmarkStart w:id="9" w:name="_Toc480377039"/>
+      <w:bookmarkStart w:id="9" w:name="_Toc480893219"/>
       <w:r>
         <w:t xml:space="preserve">L’analyse </w:t>
       </w:r>
@@ -2917,9 +2989,11 @@
       <w:r>
         <w:t xml:space="preserve"> </w:t>
       </w:r>
+      <w:bookmarkStart w:id="10" w:name="_Toc480893220"/>
       <w:r>
         <w:t>L’analyse ontologique</w:t>
       </w:r>
+      <w:bookmarkEnd w:id="10"/>
     </w:p>
     <w:p>
       <w:pPr>
@@ -3625,10 +3699,29 @@
           <w:rFonts w:asciiTheme="majorHAnsi" w:eastAsia="Times New Roman" w:hAnsiTheme="majorHAnsi" w:cs="Calibri"/>
           <w:color w:val="404040" w:themeColor="text1" w:themeTint="BF"/>
         </w:rPr>
-        <w:t>Le principe est donc de parcourir l’ontologie comme un fichier XML et de parcourir pour chaque terme le synset dont il fait partie. Ce synset comporte a priori les termes qui portent un sens commun à celui du mot. On compare donc les termes aux termes déja stockés pour vérifier qu’on n’ajoute pas un terme qui posséderait le même sens qu’u des mots déjà sélectionnés</w:t>
-      </w:r>
-      <w:bookmarkStart w:id="10" w:name="_GoBack"/>
-      <w:bookmarkEnd w:id="10"/>
+        <w:t>Le principe est donc de parcourir l’ontologie comme un fichier XML et de parcourir pour chaque terme le synset dont il fait partie. Ce synset comporte a priori les termes qui portent un sens commun à celui du mot. On compare donc les termes aux termes déja stockés pour vérifier qu’on n’ajoute pas un terme qui posséderait le même sens qu’u</w:t>
+      </w:r>
+      <w:r>
+        <w:rPr>
+          <w:rFonts w:asciiTheme="majorHAnsi" w:eastAsia="Times New Roman" w:hAnsiTheme="majorHAnsi" w:cs="Calibri"/>
+          <w:color w:val="404040" w:themeColor="text1" w:themeTint="BF"/>
+        </w:rPr>
+        <w:t>n</w:t>
+      </w:r>
+      <w:r>
+        <w:rPr>
+          <w:rFonts w:asciiTheme="majorHAnsi" w:eastAsia="Times New Roman" w:hAnsiTheme="majorHAnsi" w:cs="Calibri"/>
+          <w:color w:val="404040" w:themeColor="text1" w:themeTint="BF"/>
+        </w:rPr>
+        <w:t xml:space="preserve"> des mots déjà sélectionnés</w:t>
+      </w:r>
+      <w:r>
+        <w:rPr>
+          <w:rFonts w:asciiTheme="majorHAnsi" w:eastAsia="Times New Roman" w:hAnsiTheme="majorHAnsi" w:cs="Calibri"/>
+          <w:color w:val="404040" w:themeColor="text1" w:themeTint="BF"/>
+        </w:rPr>
+        <w:t>.</w:t>
+      </w:r>
       <w:r>
         <w:rPr>
           <w:rFonts w:asciiTheme="majorHAnsi" w:eastAsia="Times New Roman" w:hAnsiTheme="majorHAnsi" w:cs="Calibri"/>
@@ -3637,10 +3730,432 @@
         <w:t xml:space="preserve"> </w:t>
       </w:r>
     </w:p>
+    <w:p>
+      <w:r>
+        <w:t>On parcourt donc les lignes du fichier XML, et on récupère tous les éléments présents dans les balises &lt;SYNONYM&gt;. Ces sy</w:t>
+      </w:r>
+      <w:r>
+        <w:t>nonymes sont censés représenter des termes partageant un même sens.</w:t>
+      </w:r>
+    </w:p>
+    <w:p>
+      <w:pPr>
+        <w:pStyle w:val="Titre4"/>
+        <w:ind w:left="1440"/>
+      </w:pPr>
+      <w:r>
+        <w:t>Les tests</w:t>
+      </w:r>
+    </w:p>
     <w:p/>
+    <w:p>
+      <w:r>
+        <w:t xml:space="preserve">Pour évaluer la pertinence des résultats obtenus </w:t>
+      </w:r>
+    </w:p>
+    <w:tbl>
+      <w:tblPr>
+        <w:tblStyle w:val="Grilledutableau"/>
+        <w:tblW w:w="0" w:type="auto"/>
+        <w:tblLook w:val="04A0" w:firstRow="1" w:lastRow="0" w:firstColumn="1" w:lastColumn="0" w:noHBand="0" w:noVBand="1"/>
+      </w:tblPr>
+      <w:tblGrid>
+        <w:gridCol w:w="2737"/>
+        <w:gridCol w:w="2858"/>
+        <w:gridCol w:w="2800"/>
+      </w:tblGrid>
+      <w:tr>
+        <w:tc>
+          <w:tcPr>
+            <w:tcW w:w="2737" w:type="dxa"/>
+          </w:tcPr>
+          <w:p>
+            <w:r>
+              <w:t>Question</w:t>
+            </w:r>
+          </w:p>
+        </w:tc>
+        <w:tc>
+          <w:tcPr>
+            <w:tcW w:w="2858" w:type="dxa"/>
+          </w:tcPr>
+          <w:p>
+            <w:r>
+              <w:t>Analyse fréquentielle</w:t>
+            </w:r>
+          </w:p>
+        </w:tc>
+        <w:tc>
+          <w:tcPr>
+            <w:tcW w:w="2800" w:type="dxa"/>
+          </w:tcPr>
+          <w:p>
+            <w:r>
+              <w:t>Commentaire</w:t>
+            </w:r>
+          </w:p>
+        </w:tc>
+      </w:tr>
+      <w:tr>
+        <w:tc>
+          <w:tcPr>
+            <w:tcW w:w="2737" w:type="dxa"/>
+          </w:tcPr>
+          <w:p>
+            <w:r>
+              <w:t>Comment décrivez-vous ce territoire ?</w:t>
+            </w:r>
+          </w:p>
+        </w:tc>
+        <w:tc>
+          <w:tcPr>
+            <w:tcW w:w="2858" w:type="dxa"/>
+          </w:tcPr>
+          <w:p>
+            <w:r>
+              <w:t>Vallonnée, agréable, beau</w:t>
+            </w:r>
+          </w:p>
+        </w:tc>
+        <w:tc>
+          <w:tcPr>
+            <w:tcW w:w="2800" w:type="dxa"/>
+          </w:tcPr>
+          <w:p>
+            <w:r>
+              <w:t>Ok, mais même résultat que l’analyse fréquentielle</w:t>
+            </w:r>
+          </w:p>
+        </w:tc>
+      </w:tr>
+      <w:tr>
+        <w:tc>
+          <w:tcPr>
+            <w:tcW w:w="2737" w:type="dxa"/>
+          </w:tcPr>
+          <w:p>
+            <w:r>
+              <w:t>Qu’est-ce qui attire les nouveaux habitants</w:t>
+            </w:r>
+          </w:p>
+        </w:tc>
+        <w:tc>
+          <w:tcPr>
+            <w:tcW w:w="2858" w:type="dxa"/>
+          </w:tcPr>
+          <w:p>
+            <w:r>
+              <w:t>Campagne, calme, tranquillité</w:t>
+            </w:r>
+          </w:p>
+        </w:tc>
+        <w:tc>
+          <w:tcPr>
+            <w:tcW w:w="2800" w:type="dxa"/>
+          </w:tcPr>
+          <w:p>
+            <w:r>
+              <w:t>identique</w:t>
+            </w:r>
+          </w:p>
+        </w:tc>
+      </w:tr>
+      <w:tr>
+        <w:tc>
+          <w:tcPr>
+            <w:tcW w:w="2737" w:type="dxa"/>
+          </w:tcPr>
+          <w:p>
+            <w:r>
+              <w:t>Voiture, qu’en pensez-vous ?</w:t>
+            </w:r>
+          </w:p>
+        </w:tc>
+        <w:tc>
+          <w:tcPr>
+            <w:tcW w:w="2858" w:type="dxa"/>
+          </w:tcPr>
+          <w:p>
+            <w:r>
+              <w:t>Voiture, obligé, choix</w:t>
+            </w:r>
+          </w:p>
+        </w:tc>
+        <w:tc>
+          <w:tcPr>
+            <w:tcW w:w="2800" w:type="dxa"/>
+          </w:tcPr>
+          <w:p>
+            <w:r>
+              <w:t>identique</w:t>
+            </w:r>
+          </w:p>
+        </w:tc>
+      </w:tr>
+      <w:tr>
+        <w:tc>
+          <w:tcPr>
+            <w:tcW w:w="2737" w:type="dxa"/>
+          </w:tcPr>
+          <w:p>
+            <w:r>
+              <w:t>Si vous aviez une baguette magique, que changeriez-vous ?</w:t>
+            </w:r>
+          </w:p>
+        </w:tc>
+        <w:tc>
+          <w:tcPr>
+            <w:tcW w:w="2858" w:type="dxa"/>
+          </w:tcPr>
+          <w:p>
+            <w:r>
+              <w:t>Jeunes, lumbres, territoire, enfants, commerces</w:t>
+            </w:r>
+          </w:p>
+        </w:tc>
+        <w:tc>
+          <w:tcPr>
+            <w:tcW w:w="2800" w:type="dxa"/>
+          </w:tcPr>
+          <w:p>
+            <w:r>
+              <w:t>identique</w:t>
+            </w:r>
+          </w:p>
+        </w:tc>
+      </w:tr>
+    </w:tbl>
+    <w:p/>
+    <w:p>
+      <w:r>
+        <w:t xml:space="preserve">Ce que l’on observe, ce sont les mêmes résultats que </w:t>
+      </w:r>
+      <w:r>
+        <w:t>pour l’analyse fréquentielle seule.</w:t>
+      </w:r>
+    </w:p>
+    <w:p>
+      <w:r>
+        <w:t>Plusieurs explications permettent de comprendre : premièrement le WOLF est une ontologie très vaste mais peu pertinente : voici ce que nous propose l’ontologie pour les mots : «chien »,  « pomme »,  « rocher »</w:t>
+      </w:r>
+    </w:p>
+    <w:p>
+      <w:pPr>
+        <w:rPr>
+          <w:noProof/>
+        </w:rPr>
+      </w:pPr>
+    </w:p>
+    <w:p>
+      <w:pPr>
+        <w:rPr>
+          <w:noProof/>
+        </w:rPr>
+      </w:pPr>
+    </w:p>
+    <w:p>
+      <w:r>
+        <w:rPr>
+          <w:noProof/>
+        </w:rPr>
+        <w:lastRenderedPageBreak/>
+        <w:drawing>
+          <wp:inline distT="0" distB="0" distL="0" distR="0" wp14:anchorId="0F2469D7" wp14:editId="07904A41">
+            <wp:extent cx="5646420" cy="866775"/>
+            <wp:effectExtent l="0" t="0" r="0" b="9525"/>
+            <wp:docPr id="4" name="Image 4"/>
+            <wp:cNvGraphicFramePr>
+              <a:graphicFrameLocks xmlns:a="http://schemas.openxmlformats.org/drawingml/2006/main" noChangeAspect="1"/>
+            </wp:cNvGraphicFramePr>
+            <a:graphic xmlns:a="http://schemas.openxmlformats.org/drawingml/2006/main">
+              <a:graphicData uri="http://schemas.openxmlformats.org/drawingml/2006/picture">
+                <pic:pic xmlns:pic="http://schemas.openxmlformats.org/drawingml/2006/picture">
+                  <pic:nvPicPr>
+                    <pic:cNvPr id="1" name=""/>
+                    <pic:cNvPicPr/>
+                  </pic:nvPicPr>
+                  <pic:blipFill rotWithShape="1">
+                    <a:blip r:embed="rId18"/>
+                    <a:srcRect l="10351" t="44435" r="48959" b="44456"/>
+                    <a:stretch/>
+                  </pic:blipFill>
+                  <pic:spPr bwMode="auto">
+                    <a:xfrm>
+                      <a:off x="0" y="0"/>
+                      <a:ext cx="5669514" cy="870320"/>
+                    </a:xfrm>
+                    <a:prstGeom prst="rect">
+                      <a:avLst/>
+                    </a:prstGeom>
+                    <a:ln>
+                      <a:noFill/>
+                    </a:ln>
+                    <a:extLst>
+                      <a:ext uri="{53640926-AAD7-44D8-BBD7-CCE9431645EC}">
+                        <a14:shadowObscured xmlns:a14="http://schemas.microsoft.com/office/drawing/2010/main"/>
+                      </a:ext>
+                    </a:extLst>
+                  </pic:spPr>
+                </pic:pic>
+              </a:graphicData>
+            </a:graphic>
+          </wp:inline>
+        </w:drawing>
+      </w:r>
+    </w:p>
+    <w:p/>
+    <w:p>
+      <w:pPr>
+        <w:rPr>
+          <w:noProof/>
+        </w:rPr>
+      </w:pPr>
+    </w:p>
+    <w:p>
+      <w:r>
+        <w:rPr>
+          <w:noProof/>
+        </w:rPr>
+        <w:drawing>
+          <wp:inline distT="0" distB="0" distL="0" distR="0" wp14:anchorId="5C0DF5AD" wp14:editId="24A411EE">
+            <wp:extent cx="6045200" cy="609600"/>
+            <wp:effectExtent l="0" t="0" r="0" b="0"/>
+            <wp:docPr id="8" name="Image 8"/>
+            <wp:cNvGraphicFramePr>
+              <a:graphicFrameLocks xmlns:a="http://schemas.openxmlformats.org/drawingml/2006/main" noChangeAspect="1"/>
+            </wp:cNvGraphicFramePr>
+            <a:graphic xmlns:a="http://schemas.openxmlformats.org/drawingml/2006/main">
+              <a:graphicData uri="http://schemas.openxmlformats.org/drawingml/2006/picture">
+                <pic:pic xmlns:pic="http://schemas.openxmlformats.org/drawingml/2006/picture">
+                  <pic:nvPicPr>
+                    <pic:cNvPr id="1" name=""/>
+                    <pic:cNvPicPr/>
+                  </pic:nvPicPr>
+                  <pic:blipFill rotWithShape="1">
+                    <a:blip r:embed="rId19"/>
+                    <a:srcRect l="10530" t="50148" r="46995" b="42234"/>
+                    <a:stretch/>
+                  </pic:blipFill>
+                  <pic:spPr bwMode="auto">
+                    <a:xfrm>
+                      <a:off x="0" y="0"/>
+                      <a:ext cx="6065975" cy="611695"/>
+                    </a:xfrm>
+                    <a:prstGeom prst="rect">
+                      <a:avLst/>
+                    </a:prstGeom>
+                    <a:ln>
+                      <a:noFill/>
+                    </a:ln>
+                    <a:extLst>
+                      <a:ext uri="{53640926-AAD7-44D8-BBD7-CCE9431645EC}">
+                        <a14:shadowObscured xmlns:a14="http://schemas.microsoft.com/office/drawing/2010/main"/>
+                      </a:ext>
+                    </a:extLst>
+                  </pic:spPr>
+                </pic:pic>
+              </a:graphicData>
+            </a:graphic>
+          </wp:inline>
+        </w:drawing>
+      </w:r>
+    </w:p>
+    <w:p>
+      <w:pPr>
+        <w:rPr>
+          <w:noProof/>
+        </w:rPr>
+      </w:pPr>
+    </w:p>
+    <w:p>
+      <w:r>
+        <w:rPr>
+          <w:noProof/>
+        </w:rPr>
+        <w:drawing>
+          <wp:inline distT="0" distB="0" distL="0" distR="0" wp14:anchorId="741088F6" wp14:editId="688DBEA6">
+            <wp:extent cx="6119051" cy="1228725"/>
+            <wp:effectExtent l="0" t="0" r="0" b="0"/>
+            <wp:docPr id="10" name="Image 10"/>
+            <wp:cNvGraphicFramePr>
+              <a:graphicFrameLocks xmlns:a="http://schemas.openxmlformats.org/drawingml/2006/main" noChangeAspect="1"/>
+            </wp:cNvGraphicFramePr>
+            <a:graphic xmlns:a="http://schemas.openxmlformats.org/drawingml/2006/main">
+              <a:graphicData uri="http://schemas.openxmlformats.org/drawingml/2006/picture">
+                <pic:pic xmlns:pic="http://schemas.openxmlformats.org/drawingml/2006/picture">
+                  <pic:nvPicPr>
+                    <pic:cNvPr id="1" name=""/>
+                    <pic:cNvPicPr/>
+                  </pic:nvPicPr>
+                  <pic:blipFill rotWithShape="1">
+                    <a:blip r:embed="rId20"/>
+                    <a:srcRect l="11064" t="38087" r="44498" b="46044"/>
+                    <a:stretch/>
+                  </pic:blipFill>
+                  <pic:spPr bwMode="auto">
+                    <a:xfrm>
+                      <a:off x="0" y="0"/>
+                      <a:ext cx="6126950" cy="1230311"/>
+                    </a:xfrm>
+                    <a:prstGeom prst="rect">
+                      <a:avLst/>
+                    </a:prstGeom>
+                    <a:ln>
+                      <a:noFill/>
+                    </a:ln>
+                    <a:extLst>
+                      <a:ext uri="{53640926-AAD7-44D8-BBD7-CCE9431645EC}">
+                        <a14:shadowObscured xmlns:a14="http://schemas.microsoft.com/office/drawing/2010/main"/>
+                      </a:ext>
+                    </a:extLst>
+                  </pic:spPr>
+                </pic:pic>
+              </a:graphicData>
+            </a:graphic>
+          </wp:inline>
+        </w:drawing>
+      </w:r>
+    </w:p>
+    <w:p>
+      <w:r>
+        <w:t>L’ontologie ne parvient pas à balayer tout le spectre des idées liées aux termes.</w:t>
+      </w:r>
+    </w:p>
+    <w:p>
+      <w:r>
+        <w:t xml:space="preserve">Par ailleurs, l’analyse fréquentielle </w:t>
+      </w:r>
+      <w:r>
+        <w:t>réduit fortement le nombre de termes</w:t>
+      </w:r>
+      <w:r>
+        <w:t xml:space="preserve">. Deux possibilités sont alors envisageables : soit réaliser un tri fréquentiel sans sélection, mais le temps de calcul devient alors très important sans réelle amélioration au vu de la pertinence de l’ontologie, soit créer une ontologie complète, possédant les thèmes qu’on souhaite pouvoir détecter. </w:t>
+      </w:r>
+    </w:p>
+    <w:p>
+      <w:r>
+        <w:t>Cette deuxième option paraît être la plus pertinente et permettrait de ne plus détecter des mots mais de les rapporter directement à leur sujet de base.</w:t>
+      </w:r>
+    </w:p>
+    <w:p>
+      <w:r>
+        <w:t>Enfin, la complexité de calcul est en o(n4), ce qui au vu de l’importance des données présentes dans l’ontologie, présente un problème de temps de calcul. Cependant, la pertinence de l’utilisation d’une ontologi</w:t>
+      </w:r>
+      <w:r>
+        <w:t>e personnalisée (avec les sujets</w:t>
+      </w:r>
+      <w:r>
+        <w:t xml:space="preserve"> souhaités) </w:t>
+      </w:r>
+      <w:r>
+        <w:t>pourrait facilement contrebalancer cet obstacle de temps de calcul.</w:t>
+      </w:r>
+      <w:bookmarkStart w:id="11" w:name="_GoBack"/>
+      <w:bookmarkEnd w:id="11"/>
+    </w:p>
     <w:sectPr>
-      <w:headerReference w:type="default" r:id="rId18"/>
-      <w:footerReference w:type="default" r:id="rId19"/>
+      <w:headerReference w:type="default" r:id="rId21"/>
+      <w:footerReference w:type="default" r:id="rId22"/>
       <w:pgSz w:w="11907" w:h="16839"/>
       <w:pgMar w:top="1440" w:right="1751" w:bottom="1440" w:left="1751" w:header="709" w:footer="459" w:gutter="0"/>
       <w:pgNumType w:start="0"/>
@@ -3699,7 +4214,7 @@
       <w:rPr>
         <w:noProof/>
       </w:rPr>
-      <w:t>9</w:t>
+      <w:t>7</w:t>
     </w:r>
     <w:r>
       <w:fldChar w:fldCharType="end"/>
@@ -5991,10 +6506,12 @@
   </w:compat>
   <w:rsids>
     <w:rsidRoot w:val="00A465D2"/>
+    <w:rsid w:val="00096569"/>
     <w:rsid w:val="001F4F22"/>
     <w:rsid w:val="004942AF"/>
     <w:rsid w:val="004A12A6"/>
     <w:rsid w:val="00542471"/>
+    <w:rsid w:val="008B085F"/>
     <w:rsid w:val="00A465D2"/>
     <w:rsid w:val="00D04856"/>
     <w:rsid w:val="00D71F48"/>
@@ -6868,7 +7385,7 @@
 </file>
 
 <file path=customXml/itemProps3.xml><?xml version="1.0" encoding="utf-8"?>
-<ds:datastoreItem xmlns:ds="http://schemas.openxmlformats.org/officeDocument/2006/customXml" ds:itemID="{B310700E-6BDA-448D-83A7-84A13DD097F9}">
+<ds:datastoreItem xmlns:ds="http://schemas.openxmlformats.org/officeDocument/2006/customXml" ds:itemID="{53E35819-BFE5-43A6-88B9-6B8EEF622F5E}">
   <ds:schemaRefs>
     <ds:schemaRef ds:uri="http://schemas.openxmlformats.org/officeDocument/2006/bibliography"/>
   </ds:schemaRefs>

--- a/Rapport de projet.docx
+++ b/Rapport de projet.docx
@@ -1029,7 +1029,7 @@
           <w:r>
             <w:fldChar w:fldCharType="separate"/>
           </w:r>
-          <w:hyperlink w:anchor="_Toc480893210" w:history="1">
+          <w:hyperlink w:anchor="_Toc480911497" w:history="1">
             <w:r>
               <w:rPr>
                 <w:rStyle w:val="Lienhypertexte"/>
@@ -1056,7 +1056,7 @@
                 <w:noProof/>
                 <w:webHidden/>
               </w:rPr>
-              <w:instrText xml:space="preserve"> PAGEREF _Toc480893210 \h </w:instrText>
+              <w:instrText xml:space="preserve"> PAGEREF _Toc480911497 \h </w:instrText>
             </w:r>
             <w:r>
               <w:rPr>
@@ -1101,7 +1101,7 @@
               <w:szCs w:val="22"/>
             </w:rPr>
           </w:pPr>
-          <w:hyperlink w:anchor="_Toc480893211" w:history="1">
+          <w:hyperlink w:anchor="_Toc480911498" w:history="1">
             <w:r>
               <w:rPr>
                 <w:rStyle w:val="Lienhypertexte"/>
@@ -1128,7 +1128,7 @@
                 <w:noProof/>
                 <w:webHidden/>
               </w:rPr>
-              <w:instrText xml:space="preserve"> PAGEREF _Toc480893211 \h </w:instrText>
+              <w:instrText xml:space="preserve"> PAGEREF _Toc480911498 \h </w:instrText>
             </w:r>
             <w:r>
               <w:rPr>
@@ -1173,7 +1173,7 @@
               <w:szCs w:val="22"/>
             </w:rPr>
           </w:pPr>
-          <w:hyperlink w:anchor="_Toc480893212" w:history="1">
+          <w:hyperlink w:anchor="_Toc480911499" w:history="1">
             <w:r>
               <w:rPr>
                 <w:rStyle w:val="Lienhypertexte"/>
@@ -1200,7 +1200,7 @@
                 <w:noProof/>
                 <w:webHidden/>
               </w:rPr>
-              <w:instrText xml:space="preserve"> PAGEREF _Toc480893212 \h </w:instrText>
+              <w:instrText xml:space="preserve"> PAGEREF _Toc480911499 \h </w:instrText>
             </w:r>
             <w:r>
               <w:rPr>
@@ -1245,7 +1245,7 @@
               <w:szCs w:val="22"/>
             </w:rPr>
           </w:pPr>
-          <w:hyperlink w:anchor="_Toc480893213" w:history="1">
+          <w:hyperlink w:anchor="_Toc480911500" w:history="1">
             <w:r>
               <w:rPr>
                 <w:rStyle w:val="Lienhypertexte"/>
@@ -1272,7 +1272,7 @@
                 <w:noProof/>
                 <w:webHidden/>
               </w:rPr>
-              <w:instrText xml:space="preserve"> PAGEREF _Toc480893213 \h </w:instrText>
+              <w:instrText xml:space="preserve"> PAGEREF _Toc480911500 \h </w:instrText>
             </w:r>
             <w:r>
               <w:rPr>
@@ -1317,7 +1317,7 @@
               <w:szCs w:val="22"/>
             </w:rPr>
           </w:pPr>
-          <w:hyperlink w:anchor="_Toc480893214" w:history="1">
+          <w:hyperlink w:anchor="_Toc480911501" w:history="1">
             <w:r>
               <w:rPr>
                 <w:rStyle w:val="Lienhypertexte"/>
@@ -1344,7 +1344,7 @@
                 <w:noProof/>
                 <w:webHidden/>
               </w:rPr>
-              <w:instrText xml:space="preserve"> PAGEREF _Toc480893214 \h </w:instrText>
+              <w:instrText xml:space="preserve"> PAGEREF _Toc480911501 \h </w:instrText>
             </w:r>
             <w:r>
               <w:rPr>
@@ -1389,7 +1389,7 @@
               <w:szCs w:val="22"/>
             </w:rPr>
           </w:pPr>
-          <w:hyperlink w:anchor="_Toc480893215" w:history="1">
+          <w:hyperlink w:anchor="_Toc480911502" w:history="1">
             <w:r>
               <w:rPr>
                 <w:rStyle w:val="Lienhypertexte"/>
@@ -1416,7 +1416,7 @@
                 <w:noProof/>
                 <w:webHidden/>
               </w:rPr>
-              <w:instrText xml:space="preserve"> PAGEREF _Toc480893215 \h </w:instrText>
+              <w:instrText xml:space="preserve"> PAGEREF _Toc480911502 \h </w:instrText>
             </w:r>
             <w:r>
               <w:rPr>
@@ -1461,7 +1461,7 @@
               <w:szCs w:val="22"/>
             </w:rPr>
           </w:pPr>
-          <w:hyperlink w:anchor="_Toc480893216" w:history="1">
+          <w:hyperlink w:anchor="_Toc480911503" w:history="1">
             <w:r>
               <w:rPr>
                 <w:rStyle w:val="Lienhypertexte"/>
@@ -1488,7 +1488,7 @@
                 <w:noProof/>
                 <w:webHidden/>
               </w:rPr>
-              <w:instrText xml:space="preserve"> PAGEREF _Toc480893216 \h </w:instrText>
+              <w:instrText xml:space="preserve"> PAGEREF _Toc480911503 \h </w:instrText>
             </w:r>
             <w:r>
               <w:rPr>
@@ -1533,7 +1533,7 @@
               <w:szCs w:val="22"/>
             </w:rPr>
           </w:pPr>
-          <w:hyperlink w:anchor="_Toc480893217" w:history="1">
+          <w:hyperlink w:anchor="_Toc480911504" w:history="1">
             <w:r>
               <w:rPr>
                 <w:rStyle w:val="Lienhypertexte"/>
@@ -1560,7 +1560,7 @@
                 <w:noProof/>
                 <w:webHidden/>
               </w:rPr>
-              <w:instrText xml:space="preserve"> PAGEREF _Toc480893217 \h </w:instrText>
+              <w:instrText xml:space="preserve"> PAGEREF _Toc480911504 \h </w:instrText>
             </w:r>
             <w:r>
               <w:rPr>
@@ -1605,7 +1605,7 @@
               <w:szCs w:val="22"/>
             </w:rPr>
           </w:pPr>
-          <w:hyperlink w:anchor="_Toc480893218" w:history="1">
+          <w:hyperlink w:anchor="_Toc480911505" w:history="1">
             <w:r>
               <w:rPr>
                 <w:rStyle w:val="Lienhypertexte"/>
@@ -1632,7 +1632,7 @@
                 <w:noProof/>
                 <w:webHidden/>
               </w:rPr>
-              <w:instrText xml:space="preserve"> PAGEREF _Toc480893218 \h </w:instrText>
+              <w:instrText xml:space="preserve"> PAGEREF _Toc480911505 \h </w:instrText>
             </w:r>
             <w:r>
               <w:rPr>
@@ -1653,6 +1653,78 @@
                 <w:webHidden/>
               </w:rPr>
               <w:t>4</w:t>
+            </w:r>
+            <w:r>
+              <w:rPr>
+                <w:noProof/>
+                <w:webHidden/>
+              </w:rPr>
+              <w:fldChar w:fldCharType="end"/>
+            </w:r>
+          </w:hyperlink>
+        </w:p>
+        <w:p>
+          <w:pPr>
+            <w:pStyle w:val="TM2"/>
+            <w:tabs>
+              <w:tab w:val="right" w:leader="dot" w:pos="8395"/>
+            </w:tabs>
+            <w:rPr>
+              <w:rFonts w:eastAsiaTheme="minorEastAsia"/>
+              <w:noProof/>
+              <w:color w:val="auto"/>
+              <w:sz w:val="22"/>
+              <w:szCs w:val="22"/>
+            </w:rPr>
+          </w:pPr>
+          <w:hyperlink w:anchor="_Toc480911506" w:history="1">
+            <w:r>
+              <w:rPr>
+                <w:rStyle w:val="Lienhypertexte"/>
+                <w:noProof/>
+              </w:rPr>
+              <w:t>L’analyse fréquentielle</w:t>
+            </w:r>
+            <w:r>
+              <w:rPr>
+                <w:noProof/>
+                <w:webHidden/>
+              </w:rPr>
+              <w:tab/>
+            </w:r>
+            <w:r>
+              <w:rPr>
+                <w:noProof/>
+                <w:webHidden/>
+              </w:rPr>
+              <w:fldChar w:fldCharType="begin"/>
+            </w:r>
+            <w:r>
+              <w:rPr>
+                <w:noProof/>
+                <w:webHidden/>
+              </w:rPr>
+              <w:instrText xml:space="preserve"> PAGEREF _Toc480911506 \h </w:instrText>
+            </w:r>
+            <w:r>
+              <w:rPr>
+                <w:noProof/>
+                <w:webHidden/>
+              </w:rPr>
+            </w:r>
+            <w:r>
+              <w:rPr>
+                <w:noProof/>
+                <w:webHidden/>
+              </w:rPr>
+              <w:fldChar w:fldCharType="separate"/>
+            </w:r>
+            <w:r>
+              <w:rPr>
+                <w:noProof/>
+                <w:webHidden/>
+              </w:rPr>
+              <w:t>5</w:t>
             </w:r>
             <w:r>
               <w:rPr>
@@ -1677,13 +1749,13 @@
               <w:szCs w:val="22"/>
             </w:rPr>
           </w:pPr>
-          <w:hyperlink w:anchor="_Toc480893219" w:history="1">
+          <w:hyperlink w:anchor="_Toc480911507" w:history="1">
             <w:r>
               <w:rPr>
                 <w:rStyle w:val="Lienhypertexte"/>
                 <w:noProof/>
               </w:rPr>
-              <w:t>L’analyse fréquentielle</w:t>
+              <w:t>Le programme</w:t>
             </w:r>
             <w:r>
               <w:rPr>
@@ -1704,7 +1776,7 @@
                 <w:noProof/>
                 <w:webHidden/>
               </w:rPr>
-              <w:instrText xml:space="preserve"> PAGEREF _Toc480893219 \h </w:instrText>
+              <w:instrText xml:space="preserve"> PAGEREF _Toc480911507 \h </w:instrText>
             </w:r>
             <w:r>
               <w:rPr>
@@ -1749,12 +1821,84 @@
               <w:szCs w:val="22"/>
             </w:rPr>
           </w:pPr>
-          <w:hyperlink w:anchor="_Toc480893220" w:history="1">
+          <w:hyperlink w:anchor="_Toc480911508" w:history="1">
             <w:r>
               <w:rPr>
                 <w:rStyle w:val="Lienhypertexte"/>
                 <w:noProof/>
               </w:rPr>
+              <w:t>Les tests</w:t>
+            </w:r>
+            <w:r>
+              <w:rPr>
+                <w:noProof/>
+                <w:webHidden/>
+              </w:rPr>
+              <w:tab/>
+            </w:r>
+            <w:r>
+              <w:rPr>
+                <w:noProof/>
+                <w:webHidden/>
+              </w:rPr>
+              <w:fldChar w:fldCharType="begin"/>
+            </w:r>
+            <w:r>
+              <w:rPr>
+                <w:noProof/>
+                <w:webHidden/>
+              </w:rPr>
+              <w:instrText xml:space="preserve"> PAGEREF _Toc480911508 \h </w:instrText>
+            </w:r>
+            <w:r>
+              <w:rPr>
+                <w:noProof/>
+                <w:webHidden/>
+              </w:rPr>
+            </w:r>
+            <w:r>
+              <w:rPr>
+                <w:noProof/>
+                <w:webHidden/>
+              </w:rPr>
+              <w:fldChar w:fldCharType="separate"/>
+            </w:r>
+            <w:r>
+              <w:rPr>
+                <w:noProof/>
+                <w:webHidden/>
+              </w:rPr>
+              <w:t>7</w:t>
+            </w:r>
+            <w:r>
+              <w:rPr>
+                <w:noProof/>
+                <w:webHidden/>
+              </w:rPr>
+              <w:fldChar w:fldCharType="end"/>
+            </w:r>
+          </w:hyperlink>
+        </w:p>
+        <w:p>
+          <w:pPr>
+            <w:pStyle w:val="TM2"/>
+            <w:tabs>
+              <w:tab w:val="right" w:leader="dot" w:pos="8395"/>
+            </w:tabs>
+            <w:rPr>
+              <w:rFonts w:eastAsiaTheme="minorEastAsia"/>
+              <w:noProof/>
+              <w:color w:val="auto"/>
+              <w:sz w:val="22"/>
+              <w:szCs w:val="22"/>
+            </w:rPr>
+          </w:pPr>
+          <w:hyperlink w:anchor="_Toc480911509" w:history="1">
+            <w:r>
+              <w:rPr>
+                <w:rStyle w:val="Lienhypertexte"/>
+                <w:noProof/>
+              </w:rPr>
               <w:t>L’analyse ontologique</w:t>
             </w:r>
             <w:r>
@@ -1776,7 +1920,7 @@
                 <w:noProof/>
                 <w:webHidden/>
               </w:rPr>
-              <w:instrText xml:space="preserve"> PAGEREF _Toc480893220 \h </w:instrText>
+              <w:instrText xml:space="preserve"> PAGEREF _Toc480911509 \h </w:instrText>
             </w:r>
             <w:r>
               <w:rPr>
@@ -1797,6 +1941,150 @@
                 <w:webHidden/>
               </w:rPr>
               <w:t>8</w:t>
+            </w:r>
+            <w:r>
+              <w:rPr>
+                <w:noProof/>
+                <w:webHidden/>
+              </w:rPr>
+              <w:fldChar w:fldCharType="end"/>
+            </w:r>
+          </w:hyperlink>
+        </w:p>
+        <w:p>
+          <w:pPr>
+            <w:pStyle w:val="TM3"/>
+            <w:tabs>
+              <w:tab w:val="right" w:leader="dot" w:pos="8395"/>
+            </w:tabs>
+            <w:rPr>
+              <w:rFonts w:eastAsiaTheme="minorEastAsia"/>
+              <w:noProof/>
+              <w:color w:val="auto"/>
+              <w:sz w:val="22"/>
+              <w:szCs w:val="22"/>
+            </w:rPr>
+          </w:pPr>
+          <w:hyperlink w:anchor="_Toc480911510" w:history="1">
+            <w:r>
+              <w:rPr>
+                <w:rStyle w:val="Lienhypertexte"/>
+                <w:noProof/>
+              </w:rPr>
+              <w:t>Le programme</w:t>
+            </w:r>
+            <w:r>
+              <w:rPr>
+                <w:noProof/>
+                <w:webHidden/>
+              </w:rPr>
+              <w:tab/>
+            </w:r>
+            <w:r>
+              <w:rPr>
+                <w:noProof/>
+                <w:webHidden/>
+              </w:rPr>
+              <w:fldChar w:fldCharType="begin"/>
+            </w:r>
+            <w:r>
+              <w:rPr>
+                <w:noProof/>
+                <w:webHidden/>
+              </w:rPr>
+              <w:instrText xml:space="preserve"> PAGEREF _Toc480911510 \h </w:instrText>
+            </w:r>
+            <w:r>
+              <w:rPr>
+                <w:noProof/>
+                <w:webHidden/>
+              </w:rPr>
+            </w:r>
+            <w:r>
+              <w:rPr>
+                <w:noProof/>
+                <w:webHidden/>
+              </w:rPr>
+              <w:fldChar w:fldCharType="separate"/>
+            </w:r>
+            <w:r>
+              <w:rPr>
+                <w:noProof/>
+                <w:webHidden/>
+              </w:rPr>
+              <w:t>8</w:t>
+            </w:r>
+            <w:r>
+              <w:rPr>
+                <w:noProof/>
+                <w:webHidden/>
+              </w:rPr>
+              <w:fldChar w:fldCharType="end"/>
+            </w:r>
+          </w:hyperlink>
+        </w:p>
+        <w:p>
+          <w:pPr>
+            <w:pStyle w:val="TM3"/>
+            <w:tabs>
+              <w:tab w:val="right" w:leader="dot" w:pos="8395"/>
+            </w:tabs>
+            <w:rPr>
+              <w:rFonts w:eastAsiaTheme="minorEastAsia"/>
+              <w:noProof/>
+              <w:color w:val="auto"/>
+              <w:sz w:val="22"/>
+              <w:szCs w:val="22"/>
+            </w:rPr>
+          </w:pPr>
+          <w:hyperlink w:anchor="_Toc480911511" w:history="1">
+            <w:r>
+              <w:rPr>
+                <w:rStyle w:val="Lienhypertexte"/>
+                <w:noProof/>
+              </w:rPr>
+              <w:t>Les tests</w:t>
+            </w:r>
+            <w:r>
+              <w:rPr>
+                <w:noProof/>
+                <w:webHidden/>
+              </w:rPr>
+              <w:tab/>
+            </w:r>
+            <w:r>
+              <w:rPr>
+                <w:noProof/>
+                <w:webHidden/>
+              </w:rPr>
+              <w:fldChar w:fldCharType="begin"/>
+            </w:r>
+            <w:r>
+              <w:rPr>
+                <w:noProof/>
+                <w:webHidden/>
+              </w:rPr>
+              <w:instrText xml:space="preserve"> PAGEREF _Toc480911511 \h </w:instrText>
+            </w:r>
+            <w:r>
+              <w:rPr>
+                <w:noProof/>
+                <w:webHidden/>
+              </w:rPr>
+            </w:r>
+            <w:r>
+              <w:rPr>
+                <w:noProof/>
+                <w:webHidden/>
+              </w:rPr>
+              <w:fldChar w:fldCharType="separate"/>
+            </w:r>
+            <w:r>
+              <w:rPr>
+                <w:noProof/>
+                <w:webHidden/>
+              </w:rPr>
+              <w:t>9</w:t>
             </w:r>
             <w:r>
               <w:rPr>
@@ -1832,7 +2120,7 @@
       <w:pPr>
         <w:pStyle w:val="Titre1"/>
       </w:pPr>
-      <w:bookmarkStart w:id="0" w:name="_Toc480893210"/>
+      <w:bookmarkStart w:id="0" w:name="_Toc480911497"/>
       <w:r>
         <w:t>Définition du sujet</w:t>
       </w:r>
@@ -1842,7 +2130,7 @@
       <w:pPr>
         <w:pStyle w:val="Titre2"/>
       </w:pPr>
-      <w:bookmarkStart w:id="1" w:name="_Toc480893211"/>
+      <w:bookmarkStart w:id="1" w:name="_Toc480911498"/>
       <w:r>
         <w:t>Contexte</w:t>
       </w:r>
@@ -1870,7 +2158,7 @@
       <w:pPr>
         <w:pStyle w:val="Titre2"/>
       </w:pPr>
-      <w:bookmarkStart w:id="2" w:name="_Toc480893212"/>
+      <w:bookmarkStart w:id="2" w:name="_Toc480911499"/>
       <w:r>
         <w:t>L’existant</w:t>
       </w:r>
@@ -2054,7 +2342,7 @@
       <w:pPr>
         <w:pStyle w:val="Titre2"/>
       </w:pPr>
-      <w:bookmarkStart w:id="3" w:name="_Toc480893213"/>
+      <w:bookmarkStart w:id="3" w:name="_Toc480911500"/>
       <w:r>
         <w:t>Définition du projet</w:t>
       </w:r>
@@ -2110,7 +2398,7 @@
       <w:pPr>
         <w:pStyle w:val="Titre1"/>
       </w:pPr>
-      <w:bookmarkStart w:id="4" w:name="_Toc480893214"/>
+      <w:bookmarkStart w:id="4" w:name="_Toc480911501"/>
       <w:r>
         <w:t>L’architecture du projet</w:t>
       </w:r>
@@ -2120,7 +2408,7 @@
       <w:pPr>
         <w:pStyle w:val="Titre2"/>
       </w:pPr>
-      <w:bookmarkStart w:id="5" w:name="_Toc480893215"/>
+      <w:bookmarkStart w:id="5" w:name="_Toc480911502"/>
       <w:r>
         <w:t>Les besoins de l’entreprise</w:t>
       </w:r>
@@ -2211,7 +2499,7 @@
       <w:pPr>
         <w:pStyle w:val="Titre2"/>
       </w:pPr>
-      <w:bookmarkStart w:id="6" w:name="_Toc480893216"/>
+      <w:bookmarkStart w:id="6" w:name="_Toc480911503"/>
       <w:r>
         <w:t>Le travail des données</w:t>
       </w:r>
@@ -2310,7 +2598,7 @@
       <w:pPr>
         <w:pStyle w:val="Titre1"/>
       </w:pPr>
-      <w:bookmarkStart w:id="7" w:name="_Toc480893217"/>
+      <w:bookmarkStart w:id="7" w:name="_Toc480911504"/>
       <w:r>
         <w:t>Les analyses</w:t>
       </w:r>
@@ -2324,7 +2612,7 @@
         <w:pStyle w:val="Titre2"/>
         <w:ind w:firstLine="720"/>
       </w:pPr>
-      <w:bookmarkStart w:id="8" w:name="_Toc480893218"/>
+      <w:bookmarkStart w:id="8" w:name="_Toc480911505"/>
       <w:r>
         <w:t>Les données</w:t>
       </w:r>
@@ -2503,31 +2791,35 @@
     <w:p/>
     <w:p>
       <w:pPr>
+        <w:pStyle w:val="Titre2"/>
+      </w:pPr>
+      <w:r>
+        <w:tab/>
+      </w:r>
+      <w:bookmarkStart w:id="9" w:name="_Toc480911506"/>
+      <w:r>
+        <w:t xml:space="preserve">L’analyse </w:t>
+      </w:r>
+      <w:r>
+        <w:t>fréquentielle</w:t>
+      </w:r>
+      <w:bookmarkEnd w:id="9"/>
+    </w:p>
+    <w:p>
+      <w:pPr>
         <w:pStyle w:val="Titre3"/>
       </w:pPr>
       <w:r>
         <w:tab/>
       </w:r>
-      <w:bookmarkStart w:id="9" w:name="_Toc480893219"/>
-      <w:r>
-        <w:t xml:space="preserve">L’analyse </w:t>
-      </w:r>
-      <w:r>
-        <w:t>fréquentielle</w:t>
-      </w:r>
-      <w:bookmarkEnd w:id="9"/>
-    </w:p>
-    <w:p>
-      <w:pPr>
-        <w:pStyle w:val="Titre4"/>
-      </w:pPr>
       <w:r>
         <w:tab/>
       </w:r>
-      <w:r>
-        <w:tab/>
+      <w:bookmarkStart w:id="10" w:name="_Toc480911507"/>
+      <w:r>
         <w:t>Le programme</w:t>
       </w:r>
+      <w:bookmarkEnd w:id="10"/>
     </w:p>
     <w:p/>
     <w:p>
@@ -2753,12 +3045,13 @@
     </w:p>
     <w:p>
       <w:pPr>
-        <w:pStyle w:val="Titre4"/>
-        <w:ind w:left="1440"/>
-      </w:pPr>
+        <w:pStyle w:val="Titre3"/>
+      </w:pPr>
+      <w:bookmarkStart w:id="11" w:name="_Toc480911508"/>
       <w:r>
         <w:t>Les tests</w:t>
       </w:r>
+      <w:bookmarkEnd w:id="11"/>
     </w:p>
     <w:p/>
     <w:p>
@@ -2984,16 +3277,16 @@
     </w:p>
     <w:p>
       <w:pPr>
-        <w:pStyle w:val="Titre3"/>
+        <w:pStyle w:val="Titre2"/>
       </w:pPr>
       <w:r>
         <w:t xml:space="preserve"> </w:t>
       </w:r>
-      <w:bookmarkStart w:id="10" w:name="_Toc480893220"/>
+      <w:bookmarkStart w:id="12" w:name="_Toc480911509"/>
       <w:r>
         <w:t>L’analyse ontologique</w:t>
       </w:r>
-      <w:bookmarkEnd w:id="10"/>
+      <w:bookmarkEnd w:id="12"/>
     </w:p>
     <w:p>
       <w:pPr>
@@ -3003,12 +3296,13 @@
     </w:p>
     <w:p>
       <w:pPr>
-        <w:pStyle w:val="Titre4"/>
-        <w:ind w:firstLine="720"/>
-      </w:pPr>
+        <w:pStyle w:val="Titre3"/>
+      </w:pPr>
+      <w:bookmarkStart w:id="13" w:name="_Toc480911510"/>
       <w:r>
         <w:t>Le programme</w:t>
       </w:r>
+      <w:bookmarkEnd w:id="13"/>
     </w:p>
     <w:p/>
     <w:p>
@@ -3740,12 +4034,69 @@
     </w:p>
     <w:p>
       <w:pPr>
-        <w:pStyle w:val="Titre4"/>
-        <w:ind w:left="1440"/>
-      </w:pPr>
+        <w:rPr>
+          <w:noProof/>
+        </w:rPr>
+      </w:pPr>
+    </w:p>
+    <w:p>
+      <w:r>
+        <w:rPr>
+          <w:noProof/>
+        </w:rPr>
+        <w:drawing>
+          <wp:inline distT="0" distB="0" distL="0" distR="0" wp14:anchorId="20462A1A" wp14:editId="3679A166">
+            <wp:extent cx="5419725" cy="3070402"/>
+            <wp:effectExtent l="0" t="0" r="0" b="0"/>
+            <wp:docPr id="9" name="Image 9"/>
+            <wp:cNvGraphicFramePr>
+              <a:graphicFrameLocks xmlns:a="http://schemas.openxmlformats.org/drawingml/2006/main" noChangeAspect="1"/>
+            </wp:cNvGraphicFramePr>
+            <a:graphic xmlns:a="http://schemas.openxmlformats.org/drawingml/2006/main">
+              <a:graphicData uri="http://schemas.openxmlformats.org/drawingml/2006/picture">
+                <pic:pic xmlns:pic="http://schemas.openxmlformats.org/drawingml/2006/picture">
+                  <pic:nvPicPr>
+                    <pic:cNvPr id="1" name=""/>
+                    <pic:cNvPicPr/>
+                  </pic:nvPicPr>
+                  <pic:blipFill rotWithShape="1">
+                    <a:blip r:embed="rId18"/>
+                    <a:srcRect l="3391" t="50466" r="55027" b="7639"/>
+                    <a:stretch/>
+                  </pic:blipFill>
+                  <pic:spPr bwMode="auto">
+                    <a:xfrm>
+                      <a:off x="0" y="0"/>
+                      <a:ext cx="5427014" cy="3074531"/>
+                    </a:xfrm>
+                    <a:prstGeom prst="rect">
+                      <a:avLst/>
+                    </a:prstGeom>
+                    <a:ln>
+                      <a:noFill/>
+                    </a:ln>
+                    <a:extLst>
+                      <a:ext uri="{53640926-AAD7-44D8-BBD7-CCE9431645EC}">
+                        <a14:shadowObscured xmlns:a14="http://schemas.microsoft.com/office/drawing/2010/main"/>
+                      </a:ext>
+                    </a:extLst>
+                  </pic:spPr>
+                </pic:pic>
+              </a:graphicData>
+            </a:graphic>
+          </wp:inline>
+        </w:drawing>
+      </w:r>
+    </w:p>
+    <w:p>
+      <w:pPr>
+        <w:pStyle w:val="Titre3"/>
+      </w:pPr>
+      <w:bookmarkStart w:id="14" w:name="_Toc480911511"/>
       <w:r>
         <w:t>Les tests</w:t>
       </w:r>
+      <w:bookmarkEnd w:id="14"/>
     </w:p>
     <w:p/>
     <w:p>
@@ -3803,6 +4154,7 @@
           </w:tcPr>
           <w:p>
             <w:r>
+              <w:lastRenderedPageBreak/>
               <w:t>Comment décrivez-vous ce territoire ?</w:t>
             </w:r>
           </w:p>
@@ -3958,7 +4310,6 @@
         <w:rPr>
           <w:noProof/>
         </w:rPr>
-        <w:lastRenderedPageBreak/>
         <w:drawing>
           <wp:inline distT="0" distB="0" distL="0" distR="0" wp14:anchorId="0F2469D7" wp14:editId="07904A41">
             <wp:extent cx="5646420" cy="866775"/>
@@ -3975,7 +4326,7 @@
                     <pic:cNvPicPr/>
                   </pic:nvPicPr>
                   <pic:blipFill rotWithShape="1">
-                    <a:blip r:embed="rId18"/>
+                    <a:blip r:embed="rId19"/>
                     <a:srcRect l="10351" t="44435" r="48959" b="44456"/>
                     <a:stretch/>
                   </pic:blipFill>
@@ -4032,7 +4383,7 @@
                     <pic:cNvPicPr/>
                   </pic:nvPicPr>
                   <pic:blipFill rotWithShape="1">
-                    <a:blip r:embed="rId19"/>
+                    <a:blip r:embed="rId20"/>
                     <a:srcRect l="10530" t="50148" r="46995" b="42234"/>
                     <a:stretch/>
                   </pic:blipFill>
@@ -4088,7 +4439,7 @@
                     <pic:cNvPicPr/>
                   </pic:nvPicPr>
                   <pic:blipFill rotWithShape="1">
-                    <a:blip r:embed="rId20"/>
+                    <a:blip r:embed="rId21"/>
                     <a:srcRect l="11064" t="38087" r="44498" b="46044"/>
                     <a:stretch/>
                   </pic:blipFill>
@@ -4134,12 +4485,19 @@
     </w:p>
     <w:p>
       <w:r>
+        <w:lastRenderedPageBreak/>
         <w:t>Cette deuxième option paraît être la plus pertinente et permettrait de ne plus détecter des mots mais de les rapporter directement à leur sujet de base.</w:t>
       </w:r>
     </w:p>
     <w:p>
       <w:r>
-        <w:t>Enfin, la complexité de calcul est en o(n4), ce qui au vu de l’importance des données présentes dans l’ontologie, présente un problème de temps de calcul. Cependant, la pertinence de l’utilisation d’une ontologi</w:t>
+        <w:t>Enfin, la complexité de calcul est en o(n4), ce qui</w:t>
+      </w:r>
+      <w:r>
+        <w:t>,</w:t>
+      </w:r>
+      <w:r>
+        <w:t xml:space="preserve"> au vu de l’importance des données présentes dans l’ontologie, présente un problème de temps de calcul. Cependant, la pertinence de l’utilisation d’une ontologi</w:t>
       </w:r>
       <w:r>
         <w:t>e personnalisée (avec les sujets</w:t>
@@ -4150,12 +4508,1108 @@
       <w:r>
         <w:t>pourrait facilement contrebalancer cet obstacle de temps de calcul.</w:t>
       </w:r>
-      <w:bookmarkStart w:id="11" w:name="_GoBack"/>
-      <w:bookmarkEnd w:id="11"/>
+    </w:p>
+    <w:p>
+      <w:r>
+        <w:t xml:space="preserve">Pour un test de temps, le programme a été lancé pour trouver un terme : 68 secondes ont été nécessaires. </w:t>
+      </w:r>
+    </w:p>
+    <w:p/>
+    <w:p>
+      <w:pPr>
+        <w:pStyle w:val="Titre2"/>
+      </w:pPr>
+      <w:r>
+        <w:t xml:space="preserve">L’analyse par allocation de Dirichlet </w:t>
+      </w:r>
+      <w:r>
+        <w:t>latente</w:t>
+      </w:r>
+    </w:p>
+    <w:p>
+      <w:pPr>
+        <w:pStyle w:val="Titre3"/>
+      </w:pPr>
+      <w:r>
+        <w:t>Le programme</w:t>
+      </w:r>
+    </w:p>
+    <w:p/>
+    <w:p>
+      <w:pPr>
+        <w:spacing w:after="0" w:line="240" w:lineRule="auto"/>
+        <w:rPr>
+          <w:rFonts w:ascii="Arial" w:eastAsia="Times New Roman" w:hAnsi="Arial" w:cs="Arial"/>
+          <w:color w:val="000000"/>
+          <w:sz w:val="22"/>
+          <w:szCs w:val="22"/>
+        </w:rPr>
+      </w:pPr>
+      <w:r>
+        <w:rPr>
+          <w:rFonts w:ascii="Arial" w:eastAsia="Times New Roman" w:hAnsi="Arial" w:cs="Arial"/>
+          <w:color w:val="000000"/>
+          <w:sz w:val="22"/>
+          <w:szCs w:val="22"/>
+        </w:rPr>
+        <w:t xml:space="preserve">L’allocation de Dirichlet Latente est un </w:t>
+      </w:r>
+      <w:r>
+        <w:rPr>
+          <w:rFonts w:ascii="Arial" w:eastAsia="Times New Roman" w:hAnsi="Arial" w:cs="Arial"/>
+          <w:color w:val="000000"/>
+          <w:sz w:val="22"/>
+          <w:szCs w:val="22"/>
+        </w:rPr>
+        <w:t>modèle génératif probabiliste dérivé du PLSA permettant de retrouver les thèmes abordés par un texte. L’algorithme suppose qu’un texte est un ensemble de sujet</w:t>
+      </w:r>
+      <w:r>
+        <w:rPr>
+          <w:rFonts w:ascii="Arial" w:eastAsia="Times New Roman" w:hAnsi="Arial" w:cs="Arial"/>
+          <w:color w:val="000000"/>
+          <w:sz w:val="22"/>
+          <w:szCs w:val="22"/>
+        </w:rPr>
+        <w:t>s</w:t>
+      </w:r>
+      <w:r>
+        <w:rPr>
+          <w:rFonts w:ascii="Arial" w:eastAsia="Times New Roman" w:hAnsi="Arial" w:cs="Arial"/>
+          <w:color w:val="000000"/>
+          <w:sz w:val="22"/>
+          <w:szCs w:val="22"/>
+        </w:rPr>
+        <w:t xml:space="preserve"> et que chacun des mots du texte est responsable de la création d’un des sujets.</w:t>
+      </w:r>
+    </w:p>
+    <w:p>
+      <w:pPr>
+        <w:spacing w:after="0" w:line="240" w:lineRule="auto"/>
+        <w:rPr>
+          <w:rFonts w:ascii="Arial" w:eastAsia="Times New Roman" w:hAnsi="Arial" w:cs="Arial"/>
+          <w:color w:val="000000"/>
+          <w:sz w:val="22"/>
+          <w:szCs w:val="22"/>
+        </w:rPr>
+      </w:pPr>
+      <w:r>
+        <w:rPr>
+          <w:rFonts w:ascii="Arial" w:eastAsia="Times New Roman" w:hAnsi="Arial" w:cs="Arial"/>
+          <w:color w:val="000000"/>
+          <w:sz w:val="22"/>
+          <w:szCs w:val="22"/>
+        </w:rPr>
+        <w:t xml:space="preserve">Les réponses sont ici représentées par des vecteurs donc chaque élément est </w:t>
+      </w:r>
+      <w:r>
+        <w:rPr>
+          <w:rFonts w:ascii="Arial" w:eastAsia="Times New Roman" w:hAnsi="Arial" w:cs="Arial"/>
+          <w:color w:val="000000"/>
+          <w:sz w:val="22"/>
+          <w:szCs w:val="22"/>
+        </w:rPr>
+        <w:t xml:space="preserve">un mot du </w:t>
+      </w:r>
+      <w:r>
+        <w:rPr>
+          <w:rFonts w:ascii="Arial" w:eastAsia="Times New Roman" w:hAnsi="Arial" w:cs="Arial"/>
+          <w:color w:val="000000"/>
+          <w:sz w:val="22"/>
+          <w:szCs w:val="22"/>
+        </w:rPr>
+        <w:t>Dictionnaire</w:t>
+      </w:r>
+      <w:r>
+        <w:rPr>
+          <w:rFonts w:ascii="Arial" w:eastAsia="Times New Roman" w:hAnsi="Arial" w:cs="Arial"/>
+          <w:color w:val="000000"/>
+          <w:sz w:val="22"/>
+          <w:szCs w:val="22"/>
+        </w:rPr>
+        <w:t>.</w:t>
+      </w:r>
+    </w:p>
+    <w:p>
+      <w:pPr>
+        <w:spacing w:after="0" w:line="240" w:lineRule="auto"/>
+        <w:rPr>
+          <w:rFonts w:ascii="Arial" w:eastAsia="Times New Roman" w:hAnsi="Arial" w:cs="Arial"/>
+          <w:color w:val="000000"/>
+          <w:sz w:val="22"/>
+          <w:szCs w:val="22"/>
+        </w:rPr>
+      </w:pPr>
+      <w:r>
+        <w:rPr>
+          <w:rFonts w:ascii="Arial" w:eastAsia="Times New Roman" w:hAnsi="Arial" w:cs="Arial"/>
+          <w:color w:val="000000"/>
+          <w:sz w:val="22"/>
+          <w:szCs w:val="22"/>
+        </w:rPr>
+        <w:t>Ici se trouve le principe de l’algorithme :</w:t>
+      </w:r>
+    </w:p>
+    <w:p>
+      <w:pPr>
+        <w:spacing w:after="0" w:line="240" w:lineRule="auto"/>
+        <w:rPr>
+          <w:rFonts w:ascii="Arial" w:eastAsia="Times New Roman" w:hAnsi="Arial" w:cs="Arial"/>
+          <w:color w:val="000000"/>
+          <w:sz w:val="22"/>
+          <w:szCs w:val="22"/>
+        </w:rPr>
+      </w:pPr>
+    </w:p>
+    <w:p>
+      <w:pPr>
+        <w:spacing w:after="0" w:line="240" w:lineRule="auto"/>
+        <w:rPr>
+          <w:rFonts w:ascii="Arial" w:eastAsia="Times New Roman" w:hAnsi="Arial" w:cs="Arial"/>
+          <w:color w:val="000000"/>
+          <w:sz w:val="22"/>
+          <w:szCs w:val="22"/>
+        </w:rPr>
+      </w:pPr>
+      <w:r>
+        <w:rPr>
+          <w:rFonts w:ascii="Arial" w:eastAsia="Times New Roman" w:hAnsi="Arial" w:cs="Arial"/>
+          <w:color w:val="000000"/>
+          <w:sz w:val="22"/>
+          <w:szCs w:val="22"/>
+        </w:rPr>
+        <w:t>Pour toutes les réponses :</w:t>
+      </w:r>
+    </w:p>
+    <w:p>
+      <w:pPr>
+        <w:spacing w:after="0" w:line="240" w:lineRule="auto"/>
+        <w:rPr>
+          <w:rFonts w:ascii="Arial" w:eastAsia="Times New Roman" w:hAnsi="Arial" w:cs="Arial"/>
+          <w:color w:val="000000"/>
+          <w:sz w:val="22"/>
+          <w:szCs w:val="22"/>
+        </w:rPr>
+      </w:pPr>
+      <w:r>
+        <w:rPr>
+          <w:rFonts w:ascii="Arial" w:eastAsia="Times New Roman" w:hAnsi="Arial" w:cs="Arial"/>
+          <w:color w:val="000000"/>
+          <w:sz w:val="22"/>
+          <w:szCs w:val="22"/>
+        </w:rPr>
+        <w:tab/>
+        <w:t>Pour tous les mots :</w:t>
+      </w:r>
+    </w:p>
+    <w:p>
+      <w:pPr>
+        <w:spacing w:after="0" w:line="240" w:lineRule="auto"/>
+        <w:rPr>
+          <w:rFonts w:ascii="Arial" w:eastAsia="Times New Roman" w:hAnsi="Arial" w:cs="Arial"/>
+          <w:color w:val="000000"/>
+          <w:sz w:val="22"/>
+          <w:szCs w:val="22"/>
+        </w:rPr>
+      </w:pPr>
+      <w:r>
+        <w:rPr>
+          <w:rFonts w:ascii="Arial" w:eastAsia="Times New Roman" w:hAnsi="Arial" w:cs="Arial"/>
+          <w:color w:val="000000"/>
+          <w:sz w:val="22"/>
+          <w:szCs w:val="22"/>
+        </w:rPr>
+        <w:tab/>
+      </w:r>
+      <w:r>
+        <w:rPr>
+          <w:rFonts w:ascii="Arial" w:eastAsia="Times New Roman" w:hAnsi="Arial" w:cs="Arial"/>
+          <w:color w:val="000000"/>
+          <w:sz w:val="22"/>
+          <w:szCs w:val="22"/>
+        </w:rPr>
+        <w:tab/>
+        <w:t>Assigner à mots un sujet aléatoire</w:t>
+      </w:r>
+    </w:p>
+    <w:p>
+      <w:pPr>
+        <w:spacing w:after="0" w:line="240" w:lineRule="auto"/>
+        <w:rPr>
+          <w:rFonts w:ascii="Arial" w:eastAsia="Times New Roman" w:hAnsi="Arial" w:cs="Arial"/>
+          <w:color w:val="000000"/>
+          <w:sz w:val="22"/>
+          <w:szCs w:val="22"/>
+        </w:rPr>
+      </w:pPr>
+      <w:r>
+        <w:rPr>
+          <w:rFonts w:ascii="Arial" w:eastAsia="Times New Roman" w:hAnsi="Arial" w:cs="Arial"/>
+          <w:color w:val="000000"/>
+          <w:sz w:val="22"/>
+          <w:szCs w:val="22"/>
+        </w:rPr>
+        <w:t>Pour toutes les réponses :</w:t>
+      </w:r>
+    </w:p>
+    <w:p>
+      <w:pPr>
+        <w:spacing w:after="0" w:line="240" w:lineRule="auto"/>
+        <w:ind w:firstLine="720"/>
+        <w:rPr>
+          <w:rFonts w:ascii="Arial" w:eastAsia="Times New Roman" w:hAnsi="Arial" w:cs="Arial"/>
+          <w:color w:val="000000"/>
+          <w:sz w:val="22"/>
+          <w:szCs w:val="22"/>
+        </w:rPr>
+      </w:pPr>
+      <w:r>
+        <w:rPr>
+          <w:rFonts w:ascii="Arial" w:eastAsia="Times New Roman" w:hAnsi="Arial" w:cs="Arial"/>
+          <w:color w:val="000000"/>
+          <w:sz w:val="22"/>
+          <w:szCs w:val="22"/>
+        </w:rPr>
+        <w:t>Pour tous les mots :</w:t>
+      </w:r>
+    </w:p>
+    <w:p>
+      <w:pPr>
+        <w:spacing w:after="0" w:line="240" w:lineRule="auto"/>
+        <w:ind w:firstLine="720"/>
+        <w:rPr>
+          <w:rFonts w:ascii="Arial" w:eastAsia="Times New Roman" w:hAnsi="Arial" w:cs="Arial"/>
+          <w:color w:val="000000"/>
+          <w:sz w:val="22"/>
+          <w:szCs w:val="22"/>
+        </w:rPr>
+      </w:pPr>
+      <w:r>
+        <w:rPr>
+          <w:rFonts w:ascii="Arial" w:eastAsia="Times New Roman" w:hAnsi="Arial" w:cs="Arial"/>
+          <w:color w:val="000000"/>
+          <w:sz w:val="22"/>
+          <w:szCs w:val="22"/>
+        </w:rPr>
+        <w:tab/>
+        <w:t>Pour tous les sujets :</w:t>
+      </w:r>
+    </w:p>
+    <w:p>
+      <w:pPr>
+        <w:spacing w:after="0" w:line="240" w:lineRule="auto"/>
+        <w:ind w:firstLine="720"/>
+        <w:rPr>
+          <w:rFonts w:ascii="Arial" w:eastAsia="Times New Roman" w:hAnsi="Arial" w:cs="Arial"/>
+          <w:color w:val="000000"/>
+          <w:sz w:val="22"/>
+          <w:szCs w:val="22"/>
+        </w:rPr>
+      </w:pPr>
+      <w:r>
+        <w:rPr>
+          <w:rFonts w:ascii="Arial" w:eastAsia="Times New Roman" w:hAnsi="Arial" w:cs="Arial"/>
+          <w:color w:val="000000"/>
+          <w:sz w:val="22"/>
+          <w:szCs w:val="22"/>
+        </w:rPr>
+        <w:tab/>
+      </w:r>
+      <w:r>
+        <w:rPr>
+          <w:rFonts w:ascii="Arial" w:eastAsia="Times New Roman" w:hAnsi="Arial" w:cs="Arial"/>
+          <w:color w:val="000000"/>
+          <w:sz w:val="22"/>
+          <w:szCs w:val="22"/>
+        </w:rPr>
+        <w:tab/>
+      </w:r>
+      <w:r>
+        <w:rPr>
+          <w:rFonts w:ascii="Arial" w:eastAsia="Times New Roman" w:hAnsi="Arial" w:cs="Arial"/>
+          <w:color w:val="000000"/>
+          <w:sz w:val="22"/>
+          <w:szCs w:val="22"/>
+        </w:rPr>
+        <w:t xml:space="preserve"> </w:t>
+      </w:r>
+      <m:oMath>
+        <m:sSub>
+          <m:sSubPr>
+            <m:ctrlPr>
+              <w:rPr>
+                <w:rFonts w:ascii="Cambria Math" w:eastAsia="Times New Roman" w:hAnsi="Cambria Math" w:cs="Arial"/>
+                <w:i/>
+                <w:color w:val="000000"/>
+                <w:sz w:val="22"/>
+                <w:szCs w:val="22"/>
+              </w:rPr>
+            </m:ctrlPr>
+          </m:sSubPr>
+          <m:e>
+            <m:r>
+              <w:rPr>
+                <w:rFonts w:ascii="Cambria Math" w:eastAsia="Times New Roman" w:hAnsi="Cambria Math" w:cs="Arial"/>
+                <w:color w:val="000000"/>
+                <w:sz w:val="22"/>
+                <w:szCs w:val="22"/>
+              </w:rPr>
+              <m:t>P</m:t>
+            </m:r>
+          </m:e>
+          <m:sub>
+            <m:r>
+              <w:rPr>
+                <w:rFonts w:ascii="Cambria Math" w:eastAsia="Times New Roman" w:hAnsi="Cambria Math" w:cs="Arial"/>
+                <w:color w:val="000000"/>
+                <w:sz w:val="22"/>
+                <w:szCs w:val="22"/>
+              </w:rPr>
+              <m:t>Document</m:t>
+            </m:r>
+          </m:sub>
+        </m:sSub>
+        <m:r>
+          <w:rPr>
+            <w:rFonts w:ascii="Cambria Math" w:eastAsia="Times New Roman" w:hAnsi="Cambria Math" w:cs="Arial"/>
+            <w:color w:val="000000"/>
+            <w:sz w:val="22"/>
+            <w:szCs w:val="22"/>
+          </w:rPr>
+          <m:t>(Sujet)</m:t>
+        </m:r>
+      </m:oMath>
+    </w:p>
+    <w:p>
+      <w:pPr>
+        <w:spacing w:after="0" w:line="240" w:lineRule="auto"/>
+        <w:ind w:firstLine="720"/>
+        <w:rPr>
+          <w:rFonts w:ascii="Arial" w:eastAsia="Times New Roman" w:hAnsi="Arial" w:cs="Arial"/>
+          <w:color w:val="000000"/>
+          <w:sz w:val="22"/>
+          <w:szCs w:val="22"/>
+        </w:rPr>
+      </w:pPr>
+      <w:r>
+        <w:rPr>
+          <w:rFonts w:ascii="Arial" w:eastAsia="Times New Roman" w:hAnsi="Arial" w:cs="Arial"/>
+          <w:color w:val="000000"/>
+          <w:sz w:val="22"/>
+          <w:szCs w:val="22"/>
+        </w:rPr>
+        <w:tab/>
+      </w:r>
+      <w:r>
+        <w:rPr>
+          <w:rFonts w:ascii="Arial" w:eastAsia="Times New Roman" w:hAnsi="Arial" w:cs="Arial"/>
+          <w:color w:val="000000"/>
+          <w:sz w:val="22"/>
+          <w:szCs w:val="22"/>
+        </w:rPr>
+        <w:tab/>
+      </w:r>
+      <m:oMath>
+        <m:r>
+          <w:rPr>
+            <w:rFonts w:ascii="Cambria Math" w:eastAsia="Times New Roman" w:hAnsi="Cambria Math" w:cs="Arial"/>
+            <w:color w:val="000000"/>
+            <w:sz w:val="22"/>
+            <w:szCs w:val="22"/>
+          </w:rPr>
+          <m:t xml:space="preserve"> </m:t>
+        </m:r>
+        <m:sSub>
+          <m:sSubPr>
+            <m:ctrlPr>
+              <w:rPr>
+                <w:rFonts w:ascii="Cambria Math" w:eastAsia="Times New Roman" w:hAnsi="Cambria Math" w:cs="Arial"/>
+                <w:i/>
+                <w:color w:val="000000"/>
+                <w:sz w:val="22"/>
+                <w:szCs w:val="22"/>
+              </w:rPr>
+            </m:ctrlPr>
+          </m:sSubPr>
+          <m:e>
+            <m:r>
+              <w:rPr>
+                <w:rFonts w:ascii="Cambria Math" w:eastAsia="Times New Roman" w:hAnsi="Cambria Math" w:cs="Arial"/>
+                <w:color w:val="000000"/>
+                <w:sz w:val="22"/>
+                <w:szCs w:val="22"/>
+              </w:rPr>
+              <m:t>P</m:t>
+            </m:r>
+          </m:e>
+          <m:sub>
+            <m:r>
+              <w:rPr>
+                <w:rFonts w:ascii="Cambria Math" w:eastAsia="Times New Roman" w:hAnsi="Cambria Math" w:cs="Arial"/>
+                <w:color w:val="000000"/>
+                <w:sz w:val="22"/>
+                <w:szCs w:val="22"/>
+              </w:rPr>
+              <m:t>Sujet</m:t>
+            </m:r>
+          </m:sub>
+        </m:sSub>
+        <m:r>
+          <w:rPr>
+            <w:rFonts w:ascii="Cambria Math" w:eastAsia="Times New Roman" w:hAnsi="Cambria Math" w:cs="Arial"/>
+            <w:color w:val="000000"/>
+            <w:sz w:val="22"/>
+            <w:szCs w:val="22"/>
+          </w:rPr>
+          <m:t>(Mot)</m:t>
+        </m:r>
+      </m:oMath>
+    </w:p>
+    <w:p>
+      <w:pPr>
+        <w:spacing w:after="0" w:line="240" w:lineRule="auto"/>
+        <w:ind w:firstLine="720"/>
+        <w:rPr>
+          <w:rFonts w:ascii="Arial" w:eastAsia="Times New Roman" w:hAnsi="Arial" w:cs="Arial"/>
+          <w:color w:val="000000"/>
+          <w:sz w:val="22"/>
+          <w:szCs w:val="22"/>
+        </w:rPr>
+      </w:pPr>
+      <w:r>
+        <w:rPr>
+          <w:rFonts w:ascii="Arial" w:eastAsia="Times New Roman" w:hAnsi="Arial" w:cs="Arial"/>
+          <w:color w:val="000000"/>
+          <w:sz w:val="22"/>
+          <w:szCs w:val="22"/>
+        </w:rPr>
+        <w:tab/>
+      </w:r>
+      <w:r>
+        <w:rPr>
+          <w:rFonts w:ascii="Arial" w:eastAsia="Times New Roman" w:hAnsi="Arial" w:cs="Arial"/>
+          <w:color w:val="000000"/>
+          <w:sz w:val="22"/>
+          <w:szCs w:val="22"/>
+        </w:rPr>
+        <w:tab/>
+        <w:t xml:space="preserve"> </w:t>
+      </w:r>
+      <m:oMath>
+        <m:sSub>
+          <m:sSubPr>
+            <m:ctrlPr>
+              <w:rPr>
+                <w:rFonts w:ascii="Cambria Math" w:eastAsia="Times New Roman" w:hAnsi="Cambria Math" w:cs="Arial"/>
+                <w:i/>
+                <w:color w:val="000000"/>
+                <w:sz w:val="22"/>
+                <w:szCs w:val="22"/>
+              </w:rPr>
+            </m:ctrlPr>
+          </m:sSubPr>
+          <m:e>
+            <m:r>
+              <w:rPr>
+                <w:rFonts w:ascii="Cambria Math" w:eastAsia="Times New Roman" w:hAnsi="Cambria Math" w:cs="Arial"/>
+                <w:color w:val="000000"/>
+                <w:sz w:val="22"/>
+                <w:szCs w:val="22"/>
+              </w:rPr>
+              <m:t>P</m:t>
+            </m:r>
+          </m:e>
+          <m:sub>
+            <m:r>
+              <w:rPr>
+                <w:rFonts w:ascii="Cambria Math" w:eastAsia="Times New Roman" w:hAnsi="Cambria Math" w:cs="Arial"/>
+                <w:color w:val="000000"/>
+                <w:sz w:val="22"/>
+                <w:szCs w:val="22"/>
+              </w:rPr>
+              <m:t>Document</m:t>
+            </m:r>
+          </m:sub>
+        </m:sSub>
+        <m:r>
+          <w:rPr>
+            <w:rFonts w:ascii="Cambria Math" w:eastAsia="Times New Roman" w:hAnsi="Cambria Math" w:cs="Arial"/>
+            <w:color w:val="000000"/>
+            <w:sz w:val="22"/>
+            <w:szCs w:val="22"/>
+          </w:rPr>
+          <m:t>(Sujet)</m:t>
+        </m:r>
+      </m:oMath>
+      <w:r>
+        <w:rPr>
+          <w:rFonts w:ascii="Arial" w:eastAsia="Times New Roman" w:hAnsi="Arial" w:cs="Arial"/>
+          <w:color w:val="000000"/>
+          <w:sz w:val="22"/>
+          <w:szCs w:val="22"/>
+        </w:rPr>
+        <w:t>*</w:t>
+      </w:r>
+      <m:oMath>
+        <m:r>
+          <w:rPr>
+            <w:rFonts w:ascii="Cambria Math" w:eastAsia="Times New Roman" w:hAnsi="Cambria Math" w:cs="Arial"/>
+            <w:color w:val="000000"/>
+            <w:sz w:val="22"/>
+            <w:szCs w:val="22"/>
+          </w:rPr>
+          <m:t xml:space="preserve"> </m:t>
+        </m:r>
+        <m:sSub>
+          <m:sSubPr>
+            <m:ctrlPr>
+              <w:rPr>
+                <w:rFonts w:ascii="Cambria Math" w:eastAsia="Times New Roman" w:hAnsi="Cambria Math" w:cs="Arial"/>
+                <w:i/>
+                <w:color w:val="000000"/>
+                <w:sz w:val="22"/>
+                <w:szCs w:val="22"/>
+              </w:rPr>
+            </m:ctrlPr>
+          </m:sSubPr>
+          <m:e>
+            <m:r>
+              <w:rPr>
+                <w:rFonts w:ascii="Cambria Math" w:eastAsia="Times New Roman" w:hAnsi="Cambria Math" w:cs="Arial"/>
+                <w:color w:val="000000"/>
+                <w:sz w:val="22"/>
+                <w:szCs w:val="22"/>
+              </w:rPr>
+              <m:t>P</m:t>
+            </m:r>
+          </m:e>
+          <m:sub>
+            <m:r>
+              <w:rPr>
+                <w:rFonts w:ascii="Cambria Math" w:eastAsia="Times New Roman" w:hAnsi="Cambria Math" w:cs="Arial"/>
+                <w:color w:val="000000"/>
+                <w:sz w:val="22"/>
+                <w:szCs w:val="22"/>
+              </w:rPr>
+              <m:t>Sujet</m:t>
+            </m:r>
+          </m:sub>
+        </m:sSub>
+        <m:r>
+          <w:rPr>
+            <w:rFonts w:ascii="Cambria Math" w:eastAsia="Times New Roman" w:hAnsi="Cambria Math" w:cs="Arial"/>
+            <w:color w:val="000000"/>
+            <w:sz w:val="22"/>
+            <w:szCs w:val="22"/>
+          </w:rPr>
+          <m:t>(Mot)</m:t>
+        </m:r>
+      </m:oMath>
+    </w:p>
+    <w:p>
+      <w:pPr>
+        <w:spacing w:after="0" w:line="240" w:lineRule="auto"/>
+        <w:ind w:firstLine="720"/>
+        <w:rPr>
+          <w:rFonts w:ascii="Arial" w:eastAsia="Times New Roman" w:hAnsi="Arial" w:cs="Arial"/>
+          <w:color w:val="000000"/>
+          <w:sz w:val="22"/>
+          <w:szCs w:val="22"/>
+        </w:rPr>
+      </w:pPr>
+      <w:r>
+        <w:rPr>
+          <w:rFonts w:ascii="Arial" w:eastAsia="Times New Roman" w:hAnsi="Arial" w:cs="Arial"/>
+          <w:color w:val="000000"/>
+          <w:sz w:val="22"/>
+          <w:szCs w:val="22"/>
+        </w:rPr>
+        <w:t xml:space="preserve">Mots </w:t>
+      </w:r>
+      <m:oMath>
+        <m:r>
+          <w:rPr>
+            <w:rFonts w:ascii="Cambria Math" w:eastAsia="Times New Roman" w:hAnsi="Cambria Math" w:cs="Arial"/>
+            <w:color w:val="000000"/>
+            <w:sz w:val="22"/>
+            <w:szCs w:val="22"/>
+          </w:rPr>
+          <m:t>←</m:t>
+        </m:r>
+      </m:oMath>
+      <w:r>
+        <w:rPr>
+          <w:rFonts w:ascii="Arial" w:eastAsia="Times New Roman" w:hAnsi="Arial" w:cs="Arial"/>
+          <w:color w:val="000000"/>
+          <w:sz w:val="22"/>
+          <w:szCs w:val="22"/>
+        </w:rPr>
+        <w:t xml:space="preserve"> sujet(max(</w:t>
+      </w:r>
+      <m:oMath>
+        <m:sSub>
+          <m:sSubPr>
+            <m:ctrlPr>
+              <w:rPr>
+                <w:rFonts w:ascii="Cambria Math" w:eastAsia="Times New Roman" w:hAnsi="Cambria Math" w:cs="Arial"/>
+                <w:i/>
+                <w:color w:val="000000"/>
+                <w:sz w:val="22"/>
+                <w:szCs w:val="22"/>
+              </w:rPr>
+            </m:ctrlPr>
+          </m:sSubPr>
+          <m:e>
+            <m:r>
+              <w:rPr>
+                <w:rFonts w:ascii="Cambria Math" w:eastAsia="Times New Roman" w:hAnsi="Cambria Math" w:cs="Arial"/>
+                <w:color w:val="000000"/>
+                <w:sz w:val="22"/>
+                <w:szCs w:val="22"/>
+              </w:rPr>
+              <m:t>P</m:t>
+            </m:r>
+          </m:e>
+          <m:sub>
+            <m:r>
+              <w:rPr>
+                <w:rFonts w:ascii="Cambria Math" w:eastAsia="Times New Roman" w:hAnsi="Cambria Math" w:cs="Arial"/>
+                <w:color w:val="000000"/>
+                <w:sz w:val="22"/>
+                <w:szCs w:val="22"/>
+              </w:rPr>
+              <m:t>Document</m:t>
+            </m:r>
+          </m:sub>
+        </m:sSub>
+        <m:r>
+          <w:rPr>
+            <w:rFonts w:ascii="Cambria Math" w:eastAsia="Times New Roman" w:hAnsi="Cambria Math" w:cs="Arial"/>
+            <w:color w:val="000000"/>
+            <w:sz w:val="22"/>
+            <w:szCs w:val="22"/>
+          </w:rPr>
+          <m:t>(Sujet)</m:t>
+        </m:r>
+      </m:oMath>
+      <w:r>
+        <w:rPr>
+          <w:rFonts w:ascii="Arial" w:eastAsia="Times New Roman" w:hAnsi="Arial" w:cs="Arial"/>
+          <w:color w:val="000000"/>
+          <w:sz w:val="22"/>
+          <w:szCs w:val="22"/>
+        </w:rPr>
+        <w:t>*</w:t>
+      </w:r>
+      <m:oMath>
+        <m:r>
+          <w:rPr>
+            <w:rFonts w:ascii="Cambria Math" w:eastAsia="Times New Roman" w:hAnsi="Cambria Math" w:cs="Arial"/>
+            <w:color w:val="000000"/>
+            <w:sz w:val="22"/>
+            <w:szCs w:val="22"/>
+          </w:rPr>
+          <m:t xml:space="preserve"> </m:t>
+        </m:r>
+        <m:sSub>
+          <m:sSubPr>
+            <m:ctrlPr>
+              <w:rPr>
+                <w:rFonts w:ascii="Cambria Math" w:eastAsia="Times New Roman" w:hAnsi="Cambria Math" w:cs="Arial"/>
+                <w:i/>
+                <w:color w:val="000000"/>
+                <w:sz w:val="22"/>
+                <w:szCs w:val="22"/>
+              </w:rPr>
+            </m:ctrlPr>
+          </m:sSubPr>
+          <m:e>
+            <m:r>
+              <w:rPr>
+                <w:rFonts w:ascii="Cambria Math" w:eastAsia="Times New Roman" w:hAnsi="Cambria Math" w:cs="Arial"/>
+                <w:color w:val="000000"/>
+                <w:sz w:val="22"/>
+                <w:szCs w:val="22"/>
+              </w:rPr>
+              <m:t>P</m:t>
+            </m:r>
+          </m:e>
+          <m:sub>
+            <m:r>
+              <w:rPr>
+                <w:rFonts w:ascii="Cambria Math" w:eastAsia="Times New Roman" w:hAnsi="Cambria Math" w:cs="Arial"/>
+                <w:color w:val="000000"/>
+                <w:sz w:val="22"/>
+                <w:szCs w:val="22"/>
+              </w:rPr>
+              <m:t>Sujet</m:t>
+            </m:r>
+          </m:sub>
+        </m:sSub>
+        <m:r>
+          <w:rPr>
+            <w:rFonts w:ascii="Cambria Math" w:eastAsia="Times New Roman" w:hAnsi="Cambria Math" w:cs="Arial"/>
+            <w:color w:val="000000"/>
+            <w:sz w:val="22"/>
+            <w:szCs w:val="22"/>
+          </w:rPr>
+          <m:t>(Mot)</m:t>
+        </m:r>
+      </m:oMath>
+      <w:r>
+        <w:rPr>
+          <w:rFonts w:ascii="Arial" w:eastAsia="Times New Roman" w:hAnsi="Arial" w:cs="Arial"/>
+          <w:color w:val="000000"/>
+          <w:sz w:val="22"/>
+          <w:szCs w:val="22"/>
+        </w:rPr>
+        <w:t>)</w:t>
+      </w:r>
+    </w:p>
+    <w:p>
+      <w:pPr>
+        <w:spacing w:after="0" w:line="240" w:lineRule="auto"/>
+        <w:ind w:firstLine="720"/>
+        <w:rPr>
+          <w:rFonts w:ascii="Arial" w:eastAsia="Times New Roman" w:hAnsi="Arial" w:cs="Arial"/>
+          <w:color w:val="000000"/>
+          <w:sz w:val="22"/>
+          <w:szCs w:val="22"/>
+        </w:rPr>
+      </w:pPr>
+    </w:p>
+    <w:p>
+      <w:pPr>
+        <w:rPr>
+          <w:noProof/>
+        </w:rPr>
+      </w:pPr>
+    </w:p>
+    <w:p/>
+    <w:p>
+      <w:pPr>
+        <w:rPr>
+          <w:noProof/>
+        </w:rPr>
+      </w:pPr>
+    </w:p>
+    <w:p/>
+    <w:p/>
+    <w:p>
+      <w:r>
+        <w:rPr>
+          <w:noProof/>
+        </w:rPr>
+        <w:lastRenderedPageBreak/>
+        <w:drawing>
+          <wp:inline distT="0" distB="0" distL="0" distR="0" wp14:anchorId="6FFCEF6E" wp14:editId="3165E3EC">
+            <wp:extent cx="5876925" cy="2448719"/>
+            <wp:effectExtent l="0" t="0" r="0" b="8890"/>
+            <wp:docPr id="14" name="Image 14"/>
+            <wp:cNvGraphicFramePr>
+              <a:graphicFrameLocks xmlns:a="http://schemas.openxmlformats.org/drawingml/2006/main" noChangeAspect="1"/>
+            </wp:cNvGraphicFramePr>
+            <a:graphic xmlns:a="http://schemas.openxmlformats.org/drawingml/2006/main">
+              <a:graphicData uri="http://schemas.openxmlformats.org/drawingml/2006/picture">
+                <pic:pic xmlns:pic="http://schemas.openxmlformats.org/drawingml/2006/picture">
+                  <pic:nvPicPr>
+                    <pic:cNvPr id="1" name=""/>
+                    <pic:cNvPicPr/>
+                  </pic:nvPicPr>
+                  <pic:blipFill rotWithShape="1">
+                    <a:blip r:embed="rId22"/>
+                    <a:srcRect l="3195" t="53255" r="43550" b="7281"/>
+                    <a:stretch/>
+                  </pic:blipFill>
+                  <pic:spPr bwMode="auto">
+                    <a:xfrm>
+                      <a:off x="0" y="0"/>
+                      <a:ext cx="5881396" cy="2450582"/>
+                    </a:xfrm>
+                    <a:prstGeom prst="rect">
+                      <a:avLst/>
+                    </a:prstGeom>
+                    <a:ln>
+                      <a:noFill/>
+                    </a:ln>
+                    <a:extLst>
+                      <a:ext uri="{53640926-AAD7-44D8-BBD7-CCE9431645EC}">
+                        <a14:shadowObscured xmlns:a14="http://schemas.microsoft.com/office/drawing/2010/main"/>
+                      </a:ext>
+                    </a:extLst>
+                  </pic:spPr>
+                </pic:pic>
+              </a:graphicData>
+            </a:graphic>
+          </wp:inline>
+        </w:drawing>
+      </w:r>
+    </w:p>
+    <w:p/>
+    <w:p>
+      <w:r>
+        <w:t xml:space="preserve">La fonction FrenchStemmer permet de travailler sans extensions de mots pour ne pas ajouter des mots équivalents (par exemple « manger » et « mange »).  On créer </w:t>
+      </w:r>
+      <w:r>
+        <w:t>le dictionnaire de mots, composé de tous les mots.</w:t>
+      </w:r>
+    </w:p>
+    <w:p>
+      <w:r>
+        <w:t>Enfin le modèle LDA est appliqué, suivant un nombre de sujets recherchés, et le nombre d’itérations souhaitées (en effet, l’algorithme ne converge pas forcément, il est donc nécessaire de lui spécifier un nombre de passes à réaliser.</w:t>
+      </w:r>
+    </w:p>
+    <w:p>
+      <w:pPr>
+        <w:pStyle w:val="Titre3"/>
+      </w:pPr>
+      <w:r>
+        <w:t>Les tests</w:t>
+      </w:r>
+    </w:p>
+    <w:p/>
+    <w:tbl>
+      <w:tblPr>
+        <w:tblStyle w:val="Grilledutableau"/>
+        <w:tblW w:w="0" w:type="auto"/>
+        <w:tblLook w:val="04A0" w:firstRow="1" w:lastRow="0" w:firstColumn="1" w:lastColumn="0" w:noHBand="0" w:noVBand="1"/>
+      </w:tblPr>
+      <w:tblGrid>
+        <w:gridCol w:w="2737"/>
+        <w:gridCol w:w="2858"/>
+        <w:gridCol w:w="2800"/>
+      </w:tblGrid>
+      <w:tr>
+        <w:tc>
+          <w:tcPr>
+            <w:tcW w:w="2737" w:type="dxa"/>
+          </w:tcPr>
+          <w:p>
+            <w:r>
+              <w:t>Question</w:t>
+            </w:r>
+          </w:p>
+        </w:tc>
+        <w:tc>
+          <w:tcPr>
+            <w:tcW w:w="2858" w:type="dxa"/>
+          </w:tcPr>
+          <w:p>
+            <w:r>
+              <w:t>Analyse fréquentielle</w:t>
+            </w:r>
+          </w:p>
+        </w:tc>
+        <w:tc>
+          <w:tcPr>
+            <w:tcW w:w="2800" w:type="dxa"/>
+          </w:tcPr>
+          <w:p>
+            <w:r>
+              <w:t>Commentaire</w:t>
+            </w:r>
+          </w:p>
+        </w:tc>
+      </w:tr>
+      <w:tr>
+        <w:tc>
+          <w:tcPr>
+            <w:tcW w:w="2737" w:type="dxa"/>
+          </w:tcPr>
+          <w:p>
+            <w:r>
+              <w:t>Comment décrivez-vous ce territoire ?</w:t>
+            </w:r>
+          </w:p>
+        </w:tc>
+        <w:tc>
+          <w:tcPr>
+            <w:tcW w:w="2858" w:type="dxa"/>
+          </w:tcPr>
+          <w:p>
+            <w:r>
+              <w:t>Vallon + Lumbr+ vill</w:t>
+            </w:r>
+          </w:p>
+          <w:p>
+            <w:r>
+              <w:t>Beau+campagn+paysag</w:t>
+            </w:r>
+          </w:p>
+          <w:p>
+            <w:r>
+              <w:t>Calm+commun+paysage</w:t>
+            </w:r>
+          </w:p>
+          <w:p/>
+        </w:tc>
+        <w:tc>
+          <w:tcPr>
+            <w:tcW w:w="2800" w:type="dxa"/>
+          </w:tcPr>
+          <w:p>
+            <w:r>
+              <w:t>Le résultat est un peu plus précis que l’analyse fréquentielle</w:t>
+            </w:r>
+          </w:p>
+        </w:tc>
+      </w:tr>
+      <w:tr>
+        <w:tc>
+          <w:tcPr>
+            <w:tcW w:w="2737" w:type="dxa"/>
+          </w:tcPr>
+          <w:p>
+            <w:r>
+              <w:t>Qu’est-ce qui attire les nouveaux habitants</w:t>
+            </w:r>
+          </w:p>
+        </w:tc>
+        <w:tc>
+          <w:tcPr>
+            <w:tcW w:w="2858" w:type="dxa"/>
+          </w:tcPr>
+          <w:p>
+            <w:r>
+              <w:t>Tranquill+vill+terrain</w:t>
+            </w:r>
+          </w:p>
+          <w:p>
+            <w:r>
+              <w:t>Travail+st+Omer</w:t>
+            </w:r>
+          </w:p>
+          <w:p>
+            <w:r>
+              <w:t>Campagn+calm+ville</w:t>
+            </w:r>
+          </w:p>
+        </w:tc>
+        <w:tc>
+          <w:tcPr>
+            <w:tcW w:w="2800" w:type="dxa"/>
+          </w:tcPr>
+          <w:p>
+            <w:r>
+              <w:t>On peut travailler à saint Omer.</w:t>
+            </w:r>
+          </w:p>
+        </w:tc>
+      </w:tr>
+      <w:tr>
+        <w:tc>
+          <w:tcPr>
+            <w:tcW w:w="2737" w:type="dxa"/>
+          </w:tcPr>
+          <w:p>
+            <w:r>
+              <w:t>Voiture, qu’en pensez-vous ?</w:t>
+            </w:r>
+          </w:p>
+        </w:tc>
+        <w:tc>
+          <w:tcPr>
+            <w:tcW w:w="2858" w:type="dxa"/>
+          </w:tcPr>
+          <w:p>
+            <w:r>
+              <w:t>Choix+bus+voiture</w:t>
+            </w:r>
+          </w:p>
+          <w:p>
+            <w:r>
+              <w:t>Voiture+travail+faut</w:t>
+            </w:r>
+          </w:p>
+          <w:p>
+            <w:r>
+              <w:t>Transport+normal+commun</w:t>
+            </w:r>
+          </w:p>
+        </w:tc>
+        <w:tc>
+          <w:tcPr>
+            <w:tcW w:w="2800" w:type="dxa"/>
+          </w:tcPr>
+          <w:p>
+            <w:r>
+              <w:t>On comprend finalement que la voiture est nécessaire pour travailler</w:t>
+            </w:r>
+          </w:p>
+          <w:p>
+            <w:r>
+              <w:t>Les autres n’apportent pas d’information supplémentaire</w:t>
+            </w:r>
+          </w:p>
+        </w:tc>
+      </w:tr>
+      <w:tr>
+        <w:tc>
+          <w:tcPr>
+            <w:tcW w:w="2737" w:type="dxa"/>
+          </w:tcPr>
+          <w:p>
+            <w:r>
+              <w:t>Si vous aviez une baguette magique, que changeriez-vous ?</w:t>
+            </w:r>
+          </w:p>
+        </w:tc>
+        <w:tc>
+          <w:tcPr>
+            <w:tcW w:w="2858" w:type="dxa"/>
+          </w:tcPr>
+          <w:p>
+            <w:r>
+              <w:t>Commun+faut+transport</w:t>
+            </w:r>
+          </w:p>
+          <w:p>
+            <w:r>
+              <w:t>Petit+chos+amenagement</w:t>
+            </w:r>
+          </w:p>
+          <w:p>
+            <w:r>
+              <w:t>Jeun+lumbr+commerc</w:t>
+            </w:r>
+          </w:p>
+        </w:tc>
+        <w:tc>
+          <w:tcPr>
+            <w:tcW w:w="2800" w:type="dxa"/>
+          </w:tcPr>
+          <w:p>
+            <w:r>
+              <w:t>Il faut des transports en commun</w:t>
+            </w:r>
+          </w:p>
+          <w:p>
+            <w:r>
+              <w:t xml:space="preserve">Des petits réaménagements </w:t>
+            </w:r>
+          </w:p>
+          <w:p>
+            <w:r>
+              <w:t xml:space="preserve">La jeunesse de la ville </w:t>
+            </w:r>
+          </w:p>
+        </w:tc>
+      </w:tr>
+    </w:tbl>
+    <w:p/>
+    <w:p/>
+    <w:p>
+      <w:r>
+        <w:t>L’analyse grâce au modèle LDA est beaucoup plus efficace que l’analayse fréquentielle. On a un gain de 100% de la compréhension des</w:t>
+      </w:r>
+      <w:bookmarkStart w:id="15" w:name="_GoBack"/>
+      <w:bookmarkEnd w:id="15"/>
+      <w:r>
+        <w:t xml:space="preserve"> attentes de la population.</w:t>
+      </w:r>
     </w:p>
     <w:sectPr>
-      <w:headerReference w:type="default" r:id="rId21"/>
-      <w:footerReference w:type="default" r:id="rId22"/>
+      <w:headerReference w:type="default" r:id="rId23"/>
+      <w:footerReference w:type="default" r:id="rId24"/>
       <w:pgSz w:w="11907" w:h="16839"/>
       <w:pgMar w:top="1440" w:right="1751" w:bottom="1440" w:left="1751" w:header="709" w:footer="459" w:gutter="0"/>
       <w:pgNumType w:start="0"/>
@@ -4214,7 +5668,7 @@
       <w:rPr>
         <w:noProof/>
       </w:rPr>
-      <w:t>7</w:t>
+      <w:t>12</w:t>
     </w:r>
     <w:r>
       <w:fldChar w:fldCharType="end"/>
@@ -6480,6 +7934,20 @@
     <w:pitch w:val="variable"/>
     <w:sig w:usb0="E0002AFF" w:usb1="C000247B" w:usb2="00000009" w:usb3="00000000" w:csb0="000001FF" w:csb1="00000000"/>
   </w:font>
+  <w:font w:name="Arial">
+    <w:panose1 w:val="020B0604020202020204"/>
+    <w:charset w:val="00"/>
+    <w:family w:val="swiss"/>
+    <w:pitch w:val="variable"/>
+    <w:sig w:usb0="E0002EFF" w:usb1="C0007843" w:usb2="00000009" w:usb3="00000000" w:csb0="000001FF" w:csb1="00000000"/>
+  </w:font>
+  <w:font w:name="Cambria Math">
+    <w:panose1 w:val="02040503050406030204"/>
+    <w:charset w:val="00"/>
+    <w:family w:val="roman"/>
+    <w:pitch w:val="variable"/>
+    <w:sig w:usb0="E00002FF" w:usb1="420024FF" w:usb2="00000000" w:usb3="00000000" w:csb0="0000019F" w:csb1="00000000"/>
+  </w:font>
   <w:font w:name="Calibri Light">
     <w:panose1 w:val="020F0302020204030204"/>
     <w:charset w:val="00"/>
@@ -6508,13 +7976,17 @@
     <w:rsidRoot w:val="00A465D2"/>
     <w:rsid w:val="00096569"/>
     <w:rsid w:val="001F4F22"/>
+    <w:rsid w:val="00385F66"/>
     <w:rsid w:val="004942AF"/>
     <w:rsid w:val="004A12A6"/>
     <w:rsid w:val="00542471"/>
+    <w:rsid w:val="007E4270"/>
     <w:rsid w:val="008B085F"/>
     <w:rsid w:val="00A465D2"/>
     <w:rsid w:val="00D04856"/>
     <w:rsid w:val="00D71F48"/>
+    <w:rsid w:val="00E2566E"/>
+    <w:rsid w:val="00F851B2"/>
   </w:rsids>
   <m:mathPr>
     <m:mathFont m:val="Cambria Math"/>
@@ -7041,6 +8513,16 @@
   <w:style w:type="paragraph" w:customStyle="1" w:styleId="8361B00029CA435C9EB85A512B78E30C">
     <w:name w:val="8361B00029CA435C9EB85A512B78E30C"/>
   </w:style>
+  <w:style w:type="character" w:styleId="Textedelespacerserv">
+    <w:name w:val="Placeholder Text"/>
+    <w:basedOn w:val="Policepardfaut"/>
+    <w:uiPriority w:val="99"/>
+    <w:unhideWhenUsed/>
+    <w:rsid w:val="00385F66"/>
+    <w:rPr>
+      <w:color w:val="808080"/>
+    </w:rPr>
+  </w:style>
 </w:styles>
 </file>
 
@@ -7385,7 +8867,7 @@
 </file>
 
 <file path=customXml/itemProps3.xml><?xml version="1.0" encoding="utf-8"?>
-<ds:datastoreItem xmlns:ds="http://schemas.openxmlformats.org/officeDocument/2006/customXml" ds:itemID="{53E35819-BFE5-43A6-88B9-6B8EEF622F5E}">
+<ds:datastoreItem xmlns:ds="http://schemas.openxmlformats.org/officeDocument/2006/customXml" ds:itemID="{87BDB19F-B218-4B23-81F6-FF187372C903}">
   <ds:schemaRefs>
     <ds:schemaRef ds:uri="http://schemas.openxmlformats.org/officeDocument/2006/bibliography"/>
   </ds:schemaRefs>

--- a/Rapport de projet.docx
+++ b/Rapport de projet.docx
@@ -4822,14 +4822,6 @@
           <w:szCs w:val="22"/>
         </w:rPr>
         <w:tab/>
-      </w:r>
-      <w:r>
-        <w:rPr>
-          <w:rFonts w:ascii="Arial" w:eastAsia="Times New Roman" w:hAnsi="Arial" w:cs="Arial"/>
-          <w:color w:val="000000"/>
-          <w:sz w:val="22"/>
-          <w:szCs w:val="22"/>
-        </w:rPr>
         <w:t xml:space="preserve"> </w:t>
       </w:r>
       <m:oMath>
@@ -5599,17 +5591,1055 @@
     <w:p/>
     <w:p>
       <w:r>
-        <w:t>L’analyse grâce au modèle LDA est beaucoup plus efficace que l’analayse fréquentielle. On a un gain de 100% de la compréhension des</w:t>
+        <w:t>L’analyse grâce au modèle LDA est beaucoup plus efficace que l’</w:t>
+      </w:r>
+      <w:r>
+        <w:t>analyse</w:t>
+      </w:r>
+      <w:r>
+        <w:t xml:space="preserve"> fréquentielle. On a un gain de 100% de la compréhension des attentes de la population.</w:t>
+      </w:r>
+    </w:p>
+    <w:p/>
+    <w:p>
+      <w:pPr>
+        <w:pStyle w:val="Titre2"/>
+      </w:pPr>
+      <w:r>
+        <w:lastRenderedPageBreak/>
+        <w:t>Le clustering hiérarchique agglomératif</w:t>
+      </w:r>
+    </w:p>
+    <w:p/>
+    <w:p>
+      <w:pPr>
+        <w:pStyle w:val="Titre3"/>
+      </w:pPr>
+      <w:r>
+        <w:t>Le programme</w:t>
+      </w:r>
+    </w:p>
+    <w:p/>
+    <w:p>
+      <w:r>
+        <w:t xml:space="preserve">Le HAC (hierarchical agglomerative clustering) est une technique </w:t>
+      </w:r>
+      <w:r>
+        <w:t xml:space="preserve">de classement de données. Le principe est simple : il s’agit de calculer des poids moyens pour chaque document et de regrouper les documents ayant les poids les plus proches. </w:t>
+      </w:r>
+    </w:p>
+    <w:p>
+      <w:r>
+        <w:rPr>
+          <w:noProof/>
+        </w:rPr>
+        <w:drawing>
+          <wp:anchor distT="0" distB="0" distL="114300" distR="114300" simplePos="0" relativeHeight="251680768" behindDoc="0" locked="0" layoutInCell="1" allowOverlap="1">
+            <wp:simplePos x="0" y="0"/>
+            <wp:positionH relativeFrom="column">
+              <wp:posOffset>2540</wp:posOffset>
+            </wp:positionH>
+            <wp:positionV relativeFrom="paragraph">
+              <wp:posOffset>-635</wp:posOffset>
+            </wp:positionV>
+            <wp:extent cx="3139515" cy="2352675"/>
+            <wp:effectExtent l="0" t="0" r="3810" b="0"/>
+            <wp:wrapSquare wrapText="bothSides"/>
+            <wp:docPr id="11" name="Image 11" descr="https://upload.wikimedia.org/wikipedia/commons/f/f5/Dendro.jpg"/>
+            <wp:cNvGraphicFramePr>
+              <a:graphicFrameLocks xmlns:a="http://schemas.openxmlformats.org/drawingml/2006/main" noChangeAspect="1"/>
+            </wp:cNvGraphicFramePr>
+            <a:graphic xmlns:a="http://schemas.openxmlformats.org/drawingml/2006/main">
+              <a:graphicData uri="http://schemas.openxmlformats.org/drawingml/2006/picture">
+                <pic:pic xmlns:pic="http://schemas.openxmlformats.org/drawingml/2006/picture">
+                  <pic:nvPicPr>
+                    <pic:cNvPr id="0" name="Picture 1" descr="https://upload.wikimedia.org/wikipedia/commons/f/f5/Dendro.jpg"/>
+                    <pic:cNvPicPr>
+                      <a:picLocks noChangeAspect="1" noChangeArrowheads="1"/>
+                    </pic:cNvPicPr>
+                  </pic:nvPicPr>
+                  <pic:blipFill>
+                    <a:blip r:embed="rId23" cstate="print">
+                      <a:extLst>
+                        <a:ext uri="{28A0092B-C50C-407E-A947-70E740481C1C}">
+                          <a14:useLocalDpi xmlns:a14="http://schemas.microsoft.com/office/drawing/2010/main" val="0"/>
+                        </a:ext>
+                      </a:extLst>
+                    </a:blip>
+                    <a:srcRect/>
+                    <a:stretch>
+                      <a:fillRect/>
+                    </a:stretch>
+                  </pic:blipFill>
+                  <pic:spPr bwMode="auto">
+                    <a:xfrm>
+                      <a:off x="0" y="0"/>
+                      <a:ext cx="3139515" cy="2352675"/>
+                    </a:xfrm>
+                    <a:prstGeom prst="rect">
+                      <a:avLst/>
+                    </a:prstGeom>
+                    <a:noFill/>
+                    <a:ln>
+                      <a:noFill/>
+                    </a:ln>
+                  </pic:spPr>
+                </pic:pic>
+              </a:graphicData>
+            </a:graphic>
+          </wp:anchor>
+        </w:drawing>
+      </w:r>
+      <w:r>
+        <w:t>Dans le dendrogramme</w:t>
+      </w:r>
+      <w:r>
+        <w:t xml:space="preserve"> ci-contre, on voit que les éléments 1 et 2 ont été assemblés dans un même groupe (appelé cluster). Leur distance étant de 1. Les éléments 3 et 4 ont été assemblés dans un autre cluster, leur distance étant de 0,25. Ces deux clusters ont par la suite été regroupé dans un troisième. Leur distance respective étant de 4,5. </w:t>
+      </w:r>
+    </w:p>
+    <w:p/>
+    <w:p>
+      <w:r>
+        <w:t>Ce que l’on appelle distance est une mesure de dissimilarité, c’est-à-dire de différence entre les groupes. Il peut s’agir en géométrie d’une distance mais il peut également s’agir d’</w:t>
+      </w:r>
+      <w:r>
+        <w:t>autres mesures.</w:t>
+      </w:r>
+    </w:p>
+    <w:p>
+      <w:r>
+        <w:t xml:space="preserve">L’idée dans le projet de cette technique de réaliser le classement des réponses. Si on considère qu’une réponse est constituée de « x » sujets, eux-mêmes définis par les termes utilisés. On peut calculer une dissimilarité entre des questions, ces dissimilarités pouvant représenter une différence de sujets abordés. En choisissant le nombre de groupes que l’on souhaite former, on peut définir des groupes de réponses qui ont chacun des thématiques proches. </w:t>
+      </w:r>
+    </w:p>
+    <w:p>
+      <w:r>
+        <w:t xml:space="preserve">Ainsi, le programme ne va pas détecter des sujets, mais seulement des groupes de réponses semblables. </w:t>
+      </w:r>
+    </w:p>
+    <w:p/>
+    <w:p>
+      <w:pPr>
+        <w:rPr>
+          <w:noProof/>
+        </w:rPr>
+      </w:pPr>
+    </w:p>
+    <w:p>
+      <w:r>
+        <w:rPr>
+          <w:noProof/>
+        </w:rPr>
+        <w:lastRenderedPageBreak/>
+        <w:drawing>
+          <wp:inline distT="0" distB="0" distL="0" distR="0" wp14:anchorId="19118DF0" wp14:editId="6070D7EE">
+            <wp:extent cx="5972175" cy="2788479"/>
+            <wp:effectExtent l="0" t="0" r="0" b="0"/>
+            <wp:docPr id="12" name="Image 12"/>
+            <wp:cNvGraphicFramePr>
+              <a:graphicFrameLocks xmlns:a="http://schemas.openxmlformats.org/drawingml/2006/main" noChangeAspect="1"/>
+            </wp:cNvGraphicFramePr>
+            <a:graphic xmlns:a="http://schemas.openxmlformats.org/drawingml/2006/main">
+              <a:graphicData uri="http://schemas.openxmlformats.org/drawingml/2006/picture">
+                <pic:pic xmlns:pic="http://schemas.openxmlformats.org/drawingml/2006/picture">
+                  <pic:nvPicPr>
+                    <pic:cNvPr id="1" name=""/>
+                    <pic:cNvPicPr/>
+                  </pic:nvPicPr>
+                  <pic:blipFill rotWithShape="1">
+                    <a:blip r:embed="rId24"/>
+                    <a:srcRect l="3213" t="51100" r="48245" b="8591"/>
+                    <a:stretch/>
+                  </pic:blipFill>
+                  <pic:spPr bwMode="auto">
+                    <a:xfrm>
+                      <a:off x="0" y="0"/>
+                      <a:ext cx="5980813" cy="2792512"/>
+                    </a:xfrm>
+                    <a:prstGeom prst="rect">
+                      <a:avLst/>
+                    </a:prstGeom>
+                    <a:ln>
+                      <a:noFill/>
+                    </a:ln>
+                    <a:extLst>
+                      <a:ext uri="{53640926-AAD7-44D8-BBD7-CCE9431645EC}">
+                        <a14:shadowObscured xmlns:a14="http://schemas.microsoft.com/office/drawing/2010/main"/>
+                      </a:ext>
+                    </a:extLst>
+                  </pic:spPr>
+                </pic:pic>
+              </a:graphicData>
+            </a:graphic>
+          </wp:inline>
+        </w:drawing>
+      </w:r>
+    </w:p>
+    <w:p>
+      <w:r>
+        <w:t>Pour implémenter cet algorithme de classification, il est nécessaire de travailler avec des vecteurs. Ces vecteurs sont de la taille du dictionnaire des réponses. Chaque coordonnée est le nombre de représentations du mot du dictionnaire dans la réponse. Ainsi on obtient un vecteur dont les coordonnées dépendent des mots qui le composent.</w:t>
+      </w:r>
+    </w:p>
+    <w:p>
+      <w:pPr>
+        <w:rPr>
+          <w:noProof/>
+        </w:rPr>
+      </w:pPr>
+    </w:p>
+    <w:p>
+      <w:r>
+        <w:rPr>
+          <w:noProof/>
+        </w:rPr>
+        <w:drawing>
+          <wp:inline distT="0" distB="0" distL="0" distR="0" wp14:anchorId="6E9E33B6" wp14:editId="7A900AA2">
+            <wp:extent cx="6123747" cy="2019300"/>
+            <wp:effectExtent l="0" t="0" r="0" b="0"/>
+            <wp:docPr id="15" name="Image 15"/>
+            <wp:cNvGraphicFramePr>
+              <a:graphicFrameLocks xmlns:a="http://schemas.openxmlformats.org/drawingml/2006/main" noChangeAspect="1"/>
+            </wp:cNvGraphicFramePr>
+            <a:graphic xmlns:a="http://schemas.openxmlformats.org/drawingml/2006/main">
+              <a:graphicData uri="http://schemas.openxmlformats.org/drawingml/2006/picture">
+                <pic:pic xmlns:pic="http://schemas.openxmlformats.org/drawingml/2006/picture">
+                  <pic:nvPicPr>
+                    <pic:cNvPr id="1" name=""/>
+                    <pic:cNvPicPr/>
+                  </pic:nvPicPr>
+                  <pic:blipFill rotWithShape="1">
+                    <a:blip r:embed="rId25"/>
+                    <a:srcRect l="3033" t="16822" r="47175" b="53977"/>
+                    <a:stretch/>
+                  </pic:blipFill>
+                  <pic:spPr bwMode="auto">
+                    <a:xfrm>
+                      <a:off x="0" y="0"/>
+                      <a:ext cx="6135663" cy="2023229"/>
+                    </a:xfrm>
+                    <a:prstGeom prst="rect">
+                      <a:avLst/>
+                    </a:prstGeom>
+                    <a:ln>
+                      <a:noFill/>
+                    </a:ln>
+                    <a:extLst>
+                      <a:ext uri="{53640926-AAD7-44D8-BBD7-CCE9431645EC}">
+                        <a14:shadowObscured xmlns:a14="http://schemas.microsoft.com/office/drawing/2010/main"/>
+                      </a:ext>
+                    </a:extLst>
+                  </pic:spPr>
+                </pic:pic>
+              </a:graphicData>
+            </a:graphic>
+          </wp:inline>
+        </w:drawing>
+      </w:r>
+    </w:p>
+    <w:p/>
+    <w:p>
+      <w:r>
+        <w:t xml:space="preserve">Après avoir obtenu un tableau de vecteurs, la fonction linkage procède au regroupement des clusters (donc des vecteurs) suivant leur poids. La </w:t>
+      </w:r>
+      <w:r>
+        <w:t>méthode</w:t>
+      </w:r>
+      <w:r>
+        <w:t xml:space="preserve"> ward calcule la distance</w:t>
+      </w:r>
+      <w:r>
+        <w:t xml:space="preserve"> euclidienne entre les vecteurs et regroupe deux à deux les clusters ayant la distance la plus courte.</w:t>
+      </w:r>
+    </w:p>
+    <w:p>
+      <w:r>
+        <w:t>On affiche finalement une réponse de chaque cluster pour voir les thématiques abordées.</w:t>
+      </w:r>
+    </w:p>
+    <w:p>
+      <w:pPr>
+        <w:pStyle w:val="Titre3"/>
+      </w:pPr>
+      <w:r>
+        <w:t>Tests</w:t>
+      </w:r>
+    </w:p>
+    <w:p/>
+    <w:tbl>
+      <w:tblPr>
+        <w:tblStyle w:val="Grilledutableau"/>
+        <w:tblW w:w="0" w:type="auto"/>
+        <w:tblLook w:val="04A0" w:firstRow="1" w:lastRow="0" w:firstColumn="1" w:lastColumn="0" w:noHBand="0" w:noVBand="1"/>
+      </w:tblPr>
+      <w:tblGrid>
+        <w:gridCol w:w="2737"/>
+        <w:gridCol w:w="2858"/>
+        <w:gridCol w:w="2800"/>
+      </w:tblGrid>
+      <w:tr>
+        <w:tc>
+          <w:tcPr>
+            <w:tcW w:w="2737" w:type="dxa"/>
+          </w:tcPr>
+          <w:p>
+            <w:r>
+              <w:t>Question</w:t>
+            </w:r>
+          </w:p>
+        </w:tc>
+        <w:tc>
+          <w:tcPr>
+            <w:tcW w:w="2858" w:type="dxa"/>
+          </w:tcPr>
+          <w:p>
+            <w:r>
+              <w:t>Analyse fréquentielle</w:t>
+            </w:r>
+          </w:p>
+        </w:tc>
+        <w:tc>
+          <w:tcPr>
+            <w:tcW w:w="2800" w:type="dxa"/>
+          </w:tcPr>
+          <w:p>
+            <w:r>
+              <w:t>Commentaire</w:t>
+            </w:r>
+          </w:p>
+        </w:tc>
+      </w:tr>
+      <w:tr>
+        <w:tc>
+          <w:tcPr>
+            <w:tcW w:w="2737" w:type="dxa"/>
+          </w:tcPr>
+          <w:p>
+            <w:r>
+              <w:t>Comment décrivez-vous ce territoire ?</w:t>
+            </w:r>
+          </w:p>
+        </w:tc>
+        <w:tc>
+          <w:tcPr>
+            <w:tcW w:w="2858" w:type="dxa"/>
+          </w:tcPr>
+          <w:p>
+            <w:pPr>
+              <w:rPr>
+                <w:rFonts w:asciiTheme="majorHAnsi" w:eastAsia="Times New Roman" w:hAnsiTheme="majorHAnsi" w:cs="Times New Roman"/>
+                <w:color w:val="auto"/>
+              </w:rPr>
+            </w:pPr>
+            <w:r>
+              <w:rPr>
+                <w:rFonts w:asciiTheme="majorHAnsi" w:eastAsia="Times New Roman" w:hAnsiTheme="majorHAnsi" w:cs="Times New Roman"/>
+                <w:color w:val="auto"/>
+              </w:rPr>
+              <w:t>"Le territoire c'est Lumbres et les alentours. Tout se passe à Lumbres",</w:t>
+            </w:r>
+          </w:p>
+          <w:p>
+            <w:pPr>
+              <w:rPr>
+                <w:rFonts w:asciiTheme="majorHAnsi" w:eastAsia="Times New Roman" w:hAnsiTheme="majorHAnsi" w:cs="Times New Roman"/>
+                <w:color w:val="auto"/>
+              </w:rPr>
+            </w:pPr>
+            <w:r>
+              <w:rPr>
+                <w:rFonts w:asciiTheme="majorHAnsi" w:eastAsia="Times New Roman" w:hAnsiTheme="majorHAnsi" w:cs="Times New Roman"/>
+                <w:color w:val="auto"/>
+              </w:rPr>
+              <w:lastRenderedPageBreak/>
+              <w:t>'Vaste',</w:t>
+            </w:r>
+          </w:p>
+          <w:p>
+            <w:pPr>
+              <w:rPr>
+                <w:rFonts w:asciiTheme="majorHAnsi" w:eastAsia="Times New Roman" w:hAnsiTheme="majorHAnsi" w:cs="Times New Roman"/>
+                <w:color w:val="auto"/>
+              </w:rPr>
+            </w:pPr>
+            <w:r>
+              <w:rPr>
+                <w:rFonts w:asciiTheme="majorHAnsi" w:eastAsia="Times New Roman" w:hAnsiTheme="majorHAnsi" w:cs="Times New Roman"/>
+                <w:color w:val="auto"/>
+              </w:rPr>
+              <w:t>'Je me plais bien à Nielles',</w:t>
+            </w:r>
+          </w:p>
+          <w:p>
+            <w:pPr>
+              <w:rPr>
+                <w:rFonts w:asciiTheme="majorHAnsi" w:eastAsia="Times New Roman" w:hAnsiTheme="majorHAnsi" w:cs="Times New Roman"/>
+                <w:color w:val="auto"/>
+              </w:rPr>
+            </w:pPr>
+            <w:r>
+              <w:rPr>
+                <w:rFonts w:asciiTheme="majorHAnsi" w:eastAsia="Times New Roman" w:hAnsiTheme="majorHAnsi" w:cs="Times New Roman"/>
+                <w:color w:val="auto"/>
+              </w:rPr>
+              <w:t>'agréable',</w:t>
+            </w:r>
+          </w:p>
+          <w:p>
+            <w:pPr>
+              <w:rPr>
+                <w:rFonts w:asciiTheme="majorHAnsi" w:hAnsiTheme="majorHAnsi"/>
+              </w:rPr>
+            </w:pPr>
+            <w:r>
+              <w:rPr>
+                <w:rFonts w:asciiTheme="majorHAnsi" w:eastAsia="Times New Roman" w:hAnsiTheme="majorHAnsi" w:cs="Times New Roman"/>
+                <w:color w:val="auto"/>
+              </w:rPr>
+              <w:t>'territoire de petits villages avec des exploitations agricoles à taille humaine, un paysage qui gagnerait à être connu, richesse touristique, avec des gens qui sont habitués à vivre ensemble de manière simple et modeste.</w:t>
+            </w:r>
+          </w:p>
+        </w:tc>
+        <w:tc>
+          <w:tcPr>
+            <w:tcW w:w="2800" w:type="dxa"/>
+          </w:tcPr>
+          <w:p>
+            <w:r>
+              <w:lastRenderedPageBreak/>
+              <w:t xml:space="preserve">Information inutile « je me plais bien à nielles » et redondances. Non pertinent </w:t>
+            </w:r>
+            <w:r>
+              <w:lastRenderedPageBreak/>
+              <w:t>vis-à-vis des autres analyses</w:t>
+            </w:r>
+          </w:p>
+        </w:tc>
+      </w:tr>
+      <w:tr>
+        <w:tc>
+          <w:tcPr>
+            <w:tcW w:w="2737" w:type="dxa"/>
+          </w:tcPr>
+          <w:p>
+            <w:r>
+              <w:lastRenderedPageBreak/>
+              <w:t>Qu’est-ce qui attire les nouveaux habitants</w:t>
+            </w:r>
+          </w:p>
+        </w:tc>
+        <w:tc>
+          <w:tcPr>
+            <w:tcW w:w="2858" w:type="dxa"/>
+          </w:tcPr>
+          <w:p>
+            <w:pPr>
+              <w:rPr>
+                <w:rFonts w:asciiTheme="majorHAnsi" w:eastAsia="Times New Roman" w:hAnsiTheme="majorHAnsi" w:cs="Times New Roman"/>
+                <w:color w:val="auto"/>
+              </w:rPr>
+            </w:pPr>
+            <w:r>
+              <w:rPr>
+                <w:rFonts w:asciiTheme="majorHAnsi" w:eastAsia="Times New Roman" w:hAnsiTheme="majorHAnsi" w:cs="Times New Roman"/>
+                <w:color w:val="auto"/>
+              </w:rPr>
+              <w:t>"On est à la campagne, au milieu de l'axe Boulogne - St Omer - Calais avec l'accès à l'autoroute et la pointe du littoral qui permet ça (la partie covoiturage)",</w:t>
+            </w:r>
+          </w:p>
+          <w:p>
+            <w:pPr>
+              <w:rPr>
+                <w:rFonts w:asciiTheme="majorHAnsi" w:eastAsia="Times New Roman" w:hAnsiTheme="majorHAnsi" w:cs="Times New Roman"/>
+                <w:color w:val="auto"/>
+              </w:rPr>
+            </w:pPr>
+            <w:r>
+              <w:rPr>
+                <w:rFonts w:asciiTheme="majorHAnsi" w:eastAsia="Times New Roman" w:hAnsiTheme="majorHAnsi" w:cs="Times New Roman"/>
+                <w:color w:val="auto"/>
+              </w:rPr>
+              <w:t>'Lumbres est une ville accueillante avec tout à proximité. ',</w:t>
+            </w:r>
+          </w:p>
+          <w:p>
+            <w:pPr>
+              <w:rPr>
+                <w:rFonts w:asciiTheme="majorHAnsi" w:eastAsia="Times New Roman" w:hAnsiTheme="majorHAnsi" w:cs="Times New Roman"/>
+                <w:color w:val="auto"/>
+              </w:rPr>
+            </w:pPr>
+            <w:r>
+              <w:rPr>
+                <w:rFonts w:asciiTheme="majorHAnsi" w:eastAsia="Times New Roman" w:hAnsiTheme="majorHAnsi" w:cs="Times New Roman"/>
+                <w:color w:val="auto"/>
+              </w:rPr>
+              <w:t>'les terrains pas chers',</w:t>
+            </w:r>
+          </w:p>
+          <w:p>
+            <w:pPr>
+              <w:rPr>
+                <w:rFonts w:asciiTheme="majorHAnsi" w:eastAsia="Times New Roman" w:hAnsiTheme="majorHAnsi" w:cs="Times New Roman"/>
+                <w:color w:val="auto"/>
+              </w:rPr>
+            </w:pPr>
+            <w:r>
+              <w:rPr>
+                <w:rFonts w:asciiTheme="majorHAnsi" w:eastAsia="Times New Roman" w:hAnsiTheme="majorHAnsi" w:cs="Times New Roman"/>
+                <w:color w:val="auto"/>
+              </w:rPr>
+              <w:t>"Le côté rural, les espaces, la tranquilité, le côté convivial avec les voisins qui n'existe pas forcément en ville",</w:t>
+            </w:r>
+          </w:p>
+          <w:p>
+            <w:pPr>
+              <w:rPr>
+                <w:rFonts w:asciiTheme="majorHAnsi" w:hAnsiTheme="majorHAnsi"/>
+              </w:rPr>
+            </w:pPr>
+            <w:r>
+              <w:rPr>
+                <w:rFonts w:asciiTheme="majorHAnsi" w:eastAsia="Times New Roman" w:hAnsiTheme="majorHAnsi" w:cs="Times New Roman"/>
+                <w:color w:val="auto"/>
+              </w:rPr>
+              <w:t>"Les magasins, les médecins, l'envie de revenir à la campagne"</w:t>
+            </w:r>
+          </w:p>
+        </w:tc>
+        <w:tc>
+          <w:tcPr>
+            <w:tcW w:w="2800" w:type="dxa"/>
+          </w:tcPr>
+          <w:p>
+            <w:r>
+              <w:t>Précisions et meilleure compréhension des thèmes sortis précédemment</w:t>
+            </w:r>
+          </w:p>
+        </w:tc>
+      </w:tr>
+      <w:tr>
+        <w:tc>
+          <w:tcPr>
+            <w:tcW w:w="2737" w:type="dxa"/>
+          </w:tcPr>
+          <w:p>
+            <w:r>
+              <w:t>Voiture, qu’en pensez-vous ?</w:t>
+            </w:r>
+          </w:p>
+        </w:tc>
+        <w:tc>
+          <w:tcPr>
+            <w:tcW w:w="2858" w:type="dxa"/>
+          </w:tcPr>
+          <w:p>
+            <w:pPr>
+              <w:rPr>
+                <w:rFonts w:asciiTheme="majorHAnsi" w:eastAsia="Times New Roman" w:hAnsiTheme="majorHAnsi" w:cs="Times New Roman"/>
+                <w:color w:val="auto"/>
+              </w:rPr>
+            </w:pPr>
+            <w:r>
+              <w:rPr>
+                <w:rFonts w:asciiTheme="majorHAnsi" w:eastAsia="Times New Roman" w:hAnsiTheme="majorHAnsi" w:cs="Times New Roman"/>
+                <w:color w:val="auto"/>
+              </w:rPr>
+              <w:t>'Il faut être véhiculé pour trouver du travail',</w:t>
+            </w:r>
+          </w:p>
+          <w:p>
+            <w:pPr>
+              <w:rPr>
+                <w:rFonts w:asciiTheme="majorHAnsi" w:eastAsia="Times New Roman" w:hAnsiTheme="majorHAnsi" w:cs="Times New Roman"/>
+                <w:color w:val="auto"/>
+              </w:rPr>
+            </w:pPr>
+            <w:r>
+              <w:rPr>
+                <w:rFonts w:asciiTheme="majorHAnsi" w:eastAsia="Times New Roman" w:hAnsiTheme="majorHAnsi" w:cs="Times New Roman"/>
+                <w:color w:val="auto"/>
+              </w:rPr>
+              <w:t>"C'est rare une voiture. Les familles en on 2 ou 3. On a besoin d'une voiture pour travailler ",</w:t>
+            </w:r>
+          </w:p>
+          <w:p>
+            <w:pPr>
+              <w:rPr>
+                <w:rFonts w:asciiTheme="majorHAnsi" w:eastAsia="Times New Roman" w:hAnsiTheme="majorHAnsi" w:cs="Times New Roman"/>
+                <w:color w:val="auto"/>
+              </w:rPr>
+            </w:pPr>
+            <w:r>
+              <w:rPr>
+                <w:rFonts w:asciiTheme="majorHAnsi" w:eastAsia="Times New Roman" w:hAnsiTheme="majorHAnsi" w:cs="Times New Roman"/>
+                <w:color w:val="auto"/>
+              </w:rPr>
+              <w:t>"on est tellement habitué à prendre la voiture que c'est normal. Et il n'y a pas de transports en commun",</w:t>
+            </w:r>
+          </w:p>
+          <w:p>
+            <w:pPr>
+              <w:rPr>
+                <w:rFonts w:asciiTheme="majorHAnsi" w:eastAsia="Times New Roman" w:hAnsiTheme="majorHAnsi" w:cs="Times New Roman"/>
+                <w:color w:val="auto"/>
+              </w:rPr>
+            </w:pPr>
+            <w:r>
+              <w:rPr>
+                <w:rFonts w:asciiTheme="majorHAnsi" w:eastAsia="Times New Roman" w:hAnsiTheme="majorHAnsi" w:cs="Times New Roman"/>
+                <w:color w:val="auto"/>
+              </w:rPr>
+              <w:t>'Pas vraiment le choix, il ne peut pas u avoir de bus partout',</w:t>
+            </w:r>
+          </w:p>
+          <w:p>
+            <w:pPr>
+              <w:rPr>
+                <w:rFonts w:asciiTheme="majorHAnsi" w:hAnsiTheme="majorHAnsi"/>
+              </w:rPr>
+            </w:pPr>
+            <w:r>
+              <w:rPr>
+                <w:rFonts w:asciiTheme="majorHAnsi" w:eastAsia="Times New Roman" w:hAnsiTheme="majorHAnsi" w:cs="Times New Roman"/>
+                <w:color w:val="auto"/>
+              </w:rPr>
+              <w:t>'La voiture est une nécessité sur le territoire'</w:t>
+            </w:r>
+          </w:p>
+        </w:tc>
+        <w:tc>
+          <w:tcPr>
+            <w:tcW w:w="2800" w:type="dxa"/>
+          </w:tcPr>
+          <w:p>
+            <w:r>
+              <w:t>Permet de décider le sens de certains thèmes évoqués</w:t>
+            </w:r>
+          </w:p>
+        </w:tc>
+      </w:tr>
+      <w:tr>
+        <w:tc>
+          <w:tcPr>
+            <w:tcW w:w="2737" w:type="dxa"/>
+          </w:tcPr>
+          <w:p>
+            <w:r>
+              <w:t>Si vous aviez une baguette magique, que changeriez-vous ?</w:t>
+            </w:r>
+          </w:p>
+        </w:tc>
+        <w:tc>
+          <w:tcPr>
+            <w:tcW w:w="2858" w:type="dxa"/>
+          </w:tcPr>
+          <w:p>
+            <w:pPr>
+              <w:rPr>
+                <w:rFonts w:asciiTheme="majorHAnsi" w:eastAsia="Times New Roman" w:hAnsiTheme="majorHAnsi" w:cs="Times New Roman"/>
+                <w:color w:val="auto"/>
+              </w:rPr>
+            </w:pPr>
+            <w:r>
+              <w:rPr>
+                <w:rFonts w:asciiTheme="majorHAnsi" w:eastAsia="Times New Roman" w:hAnsiTheme="majorHAnsi" w:cs="Times New Roman"/>
+                <w:color w:val="auto"/>
+              </w:rPr>
+              <w:t>'La piscine de Lumbres, un centre aquatique comme à St Omer',</w:t>
+            </w:r>
+          </w:p>
+          <w:p>
+            <w:pPr>
+              <w:rPr>
+                <w:rFonts w:asciiTheme="majorHAnsi" w:eastAsia="Times New Roman" w:hAnsiTheme="majorHAnsi" w:cs="Times New Roman"/>
+                <w:color w:val="auto"/>
+              </w:rPr>
+            </w:pPr>
+            <w:r>
+              <w:rPr>
+                <w:rFonts w:asciiTheme="majorHAnsi" w:eastAsia="Times New Roman" w:hAnsiTheme="majorHAnsi" w:cs="Times New Roman"/>
+                <w:color w:val="auto"/>
+              </w:rPr>
+              <w:t xml:space="preserve">"Il faudrait montrer que Lumbres est une ville à la campagne / avoir une identité écologique, patrimoine naturel et sportif en extérieur. Il faut des maisons médicalisées dans les villages, avec des permanences. Il faut des </w:t>
+            </w:r>
+            <w:r>
+              <w:rPr>
+                <w:rFonts w:asciiTheme="majorHAnsi" w:eastAsia="Times New Roman" w:hAnsiTheme="majorHAnsi" w:cs="Times New Roman"/>
+                <w:color w:val="auto"/>
+              </w:rPr>
+              <w:lastRenderedPageBreak/>
+              <w:t>lieux pour se retrouver (artisans, locaux, marchands). Un lieu intergénérationnel où des personnes agées s'occuperaient des petits, des devoirs. Il manque l'hébergement sur le territoire, à part le golf qui n'apporte rien ",</w:t>
+            </w:r>
+          </w:p>
+          <w:p>
+            <w:pPr>
+              <w:rPr>
+                <w:rFonts w:asciiTheme="majorHAnsi" w:eastAsia="Times New Roman" w:hAnsiTheme="majorHAnsi" w:cs="Times New Roman"/>
+                <w:color w:val="auto"/>
+              </w:rPr>
+            </w:pPr>
+            <w:r>
+              <w:rPr>
+                <w:rFonts w:asciiTheme="majorHAnsi" w:eastAsia="Times New Roman" w:hAnsiTheme="majorHAnsi" w:cs="Times New Roman"/>
+                <w:color w:val="auto"/>
+              </w:rPr>
+              <w:t>"FAire quelque chose pour les jeunes, type MJC avec des encadrants. Améliorer les calendriers d'activités festives. Parfois 3 activités le même week end et puis rien le week end suivant",</w:t>
+            </w:r>
+          </w:p>
+          <w:p>
+            <w:pPr>
+              <w:rPr>
+                <w:rFonts w:asciiTheme="majorHAnsi" w:eastAsia="Times New Roman" w:hAnsiTheme="majorHAnsi" w:cs="Times New Roman"/>
+                <w:color w:val="auto"/>
+              </w:rPr>
+            </w:pPr>
+            <w:r>
+              <w:rPr>
+                <w:rFonts w:asciiTheme="majorHAnsi" w:eastAsia="Times New Roman" w:hAnsiTheme="majorHAnsi" w:cs="Times New Roman"/>
+                <w:color w:val="auto"/>
+              </w:rPr>
+              <w:t>"On aurait pu regrouper plusieurs écoles des 3 communes : bonninques (école vieille en plus), Audrehem et Clerques. Car ici à Audrehem c'est 1 RPI",</w:t>
+            </w:r>
+          </w:p>
+          <w:p>
+            <w:pPr>
+              <w:rPr>
+                <w:rFonts w:asciiTheme="majorHAnsi" w:hAnsiTheme="majorHAnsi"/>
+              </w:rPr>
+            </w:pPr>
+            <w:r>
+              <w:rPr>
+                <w:rFonts w:asciiTheme="majorHAnsi" w:eastAsia="Times New Roman" w:hAnsiTheme="majorHAnsi" w:cs="Times New Roman"/>
+                <w:color w:val="auto"/>
+              </w:rPr>
+              <w:t>'Transports en commun --&gt; avec une aide dans les transports. Navettes régulières. Et améliorer les stationnements'</w:t>
+            </w:r>
+          </w:p>
+        </w:tc>
+        <w:tc>
+          <w:tcPr>
+            <w:tcW w:w="2800" w:type="dxa"/>
+          </w:tcPr>
+          <w:p>
+            <w:r>
+              <w:lastRenderedPageBreak/>
+              <w:t>Les thèmes qui étaient très approximatifs peuvent êtres précisés.</w:t>
+            </w:r>
+          </w:p>
+        </w:tc>
+      </w:tr>
+    </w:tbl>
+    <w:p/>
+    <w:p/>
+    <w:p>
+      <w:r>
+        <w:t>Les résultats de cette analyse sont mitigés. Elle ne semble pas du tout utile pour les questions pour lesquelles les sujets avaient bien été défi</w:t>
+      </w:r>
+      <w:r>
+        <w:t>nis auparavant. Cependant, là où</w:t>
+      </w:r>
+      <w:r>
+        <w:t xml:space="preserve"> l’analyse fréquentielle et </w:t>
+      </w:r>
+      <w:r>
+        <w:t>par le modèle LDA n’avait pas permis de clairement identifier les sujets et où l’on pouvait rester indécis quant au sens à leur attribuer, cette analyse a permis de trancher sur le sens.</w:t>
+      </w:r>
+    </w:p>
+    <w:p>
+      <w:r>
+        <w:t>Cependant on peut se demander si la sélection au hasard de réponses n’aurait pas permis le même résultat.  Le test suivant concerne les sujets qui ont été améliorés, les réponses sont choisies aléatoirement.</w:t>
+      </w:r>
+    </w:p>
+    <w:p>
+      <w:pPr>
+        <w:rPr>
+          <w:noProof/>
+        </w:rPr>
+      </w:pPr>
+    </w:p>
+    <w:p>
+      <w:r>
+        <w:rPr>
+          <w:noProof/>
+        </w:rPr>
+        <w:drawing>
+          <wp:inline distT="0" distB="0" distL="0" distR="0" wp14:anchorId="11386C00" wp14:editId="6B07FC3E">
+            <wp:extent cx="5238750" cy="1104034"/>
+            <wp:effectExtent l="0" t="0" r="0" b="1270"/>
+            <wp:docPr id="16" name="Image 16"/>
+            <wp:cNvGraphicFramePr>
+              <a:graphicFrameLocks xmlns:a="http://schemas.openxmlformats.org/drawingml/2006/main" noChangeAspect="1"/>
+            </wp:cNvGraphicFramePr>
+            <a:graphic xmlns:a="http://schemas.openxmlformats.org/drawingml/2006/main">
+              <a:graphicData uri="http://schemas.openxmlformats.org/drawingml/2006/picture">
+                <pic:pic xmlns:pic="http://schemas.openxmlformats.org/drawingml/2006/picture">
+                  <pic:nvPicPr>
+                    <pic:cNvPr id="1" name=""/>
+                    <pic:cNvPicPr/>
+                  </pic:nvPicPr>
+                  <pic:blipFill rotWithShape="1">
+                    <a:blip r:embed="rId26"/>
+                    <a:srcRect l="3391" t="18092" r="53421" b="65721"/>
+                    <a:stretch/>
+                  </pic:blipFill>
+                  <pic:spPr bwMode="auto">
+                    <a:xfrm>
+                      <a:off x="0" y="0"/>
+                      <a:ext cx="5257476" cy="1107980"/>
+                    </a:xfrm>
+                    <a:prstGeom prst="rect">
+                      <a:avLst/>
+                    </a:prstGeom>
+                    <a:ln>
+                      <a:noFill/>
+                    </a:ln>
+                    <a:extLst>
+                      <a:ext uri="{53640926-AAD7-44D8-BBD7-CCE9431645EC}">
+                        <a14:shadowObscured xmlns:a14="http://schemas.microsoft.com/office/drawing/2010/main"/>
+                      </a:ext>
+                    </a:extLst>
+                  </pic:spPr>
+                </pic:pic>
+              </a:graphicData>
+            </a:graphic>
+          </wp:inline>
+        </w:drawing>
+      </w:r>
+    </w:p>
+    <w:p/>
+    <w:tbl>
+      <w:tblPr>
+        <w:tblStyle w:val="Grilledutableau"/>
+        <w:tblW w:w="0" w:type="auto"/>
+        <w:tblLook w:val="04A0" w:firstRow="1" w:lastRow="0" w:firstColumn="1" w:lastColumn="0" w:noHBand="0" w:noVBand="1"/>
+      </w:tblPr>
+      <w:tblGrid>
+        <w:gridCol w:w="2737"/>
+        <w:gridCol w:w="2858"/>
+        <w:gridCol w:w="2800"/>
+      </w:tblGrid>
+      <w:tr>
+        <w:tc>
+          <w:tcPr>
+            <w:tcW w:w="2737" w:type="dxa"/>
+          </w:tcPr>
+          <w:p>
+            <w:r>
+              <w:lastRenderedPageBreak/>
+              <w:t>Voiture, qu’en pensez-vous ?</w:t>
+            </w:r>
+          </w:p>
+        </w:tc>
+        <w:tc>
+          <w:tcPr>
+            <w:tcW w:w="2858" w:type="dxa"/>
+          </w:tcPr>
+          <w:p>
+            <w:pPr>
+              <w:rPr>
+                <w:rFonts w:asciiTheme="majorHAnsi" w:eastAsia="Times New Roman" w:hAnsiTheme="majorHAnsi" w:cs="Times New Roman"/>
+                <w:color w:val="auto"/>
+              </w:rPr>
+            </w:pPr>
+            <w:r>
+              <w:rPr>
+                <w:rFonts w:asciiTheme="majorHAnsi" w:eastAsia="Times New Roman" w:hAnsiTheme="majorHAnsi" w:cs="Times New Roman"/>
+                <w:color w:val="auto"/>
+              </w:rPr>
+              <w:t>"On n'a pas le choix. Je prends la voiture tous les jours pour aller au travail",</w:t>
+            </w:r>
+          </w:p>
+          <w:p>
+            <w:pPr>
+              <w:rPr>
+                <w:rFonts w:asciiTheme="majorHAnsi" w:eastAsia="Times New Roman" w:hAnsiTheme="majorHAnsi" w:cs="Times New Roman"/>
+                <w:color w:val="auto"/>
+              </w:rPr>
+            </w:pPr>
+            <w:r>
+              <w:rPr>
+                <w:rFonts w:asciiTheme="majorHAnsi" w:eastAsia="Times New Roman" w:hAnsiTheme="majorHAnsi" w:cs="Times New Roman"/>
+                <w:color w:val="auto"/>
+              </w:rPr>
+              <w:t>"C'est bien. Moi j'en ai pas",</w:t>
+            </w:r>
+          </w:p>
+          <w:p>
+            <w:pPr>
+              <w:rPr>
+                <w:rFonts w:asciiTheme="majorHAnsi" w:eastAsia="Times New Roman" w:hAnsiTheme="majorHAnsi" w:cs="Times New Roman"/>
+                <w:color w:val="auto"/>
+              </w:rPr>
+            </w:pPr>
+            <w:r>
+              <w:rPr>
+                <w:rFonts w:asciiTheme="majorHAnsi" w:eastAsia="Times New Roman" w:hAnsiTheme="majorHAnsi" w:cs="Times New Roman"/>
+                <w:color w:val="auto"/>
+              </w:rPr>
+              <w:t>"C'est beaucoup mais pas surprenant",</w:t>
+            </w:r>
+          </w:p>
+          <w:p>
+            <w:pPr>
+              <w:rPr>
+                <w:rFonts w:asciiTheme="majorHAnsi" w:eastAsia="Times New Roman" w:hAnsiTheme="majorHAnsi" w:cs="Times New Roman"/>
+                <w:color w:val="auto"/>
+              </w:rPr>
+            </w:pPr>
+            <w:r>
+              <w:rPr>
+                <w:rFonts w:asciiTheme="majorHAnsi" w:eastAsia="Times New Roman" w:hAnsiTheme="majorHAnsi" w:cs="Times New Roman"/>
+                <w:color w:val="auto"/>
+              </w:rPr>
+              <w:t>"Il faut obligatoirement une voiture, il n'y a pas de bus entre les villages",</w:t>
+            </w:r>
+          </w:p>
+          <w:p>
+            <w:pPr>
+              <w:rPr>
+                <w:rFonts w:asciiTheme="majorHAnsi" w:hAnsiTheme="majorHAnsi"/>
+              </w:rPr>
+            </w:pPr>
+            <w:r>
+              <w:rPr>
+                <w:rFonts w:asciiTheme="majorHAnsi" w:eastAsia="Times New Roman" w:hAnsiTheme="majorHAnsi" w:cs="Times New Roman"/>
+                <w:color w:val="auto"/>
+              </w:rPr>
+              <w:t>"c'est no</w:t>
+            </w:r>
+            <w:r>
+              <w:rPr>
+                <w:rFonts w:asciiTheme="majorHAnsi" w:eastAsia="Times New Roman" w:hAnsiTheme="majorHAnsi" w:cs="Times New Roman"/>
+                <w:color w:val="auto"/>
+              </w:rPr>
+              <w:t>rmal non il n'y a rien d'autre"</w:t>
+            </w:r>
+          </w:p>
+        </w:tc>
+        <w:tc>
+          <w:tcPr>
+            <w:tcW w:w="2800" w:type="dxa"/>
+          </w:tcPr>
+          <w:p>
+            <w:r>
+              <w:t>Des informations importantes ressortent. Pas nécessairement aussi pertinentes</w:t>
+            </w:r>
+          </w:p>
+        </w:tc>
+      </w:tr>
+      <w:tr>
+        <w:tc>
+          <w:tcPr>
+            <w:tcW w:w="2737" w:type="dxa"/>
+          </w:tcPr>
+          <w:p>
+            <w:r>
+              <w:t>Si vous aviez une baguette magique, que changeriez-vous ?</w:t>
+            </w:r>
+          </w:p>
+        </w:tc>
+        <w:tc>
+          <w:tcPr>
+            <w:tcW w:w="2858" w:type="dxa"/>
+          </w:tcPr>
+          <w:p>
+            <w:pPr>
+              <w:rPr>
+                <w:rFonts w:asciiTheme="majorHAnsi" w:eastAsia="Times New Roman" w:hAnsiTheme="majorHAnsi" w:cs="Times New Roman"/>
+                <w:color w:val="auto"/>
+              </w:rPr>
+            </w:pPr>
+            <w:r>
+              <w:rPr>
+                <w:rFonts w:asciiTheme="majorHAnsi" w:eastAsia="Times New Roman" w:hAnsiTheme="majorHAnsi" w:cs="Times New Roman"/>
+                <w:color w:val="auto"/>
+              </w:rPr>
+              <w:t>'Du soleil, des commerces de proximité',</w:t>
+            </w:r>
+          </w:p>
+          <w:p>
+            <w:pPr>
+              <w:rPr>
+                <w:rFonts w:asciiTheme="majorHAnsi" w:eastAsia="Times New Roman" w:hAnsiTheme="majorHAnsi" w:cs="Times New Roman"/>
+                <w:color w:val="auto"/>
+              </w:rPr>
+            </w:pPr>
+            <w:r>
+              <w:rPr>
+                <w:rFonts w:asciiTheme="majorHAnsi" w:eastAsia="Times New Roman" w:hAnsiTheme="majorHAnsi" w:cs="Times New Roman"/>
+                <w:color w:val="auto"/>
+              </w:rPr>
+              <w:t>"plus de festivités sur Lumbres (Comme la fête médiévale qu'il y avait mais qui n'a jamais été reconduite)",</w:t>
+            </w:r>
+          </w:p>
+          <w:p>
+            <w:pPr>
+              <w:rPr>
+                <w:rFonts w:asciiTheme="majorHAnsi" w:eastAsia="Times New Roman" w:hAnsiTheme="majorHAnsi" w:cs="Times New Roman"/>
+                <w:color w:val="auto"/>
+              </w:rPr>
+            </w:pPr>
+            <w:r>
+              <w:rPr>
+                <w:rFonts w:asciiTheme="majorHAnsi" w:eastAsia="Times New Roman" w:hAnsiTheme="majorHAnsi" w:cs="Times New Roman"/>
+                <w:color w:val="auto"/>
+              </w:rPr>
+              <w:t>'nsp ',</w:t>
+            </w:r>
+          </w:p>
+          <w:p>
+            <w:pPr>
+              <w:rPr>
+                <w:rFonts w:asciiTheme="majorHAnsi" w:eastAsia="Times New Roman" w:hAnsiTheme="majorHAnsi" w:cs="Times New Roman"/>
+                <w:color w:val="auto"/>
+              </w:rPr>
+            </w:pPr>
+            <w:r>
+              <w:rPr>
+                <w:rFonts w:asciiTheme="majorHAnsi" w:eastAsia="Times New Roman" w:hAnsiTheme="majorHAnsi" w:cs="Times New Roman"/>
+                <w:color w:val="auto"/>
+              </w:rPr>
+              <w:t>'Parc pour se promener. Redynamiser Lumbres. Activités sur la place. Ils ont tout déporter ça fait plus vie de centre ville',</w:t>
+            </w:r>
+          </w:p>
+          <w:p>
+            <w:pPr>
+              <w:rPr>
+                <w:rFonts w:asciiTheme="majorHAnsi" w:hAnsiTheme="majorHAnsi"/>
+              </w:rPr>
+            </w:pPr>
+            <w:r>
+              <w:rPr>
+                <w:rFonts w:asciiTheme="majorHAnsi" w:eastAsia="Times New Roman" w:hAnsiTheme="majorHAnsi" w:cs="Times New Roman"/>
+                <w:color w:val="auto"/>
+              </w:rPr>
+              <w:t>'Les taxes foncières sont trop élevées'</w:t>
+            </w:r>
+          </w:p>
+        </w:tc>
+        <w:tc>
+          <w:tcPr>
+            <w:tcW w:w="2800" w:type="dxa"/>
+          </w:tcPr>
+          <w:p>
+            <w:r>
+              <w:t>Les informations étaient plus complètes dans l’analyse hac mais la réponse était plus longue, exhaustive.</w:t>
+            </w:r>
+          </w:p>
+        </w:tc>
+      </w:tr>
+    </w:tbl>
+    <w:p/>
+    <w:p/>
+    <w:p>
+      <w:r>
+        <w:t>Le bilan de la clusterisation est donc mitigé. Sur le principe elle est pertinente, mais la sélection aléatoire de données semble donner des résultats proches de ceux sélectionnés par clusterisation.  Une meilleure définition des vecteurs pourrait éventuellement améliorer sa pertinence.</w:t>
       </w:r>
       <w:bookmarkStart w:id="15" w:name="_GoBack"/>
       <w:bookmarkEnd w:id="15"/>
-      <w:r>
-        <w:t xml:space="preserve"> attentes de la population.</w:t>
-      </w:r>
     </w:p>
     <w:sectPr>
-      <w:headerReference w:type="default" r:id="rId23"/>
-      <w:footerReference w:type="default" r:id="rId24"/>
+      <w:headerReference w:type="default" r:id="rId27"/>
+      <w:footerReference w:type="default" r:id="rId28"/>
       <w:pgSz w:w="11907" w:h="16839"/>
       <w:pgMar w:top="1440" w:right="1751" w:bottom="1440" w:left="1751" w:header="709" w:footer="459" w:gutter="0"/>
       <w:pgNumType w:start="0"/>
@@ -5668,7 +6698,7 @@
       <w:rPr>
         <w:noProof/>
       </w:rPr>
-      <w:t>12</w:t>
+      <w:t>17</w:t>
     </w:r>
     <w:r>
       <w:fldChar w:fldCharType="end"/>
@@ -7986,6 +9016,7 @@
     <w:rsid w:val="00D04856"/>
     <w:rsid w:val="00D71F48"/>
     <w:rsid w:val="00E2566E"/>
+    <w:rsid w:val="00F271CB"/>
     <w:rsid w:val="00F851B2"/>
   </w:rsids>
   <m:mathPr>
@@ -8867,7 +9898,7 @@
 </file>
 
 <file path=customXml/itemProps3.xml><?xml version="1.0" encoding="utf-8"?>
-<ds:datastoreItem xmlns:ds="http://schemas.openxmlformats.org/officeDocument/2006/customXml" ds:itemID="{87BDB19F-B218-4B23-81F6-FF187372C903}">
+<ds:datastoreItem xmlns:ds="http://schemas.openxmlformats.org/officeDocument/2006/customXml" ds:itemID="{E11BEE8E-1921-40ED-B03C-A9D783A93C47}">
   <ds:schemaRefs>
     <ds:schemaRef ds:uri="http://schemas.openxmlformats.org/officeDocument/2006/bibliography"/>
   </ds:schemaRefs>

--- a/Rapport de projet.docx
+++ b/Rapport de projet.docx
@@ -30,7 +30,6 @@
             <w:docPartUnique/>
           </w:docPartObj>
         </w:sdtPr>
-        <w:sdtEndPr/>
         <w:sdtContent>
           <w:r>
             <w:rPr>
@@ -492,7 +491,6 @@
                                     <w:dataBinding w:prefixMappings="xmlns:ns0='http://schemas.openxmlformats.org/package/2006/metadata/core-properties' xmlns:ns1='http://purl.org/dc/elements/1.1/'" w:xpath="/ns0:coreProperties[1]/ns1:title[1]" w:storeItemID="{6C3C8BC8-F283-45AE-878A-BAB7291924A1}"/>
                                     <w:text/>
                                   </w:sdtPr>
-                                  <w:sdtEndPr/>
                                   <w:sdtContent>
                                     <w:r>
                                       <w:rPr>
@@ -535,7 +533,6 @@
                                     <w:dataBinding w:prefixMappings="xmlns:ns0='http://schemas.openxmlformats.org/package/2006/metadata/core-properties' xmlns:ns1='http://purl.org/dc/elements/1.1/'" w:xpath="/ns0:coreProperties[1]/ns1:subject[1]" w:storeItemID="{6C3C8BC8-F283-45AE-878A-BAB7291924A1}"/>
                                     <w:text/>
                                   </w:sdtPr>
-                                  <w:sdtEndPr/>
                                   <w:sdtContent>
                                     <w:r>
                                       <w:rPr>
@@ -572,7 +569,6 @@
                                     <w:dataBinding w:prefixMappings="xmlns:ns0='http://schemas.microsoft.com/office/2006/coverPageProps'" w:xpath="/ns0:CoverPageProperties[1]/ns0:Abstract[1]" w:storeItemID="{55AF091B-3C7A-41E3-B477-F2FDAA23CFDA}"/>
                                     <w:text/>
                                   </w:sdtPr>
-                                  <w:sdtEndPr/>
                                   <w:sdtContent>
                                     <w:r>
                                       <w:t>Ce document présente mon travail sur un projet informatique en deuxième année à l’ENSC</w:t>
@@ -631,7 +627,6 @@
                               <w:dataBinding w:prefixMappings="xmlns:ns0='http://schemas.openxmlformats.org/package/2006/metadata/core-properties' xmlns:ns1='http://purl.org/dc/elements/1.1/'" w:xpath="/ns0:coreProperties[1]/ns1:title[1]" w:storeItemID="{6C3C8BC8-F283-45AE-878A-BAB7291924A1}"/>
                               <w:text/>
                             </w:sdtPr>
-                            <w:sdtEndPr/>
                             <w:sdtContent>
                               <w:r>
                                 <w:rPr>
@@ -674,7 +669,6 @@
                               <w:dataBinding w:prefixMappings="xmlns:ns0='http://schemas.openxmlformats.org/package/2006/metadata/core-properties' xmlns:ns1='http://purl.org/dc/elements/1.1/'" w:xpath="/ns0:coreProperties[1]/ns1:subject[1]" w:storeItemID="{6C3C8BC8-F283-45AE-878A-BAB7291924A1}"/>
                               <w:text/>
                             </w:sdtPr>
-                            <w:sdtEndPr/>
                             <w:sdtContent>
                               <w:r>
                                 <w:rPr>
@@ -711,7 +705,6 @@
                               <w:dataBinding w:prefixMappings="xmlns:ns0='http://schemas.microsoft.com/office/2006/coverPageProps'" w:xpath="/ns0:CoverPageProperties[1]/ns0:Abstract[1]" w:storeItemID="{55AF091B-3C7A-41E3-B477-F2FDAA23CFDA}"/>
                               <w:text/>
                             </w:sdtPr>
-                            <w:sdtEndPr/>
                             <w:sdtContent>
                               <w:r>
                                 <w:t>Ce document présente mon travail sur un projet informatique en deuxième année à l’ENSC</w:t>
@@ -812,7 +805,6 @@
                                     <w:id w:val="280430085"/>
                                     <w:text/>
                                   </w:sdtPr>
-                                  <w:sdtEndPr/>
                                   <w:sdtContent>
                                     <w:r>
                                       <w:rPr>
@@ -849,7 +841,6 @@
                                       <w:calendar w:val="gregorian"/>
                                     </w:date>
                                   </w:sdtPr>
-                                  <w:sdtEndPr/>
                                   <w:sdtContent>
                                     <w:r>
                                       <w:rPr>
@@ -904,7 +895,6 @@
                               <w:id w:val="280430085"/>
                               <w:text/>
                             </w:sdtPr>
-                            <w:sdtEndPr/>
                             <w:sdtContent>
                               <w:r>
                                 <w:rPr>
@@ -941,7 +931,6 @@
                                 <w:calendar w:val="gregorian"/>
                               </w:date>
                             </w:sdtPr>
-                            <w:sdtEndPr/>
                             <w:sdtContent>
                               <w:r>
                                 <w:rPr>
@@ -1029,7 +1018,7 @@
           <w:r>
             <w:fldChar w:fldCharType="separate"/>
           </w:r>
-          <w:hyperlink w:anchor="_Toc480911497" w:history="1">
+          <w:hyperlink w:anchor="_Toc481067845" w:history="1">
             <w:r>
               <w:rPr>
                 <w:rStyle w:val="Lienhypertexte"/>
@@ -1056,7 +1045,7 @@
                 <w:noProof/>
                 <w:webHidden/>
               </w:rPr>
-              <w:instrText xml:space="preserve"> PAGEREF _Toc480911497 \h </w:instrText>
+              <w:instrText xml:space="preserve"> PAGEREF _Toc481067845 \h </w:instrText>
             </w:r>
             <w:r>
               <w:rPr>
@@ -1101,7 +1090,7 @@
               <w:szCs w:val="22"/>
             </w:rPr>
           </w:pPr>
-          <w:hyperlink w:anchor="_Toc480911498" w:history="1">
+          <w:hyperlink w:anchor="_Toc481067846" w:history="1">
             <w:r>
               <w:rPr>
                 <w:rStyle w:val="Lienhypertexte"/>
@@ -1128,7 +1117,7 @@
                 <w:noProof/>
                 <w:webHidden/>
               </w:rPr>
-              <w:instrText xml:space="preserve"> PAGEREF _Toc480911498 \h </w:instrText>
+              <w:instrText xml:space="preserve"> PAGEREF _Toc481067846 \h </w:instrText>
             </w:r>
             <w:r>
               <w:rPr>
@@ -1173,7 +1162,7 @@
               <w:szCs w:val="22"/>
             </w:rPr>
           </w:pPr>
-          <w:hyperlink w:anchor="_Toc480911499" w:history="1">
+          <w:hyperlink w:anchor="_Toc481067847" w:history="1">
             <w:r>
               <w:rPr>
                 <w:rStyle w:val="Lienhypertexte"/>
@@ -1200,7 +1189,7 @@
                 <w:noProof/>
                 <w:webHidden/>
               </w:rPr>
-              <w:instrText xml:space="preserve"> PAGEREF _Toc480911499 \h </w:instrText>
+              <w:instrText xml:space="preserve"> PAGEREF _Toc481067847 \h </w:instrText>
             </w:r>
             <w:r>
               <w:rPr>
@@ -1220,7 +1209,7 @@
                 <w:noProof/>
                 <w:webHidden/>
               </w:rPr>
-              <w:t>1</w:t>
+              <w:t>2</w:t>
             </w:r>
             <w:r>
               <w:rPr>
@@ -1245,7 +1234,7 @@
               <w:szCs w:val="22"/>
             </w:rPr>
           </w:pPr>
-          <w:hyperlink w:anchor="_Toc480911500" w:history="1">
+          <w:hyperlink w:anchor="_Toc481067848" w:history="1">
             <w:r>
               <w:rPr>
                 <w:rStyle w:val="Lienhypertexte"/>
@@ -1272,7 +1261,7 @@
                 <w:noProof/>
                 <w:webHidden/>
               </w:rPr>
-              <w:instrText xml:space="preserve"> PAGEREF _Toc480911500 \h </w:instrText>
+              <w:instrText xml:space="preserve"> PAGEREF _Toc481067848 \h </w:instrText>
             </w:r>
             <w:r>
               <w:rPr>
@@ -1317,7 +1306,7 @@
               <w:szCs w:val="22"/>
             </w:rPr>
           </w:pPr>
-          <w:hyperlink w:anchor="_Toc480911501" w:history="1">
+          <w:hyperlink w:anchor="_Toc481067849" w:history="1">
             <w:r>
               <w:rPr>
                 <w:rStyle w:val="Lienhypertexte"/>
@@ -1344,7 +1333,7 @@
                 <w:noProof/>
                 <w:webHidden/>
               </w:rPr>
-              <w:instrText xml:space="preserve"> PAGEREF _Toc480911501 \h </w:instrText>
+              <w:instrText xml:space="preserve"> PAGEREF _Toc481067849 \h </w:instrText>
             </w:r>
             <w:r>
               <w:rPr>
@@ -1364,7 +1353,7 @@
                 <w:noProof/>
                 <w:webHidden/>
               </w:rPr>
-              <w:t>2</w:t>
+              <w:t>3</w:t>
             </w:r>
             <w:r>
               <w:rPr>
@@ -1389,7 +1378,7 @@
               <w:szCs w:val="22"/>
             </w:rPr>
           </w:pPr>
-          <w:hyperlink w:anchor="_Toc480911502" w:history="1">
+          <w:hyperlink w:anchor="_Toc481067850" w:history="1">
             <w:r>
               <w:rPr>
                 <w:rStyle w:val="Lienhypertexte"/>
@@ -1416,7 +1405,7 @@
                 <w:noProof/>
                 <w:webHidden/>
               </w:rPr>
-              <w:instrText xml:space="preserve"> PAGEREF _Toc480911502 \h </w:instrText>
+              <w:instrText xml:space="preserve"> PAGEREF _Toc481067850 \h </w:instrText>
             </w:r>
             <w:r>
               <w:rPr>
@@ -1436,7 +1425,7 @@
                 <w:noProof/>
                 <w:webHidden/>
               </w:rPr>
-              <w:t>2</w:t>
+              <w:t>3</w:t>
             </w:r>
             <w:r>
               <w:rPr>
@@ -1461,7 +1450,7 @@
               <w:szCs w:val="22"/>
             </w:rPr>
           </w:pPr>
-          <w:hyperlink w:anchor="_Toc480911503" w:history="1">
+          <w:hyperlink w:anchor="_Toc481067851" w:history="1">
             <w:r>
               <w:rPr>
                 <w:rStyle w:val="Lienhypertexte"/>
@@ -1488,7 +1477,7 @@
                 <w:noProof/>
                 <w:webHidden/>
               </w:rPr>
-              <w:instrText xml:space="preserve"> PAGEREF _Toc480911503 \h </w:instrText>
+              <w:instrText xml:space="preserve"> PAGEREF _Toc481067851 \h </w:instrText>
             </w:r>
             <w:r>
               <w:rPr>
@@ -1533,7 +1522,7 @@
               <w:szCs w:val="22"/>
             </w:rPr>
           </w:pPr>
-          <w:hyperlink w:anchor="_Toc480911504" w:history="1">
+          <w:hyperlink w:anchor="_Toc481067852" w:history="1">
             <w:r>
               <w:rPr>
                 <w:rStyle w:val="Lienhypertexte"/>
@@ -1560,7 +1549,7 @@
                 <w:noProof/>
                 <w:webHidden/>
               </w:rPr>
-              <w:instrText xml:space="preserve"> PAGEREF _Toc480911504 \h </w:instrText>
+              <w:instrText xml:space="preserve"> PAGEREF _Toc481067852 \h </w:instrText>
             </w:r>
             <w:r>
               <w:rPr>
@@ -1605,7 +1594,7 @@
               <w:szCs w:val="22"/>
             </w:rPr>
           </w:pPr>
-          <w:hyperlink w:anchor="_Toc480911505" w:history="1">
+          <w:hyperlink w:anchor="_Toc481067853" w:history="1">
             <w:r>
               <w:rPr>
                 <w:rStyle w:val="Lienhypertexte"/>
@@ -1632,7 +1621,7 @@
                 <w:noProof/>
                 <w:webHidden/>
               </w:rPr>
-              <w:instrText xml:space="preserve"> PAGEREF _Toc480911505 \h </w:instrText>
+              <w:instrText xml:space="preserve"> PAGEREF _Toc481067853 \h </w:instrText>
             </w:r>
             <w:r>
               <w:rPr>
@@ -1677,7 +1666,7 @@
               <w:szCs w:val="22"/>
             </w:rPr>
           </w:pPr>
-          <w:hyperlink w:anchor="_Toc480911506" w:history="1">
+          <w:hyperlink w:anchor="_Toc481067854" w:history="1">
             <w:r>
               <w:rPr>
                 <w:rStyle w:val="Lienhypertexte"/>
@@ -1704,7 +1693,7 @@
                 <w:noProof/>
                 <w:webHidden/>
               </w:rPr>
-              <w:instrText xml:space="preserve"> PAGEREF _Toc480911506 \h </w:instrText>
+              <w:instrText xml:space="preserve"> PAGEREF _Toc481067854 \h </w:instrText>
             </w:r>
             <w:r>
               <w:rPr>
@@ -1749,7 +1738,7 @@
               <w:szCs w:val="22"/>
             </w:rPr>
           </w:pPr>
-          <w:hyperlink w:anchor="_Toc480911507" w:history="1">
+          <w:hyperlink w:anchor="_Toc481067855" w:history="1">
             <w:r>
               <w:rPr>
                 <w:rStyle w:val="Lienhypertexte"/>
@@ -1776,7 +1765,7 @@
                 <w:noProof/>
                 <w:webHidden/>
               </w:rPr>
-              <w:instrText xml:space="preserve"> PAGEREF _Toc480911507 \h </w:instrText>
+              <w:instrText xml:space="preserve"> PAGEREF _Toc481067855 \h </w:instrText>
             </w:r>
             <w:r>
               <w:rPr>
@@ -1821,7 +1810,7 @@
               <w:szCs w:val="22"/>
             </w:rPr>
           </w:pPr>
-          <w:hyperlink w:anchor="_Toc480911508" w:history="1">
+          <w:hyperlink w:anchor="_Toc481067856" w:history="1">
             <w:r>
               <w:rPr>
                 <w:rStyle w:val="Lienhypertexte"/>
@@ -1848,7 +1837,7 @@
                 <w:noProof/>
                 <w:webHidden/>
               </w:rPr>
-              <w:instrText xml:space="preserve"> PAGEREF _Toc480911508 \h </w:instrText>
+              <w:instrText xml:space="preserve"> PAGEREF _Toc481067856 \h </w:instrText>
             </w:r>
             <w:r>
               <w:rPr>
@@ -1893,7 +1882,7 @@
               <w:szCs w:val="22"/>
             </w:rPr>
           </w:pPr>
-          <w:hyperlink w:anchor="_Toc480911509" w:history="1">
+          <w:hyperlink w:anchor="_Toc481067857" w:history="1">
             <w:r>
               <w:rPr>
                 <w:rStyle w:val="Lienhypertexte"/>
@@ -1920,7 +1909,7 @@
                 <w:noProof/>
                 <w:webHidden/>
               </w:rPr>
-              <w:instrText xml:space="preserve"> PAGEREF _Toc480911509 \h </w:instrText>
+              <w:instrText xml:space="preserve"> PAGEREF _Toc481067857 \h </w:instrText>
             </w:r>
             <w:r>
               <w:rPr>
@@ -1965,7 +1954,7 @@
               <w:szCs w:val="22"/>
             </w:rPr>
           </w:pPr>
-          <w:hyperlink w:anchor="_Toc480911510" w:history="1">
+          <w:hyperlink w:anchor="_Toc481067858" w:history="1">
             <w:r>
               <w:rPr>
                 <w:rStyle w:val="Lienhypertexte"/>
@@ -1992,7 +1981,7 @@
                 <w:noProof/>
                 <w:webHidden/>
               </w:rPr>
-              <w:instrText xml:space="preserve"> PAGEREF _Toc480911510 \h </w:instrText>
+              <w:instrText xml:space="preserve"> PAGEREF _Toc481067858 \h </w:instrText>
             </w:r>
             <w:r>
               <w:rPr>
@@ -2037,7 +2026,7 @@
               <w:szCs w:val="22"/>
             </w:rPr>
           </w:pPr>
-          <w:hyperlink w:anchor="_Toc480911511" w:history="1">
+          <w:hyperlink w:anchor="_Toc481067859" w:history="1">
             <w:r>
               <w:rPr>
                 <w:rStyle w:val="Lienhypertexte"/>
@@ -2064,7 +2053,7 @@
                 <w:noProof/>
                 <w:webHidden/>
               </w:rPr>
-              <w:instrText xml:space="preserve"> PAGEREF _Toc480911511 \h </w:instrText>
+              <w:instrText xml:space="preserve"> PAGEREF _Toc481067859 \h </w:instrText>
             </w:r>
             <w:r>
               <w:rPr>
@@ -2085,6 +2074,510 @@
                 <w:webHidden/>
               </w:rPr>
               <w:t>9</w:t>
+            </w:r>
+            <w:r>
+              <w:rPr>
+                <w:noProof/>
+                <w:webHidden/>
+              </w:rPr>
+              <w:fldChar w:fldCharType="end"/>
+            </w:r>
+          </w:hyperlink>
+        </w:p>
+        <w:p>
+          <w:pPr>
+            <w:pStyle w:val="TM2"/>
+            <w:tabs>
+              <w:tab w:val="right" w:leader="dot" w:pos="8395"/>
+            </w:tabs>
+            <w:rPr>
+              <w:rFonts w:eastAsiaTheme="minorEastAsia"/>
+              <w:noProof/>
+              <w:color w:val="auto"/>
+              <w:sz w:val="22"/>
+              <w:szCs w:val="22"/>
+            </w:rPr>
+          </w:pPr>
+          <w:hyperlink w:anchor="_Toc481067860" w:history="1">
+            <w:r>
+              <w:rPr>
+                <w:rStyle w:val="Lienhypertexte"/>
+                <w:noProof/>
+              </w:rPr>
+              <w:t>L’analyse par allocation de Dirichlet latente</w:t>
+            </w:r>
+            <w:r>
+              <w:rPr>
+                <w:noProof/>
+                <w:webHidden/>
+              </w:rPr>
+              <w:tab/>
+            </w:r>
+            <w:r>
+              <w:rPr>
+                <w:noProof/>
+                <w:webHidden/>
+              </w:rPr>
+              <w:fldChar w:fldCharType="begin"/>
+            </w:r>
+            <w:r>
+              <w:rPr>
+                <w:noProof/>
+                <w:webHidden/>
+              </w:rPr>
+              <w:instrText xml:space="preserve"> PAGEREF _Toc481067860 \h </w:instrText>
+            </w:r>
+            <w:r>
+              <w:rPr>
+                <w:noProof/>
+                <w:webHidden/>
+              </w:rPr>
+            </w:r>
+            <w:r>
+              <w:rPr>
+                <w:noProof/>
+                <w:webHidden/>
+              </w:rPr>
+              <w:fldChar w:fldCharType="separate"/>
+            </w:r>
+            <w:r>
+              <w:rPr>
+                <w:noProof/>
+                <w:webHidden/>
+              </w:rPr>
+              <w:t>11</w:t>
+            </w:r>
+            <w:r>
+              <w:rPr>
+                <w:noProof/>
+                <w:webHidden/>
+              </w:rPr>
+              <w:fldChar w:fldCharType="end"/>
+            </w:r>
+          </w:hyperlink>
+        </w:p>
+        <w:p>
+          <w:pPr>
+            <w:pStyle w:val="TM3"/>
+            <w:tabs>
+              <w:tab w:val="right" w:leader="dot" w:pos="8395"/>
+            </w:tabs>
+            <w:rPr>
+              <w:rFonts w:eastAsiaTheme="minorEastAsia"/>
+              <w:noProof/>
+              <w:color w:val="auto"/>
+              <w:sz w:val="22"/>
+              <w:szCs w:val="22"/>
+            </w:rPr>
+          </w:pPr>
+          <w:hyperlink w:anchor="_Toc481067861" w:history="1">
+            <w:r>
+              <w:rPr>
+                <w:rStyle w:val="Lienhypertexte"/>
+                <w:noProof/>
+              </w:rPr>
+              <w:t>Le programme</w:t>
+            </w:r>
+            <w:r>
+              <w:rPr>
+                <w:noProof/>
+                <w:webHidden/>
+              </w:rPr>
+              <w:tab/>
+            </w:r>
+            <w:r>
+              <w:rPr>
+                <w:noProof/>
+                <w:webHidden/>
+              </w:rPr>
+              <w:fldChar w:fldCharType="begin"/>
+            </w:r>
+            <w:r>
+              <w:rPr>
+                <w:noProof/>
+                <w:webHidden/>
+              </w:rPr>
+              <w:instrText xml:space="preserve"> PAGEREF _Toc481067861 \h </w:instrText>
+            </w:r>
+            <w:r>
+              <w:rPr>
+                <w:noProof/>
+                <w:webHidden/>
+              </w:rPr>
+            </w:r>
+            <w:r>
+              <w:rPr>
+                <w:noProof/>
+                <w:webHidden/>
+              </w:rPr>
+              <w:fldChar w:fldCharType="separate"/>
+            </w:r>
+            <w:r>
+              <w:rPr>
+                <w:noProof/>
+                <w:webHidden/>
+              </w:rPr>
+              <w:t>11</w:t>
+            </w:r>
+            <w:r>
+              <w:rPr>
+                <w:noProof/>
+                <w:webHidden/>
+              </w:rPr>
+              <w:fldChar w:fldCharType="end"/>
+            </w:r>
+          </w:hyperlink>
+        </w:p>
+        <w:p>
+          <w:pPr>
+            <w:pStyle w:val="TM3"/>
+            <w:tabs>
+              <w:tab w:val="right" w:leader="dot" w:pos="8395"/>
+            </w:tabs>
+            <w:rPr>
+              <w:rFonts w:eastAsiaTheme="minorEastAsia"/>
+              <w:noProof/>
+              <w:color w:val="auto"/>
+              <w:sz w:val="22"/>
+              <w:szCs w:val="22"/>
+            </w:rPr>
+          </w:pPr>
+          <w:hyperlink w:anchor="_Toc481067862" w:history="1">
+            <w:r>
+              <w:rPr>
+                <w:rStyle w:val="Lienhypertexte"/>
+                <w:noProof/>
+              </w:rPr>
+              <w:t>Les tests</w:t>
+            </w:r>
+            <w:r>
+              <w:rPr>
+                <w:noProof/>
+                <w:webHidden/>
+              </w:rPr>
+              <w:tab/>
+            </w:r>
+            <w:r>
+              <w:rPr>
+                <w:noProof/>
+                <w:webHidden/>
+              </w:rPr>
+              <w:fldChar w:fldCharType="begin"/>
+            </w:r>
+            <w:r>
+              <w:rPr>
+                <w:noProof/>
+                <w:webHidden/>
+              </w:rPr>
+              <w:instrText xml:space="preserve"> PAGEREF _Toc481067862 \h </w:instrText>
+            </w:r>
+            <w:r>
+              <w:rPr>
+                <w:noProof/>
+                <w:webHidden/>
+              </w:rPr>
+            </w:r>
+            <w:r>
+              <w:rPr>
+                <w:noProof/>
+                <w:webHidden/>
+              </w:rPr>
+              <w:fldChar w:fldCharType="separate"/>
+            </w:r>
+            <w:r>
+              <w:rPr>
+                <w:noProof/>
+                <w:webHidden/>
+              </w:rPr>
+              <w:t>12</w:t>
+            </w:r>
+            <w:r>
+              <w:rPr>
+                <w:noProof/>
+                <w:webHidden/>
+              </w:rPr>
+              <w:fldChar w:fldCharType="end"/>
+            </w:r>
+          </w:hyperlink>
+        </w:p>
+        <w:p>
+          <w:pPr>
+            <w:pStyle w:val="TM2"/>
+            <w:tabs>
+              <w:tab w:val="right" w:leader="dot" w:pos="8395"/>
+            </w:tabs>
+            <w:rPr>
+              <w:rFonts w:eastAsiaTheme="minorEastAsia"/>
+              <w:noProof/>
+              <w:color w:val="auto"/>
+              <w:sz w:val="22"/>
+              <w:szCs w:val="22"/>
+            </w:rPr>
+          </w:pPr>
+          <w:hyperlink w:anchor="_Toc481067863" w:history="1">
+            <w:r>
+              <w:rPr>
+                <w:rStyle w:val="Lienhypertexte"/>
+                <w:noProof/>
+              </w:rPr>
+              <w:t>Le clustering hiérarchique agglomératif</w:t>
+            </w:r>
+            <w:r>
+              <w:rPr>
+                <w:noProof/>
+                <w:webHidden/>
+              </w:rPr>
+              <w:tab/>
+            </w:r>
+            <w:r>
+              <w:rPr>
+                <w:noProof/>
+                <w:webHidden/>
+              </w:rPr>
+              <w:fldChar w:fldCharType="begin"/>
+            </w:r>
+            <w:r>
+              <w:rPr>
+                <w:noProof/>
+                <w:webHidden/>
+              </w:rPr>
+              <w:instrText xml:space="preserve"> PAGEREF _Toc481067863 \h </w:instrText>
+            </w:r>
+            <w:r>
+              <w:rPr>
+                <w:noProof/>
+                <w:webHidden/>
+              </w:rPr>
+            </w:r>
+            <w:r>
+              <w:rPr>
+                <w:noProof/>
+                <w:webHidden/>
+              </w:rPr>
+              <w:fldChar w:fldCharType="separate"/>
+            </w:r>
+            <w:r>
+              <w:rPr>
+                <w:noProof/>
+                <w:webHidden/>
+              </w:rPr>
+              <w:t>13</w:t>
+            </w:r>
+            <w:r>
+              <w:rPr>
+                <w:noProof/>
+                <w:webHidden/>
+              </w:rPr>
+              <w:fldChar w:fldCharType="end"/>
+            </w:r>
+          </w:hyperlink>
+        </w:p>
+        <w:p>
+          <w:pPr>
+            <w:pStyle w:val="TM3"/>
+            <w:tabs>
+              <w:tab w:val="right" w:leader="dot" w:pos="8395"/>
+            </w:tabs>
+            <w:rPr>
+              <w:rFonts w:eastAsiaTheme="minorEastAsia"/>
+              <w:noProof/>
+              <w:color w:val="auto"/>
+              <w:sz w:val="22"/>
+              <w:szCs w:val="22"/>
+            </w:rPr>
+          </w:pPr>
+          <w:hyperlink w:anchor="_Toc481067864" w:history="1">
+            <w:r>
+              <w:rPr>
+                <w:rStyle w:val="Lienhypertexte"/>
+                <w:noProof/>
+              </w:rPr>
+              <w:t>Le programme</w:t>
+            </w:r>
+            <w:r>
+              <w:rPr>
+                <w:noProof/>
+                <w:webHidden/>
+              </w:rPr>
+              <w:tab/>
+            </w:r>
+            <w:r>
+              <w:rPr>
+                <w:noProof/>
+                <w:webHidden/>
+              </w:rPr>
+              <w:fldChar w:fldCharType="begin"/>
+            </w:r>
+            <w:r>
+              <w:rPr>
+                <w:noProof/>
+                <w:webHidden/>
+              </w:rPr>
+              <w:instrText xml:space="preserve"> PAGEREF _Toc481067864 \h </w:instrText>
+            </w:r>
+            <w:r>
+              <w:rPr>
+                <w:noProof/>
+                <w:webHidden/>
+              </w:rPr>
+            </w:r>
+            <w:r>
+              <w:rPr>
+                <w:noProof/>
+                <w:webHidden/>
+              </w:rPr>
+              <w:fldChar w:fldCharType="separate"/>
+            </w:r>
+            <w:r>
+              <w:rPr>
+                <w:noProof/>
+                <w:webHidden/>
+              </w:rPr>
+              <w:t>13</w:t>
+            </w:r>
+            <w:r>
+              <w:rPr>
+                <w:noProof/>
+                <w:webHidden/>
+              </w:rPr>
+              <w:fldChar w:fldCharType="end"/>
+            </w:r>
+          </w:hyperlink>
+        </w:p>
+        <w:p>
+          <w:pPr>
+            <w:pStyle w:val="TM3"/>
+            <w:tabs>
+              <w:tab w:val="right" w:leader="dot" w:pos="8395"/>
+            </w:tabs>
+            <w:rPr>
+              <w:rFonts w:eastAsiaTheme="minorEastAsia"/>
+              <w:noProof/>
+              <w:color w:val="auto"/>
+              <w:sz w:val="22"/>
+              <w:szCs w:val="22"/>
+            </w:rPr>
+          </w:pPr>
+          <w:hyperlink w:anchor="_Toc481067865" w:history="1">
+            <w:r>
+              <w:rPr>
+                <w:rStyle w:val="Lienhypertexte"/>
+                <w:noProof/>
+              </w:rPr>
+              <w:t>Tests</w:t>
+            </w:r>
+            <w:r>
+              <w:rPr>
+                <w:noProof/>
+                <w:webHidden/>
+              </w:rPr>
+              <w:tab/>
+            </w:r>
+            <w:r>
+              <w:rPr>
+                <w:noProof/>
+                <w:webHidden/>
+              </w:rPr>
+              <w:fldChar w:fldCharType="begin"/>
+            </w:r>
+            <w:r>
+              <w:rPr>
+                <w:noProof/>
+                <w:webHidden/>
+              </w:rPr>
+              <w:instrText xml:space="preserve"> PAGEREF _Toc481067865 \h </w:instrText>
+            </w:r>
+            <w:r>
+              <w:rPr>
+                <w:noProof/>
+                <w:webHidden/>
+              </w:rPr>
+            </w:r>
+            <w:r>
+              <w:rPr>
+                <w:noProof/>
+                <w:webHidden/>
+              </w:rPr>
+              <w:fldChar w:fldCharType="separate"/>
+            </w:r>
+            <w:r>
+              <w:rPr>
+                <w:noProof/>
+                <w:webHidden/>
+              </w:rPr>
+              <w:t>14</w:t>
+            </w:r>
+            <w:r>
+              <w:rPr>
+                <w:noProof/>
+                <w:webHidden/>
+              </w:rPr>
+              <w:fldChar w:fldCharType="end"/>
+            </w:r>
+          </w:hyperlink>
+        </w:p>
+        <w:p>
+          <w:pPr>
+            <w:pStyle w:val="TM2"/>
+            <w:tabs>
+              <w:tab w:val="right" w:leader="dot" w:pos="8395"/>
+            </w:tabs>
+            <w:rPr>
+              <w:rFonts w:eastAsiaTheme="minorEastAsia"/>
+              <w:noProof/>
+              <w:color w:val="auto"/>
+              <w:sz w:val="22"/>
+              <w:szCs w:val="22"/>
+            </w:rPr>
+          </w:pPr>
+          <w:hyperlink w:anchor="_Toc481067866" w:history="1">
+            <w:r>
+              <w:rPr>
+                <w:rStyle w:val="Lienhypertexte"/>
+                <w:noProof/>
+              </w:rPr>
+              <w:t>L’interface</w:t>
+            </w:r>
+            <w:r>
+              <w:rPr>
+                <w:noProof/>
+                <w:webHidden/>
+              </w:rPr>
+              <w:tab/>
+            </w:r>
+            <w:r>
+              <w:rPr>
+                <w:noProof/>
+                <w:webHidden/>
+              </w:rPr>
+              <w:fldChar w:fldCharType="begin"/>
+            </w:r>
+            <w:r>
+              <w:rPr>
+                <w:noProof/>
+                <w:webHidden/>
+              </w:rPr>
+              <w:instrText xml:space="preserve"> PAGEREF _Toc481067866 \h </w:instrText>
+            </w:r>
+            <w:r>
+              <w:rPr>
+                <w:noProof/>
+                <w:webHidden/>
+              </w:rPr>
+            </w:r>
+            <w:r>
+              <w:rPr>
+                <w:noProof/>
+                <w:webHidden/>
+              </w:rPr>
+              <w:fldChar w:fldCharType="separate"/>
+            </w:r>
+            <w:r>
+              <w:rPr>
+                <w:noProof/>
+                <w:webHidden/>
+              </w:rPr>
+              <w:t>17</w:t>
             </w:r>
             <w:r>
               <w:rPr>
@@ -2120,7 +2613,7 @@
       <w:pPr>
         <w:pStyle w:val="Titre1"/>
       </w:pPr>
-      <w:bookmarkStart w:id="0" w:name="_Toc480911497"/>
+      <w:bookmarkStart w:id="0" w:name="_Toc481067845"/>
       <w:r>
         <w:t>Définition du sujet</w:t>
       </w:r>
@@ -2130,7 +2623,7 @@
       <w:pPr>
         <w:pStyle w:val="Titre2"/>
       </w:pPr>
-      <w:bookmarkStart w:id="1" w:name="_Toc480911498"/>
+      <w:bookmarkStart w:id="1" w:name="_Toc481067846"/>
       <w:r>
         <w:t>Contexte</w:t>
       </w:r>
@@ -2143,7 +2636,11 @@
     </w:p>
     <w:p>
       <w:r>
-        <w:t>Lors de ces consultations, des personnels viennent questionner directement des citoyens. Les questions revêtent deux formes, les questions ouvertes et les questions fermées. Les questions fermées attendent comme réponse des choix prédéfinis (comme un QCM).</w:t>
+        <w:t xml:space="preserve">Lors de ces consultations, des personnels viennent questionner directement des citoyens. Les questions revêtent deux formes, les questions ouvertes et les questions fermées. Les </w:t>
+      </w:r>
+      <w:r>
+        <w:lastRenderedPageBreak/>
+        <w:t>questions fermées attendent comme réponse des choix prédéfinis (comme un QCM).</w:t>
       </w:r>
       <w:r>
         <w:t xml:space="preserve"> Elles peuvent être analysées automatiquement simplement. Les questions ouvertes quant à elle laissent la personne questionnée développer ses idées et ne possède donc pas de réponse prédéfinie.</w:t>
@@ -2158,7 +2655,7 @@
       <w:pPr>
         <w:pStyle w:val="Titre2"/>
       </w:pPr>
-      <w:bookmarkStart w:id="2" w:name="_Toc480911499"/>
+      <w:bookmarkStart w:id="2" w:name="_Toc481067847"/>
       <w:r>
         <w:t>L’existant</w:t>
       </w:r>
@@ -2169,7 +2666,6 @@
         <w:rPr>
           <w:noProof/>
         </w:rPr>
-        <w:lastRenderedPageBreak/>
         <w:drawing>
           <wp:anchor distT="0" distB="0" distL="114300" distR="114300" simplePos="0" relativeHeight="251674624" behindDoc="0" locked="0" layoutInCell="1" allowOverlap="1">
             <wp:simplePos x="0" y="0"/>
@@ -2313,12 +2809,28 @@
         </w:drawing>
       </w:r>
       <w:r>
-        <w:t>L’entreprise Proxem est leader dans le traitement de données textuelles. Elle propose le traitement de données pour une meilleure satisfaction client, l’analyse du climat social et des capacités des employés, la cartographie du marché d’une entreprise et de l’analyse de contenus.</w:t>
-      </w:r>
-    </w:p>
-    <w:p>
-      <w:r>
-        <w:t xml:space="preserve">Le logiciel Statistica </w:t>
+        <w:t xml:space="preserve">L’entreprise </w:t>
+      </w:r>
+      <w:proofErr w:type="spellStart"/>
+      <w:r>
+        <w:t>Proxem</w:t>
+      </w:r>
+      <w:proofErr w:type="spellEnd"/>
+      <w:r>
+        <w:t xml:space="preserve"> est leader dans le traitement de données textuelles. Elle propose le traitement de données pour une meilleure satisfaction client, l’analyse du climat social et des capacités des employés, la cartographie du marché d’une entreprise et de l’analyse de contenus.</w:t>
+      </w:r>
+    </w:p>
+    <w:p>
+      <w:r>
+        <w:t xml:space="preserve">Le logiciel </w:t>
+      </w:r>
+      <w:proofErr w:type="spellStart"/>
+      <w:r>
+        <w:t>Statistica</w:t>
+      </w:r>
+      <w:proofErr w:type="spellEnd"/>
+      <w:r>
+        <w:t xml:space="preserve"> </w:t>
       </w:r>
       <w:r>
         <w:t>permet à son utilisateur de réaliser des études statistiques de ses données grâce à des fonctionnalités codées en VB.</w:t>
@@ -2342,7 +2854,7 @@
       <w:pPr>
         <w:pStyle w:val="Titre2"/>
       </w:pPr>
-      <w:bookmarkStart w:id="3" w:name="_Toc480911500"/>
+      <w:bookmarkStart w:id="3" w:name="_Toc481067848"/>
       <w:r>
         <w:t>Définition du projet</w:t>
       </w:r>
@@ -2391,6 +2903,7 @@
         </w:numPr>
       </w:pPr>
       <w:r>
+        <w:lastRenderedPageBreak/>
         <w:t xml:space="preserve">Une analyse sémantique aussi robuste que possible, afin que l’entreprise puisse finalement l‘utiliser. </w:t>
       </w:r>
     </w:p>
@@ -2398,7 +2911,7 @@
       <w:pPr>
         <w:pStyle w:val="Titre1"/>
       </w:pPr>
-      <w:bookmarkStart w:id="4" w:name="_Toc480911501"/>
+      <w:bookmarkStart w:id="4" w:name="_Toc481067849"/>
       <w:r>
         <w:t>L’architecture du projet</w:t>
       </w:r>
@@ -2408,7 +2921,7 @@
       <w:pPr>
         <w:pStyle w:val="Titre2"/>
       </w:pPr>
-      <w:bookmarkStart w:id="5" w:name="_Toc480911502"/>
+      <w:bookmarkStart w:id="5" w:name="_Toc481067850"/>
       <w:r>
         <w:t>Les besoins de l’entreprise</w:t>
       </w:r>
@@ -2419,11 +2932,7 @@
         <w:t xml:space="preserve">Le projet s’inscrit dans une démarche de construction mutuelle. Ainsi je fourni à l’entreprise Quorum une recherche sur </w:t>
       </w:r>
       <w:r>
-        <w:t xml:space="preserve">un sujet qu’il n’ont pas le temps de développer, </w:t>
-      </w:r>
-      <w:r>
-        <w:lastRenderedPageBreak/>
-        <w:t xml:space="preserve">tandis qu’ils m’apportent un cadre professionnel, et des critiques expertes sur mon travail. </w:t>
+        <w:t xml:space="preserve">un sujet qu’il n’ont pas le temps de développer, tandis qu’ils m’apportent un cadre professionnel, et des critiques expertes sur mon travail. </w:t>
       </w:r>
       <w:r>
         <w:rPr>
@@ -2482,7 +2991,23 @@
     <w:p/>
     <w:p>
       <w:r>
-        <w:t>Le travail que je fournis doit pouvoir s’insérer dans la plateforme de Quorum. Il ne leur est donc pas nécessaire d’avoir une interface graphique. J’ai donc choisi de réaliser une interface en C#. Cette interface reçoit les commandes de l’utilisateur (notamment le recueil du corpus) envoie ces données au programme d’analyse du langage qui fournit à nouveau au client les résultats de l’analyse. Ces données seront fournies au format Json pour favoriser l’intégration au sein du système Qurorum.</w:t>
+        <w:t xml:space="preserve">Le travail que je fournis doit pouvoir s’insérer dans la plateforme de Quorum. Il ne leur est donc pas nécessaire d’avoir une interface graphique. J’ai donc choisi de réaliser une interface en C#. Cette interface reçoit les commandes de l’utilisateur (notamment le recueil du corpus) envoie ces données au programme d’analyse du langage qui fournit à nouveau au client les résultats de l’analyse. Ces données seront fournies au format </w:t>
+      </w:r>
+      <w:proofErr w:type="spellStart"/>
+      <w:r>
+        <w:t>Json</w:t>
+      </w:r>
+      <w:proofErr w:type="spellEnd"/>
+      <w:r>
+        <w:t xml:space="preserve"> pour favoriser l’intégration au sein du système </w:t>
+      </w:r>
+      <w:proofErr w:type="spellStart"/>
+      <w:r>
+        <w:t>Qurorum</w:t>
+      </w:r>
+      <w:proofErr w:type="spellEnd"/>
+      <w:r>
+        <w:t>.</w:t>
       </w:r>
     </w:p>
     <w:p>
@@ -2499,7 +3024,7 @@
       <w:pPr>
         <w:pStyle w:val="Titre2"/>
       </w:pPr>
-      <w:bookmarkStart w:id="6" w:name="_Toc480911503"/>
+      <w:bookmarkStart w:id="6" w:name="_Toc481067851"/>
       <w:r>
         <w:t>Le travail des données</w:t>
       </w:r>
@@ -2512,6 +3037,7 @@
     </w:p>
     <w:p>
       <w:r>
+        <w:lastRenderedPageBreak/>
         <w:t xml:space="preserve">Le programme analyse le corpus et ressort pour une même question les mots utiles qui ressortent le plus. Il renvoie au client une information de fréquence de mots. Il renvoie également les thèmes abordés dans la question pour les personnes interrogées. </w:t>
       </w:r>
     </w:p>
@@ -2520,7 +3046,6 @@
         <w:rPr>
           <w:noProof/>
         </w:rPr>
-        <w:lastRenderedPageBreak/>
         <w:drawing>
           <wp:anchor distT="0" distB="0" distL="114300" distR="114300" simplePos="0" relativeHeight="251676672" behindDoc="0" locked="0" layoutInCell="1" allowOverlap="1">
             <wp:simplePos x="0" y="0"/>
@@ -2572,7 +3097,15 @@
         </w:drawing>
       </w:r>
       <w:r>
-        <w:t xml:space="preserve">Le second niveau concerne l’interface client. Cette interface doit permettre le téléchargement de données issues d’un Google form. Ces données sont représentées sous forme de tableau </w:t>
+        <w:t xml:space="preserve">Le second niveau concerne l’interface client. Cette interface doit permettre le téléchargement de données issues d’un Google </w:t>
+      </w:r>
+      <w:proofErr w:type="spellStart"/>
+      <w:r>
+        <w:t>form</w:t>
+      </w:r>
+      <w:proofErr w:type="spellEnd"/>
+      <w:r>
+        <w:t xml:space="preserve">. Ces données sont représentées sous forme de tableau </w:t>
       </w:r>
       <w:r>
         <w:t>CSV</w:t>
@@ -2590,7 +3123,13 @@
         <w:t>fait</w:t>
       </w:r>
       <w:r>
-        <w:t xml:space="preserve"> par une représentation graphique des mots clefs et des thèmes abordées. Si le temps le permet une représentation en nuage de mots sera également mise en place.</w:t>
+        <w:t xml:space="preserve"> par </w:t>
+      </w:r>
+      <w:r>
+        <w:t>l’affichage des</w:t>
+      </w:r>
+      <w:r>
+        <w:t xml:space="preserve"> thèmes abordées. </w:t>
       </w:r>
     </w:p>
     <w:p/>
@@ -2598,7 +3137,7 @@
       <w:pPr>
         <w:pStyle w:val="Titre1"/>
       </w:pPr>
-      <w:bookmarkStart w:id="7" w:name="_Toc480911504"/>
+      <w:bookmarkStart w:id="7" w:name="_Toc481067852"/>
       <w:r>
         <w:t>Les analyses</w:t>
       </w:r>
@@ -2612,11 +3151,2724 @@
         <w:pStyle w:val="Titre2"/>
         <w:ind w:firstLine="720"/>
       </w:pPr>
-      <w:bookmarkStart w:id="8" w:name="_Toc480911505"/>
+      <w:r>
+        <w:t>Existantes</w:t>
+      </w:r>
+    </w:p>
+    <w:p/>
+    <w:p>
+      <w:pPr>
+        <w:pStyle w:val="NormalWeb"/>
+        <w:numPr>
+          <w:ilvl w:val="0"/>
+          <w:numId w:val="11"/>
+        </w:numPr>
+        <w:spacing w:before="0" w:beforeAutospacing="0" w:after="0" w:afterAutospacing="0"/>
+        <w:rPr>
+          <w:rFonts w:asciiTheme="minorHAnsi" w:hAnsiTheme="minorHAnsi"/>
+          <w:sz w:val="20"/>
+          <w:szCs w:val="20"/>
+        </w:rPr>
+      </w:pPr>
+      <w:r>
+        <w:rPr>
+          <w:rFonts w:asciiTheme="minorHAnsi" w:hAnsiTheme="minorHAnsi" w:cs="Arial"/>
+          <w:color w:val="000000"/>
+          <w:sz w:val="20"/>
+          <w:szCs w:val="20"/>
+        </w:rPr>
+        <w:t>LSA</w:t>
+      </w:r>
+    </w:p>
+    <w:p>
+      <w:pPr>
+        <w:pStyle w:val="NormalWeb"/>
+        <w:spacing w:before="0" w:beforeAutospacing="0" w:after="0" w:afterAutospacing="0"/>
+        <w:rPr>
+          <w:rFonts w:asciiTheme="minorHAnsi" w:hAnsiTheme="minorHAnsi"/>
+          <w:sz w:val="20"/>
+          <w:szCs w:val="20"/>
+        </w:rPr>
+      </w:pPr>
+      <w:r>
+        <w:rPr>
+          <w:rFonts w:asciiTheme="minorHAnsi" w:hAnsiTheme="minorHAnsi" w:cs="Arial"/>
+          <w:color w:val="000000"/>
+          <w:sz w:val="20"/>
+          <w:szCs w:val="20"/>
+        </w:rPr>
+        <w:t xml:space="preserve">    </w:t>
+      </w:r>
+      <w:proofErr w:type="spellStart"/>
+      <w:r>
+        <w:rPr>
+          <w:rFonts w:asciiTheme="minorHAnsi" w:hAnsiTheme="minorHAnsi" w:cs="Arial"/>
+          <w:color w:val="000000"/>
+          <w:sz w:val="20"/>
+          <w:szCs w:val="20"/>
+        </w:rPr>
+        <w:t>Anlayse</w:t>
+      </w:r>
+      <w:proofErr w:type="spellEnd"/>
+      <w:r>
+        <w:rPr>
+          <w:rFonts w:asciiTheme="minorHAnsi" w:hAnsiTheme="minorHAnsi" w:cs="Arial"/>
+          <w:color w:val="000000"/>
+          <w:sz w:val="20"/>
+          <w:szCs w:val="20"/>
+        </w:rPr>
+        <w:t xml:space="preserve"> sémant</w:t>
+      </w:r>
+      <w:r>
+        <w:rPr>
+          <w:rFonts w:asciiTheme="minorHAnsi" w:hAnsiTheme="minorHAnsi" w:cs="Arial"/>
+          <w:color w:val="000000"/>
+          <w:sz w:val="20"/>
+          <w:szCs w:val="20"/>
+        </w:rPr>
+        <w:t>ique latente: 62% de pertinence.</w:t>
+      </w:r>
+    </w:p>
+    <w:p>
+      <w:pPr>
+        <w:pStyle w:val="NormalWeb"/>
+        <w:spacing w:before="0" w:beforeAutospacing="0" w:after="0" w:afterAutospacing="0"/>
+        <w:rPr>
+          <w:rFonts w:asciiTheme="minorHAnsi" w:hAnsiTheme="minorHAnsi"/>
+          <w:sz w:val="20"/>
+          <w:szCs w:val="20"/>
+        </w:rPr>
+      </w:pPr>
+      <w:r>
+        <w:rPr>
+          <w:rFonts w:asciiTheme="minorHAnsi" w:hAnsiTheme="minorHAnsi" w:cs="Arial"/>
+          <w:color w:val="000000"/>
+          <w:sz w:val="20"/>
+          <w:szCs w:val="20"/>
+        </w:rPr>
+        <w:t>Cette analyse permet de comparer des corpus de texte pour connaître leur proximité sémantique. Chaque corpus est représenté par un vecteur V dont la dimension est le dictionnaire du corpus. Chaque composante du vecteur a une norme égale à l’importance du terme dans le corpus. Pour quantifier l’importance du terme dans le corpus on peut utiliser le TF-IDF. Cette matrice est simplifiée pour s’adapter aux ressources de l’</w:t>
+      </w:r>
+      <w:proofErr w:type="spellStart"/>
+      <w:r>
+        <w:rPr>
+          <w:rFonts w:asciiTheme="minorHAnsi" w:hAnsiTheme="minorHAnsi" w:cs="Arial"/>
+          <w:color w:val="000000"/>
+          <w:sz w:val="20"/>
+          <w:szCs w:val="20"/>
+        </w:rPr>
+        <w:t>odinateur</w:t>
+      </w:r>
+      <w:proofErr w:type="spellEnd"/>
+      <w:r>
+        <w:rPr>
+          <w:rFonts w:asciiTheme="minorHAnsi" w:hAnsiTheme="minorHAnsi" w:cs="Arial"/>
+          <w:color w:val="000000"/>
+          <w:sz w:val="20"/>
+          <w:szCs w:val="20"/>
+        </w:rPr>
+        <w:t xml:space="preserve">. Il s’agit d’une méthode de pondération basée sur la fréquence d’apparition du mot dans le </w:t>
+      </w:r>
+      <w:r>
+        <w:rPr>
+          <w:rFonts w:asciiTheme="minorHAnsi" w:hAnsiTheme="minorHAnsi" w:cs="Arial"/>
+          <w:color w:val="000000"/>
+          <w:sz w:val="20"/>
+          <w:szCs w:val="20"/>
+        </w:rPr>
+        <w:t>corpus. On</w:t>
+      </w:r>
+      <w:r>
+        <w:rPr>
+          <w:rFonts w:asciiTheme="minorHAnsi" w:hAnsiTheme="minorHAnsi" w:cs="Arial"/>
+          <w:color w:val="000000"/>
+          <w:sz w:val="20"/>
+          <w:szCs w:val="20"/>
+        </w:rPr>
+        <w:t xml:space="preserve"> se situe donc dans un espace vectoriel composé des différents corpus. On calcule la similarité cosinus (qui est une mesure de l'écartement dans l’espace vectoriel des corpus). Si deux corpus ne possèdent rien en commun, ils seront orthogonaux dans l’espace considéré donc la similarité sera nulle. Limitations : non traitement de la polysémie, on utilise le modèle du sac de mot (pas d’analyse grammaticale), et on se base sur une distribution gaussienne contrairement à la distribution de poisson qui a été observée.</w:t>
+      </w:r>
+    </w:p>
+    <w:p/>
+    <w:p>
+      <w:pPr>
+        <w:pStyle w:val="NormalWeb"/>
+        <w:spacing w:before="0" w:beforeAutospacing="0" w:after="0" w:afterAutospacing="0"/>
+        <w:rPr>
+          <w:rFonts w:asciiTheme="minorHAnsi" w:hAnsiTheme="minorHAnsi"/>
+          <w:sz w:val="20"/>
+          <w:szCs w:val="20"/>
+        </w:rPr>
+      </w:pPr>
+    </w:p>
+    <w:p>
+      <w:pPr>
+        <w:pStyle w:val="NormalWeb"/>
+        <w:spacing w:before="0" w:beforeAutospacing="0" w:after="0" w:afterAutospacing="0"/>
+        <w:rPr>
+          <w:rFonts w:asciiTheme="minorHAnsi" w:hAnsiTheme="minorHAnsi"/>
+          <w:sz w:val="20"/>
+          <w:szCs w:val="20"/>
+        </w:rPr>
+      </w:pPr>
+      <w:r>
+        <w:rPr>
+          <w:rFonts w:asciiTheme="minorHAnsi" w:hAnsiTheme="minorHAnsi" w:cs="Arial"/>
+          <w:color w:val="000000"/>
+          <w:sz w:val="20"/>
+          <w:szCs w:val="20"/>
+        </w:rPr>
+        <w:t xml:space="preserve">    </w:t>
+      </w:r>
+    </w:p>
+    <w:p>
+      <w:pPr>
+        <w:pStyle w:val="NormalWeb"/>
+        <w:numPr>
+          <w:ilvl w:val="0"/>
+          <w:numId w:val="11"/>
+        </w:numPr>
+        <w:spacing w:before="0" w:beforeAutospacing="0" w:after="0" w:afterAutospacing="0"/>
+        <w:rPr>
+          <w:rFonts w:asciiTheme="minorHAnsi" w:hAnsiTheme="minorHAnsi" w:cs="Arial"/>
+          <w:color w:val="000000"/>
+          <w:sz w:val="20"/>
+          <w:szCs w:val="20"/>
+        </w:rPr>
+      </w:pPr>
+      <w:r>
+        <w:rPr>
+          <w:rFonts w:asciiTheme="minorHAnsi" w:hAnsiTheme="minorHAnsi" w:cs="Arial"/>
+          <w:color w:val="000000"/>
+          <w:sz w:val="20"/>
+          <w:szCs w:val="20"/>
+        </w:rPr>
+        <w:t>PLSA:</w:t>
+      </w:r>
+    </w:p>
+    <w:p>
+      <w:pPr>
+        <w:pStyle w:val="NormalWeb"/>
+        <w:spacing w:before="0" w:beforeAutospacing="0" w:after="0" w:afterAutospacing="0"/>
+        <w:rPr>
+          <w:rFonts w:asciiTheme="minorHAnsi" w:hAnsiTheme="minorHAnsi"/>
+          <w:sz w:val="20"/>
+          <w:szCs w:val="20"/>
+        </w:rPr>
+      </w:pPr>
+      <w:r>
+        <w:rPr>
+          <w:rFonts w:asciiTheme="minorHAnsi" w:hAnsiTheme="minorHAnsi" w:cs="Arial"/>
+          <w:color w:val="000000"/>
+          <w:sz w:val="20"/>
+          <w:szCs w:val="20"/>
+        </w:rPr>
+        <w:t xml:space="preserve">Se base sur la LSA. Cependant, plutôt que de se baser sur une étude algébrique, </w:t>
+      </w:r>
+    </w:p>
+    <w:p>
+      <w:pPr>
+        <w:pStyle w:val="NormalWeb"/>
+        <w:spacing w:before="0" w:beforeAutospacing="0" w:after="0" w:afterAutospacing="0"/>
+        <w:rPr>
+          <w:rFonts w:asciiTheme="minorHAnsi" w:hAnsiTheme="minorHAnsi"/>
+          <w:sz w:val="20"/>
+          <w:szCs w:val="20"/>
+        </w:rPr>
+      </w:pPr>
+      <w:r>
+        <w:rPr>
+          <w:rFonts w:asciiTheme="minorHAnsi" w:hAnsiTheme="minorHAnsi" w:cs="Arial"/>
+          <w:color w:val="000000"/>
+          <w:sz w:val="20"/>
+          <w:szCs w:val="20"/>
+        </w:rPr>
+        <w:t>Il cherche à calculer la probabilité d'occurrence d’un mot dans un document, en fonction de la probabilité du sujet, de la probabilité du document sachant la probabilité du sujet et la probabilité du mot sachant le sujet.</w:t>
+      </w:r>
+    </w:p>
+    <w:p>
+      <w:pPr>
+        <w:pStyle w:val="NormalWeb"/>
+        <w:spacing w:before="0" w:beforeAutospacing="0" w:after="0" w:afterAutospacing="0"/>
+        <w:rPr>
+          <w:rFonts w:asciiTheme="minorHAnsi" w:hAnsiTheme="minorHAnsi"/>
+          <w:sz w:val="20"/>
+          <w:szCs w:val="20"/>
+        </w:rPr>
+      </w:pPr>
+    </w:p>
+    <w:p/>
+    <w:p>
+      <w:pPr>
+        <w:pStyle w:val="NormalWeb"/>
+        <w:numPr>
+          <w:ilvl w:val="0"/>
+          <w:numId w:val="10"/>
+        </w:numPr>
+        <w:spacing w:before="0" w:beforeAutospacing="0" w:after="0" w:afterAutospacing="0"/>
+        <w:rPr>
+          <w:rFonts w:asciiTheme="minorHAnsi" w:hAnsiTheme="minorHAnsi"/>
+          <w:sz w:val="20"/>
+          <w:szCs w:val="20"/>
+        </w:rPr>
+      </w:pPr>
+      <w:r>
+        <w:rPr>
+          <w:rFonts w:asciiTheme="minorHAnsi" w:hAnsiTheme="minorHAnsi" w:cs="Arial"/>
+          <w:color w:val="000000"/>
+          <w:sz w:val="20"/>
+          <w:szCs w:val="20"/>
+        </w:rPr>
+        <w:t xml:space="preserve">HAC: </w:t>
+      </w:r>
+    </w:p>
+    <w:p>
+      <w:pPr>
+        <w:pStyle w:val="NormalWeb"/>
+        <w:spacing w:before="0" w:beforeAutospacing="0" w:after="0" w:afterAutospacing="0"/>
+        <w:rPr>
+          <w:rFonts w:asciiTheme="minorHAnsi" w:hAnsiTheme="minorHAnsi"/>
+          <w:sz w:val="20"/>
+          <w:szCs w:val="20"/>
+        </w:rPr>
+      </w:pPr>
+      <w:proofErr w:type="spellStart"/>
+      <w:proofErr w:type="gramStart"/>
+      <w:r>
+        <w:rPr>
+          <w:rFonts w:asciiTheme="minorHAnsi" w:hAnsiTheme="minorHAnsi" w:cs="Arial"/>
+          <w:color w:val="000000"/>
+          <w:sz w:val="20"/>
+          <w:szCs w:val="20"/>
+        </w:rPr>
+        <w:t>clustering</w:t>
+      </w:r>
+      <w:proofErr w:type="spellEnd"/>
+      <w:proofErr w:type="gramEnd"/>
+      <w:r>
+        <w:rPr>
+          <w:rFonts w:asciiTheme="minorHAnsi" w:hAnsiTheme="minorHAnsi" w:cs="Arial"/>
+          <w:color w:val="000000"/>
+          <w:sz w:val="20"/>
+          <w:szCs w:val="20"/>
+        </w:rPr>
+        <w:t xml:space="preserve"> </w:t>
+      </w:r>
+      <w:proofErr w:type="spellStart"/>
+      <w:r>
+        <w:rPr>
+          <w:rFonts w:asciiTheme="minorHAnsi" w:hAnsiTheme="minorHAnsi" w:cs="Arial"/>
+          <w:color w:val="000000"/>
+          <w:sz w:val="20"/>
+          <w:szCs w:val="20"/>
+        </w:rPr>
+        <w:t>hierarchique</w:t>
+      </w:r>
+      <w:proofErr w:type="spellEnd"/>
+      <w:r>
+        <w:rPr>
+          <w:rFonts w:asciiTheme="minorHAnsi" w:hAnsiTheme="minorHAnsi" w:cs="Arial"/>
+          <w:color w:val="000000"/>
+          <w:sz w:val="20"/>
+          <w:szCs w:val="20"/>
+        </w:rPr>
+        <w:t xml:space="preserve"> : construction de groupes homogènes d’après un calcul de distance (ex distance euclidienne ou de </w:t>
+      </w:r>
+      <w:proofErr w:type="spellStart"/>
+      <w:r>
+        <w:rPr>
+          <w:rFonts w:asciiTheme="minorHAnsi" w:hAnsiTheme="minorHAnsi" w:cs="Arial"/>
+          <w:color w:val="000000"/>
+          <w:sz w:val="20"/>
+          <w:szCs w:val="20"/>
+        </w:rPr>
+        <w:t>malhanobis</w:t>
+      </w:r>
+      <w:proofErr w:type="spellEnd"/>
+      <w:r>
+        <w:rPr>
+          <w:rFonts w:asciiTheme="minorHAnsi" w:hAnsiTheme="minorHAnsi" w:cs="Arial"/>
+          <w:color w:val="000000"/>
+          <w:sz w:val="20"/>
+          <w:szCs w:val="20"/>
+        </w:rPr>
+        <w:t xml:space="preserve">) et fusion de proche en proche des paquets crées </w:t>
+      </w:r>
+    </w:p>
+    <w:p>
+      <w:pPr>
+        <w:pStyle w:val="NormalWeb"/>
+        <w:spacing w:before="0" w:beforeAutospacing="0" w:after="0" w:afterAutospacing="0"/>
+        <w:rPr>
+          <w:rFonts w:asciiTheme="minorHAnsi" w:hAnsiTheme="minorHAnsi"/>
+          <w:sz w:val="20"/>
+          <w:szCs w:val="20"/>
+        </w:rPr>
+      </w:pPr>
+      <w:r>
+        <w:rPr>
+          <w:rFonts w:asciiTheme="minorHAnsi" w:hAnsiTheme="minorHAnsi" w:cs="Arial"/>
+          <w:noProof/>
+          <w:color w:val="000000"/>
+          <w:sz w:val="20"/>
+          <w:szCs w:val="20"/>
+        </w:rPr>
+        <w:lastRenderedPageBreak/>
+        <w:drawing>
+          <wp:inline distT="0" distB="0" distL="0" distR="0">
+            <wp:extent cx="3162300" cy="2743200"/>
+            <wp:effectExtent l="0" t="0" r="0" b="0"/>
+            <wp:docPr id="17" name="Image 17" descr="Sans titre.png"/>
+            <wp:cNvGraphicFramePr>
+              <a:graphicFrameLocks xmlns:a="http://schemas.openxmlformats.org/drawingml/2006/main" noChangeAspect="1"/>
+            </wp:cNvGraphicFramePr>
+            <a:graphic xmlns:a="http://schemas.openxmlformats.org/drawingml/2006/main">
+              <a:graphicData uri="http://schemas.openxmlformats.org/drawingml/2006/picture">
+                <pic:pic xmlns:pic="http://schemas.openxmlformats.org/drawingml/2006/picture">
+                  <pic:nvPicPr>
+                    <pic:cNvPr id="0" name="Picture 2" descr="Sans titre.png"/>
+                    <pic:cNvPicPr>
+                      <a:picLocks noChangeAspect="1" noChangeArrowheads="1"/>
+                    </pic:cNvPicPr>
+                  </pic:nvPicPr>
+                  <pic:blipFill>
+                    <a:blip r:embed="rId14">
+                      <a:extLst>
+                        <a:ext uri="{28A0092B-C50C-407E-A947-70E740481C1C}">
+                          <a14:useLocalDpi xmlns:a14="http://schemas.microsoft.com/office/drawing/2010/main" val="0"/>
+                        </a:ext>
+                      </a:extLst>
+                    </a:blip>
+                    <a:srcRect/>
+                    <a:stretch>
+                      <a:fillRect/>
+                    </a:stretch>
+                  </pic:blipFill>
+                  <pic:spPr bwMode="auto">
+                    <a:xfrm>
+                      <a:off x="0" y="0"/>
+                      <a:ext cx="3162300" cy="2743200"/>
+                    </a:xfrm>
+                    <a:prstGeom prst="rect">
+                      <a:avLst/>
+                    </a:prstGeom>
+                    <a:noFill/>
+                    <a:ln>
+                      <a:noFill/>
+                    </a:ln>
+                  </pic:spPr>
+                </pic:pic>
+              </a:graphicData>
+            </a:graphic>
+          </wp:inline>
+        </w:drawing>
+      </w:r>
+    </w:p>
+    <w:p/>
+    <w:p>
+      <w:pPr>
+        <w:pStyle w:val="NormalWeb"/>
+        <w:numPr>
+          <w:ilvl w:val="0"/>
+          <w:numId w:val="10"/>
+        </w:numPr>
+        <w:spacing w:before="0" w:beforeAutospacing="0" w:after="0" w:afterAutospacing="0"/>
+        <w:rPr>
+          <w:rFonts w:asciiTheme="minorHAnsi" w:hAnsiTheme="minorHAnsi"/>
+          <w:sz w:val="20"/>
+          <w:szCs w:val="20"/>
+        </w:rPr>
+      </w:pPr>
+      <w:proofErr w:type="spellStart"/>
+      <w:r>
+        <w:rPr>
+          <w:rFonts w:asciiTheme="minorHAnsi" w:hAnsiTheme="minorHAnsi" w:cs="Arial"/>
+          <w:color w:val="000000"/>
+          <w:sz w:val="20"/>
+          <w:szCs w:val="20"/>
+        </w:rPr>
+        <w:t>Naive</w:t>
+      </w:r>
+      <w:proofErr w:type="spellEnd"/>
+      <w:r>
+        <w:rPr>
+          <w:rFonts w:asciiTheme="minorHAnsi" w:hAnsiTheme="minorHAnsi" w:cs="Arial"/>
+          <w:color w:val="000000"/>
+          <w:sz w:val="20"/>
+          <w:szCs w:val="20"/>
+        </w:rPr>
+        <w:t xml:space="preserve"> Bayes : </w:t>
+      </w:r>
+    </w:p>
+    <w:p>
+      <w:pPr>
+        <w:pStyle w:val="NormalWeb"/>
+        <w:spacing w:before="0" w:beforeAutospacing="0" w:after="0" w:afterAutospacing="0"/>
+        <w:rPr>
+          <w:rFonts w:asciiTheme="minorHAnsi" w:hAnsiTheme="minorHAnsi"/>
+          <w:sz w:val="20"/>
+          <w:szCs w:val="20"/>
+        </w:rPr>
+      </w:pPr>
+      <w:proofErr w:type="gramStart"/>
+      <w:r>
+        <w:rPr>
+          <w:rFonts w:asciiTheme="minorHAnsi" w:hAnsiTheme="minorHAnsi" w:cs="Arial"/>
+          <w:color w:val="000000"/>
+          <w:sz w:val="20"/>
+          <w:szCs w:val="20"/>
+        </w:rPr>
+        <w:t>repose</w:t>
+      </w:r>
+      <w:proofErr w:type="gramEnd"/>
+      <w:r>
+        <w:rPr>
+          <w:rFonts w:asciiTheme="minorHAnsi" w:hAnsiTheme="minorHAnsi" w:cs="Arial"/>
+          <w:color w:val="000000"/>
+          <w:sz w:val="20"/>
+          <w:szCs w:val="20"/>
+        </w:rPr>
+        <w:t xml:space="preserve"> sur une catégorisation a priori de mots. On calcule à partir de ce corpus la probabilité d’un mot d’appartenir à une catégorie.</w:t>
+      </w:r>
+    </w:p>
+    <w:p/>
+    <w:tbl>
+      <w:tblPr>
+        <w:tblW w:w="0" w:type="auto"/>
+        <w:tblCellMar>
+          <w:top w:w="15" w:type="dxa"/>
+          <w:left w:w="15" w:type="dxa"/>
+          <w:bottom w:w="15" w:type="dxa"/>
+          <w:right w:w="15" w:type="dxa"/>
+        </w:tblCellMar>
+        <w:tblLook w:val="04A0" w:firstRow="1" w:lastRow="0" w:firstColumn="1" w:lastColumn="0" w:noHBand="0" w:noVBand="1"/>
+      </w:tblPr>
+      <w:tblGrid>
+        <w:gridCol w:w="1019"/>
+        <w:gridCol w:w="590"/>
+        <w:gridCol w:w="590"/>
+        <w:gridCol w:w="590"/>
+        <w:gridCol w:w="590"/>
+        <w:gridCol w:w="590"/>
+      </w:tblGrid>
+      <w:tr>
+        <w:tc>
+          <w:tcPr>
+            <w:tcW w:w="0" w:type="auto"/>
+            <w:tcBorders>
+              <w:top w:val="single" w:sz="6" w:space="0" w:color="000000"/>
+              <w:left w:val="single" w:sz="6" w:space="0" w:color="000000"/>
+              <w:bottom w:val="single" w:sz="6" w:space="0" w:color="000000"/>
+              <w:right w:val="single" w:sz="6" w:space="0" w:color="000000"/>
+            </w:tcBorders>
+            <w:tcMar>
+              <w:top w:w="100" w:type="dxa"/>
+              <w:left w:w="100" w:type="dxa"/>
+              <w:bottom w:w="100" w:type="dxa"/>
+              <w:right w:w="100" w:type="dxa"/>
+            </w:tcMar>
+            <w:hideMark/>
+          </w:tcPr>
+          <w:p>
+            <w:pPr>
+              <w:pStyle w:val="NormalWeb"/>
+              <w:spacing w:before="0" w:beforeAutospacing="0" w:after="0" w:afterAutospacing="0"/>
+              <w:rPr>
+                <w:rFonts w:asciiTheme="minorHAnsi" w:hAnsiTheme="minorHAnsi"/>
+                <w:sz w:val="20"/>
+                <w:szCs w:val="20"/>
+              </w:rPr>
+            </w:pPr>
+            <w:r>
+              <w:rPr>
+                <w:rFonts w:asciiTheme="minorHAnsi" w:hAnsiTheme="minorHAnsi" w:cs="Arial"/>
+                <w:color w:val="000000"/>
+                <w:sz w:val="20"/>
+                <w:szCs w:val="20"/>
+              </w:rPr>
+              <w:t>doc/</w:t>
+            </w:r>
+            <w:proofErr w:type="spellStart"/>
+            <w:r>
+              <w:rPr>
+                <w:rFonts w:asciiTheme="minorHAnsi" w:hAnsiTheme="minorHAnsi" w:cs="Arial"/>
+                <w:color w:val="000000"/>
+                <w:sz w:val="20"/>
+                <w:szCs w:val="20"/>
+              </w:rPr>
+              <w:t>word</w:t>
+            </w:r>
+            <w:proofErr w:type="spellEnd"/>
+          </w:p>
+        </w:tc>
+        <w:tc>
+          <w:tcPr>
+            <w:tcW w:w="0" w:type="auto"/>
+            <w:tcBorders>
+              <w:top w:val="single" w:sz="6" w:space="0" w:color="000000"/>
+              <w:left w:val="single" w:sz="6" w:space="0" w:color="000000"/>
+              <w:bottom w:val="single" w:sz="6" w:space="0" w:color="000000"/>
+              <w:right w:val="single" w:sz="6" w:space="0" w:color="000000"/>
+            </w:tcBorders>
+            <w:tcMar>
+              <w:top w:w="100" w:type="dxa"/>
+              <w:left w:w="100" w:type="dxa"/>
+              <w:bottom w:w="100" w:type="dxa"/>
+              <w:right w:w="100" w:type="dxa"/>
+            </w:tcMar>
+            <w:hideMark/>
+          </w:tcPr>
+          <w:p>
+            <w:pPr>
+              <w:pStyle w:val="NormalWeb"/>
+              <w:spacing w:before="0" w:beforeAutospacing="0" w:after="0" w:afterAutospacing="0"/>
+              <w:rPr>
+                <w:rFonts w:asciiTheme="minorHAnsi" w:hAnsiTheme="minorHAnsi"/>
+                <w:sz w:val="20"/>
+                <w:szCs w:val="20"/>
+              </w:rPr>
+            </w:pPr>
+            <w:r>
+              <w:rPr>
+                <w:rFonts w:asciiTheme="minorHAnsi" w:hAnsiTheme="minorHAnsi" w:cs="Arial"/>
+                <w:color w:val="000000"/>
+                <w:sz w:val="20"/>
+                <w:szCs w:val="20"/>
+              </w:rPr>
+              <w:t>w1</w:t>
+            </w:r>
+          </w:p>
+        </w:tc>
+        <w:tc>
+          <w:tcPr>
+            <w:tcW w:w="0" w:type="auto"/>
+            <w:tcBorders>
+              <w:top w:val="single" w:sz="6" w:space="0" w:color="000000"/>
+              <w:left w:val="single" w:sz="6" w:space="0" w:color="000000"/>
+              <w:bottom w:val="single" w:sz="6" w:space="0" w:color="000000"/>
+              <w:right w:val="single" w:sz="6" w:space="0" w:color="000000"/>
+            </w:tcBorders>
+            <w:tcMar>
+              <w:top w:w="100" w:type="dxa"/>
+              <w:left w:w="100" w:type="dxa"/>
+              <w:bottom w:w="100" w:type="dxa"/>
+              <w:right w:w="100" w:type="dxa"/>
+            </w:tcMar>
+            <w:hideMark/>
+          </w:tcPr>
+          <w:p>
+            <w:pPr>
+              <w:pStyle w:val="NormalWeb"/>
+              <w:spacing w:before="0" w:beforeAutospacing="0" w:after="0" w:afterAutospacing="0"/>
+              <w:rPr>
+                <w:rFonts w:asciiTheme="minorHAnsi" w:hAnsiTheme="minorHAnsi"/>
+                <w:sz w:val="20"/>
+                <w:szCs w:val="20"/>
+              </w:rPr>
+            </w:pPr>
+            <w:r>
+              <w:rPr>
+                <w:rFonts w:asciiTheme="minorHAnsi" w:hAnsiTheme="minorHAnsi" w:cs="Arial"/>
+                <w:color w:val="000000"/>
+                <w:sz w:val="20"/>
+                <w:szCs w:val="20"/>
+              </w:rPr>
+              <w:t>w2</w:t>
+            </w:r>
+          </w:p>
+        </w:tc>
+        <w:tc>
+          <w:tcPr>
+            <w:tcW w:w="0" w:type="auto"/>
+            <w:tcBorders>
+              <w:top w:val="single" w:sz="6" w:space="0" w:color="000000"/>
+              <w:left w:val="single" w:sz="6" w:space="0" w:color="000000"/>
+              <w:bottom w:val="single" w:sz="6" w:space="0" w:color="000000"/>
+              <w:right w:val="single" w:sz="6" w:space="0" w:color="000000"/>
+            </w:tcBorders>
+            <w:tcMar>
+              <w:top w:w="100" w:type="dxa"/>
+              <w:left w:w="100" w:type="dxa"/>
+              <w:bottom w:w="100" w:type="dxa"/>
+              <w:right w:w="100" w:type="dxa"/>
+            </w:tcMar>
+            <w:hideMark/>
+          </w:tcPr>
+          <w:p>
+            <w:pPr>
+              <w:pStyle w:val="NormalWeb"/>
+              <w:spacing w:before="0" w:beforeAutospacing="0" w:after="0" w:afterAutospacing="0"/>
+              <w:rPr>
+                <w:rFonts w:asciiTheme="minorHAnsi" w:hAnsiTheme="minorHAnsi"/>
+                <w:sz w:val="20"/>
+                <w:szCs w:val="20"/>
+              </w:rPr>
+            </w:pPr>
+            <w:r>
+              <w:rPr>
+                <w:rFonts w:asciiTheme="minorHAnsi" w:hAnsiTheme="minorHAnsi" w:cs="Arial"/>
+                <w:color w:val="000000"/>
+                <w:sz w:val="20"/>
+                <w:szCs w:val="20"/>
+              </w:rPr>
+              <w:t>w3</w:t>
+            </w:r>
+          </w:p>
+        </w:tc>
+        <w:tc>
+          <w:tcPr>
+            <w:tcW w:w="0" w:type="auto"/>
+            <w:tcBorders>
+              <w:top w:val="single" w:sz="6" w:space="0" w:color="000000"/>
+              <w:left w:val="single" w:sz="6" w:space="0" w:color="000000"/>
+              <w:bottom w:val="single" w:sz="6" w:space="0" w:color="000000"/>
+              <w:right w:val="single" w:sz="6" w:space="0" w:color="000000"/>
+            </w:tcBorders>
+            <w:tcMar>
+              <w:top w:w="100" w:type="dxa"/>
+              <w:left w:w="100" w:type="dxa"/>
+              <w:bottom w:w="100" w:type="dxa"/>
+              <w:right w:w="100" w:type="dxa"/>
+            </w:tcMar>
+            <w:hideMark/>
+          </w:tcPr>
+          <w:p>
+            <w:pPr>
+              <w:pStyle w:val="NormalWeb"/>
+              <w:spacing w:before="0" w:beforeAutospacing="0" w:after="0" w:afterAutospacing="0"/>
+              <w:rPr>
+                <w:rFonts w:asciiTheme="minorHAnsi" w:hAnsiTheme="minorHAnsi"/>
+                <w:sz w:val="20"/>
+                <w:szCs w:val="20"/>
+              </w:rPr>
+            </w:pPr>
+            <w:r>
+              <w:rPr>
+                <w:rFonts w:asciiTheme="minorHAnsi" w:hAnsiTheme="minorHAnsi" w:cs="Arial"/>
+                <w:color w:val="000000"/>
+                <w:sz w:val="20"/>
+                <w:szCs w:val="20"/>
+              </w:rPr>
+              <w:t>w4</w:t>
+            </w:r>
+          </w:p>
+        </w:tc>
+        <w:tc>
+          <w:tcPr>
+            <w:tcW w:w="0" w:type="auto"/>
+            <w:tcBorders>
+              <w:top w:val="single" w:sz="6" w:space="0" w:color="000000"/>
+              <w:left w:val="single" w:sz="6" w:space="0" w:color="000000"/>
+              <w:bottom w:val="single" w:sz="6" w:space="0" w:color="000000"/>
+              <w:right w:val="single" w:sz="6" w:space="0" w:color="000000"/>
+            </w:tcBorders>
+            <w:tcMar>
+              <w:top w:w="100" w:type="dxa"/>
+              <w:left w:w="100" w:type="dxa"/>
+              <w:bottom w:w="100" w:type="dxa"/>
+              <w:right w:w="100" w:type="dxa"/>
+            </w:tcMar>
+            <w:hideMark/>
+          </w:tcPr>
+          <w:p>
+            <w:pPr>
+              <w:pStyle w:val="NormalWeb"/>
+              <w:spacing w:before="0" w:beforeAutospacing="0" w:after="0" w:afterAutospacing="0"/>
+              <w:rPr>
+                <w:rFonts w:asciiTheme="minorHAnsi" w:hAnsiTheme="minorHAnsi"/>
+                <w:sz w:val="20"/>
+                <w:szCs w:val="20"/>
+              </w:rPr>
+            </w:pPr>
+            <w:r>
+              <w:rPr>
+                <w:rFonts w:asciiTheme="minorHAnsi" w:hAnsiTheme="minorHAnsi" w:cs="Arial"/>
+                <w:color w:val="000000"/>
+                <w:sz w:val="20"/>
+                <w:szCs w:val="20"/>
+              </w:rPr>
+              <w:t>w5</w:t>
+            </w:r>
+          </w:p>
+        </w:tc>
+      </w:tr>
+      <w:tr>
+        <w:tc>
+          <w:tcPr>
+            <w:tcW w:w="0" w:type="auto"/>
+            <w:tcBorders>
+              <w:top w:val="single" w:sz="6" w:space="0" w:color="000000"/>
+              <w:left w:val="single" w:sz="6" w:space="0" w:color="000000"/>
+              <w:bottom w:val="single" w:sz="6" w:space="0" w:color="000000"/>
+              <w:right w:val="single" w:sz="6" w:space="0" w:color="000000"/>
+            </w:tcBorders>
+            <w:tcMar>
+              <w:top w:w="100" w:type="dxa"/>
+              <w:left w:w="100" w:type="dxa"/>
+              <w:bottom w:w="100" w:type="dxa"/>
+              <w:right w:w="100" w:type="dxa"/>
+            </w:tcMar>
+            <w:hideMark/>
+          </w:tcPr>
+          <w:p>
+            <w:pPr>
+              <w:pStyle w:val="NormalWeb"/>
+              <w:spacing w:before="0" w:beforeAutospacing="0" w:after="0" w:afterAutospacing="0"/>
+              <w:rPr>
+                <w:rFonts w:asciiTheme="minorHAnsi" w:hAnsiTheme="minorHAnsi"/>
+                <w:sz w:val="20"/>
+                <w:szCs w:val="20"/>
+              </w:rPr>
+            </w:pPr>
+            <w:r>
+              <w:rPr>
+                <w:rFonts w:asciiTheme="minorHAnsi" w:hAnsiTheme="minorHAnsi" w:cs="Arial"/>
+                <w:color w:val="000000"/>
+                <w:sz w:val="20"/>
+                <w:szCs w:val="20"/>
+              </w:rPr>
+              <w:t>cat1</w:t>
+            </w:r>
+          </w:p>
+        </w:tc>
+        <w:tc>
+          <w:tcPr>
+            <w:tcW w:w="0" w:type="auto"/>
+            <w:tcBorders>
+              <w:top w:val="single" w:sz="6" w:space="0" w:color="000000"/>
+              <w:left w:val="single" w:sz="6" w:space="0" w:color="000000"/>
+              <w:bottom w:val="single" w:sz="6" w:space="0" w:color="000000"/>
+              <w:right w:val="single" w:sz="6" w:space="0" w:color="000000"/>
+            </w:tcBorders>
+            <w:tcMar>
+              <w:top w:w="100" w:type="dxa"/>
+              <w:left w:w="100" w:type="dxa"/>
+              <w:bottom w:w="100" w:type="dxa"/>
+              <w:right w:w="100" w:type="dxa"/>
+            </w:tcMar>
+            <w:hideMark/>
+          </w:tcPr>
+          <w:p>
+            <w:pPr>
+              <w:pStyle w:val="NormalWeb"/>
+              <w:spacing w:before="0" w:beforeAutospacing="0" w:after="0" w:afterAutospacing="0"/>
+              <w:rPr>
+                <w:rFonts w:asciiTheme="minorHAnsi" w:hAnsiTheme="minorHAnsi"/>
+                <w:sz w:val="20"/>
+                <w:szCs w:val="20"/>
+              </w:rPr>
+            </w:pPr>
+            <w:r>
+              <w:rPr>
+                <w:rFonts w:asciiTheme="minorHAnsi" w:hAnsiTheme="minorHAnsi" w:cs="Arial"/>
+                <w:color w:val="000000"/>
+                <w:sz w:val="20"/>
+                <w:szCs w:val="20"/>
+              </w:rPr>
+              <w:t>0.82</w:t>
+            </w:r>
+          </w:p>
+        </w:tc>
+        <w:tc>
+          <w:tcPr>
+            <w:tcW w:w="0" w:type="auto"/>
+            <w:tcBorders>
+              <w:top w:val="single" w:sz="6" w:space="0" w:color="000000"/>
+              <w:left w:val="single" w:sz="6" w:space="0" w:color="000000"/>
+              <w:bottom w:val="single" w:sz="6" w:space="0" w:color="000000"/>
+              <w:right w:val="single" w:sz="6" w:space="0" w:color="000000"/>
+            </w:tcBorders>
+            <w:tcMar>
+              <w:top w:w="100" w:type="dxa"/>
+              <w:left w:w="100" w:type="dxa"/>
+              <w:bottom w:w="100" w:type="dxa"/>
+              <w:right w:w="100" w:type="dxa"/>
+            </w:tcMar>
+            <w:hideMark/>
+          </w:tcPr>
+          <w:p>
+            <w:pPr>
+              <w:pStyle w:val="NormalWeb"/>
+              <w:spacing w:before="0" w:beforeAutospacing="0" w:after="0" w:afterAutospacing="0"/>
+              <w:rPr>
+                <w:rFonts w:asciiTheme="minorHAnsi" w:hAnsiTheme="minorHAnsi"/>
+                <w:sz w:val="20"/>
+                <w:szCs w:val="20"/>
+              </w:rPr>
+            </w:pPr>
+            <w:r>
+              <w:rPr>
+                <w:rFonts w:asciiTheme="minorHAnsi" w:hAnsiTheme="minorHAnsi" w:cs="Arial"/>
+                <w:color w:val="000000"/>
+                <w:sz w:val="20"/>
+                <w:szCs w:val="20"/>
+              </w:rPr>
+              <w:t>0.75</w:t>
+            </w:r>
+          </w:p>
+        </w:tc>
+        <w:tc>
+          <w:tcPr>
+            <w:tcW w:w="0" w:type="auto"/>
+            <w:tcBorders>
+              <w:top w:val="single" w:sz="6" w:space="0" w:color="000000"/>
+              <w:left w:val="single" w:sz="6" w:space="0" w:color="000000"/>
+              <w:bottom w:val="single" w:sz="6" w:space="0" w:color="000000"/>
+              <w:right w:val="single" w:sz="6" w:space="0" w:color="000000"/>
+            </w:tcBorders>
+            <w:tcMar>
+              <w:top w:w="100" w:type="dxa"/>
+              <w:left w:w="100" w:type="dxa"/>
+              <w:bottom w:w="100" w:type="dxa"/>
+              <w:right w:w="100" w:type="dxa"/>
+            </w:tcMar>
+            <w:hideMark/>
+          </w:tcPr>
+          <w:p>
+            <w:pPr>
+              <w:pStyle w:val="NormalWeb"/>
+              <w:spacing w:before="0" w:beforeAutospacing="0" w:after="0" w:afterAutospacing="0"/>
+              <w:rPr>
+                <w:rFonts w:asciiTheme="minorHAnsi" w:hAnsiTheme="minorHAnsi"/>
+                <w:sz w:val="20"/>
+                <w:szCs w:val="20"/>
+              </w:rPr>
+            </w:pPr>
+            <w:r>
+              <w:rPr>
+                <w:rFonts w:asciiTheme="minorHAnsi" w:hAnsiTheme="minorHAnsi" w:cs="Arial"/>
+                <w:color w:val="000000"/>
+                <w:sz w:val="20"/>
+                <w:szCs w:val="20"/>
+              </w:rPr>
+              <w:t>0.50</w:t>
+            </w:r>
+          </w:p>
+        </w:tc>
+        <w:tc>
+          <w:tcPr>
+            <w:tcW w:w="0" w:type="auto"/>
+            <w:tcBorders>
+              <w:top w:val="single" w:sz="6" w:space="0" w:color="000000"/>
+              <w:left w:val="single" w:sz="6" w:space="0" w:color="000000"/>
+              <w:bottom w:val="single" w:sz="6" w:space="0" w:color="000000"/>
+              <w:right w:val="single" w:sz="6" w:space="0" w:color="000000"/>
+            </w:tcBorders>
+            <w:tcMar>
+              <w:top w:w="100" w:type="dxa"/>
+              <w:left w:w="100" w:type="dxa"/>
+              <w:bottom w:w="100" w:type="dxa"/>
+              <w:right w:w="100" w:type="dxa"/>
+            </w:tcMar>
+            <w:hideMark/>
+          </w:tcPr>
+          <w:p>
+            <w:pPr>
+              <w:pStyle w:val="NormalWeb"/>
+              <w:spacing w:before="0" w:beforeAutospacing="0" w:after="0" w:afterAutospacing="0"/>
+              <w:rPr>
+                <w:rFonts w:asciiTheme="minorHAnsi" w:hAnsiTheme="minorHAnsi"/>
+                <w:sz w:val="20"/>
+                <w:szCs w:val="20"/>
+              </w:rPr>
+            </w:pPr>
+            <w:r>
+              <w:rPr>
+                <w:rFonts w:asciiTheme="minorHAnsi" w:hAnsiTheme="minorHAnsi" w:cs="Arial"/>
+                <w:color w:val="000000"/>
+                <w:sz w:val="20"/>
+                <w:szCs w:val="20"/>
+              </w:rPr>
+              <w:t>0.11</w:t>
+            </w:r>
+          </w:p>
+        </w:tc>
+        <w:tc>
+          <w:tcPr>
+            <w:tcW w:w="0" w:type="auto"/>
+            <w:tcBorders>
+              <w:top w:val="single" w:sz="6" w:space="0" w:color="000000"/>
+              <w:left w:val="single" w:sz="6" w:space="0" w:color="000000"/>
+              <w:bottom w:val="single" w:sz="6" w:space="0" w:color="000000"/>
+              <w:right w:val="single" w:sz="6" w:space="0" w:color="000000"/>
+            </w:tcBorders>
+            <w:tcMar>
+              <w:top w:w="100" w:type="dxa"/>
+              <w:left w:w="100" w:type="dxa"/>
+              <w:bottom w:w="100" w:type="dxa"/>
+              <w:right w:w="100" w:type="dxa"/>
+            </w:tcMar>
+            <w:hideMark/>
+          </w:tcPr>
+          <w:p>
+            <w:pPr>
+              <w:pStyle w:val="NormalWeb"/>
+              <w:spacing w:before="0" w:beforeAutospacing="0" w:after="0" w:afterAutospacing="0"/>
+              <w:rPr>
+                <w:rFonts w:asciiTheme="minorHAnsi" w:hAnsiTheme="minorHAnsi"/>
+                <w:sz w:val="20"/>
+                <w:szCs w:val="20"/>
+              </w:rPr>
+            </w:pPr>
+            <w:r>
+              <w:rPr>
+                <w:rFonts w:asciiTheme="minorHAnsi" w:hAnsiTheme="minorHAnsi" w:cs="Arial"/>
+                <w:color w:val="000000"/>
+                <w:sz w:val="20"/>
+                <w:szCs w:val="20"/>
+              </w:rPr>
+              <w:t>0.20</w:t>
+            </w:r>
+          </w:p>
+        </w:tc>
+      </w:tr>
+      <w:tr>
+        <w:tc>
+          <w:tcPr>
+            <w:tcW w:w="0" w:type="auto"/>
+            <w:tcBorders>
+              <w:top w:val="single" w:sz="6" w:space="0" w:color="000000"/>
+              <w:left w:val="single" w:sz="6" w:space="0" w:color="000000"/>
+              <w:bottom w:val="single" w:sz="6" w:space="0" w:color="000000"/>
+              <w:right w:val="single" w:sz="6" w:space="0" w:color="000000"/>
+            </w:tcBorders>
+            <w:tcMar>
+              <w:top w:w="100" w:type="dxa"/>
+              <w:left w:w="100" w:type="dxa"/>
+              <w:bottom w:w="100" w:type="dxa"/>
+              <w:right w:w="100" w:type="dxa"/>
+            </w:tcMar>
+            <w:hideMark/>
+          </w:tcPr>
+          <w:p>
+            <w:pPr>
+              <w:pStyle w:val="NormalWeb"/>
+              <w:spacing w:before="0" w:beforeAutospacing="0" w:after="0" w:afterAutospacing="0"/>
+              <w:rPr>
+                <w:rFonts w:asciiTheme="minorHAnsi" w:hAnsiTheme="minorHAnsi"/>
+                <w:sz w:val="20"/>
+                <w:szCs w:val="20"/>
+              </w:rPr>
+            </w:pPr>
+            <w:r>
+              <w:rPr>
+                <w:rFonts w:asciiTheme="minorHAnsi" w:hAnsiTheme="minorHAnsi" w:cs="Arial"/>
+                <w:color w:val="000000"/>
+                <w:sz w:val="20"/>
+                <w:szCs w:val="20"/>
+              </w:rPr>
+              <w:t>cat2</w:t>
+            </w:r>
+          </w:p>
+        </w:tc>
+        <w:tc>
+          <w:tcPr>
+            <w:tcW w:w="0" w:type="auto"/>
+            <w:tcBorders>
+              <w:top w:val="single" w:sz="6" w:space="0" w:color="000000"/>
+              <w:left w:val="single" w:sz="6" w:space="0" w:color="000000"/>
+              <w:bottom w:val="single" w:sz="6" w:space="0" w:color="000000"/>
+              <w:right w:val="single" w:sz="6" w:space="0" w:color="000000"/>
+            </w:tcBorders>
+            <w:tcMar>
+              <w:top w:w="100" w:type="dxa"/>
+              <w:left w:w="100" w:type="dxa"/>
+              <w:bottom w:w="100" w:type="dxa"/>
+              <w:right w:w="100" w:type="dxa"/>
+            </w:tcMar>
+            <w:hideMark/>
+          </w:tcPr>
+          <w:p>
+            <w:pPr>
+              <w:pStyle w:val="NormalWeb"/>
+              <w:spacing w:before="0" w:beforeAutospacing="0" w:after="0" w:afterAutospacing="0"/>
+              <w:rPr>
+                <w:rFonts w:asciiTheme="minorHAnsi" w:hAnsiTheme="minorHAnsi"/>
+                <w:sz w:val="20"/>
+                <w:szCs w:val="20"/>
+              </w:rPr>
+            </w:pPr>
+            <w:r>
+              <w:rPr>
+                <w:rFonts w:asciiTheme="minorHAnsi" w:hAnsiTheme="minorHAnsi" w:cs="Arial"/>
+                <w:color w:val="000000"/>
+                <w:sz w:val="20"/>
+                <w:szCs w:val="20"/>
+              </w:rPr>
+              <w:t>0.18</w:t>
+            </w:r>
+          </w:p>
+        </w:tc>
+        <w:tc>
+          <w:tcPr>
+            <w:tcW w:w="0" w:type="auto"/>
+            <w:tcBorders>
+              <w:top w:val="single" w:sz="6" w:space="0" w:color="000000"/>
+              <w:left w:val="single" w:sz="6" w:space="0" w:color="000000"/>
+              <w:bottom w:val="single" w:sz="6" w:space="0" w:color="000000"/>
+              <w:right w:val="single" w:sz="6" w:space="0" w:color="000000"/>
+            </w:tcBorders>
+            <w:tcMar>
+              <w:top w:w="100" w:type="dxa"/>
+              <w:left w:w="100" w:type="dxa"/>
+              <w:bottom w:w="100" w:type="dxa"/>
+              <w:right w:w="100" w:type="dxa"/>
+            </w:tcMar>
+            <w:hideMark/>
+          </w:tcPr>
+          <w:p>
+            <w:pPr>
+              <w:pStyle w:val="NormalWeb"/>
+              <w:spacing w:before="0" w:beforeAutospacing="0" w:after="0" w:afterAutospacing="0"/>
+              <w:rPr>
+                <w:rFonts w:asciiTheme="minorHAnsi" w:hAnsiTheme="minorHAnsi"/>
+                <w:sz w:val="20"/>
+                <w:szCs w:val="20"/>
+              </w:rPr>
+            </w:pPr>
+            <w:r>
+              <w:rPr>
+                <w:rFonts w:asciiTheme="minorHAnsi" w:hAnsiTheme="minorHAnsi" w:cs="Arial"/>
+                <w:color w:val="000000"/>
+                <w:sz w:val="20"/>
+                <w:szCs w:val="20"/>
+              </w:rPr>
+              <w:t>0.25</w:t>
+            </w:r>
+          </w:p>
+        </w:tc>
+        <w:tc>
+          <w:tcPr>
+            <w:tcW w:w="0" w:type="auto"/>
+            <w:tcBorders>
+              <w:top w:val="single" w:sz="6" w:space="0" w:color="000000"/>
+              <w:left w:val="single" w:sz="6" w:space="0" w:color="000000"/>
+              <w:bottom w:val="single" w:sz="6" w:space="0" w:color="000000"/>
+              <w:right w:val="single" w:sz="6" w:space="0" w:color="000000"/>
+            </w:tcBorders>
+            <w:tcMar>
+              <w:top w:w="100" w:type="dxa"/>
+              <w:left w:w="100" w:type="dxa"/>
+              <w:bottom w:w="100" w:type="dxa"/>
+              <w:right w:w="100" w:type="dxa"/>
+            </w:tcMar>
+            <w:hideMark/>
+          </w:tcPr>
+          <w:p>
+            <w:pPr>
+              <w:pStyle w:val="NormalWeb"/>
+              <w:spacing w:before="0" w:beforeAutospacing="0" w:after="0" w:afterAutospacing="0"/>
+              <w:rPr>
+                <w:rFonts w:asciiTheme="minorHAnsi" w:hAnsiTheme="minorHAnsi"/>
+                <w:sz w:val="20"/>
+                <w:szCs w:val="20"/>
+              </w:rPr>
+            </w:pPr>
+            <w:r>
+              <w:rPr>
+                <w:rFonts w:asciiTheme="minorHAnsi" w:hAnsiTheme="minorHAnsi" w:cs="Arial"/>
+                <w:color w:val="000000"/>
+                <w:sz w:val="20"/>
+                <w:szCs w:val="20"/>
+              </w:rPr>
+              <w:t>0.50</w:t>
+            </w:r>
+          </w:p>
+        </w:tc>
+        <w:tc>
+          <w:tcPr>
+            <w:tcW w:w="0" w:type="auto"/>
+            <w:tcBorders>
+              <w:top w:val="single" w:sz="6" w:space="0" w:color="000000"/>
+              <w:left w:val="single" w:sz="6" w:space="0" w:color="000000"/>
+              <w:bottom w:val="single" w:sz="6" w:space="0" w:color="000000"/>
+              <w:right w:val="single" w:sz="6" w:space="0" w:color="000000"/>
+            </w:tcBorders>
+            <w:tcMar>
+              <w:top w:w="100" w:type="dxa"/>
+              <w:left w:w="100" w:type="dxa"/>
+              <w:bottom w:w="100" w:type="dxa"/>
+              <w:right w:w="100" w:type="dxa"/>
+            </w:tcMar>
+            <w:hideMark/>
+          </w:tcPr>
+          <w:p>
+            <w:pPr>
+              <w:pStyle w:val="NormalWeb"/>
+              <w:spacing w:before="0" w:beforeAutospacing="0" w:after="0" w:afterAutospacing="0"/>
+              <w:rPr>
+                <w:rFonts w:asciiTheme="minorHAnsi" w:hAnsiTheme="minorHAnsi"/>
+                <w:sz w:val="20"/>
+                <w:szCs w:val="20"/>
+              </w:rPr>
+            </w:pPr>
+            <w:r>
+              <w:rPr>
+                <w:rFonts w:asciiTheme="minorHAnsi" w:hAnsiTheme="minorHAnsi" w:cs="Arial"/>
+                <w:color w:val="000000"/>
+                <w:sz w:val="20"/>
+                <w:szCs w:val="20"/>
+              </w:rPr>
+              <w:t>0.89</w:t>
+            </w:r>
+          </w:p>
+        </w:tc>
+        <w:tc>
+          <w:tcPr>
+            <w:tcW w:w="0" w:type="auto"/>
+            <w:tcBorders>
+              <w:top w:val="single" w:sz="6" w:space="0" w:color="000000"/>
+              <w:left w:val="single" w:sz="6" w:space="0" w:color="000000"/>
+              <w:bottom w:val="single" w:sz="6" w:space="0" w:color="000000"/>
+              <w:right w:val="single" w:sz="6" w:space="0" w:color="000000"/>
+            </w:tcBorders>
+            <w:tcMar>
+              <w:top w:w="100" w:type="dxa"/>
+              <w:left w:w="100" w:type="dxa"/>
+              <w:bottom w:w="100" w:type="dxa"/>
+              <w:right w:w="100" w:type="dxa"/>
+            </w:tcMar>
+            <w:hideMark/>
+          </w:tcPr>
+          <w:p>
+            <w:pPr>
+              <w:pStyle w:val="NormalWeb"/>
+              <w:spacing w:before="0" w:beforeAutospacing="0" w:after="0" w:afterAutospacing="0"/>
+              <w:rPr>
+                <w:rFonts w:asciiTheme="minorHAnsi" w:hAnsiTheme="minorHAnsi"/>
+                <w:sz w:val="20"/>
+                <w:szCs w:val="20"/>
+              </w:rPr>
+            </w:pPr>
+            <w:r>
+              <w:rPr>
+                <w:rFonts w:asciiTheme="minorHAnsi" w:hAnsiTheme="minorHAnsi" w:cs="Arial"/>
+                <w:color w:val="000000"/>
+                <w:sz w:val="20"/>
+                <w:szCs w:val="20"/>
+              </w:rPr>
+              <w:t>0.80</w:t>
+            </w:r>
+          </w:p>
+        </w:tc>
+      </w:tr>
+      <w:tr>
+        <w:tc>
+          <w:tcPr>
+            <w:tcW w:w="0" w:type="auto"/>
+            <w:tcBorders>
+              <w:top w:val="single" w:sz="6" w:space="0" w:color="000000"/>
+              <w:left w:val="single" w:sz="6" w:space="0" w:color="000000"/>
+              <w:bottom w:val="single" w:sz="6" w:space="0" w:color="000000"/>
+              <w:right w:val="single" w:sz="6" w:space="0" w:color="000000"/>
+            </w:tcBorders>
+            <w:tcMar>
+              <w:top w:w="100" w:type="dxa"/>
+              <w:left w:w="100" w:type="dxa"/>
+              <w:bottom w:w="100" w:type="dxa"/>
+              <w:right w:w="100" w:type="dxa"/>
+            </w:tcMar>
+            <w:hideMark/>
+          </w:tcPr>
+          <w:p>
+            <w:pPr>
+              <w:pStyle w:val="NormalWeb"/>
+              <w:spacing w:before="0" w:beforeAutospacing="0" w:after="0" w:afterAutospacing="0"/>
+              <w:rPr>
+                <w:rFonts w:asciiTheme="minorHAnsi" w:hAnsiTheme="minorHAnsi"/>
+                <w:sz w:val="20"/>
+                <w:szCs w:val="20"/>
+              </w:rPr>
+            </w:pPr>
+            <w:r>
+              <w:rPr>
+                <w:rFonts w:asciiTheme="minorHAnsi" w:hAnsiTheme="minorHAnsi" w:cs="Arial"/>
+                <w:color w:val="000000"/>
+                <w:sz w:val="20"/>
+                <w:szCs w:val="20"/>
+              </w:rPr>
+              <w:t>doc3</w:t>
+            </w:r>
+          </w:p>
+        </w:tc>
+        <w:tc>
+          <w:tcPr>
+            <w:tcW w:w="0" w:type="auto"/>
+            <w:tcBorders>
+              <w:top w:val="single" w:sz="6" w:space="0" w:color="000000"/>
+              <w:left w:val="single" w:sz="6" w:space="0" w:color="000000"/>
+              <w:bottom w:val="single" w:sz="6" w:space="0" w:color="000000"/>
+              <w:right w:val="single" w:sz="6" w:space="0" w:color="000000"/>
+            </w:tcBorders>
+            <w:tcMar>
+              <w:top w:w="100" w:type="dxa"/>
+              <w:left w:w="100" w:type="dxa"/>
+              <w:bottom w:w="100" w:type="dxa"/>
+              <w:right w:w="100" w:type="dxa"/>
+            </w:tcMar>
+            <w:hideMark/>
+          </w:tcPr>
+          <w:p>
+            <w:pPr>
+              <w:pStyle w:val="NormalWeb"/>
+              <w:spacing w:before="0" w:beforeAutospacing="0" w:after="0" w:afterAutospacing="0"/>
+              <w:rPr>
+                <w:rFonts w:asciiTheme="minorHAnsi" w:hAnsiTheme="minorHAnsi"/>
+                <w:sz w:val="20"/>
+                <w:szCs w:val="20"/>
+              </w:rPr>
+            </w:pPr>
+            <w:r>
+              <w:rPr>
+                <w:rFonts w:asciiTheme="minorHAnsi" w:hAnsiTheme="minorHAnsi" w:cs="Arial"/>
+                <w:color w:val="000000"/>
+                <w:sz w:val="20"/>
+                <w:szCs w:val="20"/>
+              </w:rPr>
+              <w:t>2</w:t>
+            </w:r>
+          </w:p>
+        </w:tc>
+        <w:tc>
+          <w:tcPr>
+            <w:tcW w:w="0" w:type="auto"/>
+            <w:tcBorders>
+              <w:top w:val="single" w:sz="6" w:space="0" w:color="000000"/>
+              <w:left w:val="single" w:sz="6" w:space="0" w:color="000000"/>
+              <w:bottom w:val="single" w:sz="6" w:space="0" w:color="000000"/>
+              <w:right w:val="single" w:sz="6" w:space="0" w:color="000000"/>
+            </w:tcBorders>
+            <w:tcMar>
+              <w:top w:w="100" w:type="dxa"/>
+              <w:left w:w="100" w:type="dxa"/>
+              <w:bottom w:w="100" w:type="dxa"/>
+              <w:right w:w="100" w:type="dxa"/>
+            </w:tcMar>
+            <w:hideMark/>
+          </w:tcPr>
+          <w:p>
+            <w:pPr>
+              <w:pStyle w:val="NormalWeb"/>
+              <w:spacing w:before="0" w:beforeAutospacing="0" w:after="0" w:afterAutospacing="0"/>
+              <w:rPr>
+                <w:rFonts w:asciiTheme="minorHAnsi" w:hAnsiTheme="minorHAnsi"/>
+                <w:sz w:val="20"/>
+                <w:szCs w:val="20"/>
+              </w:rPr>
+            </w:pPr>
+            <w:r>
+              <w:rPr>
+                <w:rFonts w:asciiTheme="minorHAnsi" w:hAnsiTheme="minorHAnsi" w:cs="Arial"/>
+                <w:color w:val="000000"/>
+                <w:sz w:val="20"/>
+                <w:szCs w:val="20"/>
+              </w:rPr>
+              <w:t>0</w:t>
+            </w:r>
+          </w:p>
+        </w:tc>
+        <w:tc>
+          <w:tcPr>
+            <w:tcW w:w="0" w:type="auto"/>
+            <w:tcBorders>
+              <w:top w:val="single" w:sz="6" w:space="0" w:color="000000"/>
+              <w:left w:val="single" w:sz="6" w:space="0" w:color="000000"/>
+              <w:bottom w:val="single" w:sz="6" w:space="0" w:color="000000"/>
+              <w:right w:val="single" w:sz="6" w:space="0" w:color="000000"/>
+            </w:tcBorders>
+            <w:tcMar>
+              <w:top w:w="100" w:type="dxa"/>
+              <w:left w:w="100" w:type="dxa"/>
+              <w:bottom w:w="100" w:type="dxa"/>
+              <w:right w:w="100" w:type="dxa"/>
+            </w:tcMar>
+            <w:hideMark/>
+          </w:tcPr>
+          <w:p>
+            <w:pPr>
+              <w:pStyle w:val="NormalWeb"/>
+              <w:spacing w:before="0" w:beforeAutospacing="0" w:after="0" w:afterAutospacing="0"/>
+              <w:rPr>
+                <w:rFonts w:asciiTheme="minorHAnsi" w:hAnsiTheme="minorHAnsi"/>
+                <w:sz w:val="20"/>
+                <w:szCs w:val="20"/>
+              </w:rPr>
+            </w:pPr>
+            <w:r>
+              <w:rPr>
+                <w:rFonts w:asciiTheme="minorHAnsi" w:hAnsiTheme="minorHAnsi" w:cs="Arial"/>
+                <w:color w:val="000000"/>
+                <w:sz w:val="20"/>
+                <w:szCs w:val="20"/>
+              </w:rPr>
+              <w:t>1</w:t>
+            </w:r>
+          </w:p>
+        </w:tc>
+        <w:tc>
+          <w:tcPr>
+            <w:tcW w:w="0" w:type="auto"/>
+            <w:tcBorders>
+              <w:top w:val="single" w:sz="6" w:space="0" w:color="000000"/>
+              <w:left w:val="single" w:sz="6" w:space="0" w:color="000000"/>
+              <w:bottom w:val="single" w:sz="6" w:space="0" w:color="000000"/>
+              <w:right w:val="single" w:sz="6" w:space="0" w:color="000000"/>
+            </w:tcBorders>
+            <w:tcMar>
+              <w:top w:w="100" w:type="dxa"/>
+              <w:left w:w="100" w:type="dxa"/>
+              <w:bottom w:w="100" w:type="dxa"/>
+              <w:right w:w="100" w:type="dxa"/>
+            </w:tcMar>
+            <w:hideMark/>
+          </w:tcPr>
+          <w:p>
+            <w:pPr>
+              <w:pStyle w:val="NormalWeb"/>
+              <w:spacing w:before="0" w:beforeAutospacing="0" w:after="0" w:afterAutospacing="0"/>
+              <w:rPr>
+                <w:rFonts w:asciiTheme="minorHAnsi" w:hAnsiTheme="minorHAnsi"/>
+                <w:sz w:val="20"/>
+                <w:szCs w:val="20"/>
+              </w:rPr>
+            </w:pPr>
+            <w:r>
+              <w:rPr>
+                <w:rFonts w:asciiTheme="minorHAnsi" w:hAnsiTheme="minorHAnsi" w:cs="Arial"/>
+                <w:color w:val="000000"/>
+                <w:sz w:val="20"/>
+                <w:szCs w:val="20"/>
+              </w:rPr>
+              <w:t>0</w:t>
+            </w:r>
+          </w:p>
+        </w:tc>
+        <w:tc>
+          <w:tcPr>
+            <w:tcW w:w="0" w:type="auto"/>
+            <w:tcBorders>
+              <w:top w:val="single" w:sz="6" w:space="0" w:color="000000"/>
+              <w:left w:val="single" w:sz="6" w:space="0" w:color="000000"/>
+              <w:bottom w:val="single" w:sz="6" w:space="0" w:color="000000"/>
+              <w:right w:val="single" w:sz="6" w:space="0" w:color="000000"/>
+            </w:tcBorders>
+            <w:tcMar>
+              <w:top w:w="100" w:type="dxa"/>
+              <w:left w:w="100" w:type="dxa"/>
+              <w:bottom w:w="100" w:type="dxa"/>
+              <w:right w:w="100" w:type="dxa"/>
+            </w:tcMar>
+            <w:hideMark/>
+          </w:tcPr>
+          <w:p>
+            <w:pPr>
+              <w:pStyle w:val="NormalWeb"/>
+              <w:spacing w:before="0" w:beforeAutospacing="0" w:after="0" w:afterAutospacing="0"/>
+              <w:rPr>
+                <w:rFonts w:asciiTheme="minorHAnsi" w:hAnsiTheme="minorHAnsi"/>
+                <w:sz w:val="20"/>
+                <w:szCs w:val="20"/>
+              </w:rPr>
+            </w:pPr>
+            <w:r>
+              <w:rPr>
+                <w:rFonts w:asciiTheme="minorHAnsi" w:hAnsiTheme="minorHAnsi" w:cs="Arial"/>
+                <w:color w:val="000000"/>
+                <w:sz w:val="20"/>
+                <w:szCs w:val="20"/>
+              </w:rPr>
+              <w:t>0</w:t>
+            </w:r>
+          </w:p>
+        </w:tc>
+      </w:tr>
+      <w:tr>
+        <w:tc>
+          <w:tcPr>
+            <w:tcW w:w="0" w:type="auto"/>
+            <w:tcBorders>
+              <w:top w:val="single" w:sz="6" w:space="0" w:color="000000"/>
+              <w:left w:val="single" w:sz="6" w:space="0" w:color="000000"/>
+              <w:bottom w:val="single" w:sz="6" w:space="0" w:color="000000"/>
+              <w:right w:val="single" w:sz="6" w:space="0" w:color="000000"/>
+            </w:tcBorders>
+            <w:tcMar>
+              <w:top w:w="100" w:type="dxa"/>
+              <w:left w:w="100" w:type="dxa"/>
+              <w:bottom w:w="100" w:type="dxa"/>
+              <w:right w:w="100" w:type="dxa"/>
+            </w:tcMar>
+            <w:hideMark/>
+          </w:tcPr>
+          <w:p>
+            <w:pPr>
+              <w:pStyle w:val="NormalWeb"/>
+              <w:spacing w:before="0" w:beforeAutospacing="0" w:after="0" w:afterAutospacing="0"/>
+              <w:rPr>
+                <w:rFonts w:asciiTheme="minorHAnsi" w:hAnsiTheme="minorHAnsi"/>
+                <w:sz w:val="20"/>
+                <w:szCs w:val="20"/>
+              </w:rPr>
+            </w:pPr>
+            <w:r>
+              <w:rPr>
+                <w:rFonts w:asciiTheme="minorHAnsi" w:hAnsiTheme="minorHAnsi" w:cs="Arial"/>
+                <w:color w:val="000000"/>
+                <w:sz w:val="20"/>
+                <w:szCs w:val="20"/>
+              </w:rPr>
+              <w:t>doc4</w:t>
+            </w:r>
+          </w:p>
+        </w:tc>
+        <w:tc>
+          <w:tcPr>
+            <w:tcW w:w="0" w:type="auto"/>
+            <w:tcBorders>
+              <w:top w:val="single" w:sz="6" w:space="0" w:color="000000"/>
+              <w:left w:val="single" w:sz="6" w:space="0" w:color="000000"/>
+              <w:bottom w:val="single" w:sz="6" w:space="0" w:color="000000"/>
+              <w:right w:val="single" w:sz="6" w:space="0" w:color="000000"/>
+            </w:tcBorders>
+            <w:tcMar>
+              <w:top w:w="100" w:type="dxa"/>
+              <w:left w:w="100" w:type="dxa"/>
+              <w:bottom w:w="100" w:type="dxa"/>
+              <w:right w:w="100" w:type="dxa"/>
+            </w:tcMar>
+            <w:hideMark/>
+          </w:tcPr>
+          <w:p>
+            <w:pPr>
+              <w:pStyle w:val="NormalWeb"/>
+              <w:spacing w:before="0" w:beforeAutospacing="0" w:after="0" w:afterAutospacing="0"/>
+              <w:rPr>
+                <w:rFonts w:asciiTheme="minorHAnsi" w:hAnsiTheme="minorHAnsi"/>
+                <w:sz w:val="20"/>
+                <w:szCs w:val="20"/>
+              </w:rPr>
+            </w:pPr>
+            <w:r>
+              <w:rPr>
+                <w:rFonts w:asciiTheme="minorHAnsi" w:hAnsiTheme="minorHAnsi" w:cs="Arial"/>
+                <w:color w:val="000000"/>
+                <w:sz w:val="20"/>
+                <w:szCs w:val="20"/>
+              </w:rPr>
+              <w:t>0</w:t>
+            </w:r>
+          </w:p>
+        </w:tc>
+        <w:tc>
+          <w:tcPr>
+            <w:tcW w:w="0" w:type="auto"/>
+            <w:tcBorders>
+              <w:top w:val="single" w:sz="6" w:space="0" w:color="000000"/>
+              <w:left w:val="single" w:sz="6" w:space="0" w:color="000000"/>
+              <w:bottom w:val="single" w:sz="6" w:space="0" w:color="000000"/>
+              <w:right w:val="single" w:sz="6" w:space="0" w:color="000000"/>
+            </w:tcBorders>
+            <w:tcMar>
+              <w:top w:w="100" w:type="dxa"/>
+              <w:left w:w="100" w:type="dxa"/>
+              <w:bottom w:w="100" w:type="dxa"/>
+              <w:right w:w="100" w:type="dxa"/>
+            </w:tcMar>
+            <w:hideMark/>
+          </w:tcPr>
+          <w:p>
+            <w:pPr>
+              <w:pStyle w:val="NormalWeb"/>
+              <w:spacing w:before="0" w:beforeAutospacing="0" w:after="0" w:afterAutospacing="0"/>
+              <w:rPr>
+                <w:rFonts w:asciiTheme="minorHAnsi" w:hAnsiTheme="minorHAnsi"/>
+                <w:sz w:val="20"/>
+                <w:szCs w:val="20"/>
+              </w:rPr>
+            </w:pPr>
+            <w:r>
+              <w:rPr>
+                <w:rFonts w:asciiTheme="minorHAnsi" w:hAnsiTheme="minorHAnsi" w:cs="Arial"/>
+                <w:color w:val="000000"/>
+                <w:sz w:val="20"/>
+                <w:szCs w:val="20"/>
+              </w:rPr>
+              <w:t>0</w:t>
+            </w:r>
+          </w:p>
+        </w:tc>
+        <w:tc>
+          <w:tcPr>
+            <w:tcW w:w="0" w:type="auto"/>
+            <w:tcBorders>
+              <w:top w:val="single" w:sz="6" w:space="0" w:color="000000"/>
+              <w:left w:val="single" w:sz="6" w:space="0" w:color="000000"/>
+              <w:bottom w:val="single" w:sz="6" w:space="0" w:color="000000"/>
+              <w:right w:val="single" w:sz="6" w:space="0" w:color="000000"/>
+            </w:tcBorders>
+            <w:tcMar>
+              <w:top w:w="100" w:type="dxa"/>
+              <w:left w:w="100" w:type="dxa"/>
+              <w:bottom w:w="100" w:type="dxa"/>
+              <w:right w:w="100" w:type="dxa"/>
+            </w:tcMar>
+            <w:hideMark/>
+          </w:tcPr>
+          <w:p>
+            <w:pPr>
+              <w:pStyle w:val="NormalWeb"/>
+              <w:spacing w:before="0" w:beforeAutospacing="0" w:after="0" w:afterAutospacing="0"/>
+              <w:rPr>
+                <w:rFonts w:asciiTheme="minorHAnsi" w:hAnsiTheme="minorHAnsi"/>
+                <w:sz w:val="20"/>
+                <w:szCs w:val="20"/>
+              </w:rPr>
+            </w:pPr>
+            <w:r>
+              <w:rPr>
+                <w:rFonts w:asciiTheme="minorHAnsi" w:hAnsiTheme="minorHAnsi" w:cs="Arial"/>
+                <w:color w:val="000000"/>
+                <w:sz w:val="20"/>
+                <w:szCs w:val="20"/>
+              </w:rPr>
+              <w:t>1</w:t>
+            </w:r>
+          </w:p>
+        </w:tc>
+        <w:tc>
+          <w:tcPr>
+            <w:tcW w:w="0" w:type="auto"/>
+            <w:tcBorders>
+              <w:top w:val="single" w:sz="6" w:space="0" w:color="000000"/>
+              <w:left w:val="single" w:sz="6" w:space="0" w:color="000000"/>
+              <w:bottom w:val="single" w:sz="6" w:space="0" w:color="000000"/>
+              <w:right w:val="single" w:sz="6" w:space="0" w:color="000000"/>
+            </w:tcBorders>
+            <w:tcMar>
+              <w:top w:w="100" w:type="dxa"/>
+              <w:left w:w="100" w:type="dxa"/>
+              <w:bottom w:w="100" w:type="dxa"/>
+              <w:right w:w="100" w:type="dxa"/>
+            </w:tcMar>
+            <w:hideMark/>
+          </w:tcPr>
+          <w:p>
+            <w:pPr>
+              <w:pStyle w:val="NormalWeb"/>
+              <w:spacing w:before="0" w:beforeAutospacing="0" w:after="0" w:afterAutospacing="0"/>
+              <w:rPr>
+                <w:rFonts w:asciiTheme="minorHAnsi" w:hAnsiTheme="minorHAnsi"/>
+                <w:sz w:val="20"/>
+                <w:szCs w:val="20"/>
+              </w:rPr>
+            </w:pPr>
+            <w:r>
+              <w:rPr>
+                <w:rFonts w:asciiTheme="minorHAnsi" w:hAnsiTheme="minorHAnsi" w:cs="Arial"/>
+                <w:color w:val="000000"/>
+                <w:sz w:val="20"/>
+                <w:szCs w:val="20"/>
+              </w:rPr>
+              <w:t>4</w:t>
+            </w:r>
+          </w:p>
+        </w:tc>
+        <w:tc>
+          <w:tcPr>
+            <w:tcW w:w="0" w:type="auto"/>
+            <w:tcBorders>
+              <w:top w:val="single" w:sz="6" w:space="0" w:color="000000"/>
+              <w:left w:val="single" w:sz="6" w:space="0" w:color="000000"/>
+              <w:bottom w:val="single" w:sz="6" w:space="0" w:color="000000"/>
+              <w:right w:val="single" w:sz="6" w:space="0" w:color="000000"/>
+            </w:tcBorders>
+            <w:tcMar>
+              <w:top w:w="100" w:type="dxa"/>
+              <w:left w:w="100" w:type="dxa"/>
+              <w:bottom w:w="100" w:type="dxa"/>
+              <w:right w:w="100" w:type="dxa"/>
+            </w:tcMar>
+            <w:hideMark/>
+          </w:tcPr>
+          <w:p>
+            <w:pPr>
+              <w:pStyle w:val="NormalWeb"/>
+              <w:spacing w:before="0" w:beforeAutospacing="0" w:after="0" w:afterAutospacing="0"/>
+              <w:rPr>
+                <w:rFonts w:asciiTheme="minorHAnsi" w:hAnsiTheme="minorHAnsi"/>
+                <w:sz w:val="20"/>
+                <w:szCs w:val="20"/>
+              </w:rPr>
+            </w:pPr>
+            <w:r>
+              <w:rPr>
+                <w:rFonts w:asciiTheme="minorHAnsi" w:hAnsiTheme="minorHAnsi" w:cs="Arial"/>
+                <w:color w:val="000000"/>
+                <w:sz w:val="20"/>
+                <w:szCs w:val="20"/>
+              </w:rPr>
+              <w:t>1</w:t>
+            </w:r>
+          </w:p>
+        </w:tc>
+      </w:tr>
+    </w:tbl>
+    <w:p/>
+    <w:p>
+      <w:pPr>
+        <w:pStyle w:val="NormalWeb"/>
+        <w:spacing w:before="0" w:beforeAutospacing="0" w:after="0" w:afterAutospacing="0"/>
+        <w:rPr>
+          <w:rFonts w:asciiTheme="minorHAnsi" w:hAnsiTheme="minorHAnsi"/>
+          <w:sz w:val="20"/>
+          <w:szCs w:val="20"/>
+        </w:rPr>
+      </w:pPr>
+      <w:r>
+        <w:rPr>
+          <w:rFonts w:asciiTheme="minorHAnsi" w:hAnsiTheme="minorHAnsi" w:cs="Arial"/>
+          <w:color w:val="000000"/>
+          <w:sz w:val="20"/>
+          <w:szCs w:val="20"/>
+        </w:rPr>
+        <w:t xml:space="preserve">On peut donc calculer la probabilité qu’un document soit dans une catégorie. </w:t>
+      </w:r>
+      <w:proofErr w:type="gramStart"/>
+      <w:r>
+        <w:rPr>
+          <w:rFonts w:asciiTheme="minorHAnsi" w:hAnsiTheme="minorHAnsi" w:cs="Arial"/>
+          <w:color w:val="000000"/>
+          <w:sz w:val="20"/>
+          <w:szCs w:val="20"/>
+        </w:rPr>
+        <w:t>ça</w:t>
+      </w:r>
+      <w:proofErr w:type="gramEnd"/>
+      <w:r>
+        <w:rPr>
+          <w:rFonts w:asciiTheme="minorHAnsi" w:hAnsiTheme="minorHAnsi" w:cs="Arial"/>
+          <w:color w:val="000000"/>
+          <w:sz w:val="20"/>
+          <w:szCs w:val="20"/>
+        </w:rPr>
+        <w:t xml:space="preserve"> se rapproche d’une approche ontologique.</w:t>
+      </w:r>
+    </w:p>
+    <w:p>
+      <w:pPr>
+        <w:pStyle w:val="NormalWeb"/>
+        <w:spacing w:before="0" w:beforeAutospacing="0" w:after="0" w:afterAutospacing="0"/>
+        <w:rPr>
+          <w:rFonts w:asciiTheme="minorHAnsi" w:hAnsiTheme="minorHAnsi"/>
+          <w:sz w:val="20"/>
+          <w:szCs w:val="20"/>
+        </w:rPr>
+      </w:pPr>
+    </w:p>
+    <w:p/>
+    <w:p>
+      <w:pPr>
+        <w:pStyle w:val="NormalWeb"/>
+        <w:numPr>
+          <w:ilvl w:val="0"/>
+          <w:numId w:val="10"/>
+        </w:numPr>
+        <w:spacing w:before="0" w:beforeAutospacing="0" w:after="0" w:afterAutospacing="0"/>
+        <w:rPr>
+          <w:rFonts w:asciiTheme="minorHAnsi" w:hAnsiTheme="minorHAnsi"/>
+          <w:sz w:val="20"/>
+          <w:szCs w:val="20"/>
+        </w:rPr>
+      </w:pPr>
+      <w:r>
+        <w:rPr>
+          <w:rFonts w:asciiTheme="minorHAnsi" w:hAnsiTheme="minorHAnsi" w:cs="Arial"/>
+          <w:color w:val="000000"/>
+          <w:sz w:val="20"/>
+          <w:szCs w:val="20"/>
+        </w:rPr>
+        <w:t xml:space="preserve">LDA </w:t>
+      </w:r>
+    </w:p>
+    <w:p/>
+    <w:p>
+      <w:pPr>
+        <w:pStyle w:val="NormalWeb"/>
+        <w:spacing w:before="0" w:beforeAutospacing="0" w:after="0" w:afterAutospacing="0"/>
+        <w:rPr>
+          <w:rFonts w:asciiTheme="minorHAnsi" w:hAnsiTheme="minorHAnsi"/>
+          <w:sz w:val="20"/>
+          <w:szCs w:val="20"/>
+        </w:rPr>
+      </w:pPr>
+      <w:r>
+        <w:rPr>
+          <w:rFonts w:asciiTheme="minorHAnsi" w:hAnsiTheme="minorHAnsi" w:cs="Arial"/>
+          <w:color w:val="000000"/>
+          <w:sz w:val="20"/>
+          <w:szCs w:val="20"/>
+        </w:rPr>
+        <w:t>C’est un modèle génératif probabiliste dérivé du PLSA permettant de retrouver les thèmes abordés par un texte. L’algorithme suppose qu’un texte est un ensemble de sujet et que chacun des mots du texte est responsable de la création d’un des sujets.</w:t>
+      </w:r>
+    </w:p>
+    <w:p>
+      <w:pPr>
+        <w:pStyle w:val="NormalWeb"/>
+        <w:spacing w:before="0" w:beforeAutospacing="0" w:after="0" w:afterAutospacing="0"/>
+        <w:rPr>
+          <w:rFonts w:asciiTheme="minorHAnsi" w:hAnsiTheme="minorHAnsi"/>
+          <w:sz w:val="20"/>
+          <w:szCs w:val="20"/>
+        </w:rPr>
+      </w:pPr>
+      <w:r>
+        <w:rPr>
+          <w:rFonts w:asciiTheme="minorHAnsi" w:hAnsiTheme="minorHAnsi" w:cs="Arial"/>
+          <w:color w:val="000000"/>
+          <w:sz w:val="20"/>
+          <w:szCs w:val="20"/>
+        </w:rPr>
+        <w:t>L’algorithme prend tous les mots présents dans le corpus et l’assigne à l’un des K sujets cherchés et ce de manière aléatoire;</w:t>
+      </w:r>
+    </w:p>
+    <w:p>
+      <w:pPr>
+        <w:pStyle w:val="NormalWeb"/>
+        <w:spacing w:before="0" w:beforeAutospacing="0" w:after="0" w:afterAutospacing="0"/>
+        <w:rPr>
+          <w:rFonts w:asciiTheme="minorHAnsi" w:hAnsiTheme="minorHAnsi"/>
+          <w:sz w:val="20"/>
+          <w:szCs w:val="20"/>
+        </w:rPr>
+      </w:pPr>
+      <w:r>
+        <w:rPr>
+          <w:rFonts w:asciiTheme="minorHAnsi" w:hAnsiTheme="minorHAnsi" w:cs="Arial"/>
+          <w:color w:val="000000"/>
+          <w:sz w:val="20"/>
+          <w:szCs w:val="20"/>
+        </w:rPr>
+        <w:t xml:space="preserve">Puis on calcule la probabilité que le sujet k soit dans </w:t>
+      </w:r>
+      <w:proofErr w:type="spellStart"/>
+      <w:r>
+        <w:rPr>
+          <w:rFonts w:asciiTheme="minorHAnsi" w:hAnsiTheme="minorHAnsi" w:cs="Arial"/>
+          <w:color w:val="000000"/>
+          <w:sz w:val="20"/>
+          <w:szCs w:val="20"/>
+        </w:rPr>
+        <w:t>dans</w:t>
+      </w:r>
+      <w:proofErr w:type="spellEnd"/>
+      <w:r>
+        <w:rPr>
+          <w:rFonts w:asciiTheme="minorHAnsi" w:hAnsiTheme="minorHAnsi" w:cs="Arial"/>
+          <w:color w:val="000000"/>
+          <w:sz w:val="20"/>
+          <w:szCs w:val="20"/>
+        </w:rPr>
+        <w:t xml:space="preserve"> le document suivant le nombre de mots assignés </w:t>
+      </w:r>
+      <w:proofErr w:type="spellStart"/>
+      <w:r>
+        <w:rPr>
+          <w:rFonts w:asciiTheme="minorHAnsi" w:hAnsiTheme="minorHAnsi" w:cs="Arial"/>
+          <w:color w:val="000000"/>
+          <w:sz w:val="20"/>
+          <w:szCs w:val="20"/>
+        </w:rPr>
+        <w:t>au-dit</w:t>
+      </w:r>
+      <w:proofErr w:type="spellEnd"/>
+      <w:r>
+        <w:rPr>
+          <w:rFonts w:asciiTheme="minorHAnsi" w:hAnsiTheme="minorHAnsi" w:cs="Arial"/>
+          <w:color w:val="000000"/>
+          <w:sz w:val="20"/>
+          <w:szCs w:val="20"/>
+        </w:rPr>
+        <w:t xml:space="preserve"> sujet (</w:t>
+      </w:r>
+      <w:proofErr w:type="spellStart"/>
+      <w:r>
+        <w:rPr>
+          <w:rFonts w:asciiTheme="minorHAnsi" w:hAnsiTheme="minorHAnsi" w:cs="Arial"/>
+          <w:color w:val="000000"/>
+          <w:sz w:val="20"/>
+          <w:szCs w:val="20"/>
+        </w:rPr>
+        <w:t>proba</w:t>
+      </w:r>
+      <w:proofErr w:type="spellEnd"/>
+      <w:r>
+        <w:rPr>
+          <w:rFonts w:asciiTheme="minorHAnsi" w:hAnsiTheme="minorHAnsi" w:cs="Arial"/>
+          <w:color w:val="000000"/>
+          <w:sz w:val="20"/>
+          <w:szCs w:val="20"/>
+        </w:rPr>
+        <w:t xml:space="preserve"> (sujet| corpus)), ainsi que la probabilité que le mot soit celui considéré suivant le nombre de fois où il est assigné au sujet.</w:t>
+      </w:r>
+    </w:p>
+    <w:p>
+      <w:pPr>
+        <w:pStyle w:val="NormalWeb"/>
+        <w:spacing w:before="0" w:beforeAutospacing="0" w:after="0" w:afterAutospacing="0"/>
+        <w:rPr>
+          <w:rFonts w:asciiTheme="minorHAnsi" w:hAnsiTheme="minorHAnsi"/>
+          <w:sz w:val="20"/>
+          <w:szCs w:val="20"/>
+        </w:rPr>
+      </w:pPr>
+      <w:r>
+        <w:rPr>
+          <w:rFonts w:asciiTheme="minorHAnsi" w:hAnsiTheme="minorHAnsi" w:cs="Arial"/>
+          <w:color w:val="000000"/>
+          <w:sz w:val="20"/>
+          <w:szCs w:val="20"/>
+        </w:rPr>
+        <w:t>Puis on redonne au mot un nouveau sujet suivant la probabilité (</w:t>
+      </w:r>
+      <w:proofErr w:type="spellStart"/>
+      <w:r>
+        <w:rPr>
+          <w:rFonts w:asciiTheme="minorHAnsi" w:hAnsiTheme="minorHAnsi" w:cs="Arial"/>
+          <w:color w:val="000000"/>
+          <w:sz w:val="20"/>
+          <w:szCs w:val="20"/>
+        </w:rPr>
+        <w:t>proba</w:t>
+      </w:r>
+      <w:proofErr w:type="spellEnd"/>
+      <w:r>
+        <w:rPr>
+          <w:rFonts w:asciiTheme="minorHAnsi" w:hAnsiTheme="minorHAnsi" w:cs="Arial"/>
+          <w:color w:val="000000"/>
+          <w:sz w:val="20"/>
+          <w:szCs w:val="20"/>
+        </w:rPr>
+        <w:t xml:space="preserve"> (du sujet| </w:t>
+      </w:r>
+      <w:proofErr w:type="gramStart"/>
+      <w:r>
+        <w:rPr>
+          <w:rFonts w:asciiTheme="minorHAnsi" w:hAnsiTheme="minorHAnsi" w:cs="Arial"/>
+          <w:color w:val="000000"/>
+          <w:sz w:val="20"/>
+          <w:szCs w:val="20"/>
+        </w:rPr>
+        <w:t>corpus)*</w:t>
+      </w:r>
+      <w:proofErr w:type="spellStart"/>
+      <w:proofErr w:type="gramEnd"/>
+      <w:r>
+        <w:rPr>
+          <w:rFonts w:asciiTheme="minorHAnsi" w:hAnsiTheme="minorHAnsi" w:cs="Arial"/>
+          <w:color w:val="000000"/>
+          <w:sz w:val="20"/>
+          <w:szCs w:val="20"/>
+        </w:rPr>
+        <w:t>proba</w:t>
+      </w:r>
+      <w:proofErr w:type="spellEnd"/>
+      <w:r>
+        <w:rPr>
+          <w:rFonts w:asciiTheme="minorHAnsi" w:hAnsiTheme="minorHAnsi" w:cs="Arial"/>
+          <w:color w:val="000000"/>
+          <w:sz w:val="20"/>
+          <w:szCs w:val="20"/>
+        </w:rPr>
+        <w:t>(</w:t>
+      </w:r>
+      <w:proofErr w:type="spellStart"/>
+      <w:r>
+        <w:rPr>
+          <w:rFonts w:asciiTheme="minorHAnsi" w:hAnsiTheme="minorHAnsi" w:cs="Arial"/>
+          <w:color w:val="000000"/>
+          <w:sz w:val="20"/>
+          <w:szCs w:val="20"/>
+        </w:rPr>
+        <w:t>mot|sujet</w:t>
+      </w:r>
+      <w:proofErr w:type="spellEnd"/>
+      <w:r>
+        <w:rPr>
+          <w:rFonts w:asciiTheme="minorHAnsi" w:hAnsiTheme="minorHAnsi" w:cs="Arial"/>
+          <w:color w:val="000000"/>
+          <w:sz w:val="20"/>
+          <w:szCs w:val="20"/>
+        </w:rPr>
+        <w:t>)</w:t>
+      </w:r>
+    </w:p>
+    <w:p/>
+    <w:p>
+      <w:pPr>
+        <w:spacing w:after="240"/>
+      </w:pPr>
+    </w:p>
+    <w:tbl>
+      <w:tblPr>
+        <w:tblW w:w="9026" w:type="dxa"/>
+        <w:tblCellMar>
+          <w:top w:w="15" w:type="dxa"/>
+          <w:left w:w="15" w:type="dxa"/>
+          <w:bottom w:w="15" w:type="dxa"/>
+          <w:right w:w="15" w:type="dxa"/>
+        </w:tblCellMar>
+        <w:tblLook w:val="04A0" w:firstRow="1" w:lastRow="0" w:firstColumn="1" w:lastColumn="0" w:noHBand="0" w:noVBand="1"/>
+      </w:tblPr>
+      <w:tblGrid>
+        <w:gridCol w:w="1413"/>
+        <w:gridCol w:w="3778"/>
+        <w:gridCol w:w="3835"/>
+      </w:tblGrid>
+      <w:tr>
+        <w:tc>
+          <w:tcPr>
+            <w:tcW w:w="0" w:type="auto"/>
+            <w:tcBorders>
+              <w:top w:val="single" w:sz="8" w:space="0" w:color="000000"/>
+              <w:left w:val="single" w:sz="8" w:space="0" w:color="000000"/>
+              <w:bottom w:val="single" w:sz="8" w:space="0" w:color="000000"/>
+              <w:right w:val="single" w:sz="8" w:space="0" w:color="000000"/>
+            </w:tcBorders>
+            <w:tcMar>
+              <w:top w:w="100" w:type="dxa"/>
+              <w:left w:w="100" w:type="dxa"/>
+              <w:bottom w:w="100" w:type="dxa"/>
+              <w:right w:w="100" w:type="dxa"/>
+            </w:tcMar>
+            <w:hideMark/>
+          </w:tcPr>
+          <w:p>
+            <w:pPr>
+              <w:pStyle w:val="NormalWeb"/>
+              <w:spacing w:before="0" w:beforeAutospacing="0" w:after="0" w:afterAutospacing="0"/>
+              <w:rPr>
+                <w:rFonts w:asciiTheme="minorHAnsi" w:hAnsiTheme="minorHAnsi"/>
+                <w:sz w:val="20"/>
+                <w:szCs w:val="20"/>
+              </w:rPr>
+            </w:pPr>
+            <w:r>
+              <w:rPr>
+                <w:rFonts w:asciiTheme="minorHAnsi" w:hAnsiTheme="minorHAnsi" w:cs="Arial"/>
+                <w:color w:val="000000"/>
+                <w:sz w:val="20"/>
+                <w:szCs w:val="20"/>
+              </w:rPr>
+              <w:lastRenderedPageBreak/>
+              <w:t>Algorithme</w:t>
+            </w:r>
+          </w:p>
+        </w:tc>
+        <w:tc>
+          <w:tcPr>
+            <w:tcW w:w="0" w:type="auto"/>
+            <w:tcBorders>
+              <w:top w:val="single" w:sz="8" w:space="0" w:color="000000"/>
+              <w:left w:val="single" w:sz="8" w:space="0" w:color="000000"/>
+              <w:bottom w:val="single" w:sz="8" w:space="0" w:color="000000"/>
+              <w:right w:val="single" w:sz="8" w:space="0" w:color="000000"/>
+            </w:tcBorders>
+            <w:tcMar>
+              <w:top w:w="100" w:type="dxa"/>
+              <w:left w:w="100" w:type="dxa"/>
+              <w:bottom w:w="100" w:type="dxa"/>
+              <w:right w:w="100" w:type="dxa"/>
+            </w:tcMar>
+            <w:hideMark/>
+          </w:tcPr>
+          <w:p>
+            <w:pPr>
+              <w:pStyle w:val="NormalWeb"/>
+              <w:spacing w:before="0" w:beforeAutospacing="0" w:after="0" w:afterAutospacing="0"/>
+              <w:rPr>
+                <w:rFonts w:asciiTheme="minorHAnsi" w:hAnsiTheme="minorHAnsi"/>
+                <w:sz w:val="20"/>
+                <w:szCs w:val="20"/>
+              </w:rPr>
+            </w:pPr>
+            <w:r>
+              <w:rPr>
+                <w:rFonts w:asciiTheme="minorHAnsi" w:hAnsiTheme="minorHAnsi" w:cs="Arial"/>
+                <w:color w:val="000000"/>
+                <w:sz w:val="20"/>
+                <w:szCs w:val="20"/>
+              </w:rPr>
+              <w:t>Avantages</w:t>
+            </w:r>
+          </w:p>
+        </w:tc>
+        <w:tc>
+          <w:tcPr>
+            <w:tcW w:w="0" w:type="auto"/>
+            <w:tcBorders>
+              <w:top w:val="single" w:sz="8" w:space="0" w:color="000000"/>
+              <w:left w:val="single" w:sz="8" w:space="0" w:color="000000"/>
+              <w:bottom w:val="single" w:sz="8" w:space="0" w:color="000000"/>
+              <w:right w:val="single" w:sz="8" w:space="0" w:color="000000"/>
+            </w:tcBorders>
+            <w:tcMar>
+              <w:top w:w="100" w:type="dxa"/>
+              <w:left w:w="100" w:type="dxa"/>
+              <w:bottom w:w="100" w:type="dxa"/>
+              <w:right w:w="100" w:type="dxa"/>
+            </w:tcMar>
+            <w:hideMark/>
+          </w:tcPr>
+          <w:p>
+            <w:pPr>
+              <w:pStyle w:val="NormalWeb"/>
+              <w:spacing w:before="0" w:beforeAutospacing="0" w:after="0" w:afterAutospacing="0"/>
+              <w:rPr>
+                <w:rFonts w:asciiTheme="minorHAnsi" w:hAnsiTheme="minorHAnsi"/>
+                <w:sz w:val="20"/>
+                <w:szCs w:val="20"/>
+              </w:rPr>
+            </w:pPr>
+            <w:r>
+              <w:rPr>
+                <w:rFonts w:asciiTheme="minorHAnsi" w:hAnsiTheme="minorHAnsi" w:cs="Arial"/>
+                <w:color w:val="000000"/>
+                <w:sz w:val="20"/>
+                <w:szCs w:val="20"/>
+              </w:rPr>
+              <w:t>Inconvénients</w:t>
+            </w:r>
+          </w:p>
+        </w:tc>
+      </w:tr>
+      <w:tr>
+        <w:tc>
+          <w:tcPr>
+            <w:tcW w:w="0" w:type="auto"/>
+            <w:tcBorders>
+              <w:top w:val="single" w:sz="8" w:space="0" w:color="000000"/>
+              <w:left w:val="single" w:sz="8" w:space="0" w:color="000000"/>
+              <w:bottom w:val="single" w:sz="8" w:space="0" w:color="000000"/>
+              <w:right w:val="single" w:sz="8" w:space="0" w:color="000000"/>
+            </w:tcBorders>
+            <w:tcMar>
+              <w:top w:w="100" w:type="dxa"/>
+              <w:left w:w="100" w:type="dxa"/>
+              <w:bottom w:w="100" w:type="dxa"/>
+              <w:right w:w="100" w:type="dxa"/>
+            </w:tcMar>
+            <w:hideMark/>
+          </w:tcPr>
+          <w:p>
+            <w:pPr>
+              <w:pStyle w:val="NormalWeb"/>
+              <w:spacing w:before="0" w:beforeAutospacing="0" w:after="0" w:afterAutospacing="0"/>
+              <w:rPr>
+                <w:rFonts w:asciiTheme="minorHAnsi" w:hAnsiTheme="minorHAnsi"/>
+                <w:sz w:val="20"/>
+                <w:szCs w:val="20"/>
+              </w:rPr>
+            </w:pPr>
+            <w:r>
+              <w:rPr>
+                <w:rFonts w:asciiTheme="minorHAnsi" w:hAnsiTheme="minorHAnsi" w:cs="Arial"/>
+                <w:color w:val="000000"/>
+                <w:sz w:val="20"/>
+                <w:szCs w:val="20"/>
+              </w:rPr>
+              <w:t>LSA</w:t>
+            </w:r>
+          </w:p>
+        </w:tc>
+        <w:tc>
+          <w:tcPr>
+            <w:tcW w:w="0" w:type="auto"/>
+            <w:tcBorders>
+              <w:top w:val="single" w:sz="8" w:space="0" w:color="000000"/>
+              <w:left w:val="single" w:sz="8" w:space="0" w:color="000000"/>
+              <w:bottom w:val="single" w:sz="8" w:space="0" w:color="000000"/>
+              <w:right w:val="single" w:sz="8" w:space="0" w:color="000000"/>
+            </w:tcBorders>
+            <w:tcMar>
+              <w:top w:w="100" w:type="dxa"/>
+              <w:left w:w="100" w:type="dxa"/>
+              <w:bottom w:w="100" w:type="dxa"/>
+              <w:right w:w="100" w:type="dxa"/>
+            </w:tcMar>
+            <w:hideMark/>
+          </w:tcPr>
+          <w:p>
+            <w:pPr>
+              <w:pStyle w:val="NormalWeb"/>
+              <w:spacing w:before="0" w:beforeAutospacing="0" w:after="0" w:afterAutospacing="0"/>
+              <w:rPr>
+                <w:rFonts w:asciiTheme="minorHAnsi" w:hAnsiTheme="minorHAnsi"/>
+                <w:sz w:val="20"/>
+                <w:szCs w:val="20"/>
+              </w:rPr>
+            </w:pPr>
+            <w:r>
+              <w:rPr>
+                <w:rFonts w:asciiTheme="minorHAnsi" w:hAnsiTheme="minorHAnsi" w:cs="Arial"/>
+                <w:color w:val="000000"/>
+                <w:sz w:val="20"/>
+                <w:szCs w:val="20"/>
+              </w:rPr>
+              <w:t>Algorithme d’algèbre linéaire, simple</w:t>
+            </w:r>
+          </w:p>
+        </w:tc>
+        <w:tc>
+          <w:tcPr>
+            <w:tcW w:w="0" w:type="auto"/>
+            <w:tcBorders>
+              <w:top w:val="single" w:sz="8" w:space="0" w:color="000000"/>
+              <w:left w:val="single" w:sz="8" w:space="0" w:color="000000"/>
+              <w:bottom w:val="single" w:sz="8" w:space="0" w:color="000000"/>
+              <w:right w:val="single" w:sz="8" w:space="0" w:color="000000"/>
+            </w:tcBorders>
+            <w:tcMar>
+              <w:top w:w="100" w:type="dxa"/>
+              <w:left w:w="100" w:type="dxa"/>
+              <w:bottom w:w="100" w:type="dxa"/>
+              <w:right w:w="100" w:type="dxa"/>
+            </w:tcMar>
+            <w:hideMark/>
+          </w:tcPr>
+          <w:p>
+            <w:pPr>
+              <w:pStyle w:val="NormalWeb"/>
+              <w:spacing w:before="0" w:beforeAutospacing="0" w:after="0" w:afterAutospacing="0"/>
+              <w:rPr>
+                <w:rFonts w:asciiTheme="minorHAnsi" w:hAnsiTheme="minorHAnsi"/>
+                <w:sz w:val="20"/>
+                <w:szCs w:val="20"/>
+              </w:rPr>
+            </w:pPr>
+            <w:r>
+              <w:rPr>
+                <w:rFonts w:asciiTheme="minorHAnsi" w:hAnsiTheme="minorHAnsi" w:cs="Arial"/>
+                <w:color w:val="000000"/>
+                <w:sz w:val="20"/>
+                <w:szCs w:val="20"/>
+              </w:rPr>
+              <w:t>Pertinence de (40-60%)</w:t>
+            </w:r>
+          </w:p>
+        </w:tc>
+      </w:tr>
+      <w:tr>
+        <w:tc>
+          <w:tcPr>
+            <w:tcW w:w="0" w:type="auto"/>
+            <w:tcBorders>
+              <w:top w:val="single" w:sz="8" w:space="0" w:color="000000"/>
+              <w:left w:val="single" w:sz="8" w:space="0" w:color="000000"/>
+              <w:bottom w:val="single" w:sz="8" w:space="0" w:color="000000"/>
+              <w:right w:val="single" w:sz="8" w:space="0" w:color="000000"/>
+            </w:tcBorders>
+            <w:tcMar>
+              <w:top w:w="100" w:type="dxa"/>
+              <w:left w:w="100" w:type="dxa"/>
+              <w:bottom w:w="100" w:type="dxa"/>
+              <w:right w:w="100" w:type="dxa"/>
+            </w:tcMar>
+            <w:hideMark/>
+          </w:tcPr>
+          <w:p>
+            <w:pPr>
+              <w:pStyle w:val="NormalWeb"/>
+              <w:spacing w:before="0" w:beforeAutospacing="0" w:after="0" w:afterAutospacing="0"/>
+              <w:rPr>
+                <w:rFonts w:asciiTheme="minorHAnsi" w:hAnsiTheme="minorHAnsi"/>
+                <w:sz w:val="20"/>
+                <w:szCs w:val="20"/>
+              </w:rPr>
+            </w:pPr>
+            <w:r>
+              <w:rPr>
+                <w:rFonts w:asciiTheme="minorHAnsi" w:hAnsiTheme="minorHAnsi" w:cs="Arial"/>
+                <w:color w:val="000000"/>
+                <w:sz w:val="20"/>
+                <w:szCs w:val="20"/>
+              </w:rPr>
+              <w:t>PLSA</w:t>
+            </w:r>
+          </w:p>
+        </w:tc>
+        <w:tc>
+          <w:tcPr>
+            <w:tcW w:w="0" w:type="auto"/>
+            <w:tcBorders>
+              <w:top w:val="single" w:sz="8" w:space="0" w:color="000000"/>
+              <w:left w:val="single" w:sz="8" w:space="0" w:color="000000"/>
+              <w:bottom w:val="single" w:sz="8" w:space="0" w:color="000000"/>
+              <w:right w:val="single" w:sz="8" w:space="0" w:color="000000"/>
+            </w:tcBorders>
+            <w:tcMar>
+              <w:top w:w="100" w:type="dxa"/>
+              <w:left w:w="100" w:type="dxa"/>
+              <w:bottom w:w="100" w:type="dxa"/>
+              <w:right w:w="100" w:type="dxa"/>
+            </w:tcMar>
+            <w:hideMark/>
+          </w:tcPr>
+          <w:p>
+            <w:pPr>
+              <w:pStyle w:val="NormalWeb"/>
+              <w:spacing w:before="0" w:beforeAutospacing="0" w:after="0" w:afterAutospacing="0"/>
+              <w:rPr>
+                <w:rFonts w:asciiTheme="minorHAnsi" w:hAnsiTheme="minorHAnsi"/>
+                <w:sz w:val="20"/>
+                <w:szCs w:val="20"/>
+              </w:rPr>
+            </w:pPr>
+            <w:r>
+              <w:rPr>
+                <w:rFonts w:asciiTheme="minorHAnsi" w:hAnsiTheme="minorHAnsi" w:cs="Arial"/>
+                <w:color w:val="000000"/>
+                <w:sz w:val="20"/>
+                <w:szCs w:val="20"/>
+              </w:rPr>
+              <w:t>version probabiliste de LSA</w:t>
+            </w:r>
+          </w:p>
+        </w:tc>
+        <w:tc>
+          <w:tcPr>
+            <w:tcW w:w="0" w:type="auto"/>
+            <w:tcBorders>
+              <w:top w:val="single" w:sz="8" w:space="0" w:color="000000"/>
+              <w:left w:val="single" w:sz="8" w:space="0" w:color="000000"/>
+              <w:bottom w:val="single" w:sz="8" w:space="0" w:color="000000"/>
+              <w:right w:val="single" w:sz="8" w:space="0" w:color="000000"/>
+            </w:tcBorders>
+            <w:tcMar>
+              <w:top w:w="100" w:type="dxa"/>
+              <w:left w:w="100" w:type="dxa"/>
+              <w:bottom w:w="100" w:type="dxa"/>
+              <w:right w:w="100" w:type="dxa"/>
+            </w:tcMar>
+            <w:hideMark/>
+          </w:tcPr>
+          <w:p>
+            <w:pPr>
+              <w:pStyle w:val="NormalWeb"/>
+              <w:spacing w:before="0" w:beforeAutospacing="0" w:after="0" w:afterAutospacing="0"/>
+              <w:rPr>
+                <w:rFonts w:asciiTheme="minorHAnsi" w:hAnsiTheme="minorHAnsi"/>
+                <w:sz w:val="20"/>
+                <w:szCs w:val="20"/>
+              </w:rPr>
+            </w:pPr>
+            <w:r>
+              <w:rPr>
+                <w:rFonts w:asciiTheme="minorHAnsi" w:hAnsiTheme="minorHAnsi" w:cs="Arial"/>
+                <w:color w:val="000000"/>
+                <w:sz w:val="20"/>
+                <w:szCs w:val="20"/>
+              </w:rPr>
+              <w:t>pertinence de 40-60%</w:t>
+            </w:r>
+          </w:p>
+        </w:tc>
+      </w:tr>
+      <w:tr>
+        <w:tc>
+          <w:tcPr>
+            <w:tcW w:w="0" w:type="auto"/>
+            <w:tcBorders>
+              <w:top w:val="single" w:sz="8" w:space="0" w:color="000000"/>
+              <w:left w:val="single" w:sz="8" w:space="0" w:color="000000"/>
+              <w:bottom w:val="single" w:sz="8" w:space="0" w:color="000000"/>
+              <w:right w:val="single" w:sz="8" w:space="0" w:color="000000"/>
+            </w:tcBorders>
+            <w:tcMar>
+              <w:top w:w="100" w:type="dxa"/>
+              <w:left w:w="100" w:type="dxa"/>
+              <w:bottom w:w="100" w:type="dxa"/>
+              <w:right w:w="100" w:type="dxa"/>
+            </w:tcMar>
+            <w:hideMark/>
+          </w:tcPr>
+          <w:p>
+            <w:pPr>
+              <w:pStyle w:val="NormalWeb"/>
+              <w:spacing w:before="0" w:beforeAutospacing="0" w:after="0" w:afterAutospacing="0"/>
+              <w:rPr>
+                <w:rFonts w:asciiTheme="minorHAnsi" w:hAnsiTheme="minorHAnsi"/>
+                <w:sz w:val="20"/>
+                <w:szCs w:val="20"/>
+              </w:rPr>
+            </w:pPr>
+            <w:r>
+              <w:rPr>
+                <w:rFonts w:asciiTheme="minorHAnsi" w:hAnsiTheme="minorHAnsi" w:cs="Arial"/>
+                <w:color w:val="000000"/>
+                <w:sz w:val="20"/>
+                <w:szCs w:val="20"/>
+              </w:rPr>
+              <w:t>HAC</w:t>
+            </w:r>
+          </w:p>
+        </w:tc>
+        <w:tc>
+          <w:tcPr>
+            <w:tcW w:w="0" w:type="auto"/>
+            <w:tcBorders>
+              <w:top w:val="single" w:sz="8" w:space="0" w:color="000000"/>
+              <w:left w:val="single" w:sz="8" w:space="0" w:color="000000"/>
+              <w:bottom w:val="single" w:sz="8" w:space="0" w:color="000000"/>
+              <w:right w:val="single" w:sz="8" w:space="0" w:color="000000"/>
+            </w:tcBorders>
+            <w:tcMar>
+              <w:top w:w="100" w:type="dxa"/>
+              <w:left w:w="100" w:type="dxa"/>
+              <w:bottom w:w="100" w:type="dxa"/>
+              <w:right w:w="100" w:type="dxa"/>
+            </w:tcMar>
+            <w:hideMark/>
+          </w:tcPr>
+          <w:p>
+            <w:pPr>
+              <w:pStyle w:val="NormalWeb"/>
+              <w:spacing w:before="0" w:beforeAutospacing="0" w:after="0" w:afterAutospacing="0"/>
+              <w:rPr>
+                <w:rFonts w:asciiTheme="minorHAnsi" w:hAnsiTheme="minorHAnsi"/>
+                <w:sz w:val="20"/>
+                <w:szCs w:val="20"/>
+              </w:rPr>
+            </w:pPr>
+            <w:r>
+              <w:rPr>
+                <w:rFonts w:asciiTheme="minorHAnsi" w:hAnsiTheme="minorHAnsi" w:cs="Arial"/>
+                <w:color w:val="000000"/>
+                <w:sz w:val="20"/>
+                <w:szCs w:val="20"/>
+              </w:rPr>
+              <w:t>pertinence de 84%</w:t>
+            </w:r>
+          </w:p>
+        </w:tc>
+        <w:tc>
+          <w:tcPr>
+            <w:tcW w:w="0" w:type="auto"/>
+            <w:tcBorders>
+              <w:top w:val="single" w:sz="8" w:space="0" w:color="000000"/>
+              <w:left w:val="single" w:sz="8" w:space="0" w:color="000000"/>
+              <w:bottom w:val="single" w:sz="8" w:space="0" w:color="000000"/>
+              <w:right w:val="single" w:sz="8" w:space="0" w:color="000000"/>
+            </w:tcBorders>
+            <w:tcMar>
+              <w:top w:w="100" w:type="dxa"/>
+              <w:left w:w="100" w:type="dxa"/>
+              <w:bottom w:w="100" w:type="dxa"/>
+              <w:right w:w="100" w:type="dxa"/>
+            </w:tcMar>
+            <w:hideMark/>
+          </w:tcPr>
+          <w:p>
+            <w:pPr>
+              <w:pStyle w:val="NormalWeb"/>
+              <w:spacing w:before="0" w:beforeAutospacing="0" w:after="0" w:afterAutospacing="0"/>
+              <w:rPr>
+                <w:rFonts w:asciiTheme="minorHAnsi" w:hAnsiTheme="minorHAnsi"/>
+                <w:sz w:val="20"/>
+                <w:szCs w:val="20"/>
+              </w:rPr>
+            </w:pPr>
+            <w:r>
+              <w:rPr>
+                <w:rFonts w:asciiTheme="minorHAnsi" w:hAnsiTheme="minorHAnsi" w:cs="Arial"/>
+                <w:color w:val="000000"/>
+                <w:sz w:val="20"/>
+                <w:szCs w:val="20"/>
+              </w:rPr>
+              <w:t xml:space="preserve">Pas d’implémentation en </w:t>
+            </w:r>
+            <w:proofErr w:type="spellStart"/>
+            <w:r>
+              <w:rPr>
+                <w:rFonts w:asciiTheme="minorHAnsi" w:hAnsiTheme="minorHAnsi" w:cs="Arial"/>
+                <w:color w:val="000000"/>
+                <w:sz w:val="20"/>
+                <w:szCs w:val="20"/>
+              </w:rPr>
+              <w:t>nltk</w:t>
+            </w:r>
+            <w:proofErr w:type="spellEnd"/>
+          </w:p>
+        </w:tc>
+      </w:tr>
+      <w:tr>
+        <w:tc>
+          <w:tcPr>
+            <w:tcW w:w="0" w:type="auto"/>
+            <w:tcBorders>
+              <w:top w:val="single" w:sz="8" w:space="0" w:color="000000"/>
+              <w:left w:val="single" w:sz="8" w:space="0" w:color="000000"/>
+              <w:bottom w:val="single" w:sz="8" w:space="0" w:color="000000"/>
+              <w:right w:val="single" w:sz="8" w:space="0" w:color="000000"/>
+            </w:tcBorders>
+            <w:tcMar>
+              <w:top w:w="100" w:type="dxa"/>
+              <w:left w:w="100" w:type="dxa"/>
+              <w:bottom w:w="100" w:type="dxa"/>
+              <w:right w:w="100" w:type="dxa"/>
+            </w:tcMar>
+            <w:hideMark/>
+          </w:tcPr>
+          <w:p>
+            <w:pPr>
+              <w:pStyle w:val="NormalWeb"/>
+              <w:spacing w:before="0" w:beforeAutospacing="0" w:after="0" w:afterAutospacing="0"/>
+              <w:rPr>
+                <w:rFonts w:asciiTheme="minorHAnsi" w:hAnsiTheme="minorHAnsi"/>
+                <w:sz w:val="20"/>
+                <w:szCs w:val="20"/>
+              </w:rPr>
+            </w:pPr>
+            <w:r>
+              <w:rPr>
+                <w:rFonts w:asciiTheme="minorHAnsi" w:hAnsiTheme="minorHAnsi" w:cs="Arial"/>
+                <w:color w:val="000000"/>
+                <w:sz w:val="20"/>
+                <w:szCs w:val="20"/>
+              </w:rPr>
+              <w:t>Naïve Bayes</w:t>
+            </w:r>
+          </w:p>
+        </w:tc>
+        <w:tc>
+          <w:tcPr>
+            <w:tcW w:w="0" w:type="auto"/>
+            <w:tcBorders>
+              <w:top w:val="single" w:sz="8" w:space="0" w:color="000000"/>
+              <w:left w:val="single" w:sz="8" w:space="0" w:color="000000"/>
+              <w:bottom w:val="single" w:sz="8" w:space="0" w:color="000000"/>
+              <w:right w:val="single" w:sz="8" w:space="0" w:color="000000"/>
+            </w:tcBorders>
+            <w:tcMar>
+              <w:top w:w="100" w:type="dxa"/>
+              <w:left w:w="100" w:type="dxa"/>
+              <w:bottom w:w="100" w:type="dxa"/>
+              <w:right w:w="100" w:type="dxa"/>
+            </w:tcMar>
+            <w:hideMark/>
+          </w:tcPr>
+          <w:p>
+            <w:pPr>
+              <w:pStyle w:val="NormalWeb"/>
+              <w:spacing w:before="0" w:beforeAutospacing="0" w:after="0" w:afterAutospacing="0"/>
+              <w:rPr>
+                <w:rFonts w:asciiTheme="minorHAnsi" w:hAnsiTheme="minorHAnsi"/>
+                <w:sz w:val="20"/>
+                <w:szCs w:val="20"/>
+              </w:rPr>
+            </w:pPr>
+            <w:r>
+              <w:rPr>
+                <w:rFonts w:asciiTheme="minorHAnsi" w:hAnsiTheme="minorHAnsi" w:cs="Arial"/>
+                <w:color w:val="000000"/>
+                <w:sz w:val="20"/>
+                <w:szCs w:val="20"/>
+              </w:rPr>
+              <w:t xml:space="preserve">Meilleure pertinence </w:t>
+            </w:r>
+          </w:p>
+        </w:tc>
+        <w:tc>
+          <w:tcPr>
+            <w:tcW w:w="0" w:type="auto"/>
+            <w:tcBorders>
+              <w:top w:val="single" w:sz="8" w:space="0" w:color="000000"/>
+              <w:left w:val="single" w:sz="8" w:space="0" w:color="000000"/>
+              <w:bottom w:val="single" w:sz="8" w:space="0" w:color="000000"/>
+              <w:right w:val="single" w:sz="8" w:space="0" w:color="000000"/>
+            </w:tcBorders>
+            <w:tcMar>
+              <w:top w:w="100" w:type="dxa"/>
+              <w:left w:w="100" w:type="dxa"/>
+              <w:bottom w:w="100" w:type="dxa"/>
+              <w:right w:w="100" w:type="dxa"/>
+            </w:tcMar>
+            <w:hideMark/>
+          </w:tcPr>
+          <w:p>
+            <w:pPr>
+              <w:pStyle w:val="NormalWeb"/>
+              <w:spacing w:before="0" w:beforeAutospacing="0" w:after="0" w:afterAutospacing="0"/>
+              <w:rPr>
+                <w:rFonts w:asciiTheme="minorHAnsi" w:hAnsiTheme="minorHAnsi"/>
+                <w:sz w:val="20"/>
+                <w:szCs w:val="20"/>
+              </w:rPr>
+            </w:pPr>
+            <w:r>
+              <w:rPr>
+                <w:rFonts w:asciiTheme="minorHAnsi" w:hAnsiTheme="minorHAnsi" w:cs="Arial"/>
+                <w:color w:val="000000"/>
+                <w:sz w:val="20"/>
+                <w:szCs w:val="20"/>
+              </w:rPr>
+              <w:t>Nécessite une intervention extérieure</w:t>
+            </w:r>
+          </w:p>
+        </w:tc>
+      </w:tr>
+      <w:tr>
+        <w:tc>
+          <w:tcPr>
+            <w:tcW w:w="0" w:type="auto"/>
+            <w:tcBorders>
+              <w:top w:val="single" w:sz="8" w:space="0" w:color="000000"/>
+              <w:left w:val="single" w:sz="8" w:space="0" w:color="000000"/>
+              <w:bottom w:val="single" w:sz="8" w:space="0" w:color="000000"/>
+              <w:right w:val="single" w:sz="8" w:space="0" w:color="000000"/>
+            </w:tcBorders>
+            <w:tcMar>
+              <w:top w:w="100" w:type="dxa"/>
+              <w:left w:w="100" w:type="dxa"/>
+              <w:bottom w:w="100" w:type="dxa"/>
+              <w:right w:w="100" w:type="dxa"/>
+            </w:tcMar>
+            <w:hideMark/>
+          </w:tcPr>
+          <w:p>
+            <w:pPr>
+              <w:pStyle w:val="NormalWeb"/>
+              <w:spacing w:before="0" w:beforeAutospacing="0" w:after="0" w:afterAutospacing="0"/>
+              <w:rPr>
+                <w:rFonts w:asciiTheme="minorHAnsi" w:hAnsiTheme="minorHAnsi"/>
+                <w:sz w:val="20"/>
+                <w:szCs w:val="20"/>
+              </w:rPr>
+            </w:pPr>
+            <w:r>
+              <w:rPr>
+                <w:rFonts w:asciiTheme="minorHAnsi" w:hAnsiTheme="minorHAnsi" w:cs="Arial"/>
+                <w:color w:val="000000"/>
+                <w:sz w:val="20"/>
+                <w:szCs w:val="20"/>
+              </w:rPr>
+              <w:t>LDA</w:t>
+            </w:r>
+          </w:p>
+        </w:tc>
+        <w:tc>
+          <w:tcPr>
+            <w:tcW w:w="0" w:type="auto"/>
+            <w:tcBorders>
+              <w:top w:val="single" w:sz="8" w:space="0" w:color="000000"/>
+              <w:left w:val="single" w:sz="8" w:space="0" w:color="000000"/>
+              <w:bottom w:val="single" w:sz="8" w:space="0" w:color="000000"/>
+              <w:right w:val="single" w:sz="8" w:space="0" w:color="000000"/>
+            </w:tcBorders>
+            <w:tcMar>
+              <w:top w:w="100" w:type="dxa"/>
+              <w:left w:w="100" w:type="dxa"/>
+              <w:bottom w:w="100" w:type="dxa"/>
+              <w:right w:w="100" w:type="dxa"/>
+            </w:tcMar>
+            <w:hideMark/>
+          </w:tcPr>
+          <w:p>
+            <w:pPr>
+              <w:pStyle w:val="NormalWeb"/>
+              <w:spacing w:before="0" w:beforeAutospacing="0" w:after="0" w:afterAutospacing="0"/>
+              <w:rPr>
+                <w:rFonts w:asciiTheme="minorHAnsi" w:hAnsiTheme="minorHAnsi"/>
+                <w:sz w:val="20"/>
+                <w:szCs w:val="20"/>
+              </w:rPr>
+            </w:pPr>
+            <w:r>
+              <w:rPr>
+                <w:rFonts w:asciiTheme="minorHAnsi" w:hAnsiTheme="minorHAnsi" w:cs="Arial"/>
+                <w:color w:val="000000"/>
+                <w:sz w:val="20"/>
+                <w:szCs w:val="20"/>
+              </w:rPr>
+              <w:t>en partie implémentée en python</w:t>
+            </w:r>
+          </w:p>
+        </w:tc>
+        <w:tc>
+          <w:tcPr>
+            <w:tcW w:w="0" w:type="auto"/>
+            <w:tcBorders>
+              <w:top w:val="single" w:sz="8" w:space="0" w:color="000000"/>
+              <w:left w:val="single" w:sz="8" w:space="0" w:color="000000"/>
+              <w:bottom w:val="single" w:sz="8" w:space="0" w:color="000000"/>
+              <w:right w:val="single" w:sz="8" w:space="0" w:color="000000"/>
+            </w:tcBorders>
+            <w:tcMar>
+              <w:top w:w="100" w:type="dxa"/>
+              <w:left w:w="100" w:type="dxa"/>
+              <w:bottom w:w="100" w:type="dxa"/>
+              <w:right w:w="100" w:type="dxa"/>
+            </w:tcMar>
+            <w:hideMark/>
+          </w:tcPr>
+          <w:p>
+            <w:pPr>
+              <w:pStyle w:val="NormalWeb"/>
+              <w:spacing w:before="0" w:beforeAutospacing="0" w:after="0" w:afterAutospacing="0"/>
+              <w:rPr>
+                <w:rFonts w:asciiTheme="minorHAnsi" w:hAnsiTheme="minorHAnsi"/>
+                <w:sz w:val="20"/>
+                <w:szCs w:val="20"/>
+              </w:rPr>
+            </w:pPr>
+            <w:r>
+              <w:rPr>
+                <w:rFonts w:asciiTheme="minorHAnsi" w:hAnsiTheme="minorHAnsi" w:cs="Arial"/>
+                <w:color w:val="000000"/>
+                <w:sz w:val="20"/>
+                <w:szCs w:val="20"/>
+              </w:rPr>
+              <w:t>Pertinence de 40%</w:t>
+            </w:r>
+          </w:p>
+        </w:tc>
+      </w:tr>
+    </w:tbl>
+    <w:p>
+      <w:pPr>
+        <w:pStyle w:val="Titre2"/>
+      </w:pPr>
+    </w:p>
+    <w:p>
+      <w:r>
+        <w:t>D’autres algorithmes existent mais se basent sur de l’intelligence artificielle.</w:t>
+      </w:r>
+    </w:p>
+    <w:p>
+      <w:r>
+        <w:t xml:space="preserve">Vu le volume de données qu’on possède, il est plus pertinent de passer par des algorithmes sans apprentissage, donc l’intelligence artificielle est exclue. </w:t>
+      </w:r>
+    </w:p>
+    <w:p>
+      <w:r>
+        <w:t>L’algorithme Naïve Bayes nécessite une intervention extérieure qui est également exclue.</w:t>
+      </w:r>
+    </w:p>
+    <w:p>
+      <w:r>
+        <w:t xml:space="preserve">Il est donc </w:t>
+      </w:r>
+      <w:r>
+        <w:t>intéressant</w:t>
+      </w:r>
+      <w:r>
+        <w:t xml:space="preserve"> de développer les algorithmes LSA, PLSA, HAC et LDA. L’algorithme LDA étant une amélioration des deux autres, il n’est qu’utile de regarder les algorithmes LDA et HAC.  </w:t>
+      </w:r>
+    </w:p>
+    <w:p>
+      <w:pPr>
+        <w:pStyle w:val="Titre2"/>
+      </w:pPr>
       <w:r>
         <w:t>Les données</w:t>
       </w:r>
-      <w:bookmarkEnd w:id="8"/>
     </w:p>
     <w:p>
       <w:r>
@@ -2651,24 +5903,104 @@
     </w:p>
     <w:p>
       <w:r>
-        <w:t xml:space="preserve">Un critère discriminant est la présence de deux fois la même réponse pour une même question. Cependant, la présence d’éléments NaN dans le fichier compromet ce critère. </w:t>
-      </w:r>
-    </w:p>
-    <w:p>
-      <w:r>
-        <w:t xml:space="preserve">Plusieurs possibilités de sont possibles : soit supprimer ces éléments, soit assouplir le critère discriminant. La suppression des éléments NaN est </w:t>
-      </w:r>
-      <w:r>
-        <w:t>possible grâce aux fonctionnalités du module pandas. La fonction dropna() supprime les lignes pour lesquelles un élément NaN est présent. Cependant ce n’est pas dans notre intérêt puisque l’on ne souhaite pas traiter les données de manière personnelle. Ainsi nos lignes n’ont pas d’intérêt en tant que tel. Ce qui importe ce sont les réponses aux questions et pas les corrélations entre les différentes colonnes : ie une réponse d’une personne affectée à une autre ne pose pas de problème. Ainsi les données n’étant pas forcément de bonne qualité, le test de cette fonctionnalité a montré la suppression de toutes les lignes du tableau de données. Une fonctionnalité du module numpy permet de supprimer un élément particulier. Cependant nous manipulons des listes de chaines de caractère, tandis qu’il considère NaN comme un entier. On lève donc une exception.</w:t>
-      </w:r>
-    </w:p>
-    <w:p>
+        <w:t xml:space="preserve">Un critère discriminant est la présence de deux fois la même réponse pour une même question. Cependant, la présence d’éléments </w:t>
+      </w:r>
+      <w:proofErr w:type="spellStart"/>
+      <w:r>
+        <w:t>NaN</w:t>
+      </w:r>
+      <w:proofErr w:type="spellEnd"/>
+      <w:r>
+        <w:t xml:space="preserve"> dans le fichier compromet ce critère. </w:t>
+      </w:r>
+    </w:p>
+    <w:p>
+      <w:r>
+        <w:t xml:space="preserve">Plusieurs possibilités de sont possibles : soit supprimer ces éléments, soit assouplir le critère discriminant. La suppression des éléments </w:t>
+      </w:r>
+      <w:proofErr w:type="spellStart"/>
+      <w:r>
+        <w:t>NaN</w:t>
+      </w:r>
+      <w:proofErr w:type="spellEnd"/>
+      <w:r>
+        <w:t xml:space="preserve"> est </w:t>
+      </w:r>
+      <w:r>
+        <w:t xml:space="preserve">possible grâce aux fonctionnalités du module pandas. La fonction </w:t>
+      </w:r>
+      <w:proofErr w:type="spellStart"/>
+      <w:proofErr w:type="gramStart"/>
+      <w:r>
+        <w:t>dropna</w:t>
+      </w:r>
+      <w:proofErr w:type="spellEnd"/>
+      <w:r>
+        <w:t>(</w:t>
+      </w:r>
+      <w:proofErr w:type="gramEnd"/>
+      <w:r>
+        <w:t xml:space="preserve">) supprime les lignes pour lesquelles un élément </w:t>
+      </w:r>
+      <w:proofErr w:type="spellStart"/>
+      <w:r>
+        <w:t>NaN</w:t>
+      </w:r>
+      <w:proofErr w:type="spellEnd"/>
+      <w:r>
+        <w:t xml:space="preserve"> est présent. Cependant ce n’est pas dans notre intérêt puisque l’on ne souhaite pas traiter les données de manière personnelle. Ainsi nos lignes n’ont pas </w:t>
+      </w:r>
       <w:r>
         <w:lastRenderedPageBreak/>
-        <w:t>Enfin la conversion de l’élément NaN en chaine de caractère n’est pas possible. Il existe un moyen de supprimer ces éléments</w:t>
-      </w:r>
-      <w:r>
-        <w:t xml:space="preserve"> mais qui nécessite un traitement plus lourd et l’utilisation du module nltk. Ceci est utilisé dans la suite du projet. </w:t>
+        <w:t xml:space="preserve">d’intérêt en tant que tel. Ce qui importe ce sont les réponses aux questions et pas les corrélations entre les différentes colonnes : </w:t>
+      </w:r>
+      <w:proofErr w:type="spellStart"/>
+      <w:r>
+        <w:t>ie</w:t>
+      </w:r>
+      <w:proofErr w:type="spellEnd"/>
+      <w:r>
+        <w:t xml:space="preserve"> une réponse d’une personne affectée à une autre ne pose pas de problème. Ainsi les données n’étant pas forcément de bonne qualité, le test de cette fonctionnalité a montré la suppression de toutes les lignes du tableau de données. Une fonctionnalité du module </w:t>
+      </w:r>
+      <w:proofErr w:type="spellStart"/>
+      <w:r>
+        <w:t>numpy</w:t>
+      </w:r>
+      <w:proofErr w:type="spellEnd"/>
+      <w:r>
+        <w:t xml:space="preserve"> permet de supprimer un élément particulier. Cependant nous manipulons des listes de chaines de caractère, tandis qu’il considère </w:t>
+      </w:r>
+      <w:proofErr w:type="spellStart"/>
+      <w:r>
+        <w:t>NaN</w:t>
+      </w:r>
+      <w:proofErr w:type="spellEnd"/>
+      <w:r>
+        <w:t xml:space="preserve"> comme un entier. On lève donc une exception.</w:t>
+      </w:r>
+    </w:p>
+    <w:p>
+      <w:r>
+        <w:t xml:space="preserve">Enfin la conversion de l’élément </w:t>
+      </w:r>
+      <w:proofErr w:type="spellStart"/>
+      <w:r>
+        <w:t>NaN</w:t>
+      </w:r>
+      <w:proofErr w:type="spellEnd"/>
+      <w:r>
+        <w:t xml:space="preserve"> en chaine de caractère n’est pas possible. Il existe un moyen de supprimer ces éléments</w:t>
+      </w:r>
+      <w:r>
+        <w:t xml:space="preserve"> mais qui nécessite un traitement plus lourd et l’utilisation du module </w:t>
+      </w:r>
+      <w:proofErr w:type="spellStart"/>
+      <w:r>
+        <w:t>nltk</w:t>
+      </w:r>
+      <w:proofErr w:type="spellEnd"/>
+      <w:r>
+        <w:t xml:space="preserve">. Ceci est utilisé dans la suite du projet. </w:t>
       </w:r>
     </w:p>
     <w:p>
@@ -2687,7 +6019,15 @@
         <w:t xml:space="preserve"> sont des questions fermées. </w:t>
       </w:r>
       <w:r>
-        <w:t>De manière empirique, un seuil de 0,2 permet de discriminer les questions ouvertes à une exception prête : la colonne 23. Cette colonne ne contient en effet que des éléments NaN. Il s’agit probablement d’une erreur du fournisseur puisqu’il n’y a aucun intérêt à analyser une colonne vide. La suppression manuelle de cette colonne paraît être la solution la plus cohérente puisqu’elle est facilement identifiable.</w:t>
+        <w:t xml:space="preserve">De manière empirique, un seuil de 0,2 permet de discriminer les questions ouvertes à une exception prête : la colonne 23. Cette colonne ne contient en effet que des éléments </w:t>
+      </w:r>
+      <w:proofErr w:type="spellStart"/>
+      <w:r>
+        <w:t>NaN</w:t>
+      </w:r>
+      <w:proofErr w:type="spellEnd"/>
+      <w:r>
+        <w:t>. Il s’agit probablement d’une erreur du fournisseur puisqu’il n’y a aucun intérêt à analyser une colonne vide. La suppression manuelle de cette colonne paraît être la solution la plus cohérente puisqu’elle est facilement identifiable.</w:t>
       </w:r>
     </w:p>
     <w:p>
@@ -2740,7 +6080,7 @@
                     <pic:cNvPicPr/>
                   </pic:nvPicPr>
                   <pic:blipFill rotWithShape="1">
-                    <a:blip r:embed="rId14">
+                    <a:blip r:embed="rId15">
                       <a:extLst>
                         <a:ext uri="{28A0092B-C50C-407E-A947-70E740481C1C}">
                           <a14:useLocalDpi xmlns:a14="http://schemas.microsoft.com/office/drawing/2010/main" val="0"/>
@@ -2794,33 +6134,34 @@
         <w:pStyle w:val="Titre2"/>
       </w:pPr>
       <w:r>
+        <w:lastRenderedPageBreak/>
         <w:tab/>
       </w:r>
-      <w:bookmarkStart w:id="9" w:name="_Toc480911506"/>
+      <w:bookmarkStart w:id="8" w:name="_Toc481067854"/>
       <w:r>
         <w:t xml:space="preserve">L’analyse </w:t>
       </w:r>
       <w:r>
         <w:t>fréquentielle</w:t>
       </w:r>
+      <w:bookmarkEnd w:id="8"/>
+    </w:p>
+    <w:p>
+      <w:pPr>
+        <w:pStyle w:val="Titre3"/>
+      </w:pPr>
+      <w:r>
+        <w:tab/>
+      </w:r>
+      <w:r>
+        <w:tab/>
+      </w:r>
+      <w:bookmarkStart w:id="9" w:name="_Toc481067855"/>
+      <w:r>
+        <w:t>Le programme</w:t>
+      </w:r>
       <w:bookmarkEnd w:id="9"/>
     </w:p>
-    <w:p>
-      <w:pPr>
-        <w:pStyle w:val="Titre3"/>
-      </w:pPr>
-      <w:r>
-        <w:tab/>
-      </w:r>
-      <w:r>
-        <w:tab/>
-      </w:r>
-      <w:bookmarkStart w:id="10" w:name="_Toc480911507"/>
-      <w:r>
-        <w:t>Le programme</w:t>
-      </w:r>
-      <w:bookmarkEnd w:id="10"/>
-    </w:p>
     <w:p/>
     <w:p>
       <w:r>
@@ -2830,21 +6171,49 @@
         <w:t xml:space="preserve"> </w:t>
       </w:r>
       <w:r>
-        <w:t xml:space="preserve">Cette sélection peut se faire par sélection </w:t>
-      </w:r>
-      <w:r>
-        <w:lastRenderedPageBreak/>
-        <w:t xml:space="preserve">fréquentielle. L’idée est de récupérer l’ensemble des mots répondus et de faire un tri fréquentiel. </w:t>
-      </w:r>
-    </w:p>
-    <w:p>
-      <w:r>
-        <w:t>Pour cela on utilise le module nltk qui permet de faire certaines opérations sur les chaines de caractères.</w:t>
-      </w:r>
-    </w:p>
-    <w:p>
-      <w:r>
-        <w:t>Après avoir télécharger le fichier csv, on ne s’occupe que de la colonne de la question considérée. On convertit chaque réponse en chaine de caractère pour éviter une exception dans l’utilisation du module. En effet, la présence d’éléments NaN va lever une exception. La chaîne de caractère est convertie en liste de chaine de caractère dont chaque chaine correspond à un mot. Ceci est possible grâce à la fonction word_tokenize().</w:t>
+        <w:t xml:space="preserve">Cette sélection peut se faire par sélection fréquentielle. L’idée est de récupérer l’ensemble des mots répondus et de faire un tri fréquentiel. </w:t>
+      </w:r>
+    </w:p>
+    <w:p>
+      <w:r>
+        <w:t xml:space="preserve">Pour cela on utilise le module </w:t>
+      </w:r>
+      <w:proofErr w:type="spellStart"/>
+      <w:r>
+        <w:t>nltk</w:t>
+      </w:r>
+      <w:proofErr w:type="spellEnd"/>
+      <w:r>
+        <w:t xml:space="preserve"> qui permet de faire certaines opérations sur les chaines de caractères.</w:t>
+      </w:r>
+    </w:p>
+    <w:p>
+      <w:r>
+        <w:t xml:space="preserve">Après avoir télécharger le fichier csv, on ne s’occupe que de la colonne de la question considérée. On convertit chaque réponse en chaine de caractère pour éviter une exception dans l’utilisation du module. En effet, la présence d’éléments </w:t>
+      </w:r>
+      <w:proofErr w:type="spellStart"/>
+      <w:r>
+        <w:t>NaN</w:t>
+      </w:r>
+      <w:proofErr w:type="spellEnd"/>
+      <w:r>
+        <w:t xml:space="preserve"> va lever une exception. La chaîne de caractère est convertie en liste de chaine de caractère dont chaque chaine correspond à un mot. Ceci est possible grâce à la fonction </w:t>
+      </w:r>
+      <w:proofErr w:type="spellStart"/>
+      <w:r>
+        <w:t>word_</w:t>
+      </w:r>
+      <w:proofErr w:type="gramStart"/>
+      <w:r>
+        <w:t>tokenize</w:t>
+      </w:r>
+      <w:proofErr w:type="spellEnd"/>
+      <w:r>
+        <w:t>(</w:t>
+      </w:r>
+      <w:proofErr w:type="gramEnd"/>
+      <w:r>
+        <w:t>).</w:t>
       </w:r>
     </w:p>
     <w:p>
@@ -2858,7 +6227,95 @@
         <w:t xml:space="preserve"> d’importance dans la compréhension de l’opinion des personnes. </w:t>
       </w:r>
       <w:r>
-        <w:t>En référencement cela s’appelle des stop_words. La bibliothèque nltk propose des stop_words pour la langue française. Cependant, après avoir trié les mots grâce aux stop_words fournis, il est apparu qu’ils n’étaient pas suffisants. Premièrement la tokenisation isole la ponctuation, ensuite de nombreux mots ressortaient sans apporter de sens. La liste des stop_words (qui contient principalement les conjugaisons des verbes « être » et « avoir ») a été complétée par une liste des ponctuations et une liste de stop_words utilisés en référencement qui elle-même a été complétée pour s’adapter aux sorties que la tokenisation proposait. Ainsi certains mots qui pouvaient être porteurs de sens ont été enlevés de la liste, tandis que d’autres non spécifiés ont été ajoutés.</w:t>
+        <w:t xml:space="preserve">En référencement cela s’appelle </w:t>
+      </w:r>
+      <w:proofErr w:type="gramStart"/>
+      <w:r>
+        <w:t xml:space="preserve">des </w:t>
+      </w:r>
+      <w:proofErr w:type="spellStart"/>
+      <w:r>
+        <w:t>stop</w:t>
+      </w:r>
+      <w:proofErr w:type="gramEnd"/>
+      <w:r>
+        <w:t>_words</w:t>
+      </w:r>
+      <w:proofErr w:type="spellEnd"/>
+      <w:r>
+        <w:t xml:space="preserve">. La bibliothèque </w:t>
+      </w:r>
+      <w:proofErr w:type="spellStart"/>
+      <w:r>
+        <w:t>nltk</w:t>
+      </w:r>
+      <w:proofErr w:type="spellEnd"/>
+      <w:r>
+        <w:t xml:space="preserve"> propose </w:t>
+      </w:r>
+      <w:proofErr w:type="gramStart"/>
+      <w:r>
+        <w:t xml:space="preserve">des </w:t>
+      </w:r>
+      <w:proofErr w:type="spellStart"/>
+      <w:r>
+        <w:t>stop</w:t>
+      </w:r>
+      <w:proofErr w:type="gramEnd"/>
+      <w:r>
+        <w:t>_words</w:t>
+      </w:r>
+      <w:proofErr w:type="spellEnd"/>
+      <w:r>
+        <w:t xml:space="preserve"> pour la langue française. Cependant, après avoir trié les mots grâce aux </w:t>
+      </w:r>
+      <w:proofErr w:type="spellStart"/>
+      <w:r>
+        <w:t>stop_words</w:t>
+      </w:r>
+      <w:proofErr w:type="spellEnd"/>
+      <w:r>
+        <w:t xml:space="preserve"> fournis, il est apparu qu’ils n’étaient pas suffisants. Premièrement la </w:t>
+      </w:r>
+      <w:proofErr w:type="spellStart"/>
+      <w:r>
+        <w:t>tokenisation</w:t>
+      </w:r>
+      <w:proofErr w:type="spellEnd"/>
+      <w:r>
+        <w:t xml:space="preserve"> isole la ponctuation, ensuite de nombreux mots ressortaient sans apporter de sens. La liste </w:t>
+      </w:r>
+      <w:proofErr w:type="gramStart"/>
+      <w:r>
+        <w:t xml:space="preserve">des </w:t>
+      </w:r>
+      <w:proofErr w:type="spellStart"/>
+      <w:r>
+        <w:t>stop</w:t>
+      </w:r>
+      <w:proofErr w:type="gramEnd"/>
+      <w:r>
+        <w:t>_words</w:t>
+      </w:r>
+      <w:proofErr w:type="spellEnd"/>
+      <w:r>
+        <w:t xml:space="preserve"> (qui contient principalement les conjugaisons des verbes « être » et « avoir ») a été complétée par une liste des ponctuations et une liste de </w:t>
+      </w:r>
+      <w:proofErr w:type="spellStart"/>
+      <w:r>
+        <w:t>stop_words</w:t>
+      </w:r>
+      <w:proofErr w:type="spellEnd"/>
+      <w:r>
+        <w:t xml:space="preserve"> utilisés en référencement qui elle-même a été complétée pour s’adapter aux sorties que la </w:t>
+      </w:r>
+      <w:proofErr w:type="spellStart"/>
+      <w:r>
+        <w:t>tokenisation</w:t>
+      </w:r>
+      <w:proofErr w:type="spellEnd"/>
+      <w:r>
+        <w:t xml:space="preserve"> proposait. Ainsi certains mots qui pouvaient être porteurs de sens ont été enlevés de la liste, tandis que d’autres non spécifiés ont été ajoutés.</w:t>
       </w:r>
     </w:p>
     <w:p>
@@ -2903,7 +6360,7 @@
                     <pic:cNvPicPr/>
                   </pic:nvPicPr>
                   <pic:blipFill rotWithShape="1">
-                    <a:blip r:embed="rId15">
+                    <a:blip r:embed="rId16">
                       <a:extLst>
                         <a:ext uri="{28A0092B-C50C-407E-A947-70E740481C1C}">
                           <a14:useLocalDpi xmlns:a14="http://schemas.microsoft.com/office/drawing/2010/main" val="0"/>
@@ -2945,12 +6402,37 @@
     </w:p>
     <w:p>
       <w:r>
-        <w:t>On stocke dans une liste, initialisée à chaque question les mots qui sont utiles à la compréhension et on réalise un tri fréquentiel grâce à la fonction freqDist(). On ne garde que les 5 premiers mots, puisqu’il s’avère que sélectionner plus de mots est inutile.</w:t>
-      </w:r>
-    </w:p>
-    <w:p>
-      <w:r>
-        <w:t>Les mots selectionnés sont ensuite stockés dans une liste qui contient les mots importants de chaque réponse. Cela permet d’éviter une pondération par la longueur de la réponse : une réponse plus longue, donc possédant un nombre plus important de mots n’impactera pas d’avantage la sortie du programme.</w:t>
+        <w:t xml:space="preserve">On stocke dans une liste, initialisée à chaque question les mots qui sont utiles à la compréhension et on réalise un tri fréquentiel grâce à la fonction </w:t>
+      </w:r>
+      <w:proofErr w:type="spellStart"/>
+      <w:proofErr w:type="gramStart"/>
+      <w:r>
+        <w:t>freqDist</w:t>
+      </w:r>
+      <w:proofErr w:type="spellEnd"/>
+      <w:r>
+        <w:t>(</w:t>
+      </w:r>
+      <w:proofErr w:type="gramEnd"/>
+      <w:r>
+        <w:t>). On ne garde que les 5 premiers mots, puisqu’il s’avère que sélectionner plus de mots est inutile.</w:t>
+      </w:r>
+    </w:p>
+    <w:p>
+      <w:r>
+        <w:t xml:space="preserve">Les mots </w:t>
+      </w:r>
+      <w:proofErr w:type="spellStart"/>
+      <w:r>
+        <w:t>selectionnés</w:t>
+      </w:r>
+      <w:proofErr w:type="spellEnd"/>
+      <w:r>
+        <w:t xml:space="preserve"> sont ensuite stockés dans une liste qui contient les mots importants de chaque réponse. Cela permet d’éviter une pondération par la longueur de la réponse : </w:t>
+      </w:r>
+      <w:r>
+        <w:lastRenderedPageBreak/>
+        <w:t>une réponse plus longue, donc possédant un nombre plus important de mots n’impactera pas d’avantage la sortie du programme.</w:t>
       </w:r>
     </w:p>
     <w:p>
@@ -2970,7 +6452,6 @@
         <w:rPr>
           <w:noProof/>
         </w:rPr>
-        <w:lastRenderedPageBreak/>
         <w:drawing>
           <wp:anchor distT="0" distB="0" distL="114300" distR="114300" simplePos="0" relativeHeight="251679744" behindDoc="1" locked="0" layoutInCell="1" allowOverlap="1">
             <wp:simplePos x="0" y="0"/>
@@ -3003,7 +6484,7 @@
                     <pic:cNvPicPr/>
                   </pic:nvPicPr>
                   <pic:blipFill rotWithShape="1">
-                    <a:blip r:embed="rId16">
+                    <a:blip r:embed="rId17">
                       <a:extLst>
                         <a:ext uri="{28A0092B-C50C-407E-A947-70E740481C1C}">
                           <a14:useLocalDpi xmlns:a14="http://schemas.microsoft.com/office/drawing/2010/main" val="0"/>
@@ -3047,11 +6528,11 @@
       <w:pPr>
         <w:pStyle w:val="Titre3"/>
       </w:pPr>
-      <w:bookmarkStart w:id="11" w:name="_Toc480911508"/>
+      <w:bookmarkStart w:id="10" w:name="_Toc481067856"/>
       <w:r>
         <w:t>Les tests</w:t>
       </w:r>
-      <w:bookmarkEnd w:id="11"/>
+      <w:bookmarkEnd w:id="10"/>
     </w:p>
     <w:p/>
     <w:p>
@@ -3241,7 +6722,15 @@
           </w:tcPr>
           <w:p>
             <w:r>
-              <w:t>Jeunes, lumbres, territoire, enfants, commerces</w:t>
+              <w:t xml:space="preserve">Jeunes, </w:t>
+            </w:r>
+            <w:proofErr w:type="spellStart"/>
+            <w:r>
+              <w:t>lumbres</w:t>
+            </w:r>
+            <w:proofErr w:type="spellEnd"/>
+            <w:r>
+              <w:t>, territoire, enfants, commerces</w:t>
             </w:r>
           </w:p>
         </w:tc>
@@ -3251,7 +6740,11 @@
           </w:tcPr>
           <w:p>
             <w:r>
-              <w:t>On comprend que les jeunes doivent être pris en considération, une amélioration des commerces doit être envisagée. Cependant « Lumbres » et « territoire » ne dégagent une idée facilement identifiable</w:t>
+              <w:t xml:space="preserve">On comprend que les jeunes doivent être pris en considération, une amélioration des commerces doit être envisagée. Cependant « Lumbres » et « territoire » </w:t>
+            </w:r>
+            <w:r>
+              <w:lastRenderedPageBreak/>
+              <w:t>ne dégagent une idée facilement identifiable</w:t>
             </w:r>
           </w:p>
         </w:tc>
@@ -3268,7 +6761,6 @@
     </w:p>
     <w:p>
       <w:r>
-        <w:lastRenderedPageBreak/>
         <w:t xml:space="preserve">Les tests montrent un </w:t>
       </w:r>
       <w:r>
@@ -3282,11 +6774,11 @@
       <w:r>
         <w:t xml:space="preserve"> </w:t>
       </w:r>
-      <w:bookmarkStart w:id="12" w:name="_Toc480911509"/>
+      <w:bookmarkStart w:id="11" w:name="_Toc481067857"/>
       <w:r>
         <w:t>L’analyse ontologique</w:t>
       </w:r>
-      <w:bookmarkEnd w:id="12"/>
+      <w:bookmarkEnd w:id="11"/>
     </w:p>
     <w:p>
       <w:pPr>
@@ -3298,11 +6790,11 @@
       <w:pPr>
         <w:pStyle w:val="Titre3"/>
       </w:pPr>
-      <w:bookmarkStart w:id="13" w:name="_Toc480911510"/>
+      <w:bookmarkStart w:id="12" w:name="_Toc481067858"/>
       <w:r>
         <w:t>Le programme</w:t>
       </w:r>
-      <w:bookmarkEnd w:id="13"/>
+      <w:bookmarkEnd w:id="12"/>
     </w:p>
     <w:p/>
     <w:p>
@@ -3320,7 +6812,7 @@
       <w:r>
         <w:t xml:space="preserve"> </w:t>
       </w:r>
-      <w:hyperlink r:id="rId17" w:history="1">
+      <w:hyperlink r:id="rId18" w:history="1">
         <w:r>
           <w:rPr>
             <w:rStyle w:val="Lienhypertexte"/>
@@ -3353,7 +6845,15 @@
         <w:t xml:space="preserve">l’université </w:t>
       </w:r>
       <w:r>
-        <w:t xml:space="preserve">par de Princeton appelée Wordnet. Cette ontologie est en anglais et un équivalent français existe appelé Wolf. </w:t>
+        <w:t xml:space="preserve">par de Princeton appelée </w:t>
+      </w:r>
+      <w:proofErr w:type="spellStart"/>
+      <w:r>
+        <w:t>Wordnet</w:t>
+      </w:r>
+      <w:proofErr w:type="spellEnd"/>
+      <w:r>
+        <w:t xml:space="preserve">. Cette ontologie est en anglais et un équivalent français existe appelé Wolf. </w:t>
       </w:r>
     </w:p>
     <w:p>
@@ -3368,39 +6868,103 @@
           <w:rFonts w:asciiTheme="majorHAnsi" w:eastAsia="Times New Roman" w:hAnsiTheme="majorHAnsi" w:cs="Calibri"/>
           <w:color w:val="404040" w:themeColor="text1" w:themeTint="BF"/>
         </w:rPr>
-        <w:t>Le terme de base du wolf est le synset qui est un groupe de mots interchangeables dénotant un sens.</w:t>
-      </w:r>
-    </w:p>
-    <w:p>
-      <w:pPr>
-        <w:spacing w:after="0" w:line="240" w:lineRule="auto"/>
+        <w:t xml:space="preserve">Le terme de base du </w:t>
+      </w:r>
+      <w:proofErr w:type="spellStart"/>
+      <w:r>
         <w:rPr>
           <w:rFonts w:asciiTheme="majorHAnsi" w:eastAsia="Times New Roman" w:hAnsiTheme="majorHAnsi" w:cs="Calibri"/>
           <w:color w:val="404040" w:themeColor="text1" w:themeTint="BF"/>
         </w:rPr>
-      </w:pPr>
+        <w:t>wolf</w:t>
+      </w:r>
+      <w:proofErr w:type="spellEnd"/>
       <w:r>
         <w:rPr>
           <w:rFonts w:asciiTheme="majorHAnsi" w:eastAsia="Times New Roman" w:hAnsiTheme="majorHAnsi" w:cs="Calibri"/>
           <w:color w:val="404040" w:themeColor="text1" w:themeTint="BF"/>
         </w:rPr>
-        <w:t xml:space="preserve">Les synsets sont reliés entre eux par des relations de l'ontologie </w:t>
-      </w:r>
-    </w:p>
-    <w:p>
-      <w:pPr>
-        <w:spacing w:after="0" w:line="240" w:lineRule="auto"/>
+        <w:t xml:space="preserve"> est le </w:t>
+      </w:r>
+      <w:proofErr w:type="spellStart"/>
+      <w:r>
         <w:rPr>
           <w:rFonts w:asciiTheme="majorHAnsi" w:eastAsia="Times New Roman" w:hAnsiTheme="majorHAnsi" w:cs="Calibri"/>
           <w:color w:val="404040" w:themeColor="text1" w:themeTint="BF"/>
         </w:rPr>
-      </w:pPr>
+        <w:t>synset</w:t>
+      </w:r>
+      <w:proofErr w:type="spellEnd"/>
       <w:r>
         <w:rPr>
           <w:rFonts w:asciiTheme="majorHAnsi" w:eastAsia="Times New Roman" w:hAnsiTheme="majorHAnsi" w:cs="Calibri"/>
           <w:color w:val="404040" w:themeColor="text1" w:themeTint="BF"/>
         </w:rPr>
-        <w:t>A ce titre, chaque synset se compose :</w:t>
+        <w:t xml:space="preserve"> qui est un groupe de mots interchangeables dénotant un sens.</w:t>
+      </w:r>
+    </w:p>
+    <w:p>
+      <w:pPr>
+        <w:spacing w:after="0" w:line="240" w:lineRule="auto"/>
+        <w:rPr>
+          <w:rFonts w:asciiTheme="majorHAnsi" w:eastAsia="Times New Roman" w:hAnsiTheme="majorHAnsi" w:cs="Calibri"/>
+          <w:color w:val="404040" w:themeColor="text1" w:themeTint="BF"/>
+        </w:rPr>
+      </w:pPr>
+      <w:r>
+        <w:rPr>
+          <w:rFonts w:asciiTheme="majorHAnsi" w:eastAsia="Times New Roman" w:hAnsiTheme="majorHAnsi" w:cs="Calibri"/>
+          <w:color w:val="404040" w:themeColor="text1" w:themeTint="BF"/>
+        </w:rPr>
+        <w:t xml:space="preserve">Les </w:t>
+      </w:r>
+      <w:proofErr w:type="spellStart"/>
+      <w:r>
+        <w:rPr>
+          <w:rFonts w:asciiTheme="majorHAnsi" w:eastAsia="Times New Roman" w:hAnsiTheme="majorHAnsi" w:cs="Calibri"/>
+          <w:color w:val="404040" w:themeColor="text1" w:themeTint="BF"/>
+        </w:rPr>
+        <w:t>synsets</w:t>
+      </w:r>
+      <w:proofErr w:type="spellEnd"/>
+      <w:r>
+        <w:rPr>
+          <w:rFonts w:asciiTheme="majorHAnsi" w:eastAsia="Times New Roman" w:hAnsiTheme="majorHAnsi" w:cs="Calibri"/>
+          <w:color w:val="404040" w:themeColor="text1" w:themeTint="BF"/>
+        </w:rPr>
+        <w:t xml:space="preserve"> sont reliés entre eux par des relations de l'ontologie </w:t>
+      </w:r>
+    </w:p>
+    <w:p>
+      <w:pPr>
+        <w:spacing w:after="0" w:line="240" w:lineRule="auto"/>
+        <w:rPr>
+          <w:rFonts w:asciiTheme="majorHAnsi" w:eastAsia="Times New Roman" w:hAnsiTheme="majorHAnsi" w:cs="Calibri"/>
+          <w:color w:val="404040" w:themeColor="text1" w:themeTint="BF"/>
+        </w:rPr>
+      </w:pPr>
+      <w:r>
+        <w:rPr>
+          <w:rFonts w:asciiTheme="majorHAnsi" w:eastAsia="Times New Roman" w:hAnsiTheme="majorHAnsi" w:cs="Calibri"/>
+          <w:color w:val="404040" w:themeColor="text1" w:themeTint="BF"/>
+        </w:rPr>
+        <w:t xml:space="preserve">A ce titre, chaque </w:t>
+      </w:r>
+      <w:proofErr w:type="spellStart"/>
+      <w:r>
+        <w:rPr>
+          <w:rFonts w:asciiTheme="majorHAnsi" w:eastAsia="Times New Roman" w:hAnsiTheme="majorHAnsi" w:cs="Calibri"/>
+          <w:color w:val="404040" w:themeColor="text1" w:themeTint="BF"/>
+        </w:rPr>
+        <w:t>synset</w:t>
+      </w:r>
+      <w:proofErr w:type="spellEnd"/>
+      <w:r>
+        <w:rPr>
+          <w:rFonts w:asciiTheme="majorHAnsi" w:eastAsia="Times New Roman" w:hAnsiTheme="majorHAnsi" w:cs="Calibri"/>
+          <w:color w:val="404040" w:themeColor="text1" w:themeTint="BF"/>
+        </w:rPr>
+        <w:t xml:space="preserve"> se compose :</w:t>
       </w:r>
     </w:p>
     <w:p>
@@ -3428,7 +6992,39 @@
           <w:rFonts w:asciiTheme="majorHAnsi" w:eastAsia="Times New Roman" w:hAnsiTheme="majorHAnsi" w:cs="Calibri"/>
           <w:color w:val="404040" w:themeColor="text1" w:themeTint="BF"/>
         </w:rPr>
-        <w:t xml:space="preserve"> identifiant unique, présent dans sa sous balise ID. Cet identifiant est en fait le même que celui du synset original dans le Wordnet de Princeton.</w:t>
+        <w:t xml:space="preserve"> identifiant unique, présent dans sa sous balise ID. Cet identifiant est en fait le même que celui du </w:t>
+      </w:r>
+      <w:proofErr w:type="spellStart"/>
+      <w:r>
+        <w:rPr>
+          <w:rFonts w:asciiTheme="majorHAnsi" w:eastAsia="Times New Roman" w:hAnsiTheme="majorHAnsi" w:cs="Calibri"/>
+          <w:color w:val="404040" w:themeColor="text1" w:themeTint="BF"/>
+        </w:rPr>
+        <w:t>synset</w:t>
+      </w:r>
+      <w:proofErr w:type="spellEnd"/>
+      <w:r>
+        <w:rPr>
+          <w:rFonts w:asciiTheme="majorHAnsi" w:eastAsia="Times New Roman" w:hAnsiTheme="majorHAnsi" w:cs="Calibri"/>
+          <w:color w:val="404040" w:themeColor="text1" w:themeTint="BF"/>
+        </w:rPr>
+        <w:t xml:space="preserve"> original dans le </w:t>
+      </w:r>
+      <w:proofErr w:type="spellStart"/>
+      <w:r>
+        <w:rPr>
+          <w:rFonts w:asciiTheme="majorHAnsi" w:eastAsia="Times New Roman" w:hAnsiTheme="majorHAnsi" w:cs="Calibri"/>
+          <w:color w:val="404040" w:themeColor="text1" w:themeTint="BF"/>
+        </w:rPr>
+        <w:t>Wordnet</w:t>
+      </w:r>
+      <w:proofErr w:type="spellEnd"/>
+      <w:r>
+        <w:rPr>
+          <w:rFonts w:asciiTheme="majorHAnsi" w:eastAsia="Times New Roman" w:hAnsiTheme="majorHAnsi" w:cs="Calibri"/>
+          <w:color w:val="404040" w:themeColor="text1" w:themeTint="BF"/>
+        </w:rPr>
+        <w:t xml:space="preserve"> de Princeton.</w:t>
       </w:r>
     </w:p>
     <w:p>
@@ -3456,7 +7052,23 @@
           <w:rFonts w:asciiTheme="majorHAnsi" w:eastAsia="Times New Roman" w:hAnsiTheme="majorHAnsi" w:cs="Calibri"/>
           <w:color w:val="404040" w:themeColor="text1" w:themeTint="BF"/>
         </w:rPr>
-        <w:t xml:space="preserve"> fonction grammaticale, présente dans la balise POS. Tous les mots composant un synset partagent la même fonction grammaticale.</w:t>
+        <w:t xml:space="preserve"> fonction grammaticale, présente dans la balise POS. Tous les mots composant un </w:t>
+      </w:r>
+      <w:proofErr w:type="spellStart"/>
+      <w:r>
+        <w:rPr>
+          <w:rFonts w:asciiTheme="majorHAnsi" w:eastAsia="Times New Roman" w:hAnsiTheme="majorHAnsi" w:cs="Calibri"/>
+          <w:color w:val="404040" w:themeColor="text1" w:themeTint="BF"/>
+        </w:rPr>
+        <w:t>synset</w:t>
+      </w:r>
+      <w:proofErr w:type="spellEnd"/>
+      <w:r>
+        <w:rPr>
+          <w:rFonts w:asciiTheme="majorHAnsi" w:eastAsia="Times New Roman" w:hAnsiTheme="majorHAnsi" w:cs="Calibri"/>
+          <w:color w:val="404040" w:themeColor="text1" w:themeTint="BF"/>
+        </w:rPr>
+        <w:t xml:space="preserve"> partagent la même fonction grammaticale.</w:t>
       </w:r>
     </w:p>
     <w:p>
@@ -3484,7 +7096,39 @@
           <w:rFonts w:asciiTheme="majorHAnsi" w:eastAsia="Times New Roman" w:hAnsiTheme="majorHAnsi" w:cs="Calibri"/>
           <w:color w:val="404040" w:themeColor="text1" w:themeTint="BF"/>
         </w:rPr>
-        <w:t xml:space="preserve"> liste de mots (ou encore lexèmes), présente dans la balise Synonym. Elle représente la liste des mots composants le synset.</w:t>
+        <w:t xml:space="preserve"> liste de mots (ou encore lexèmes), présente dans la balise </w:t>
+      </w:r>
+      <w:proofErr w:type="spellStart"/>
+      <w:r>
+        <w:rPr>
+          <w:rFonts w:asciiTheme="majorHAnsi" w:eastAsia="Times New Roman" w:hAnsiTheme="majorHAnsi" w:cs="Calibri"/>
+          <w:color w:val="404040" w:themeColor="text1" w:themeTint="BF"/>
+        </w:rPr>
+        <w:t>Synonym</w:t>
+      </w:r>
+      <w:proofErr w:type="spellEnd"/>
+      <w:r>
+        <w:rPr>
+          <w:rFonts w:asciiTheme="majorHAnsi" w:eastAsia="Times New Roman" w:hAnsiTheme="majorHAnsi" w:cs="Calibri"/>
+          <w:color w:val="404040" w:themeColor="text1" w:themeTint="BF"/>
+        </w:rPr>
+        <w:t xml:space="preserve">. Elle représente la liste des mots composants le </w:t>
+      </w:r>
+      <w:proofErr w:type="spellStart"/>
+      <w:r>
+        <w:rPr>
+          <w:rFonts w:asciiTheme="majorHAnsi" w:eastAsia="Times New Roman" w:hAnsiTheme="majorHAnsi" w:cs="Calibri"/>
+          <w:color w:val="404040" w:themeColor="text1" w:themeTint="BF"/>
+        </w:rPr>
+        <w:t>synset</w:t>
+      </w:r>
+      <w:proofErr w:type="spellEnd"/>
+      <w:r>
+        <w:rPr>
+          <w:rFonts w:asciiTheme="majorHAnsi" w:eastAsia="Times New Roman" w:hAnsiTheme="majorHAnsi" w:cs="Calibri"/>
+          <w:color w:val="404040" w:themeColor="text1" w:themeTint="BF"/>
+        </w:rPr>
+        <w:t>.</w:t>
       </w:r>
     </w:p>
     <w:p>
@@ -3512,7 +7156,39 @@
           <w:rFonts w:asciiTheme="majorHAnsi" w:eastAsia="Times New Roman" w:hAnsiTheme="majorHAnsi" w:cs="Calibri"/>
           <w:color w:val="404040" w:themeColor="text1" w:themeTint="BF"/>
         </w:rPr>
-        <w:t xml:space="preserve"> liste de liens avec les autres synsets, présente dans la balise ILR. Les identifiants des synsets sont utilisés pour décrire les liens.</w:t>
+        <w:t xml:space="preserve"> liste de liens avec les autres </w:t>
+      </w:r>
+      <w:proofErr w:type="spellStart"/>
+      <w:r>
+        <w:rPr>
+          <w:rFonts w:asciiTheme="majorHAnsi" w:eastAsia="Times New Roman" w:hAnsiTheme="majorHAnsi" w:cs="Calibri"/>
+          <w:color w:val="404040" w:themeColor="text1" w:themeTint="BF"/>
+        </w:rPr>
+        <w:t>synsets</w:t>
+      </w:r>
+      <w:proofErr w:type="spellEnd"/>
+      <w:r>
+        <w:rPr>
+          <w:rFonts w:asciiTheme="majorHAnsi" w:eastAsia="Times New Roman" w:hAnsiTheme="majorHAnsi" w:cs="Calibri"/>
+          <w:color w:val="404040" w:themeColor="text1" w:themeTint="BF"/>
+        </w:rPr>
+        <w:t xml:space="preserve">, présente dans la balise ILR. Les identifiants des </w:t>
+      </w:r>
+      <w:proofErr w:type="spellStart"/>
+      <w:r>
+        <w:rPr>
+          <w:rFonts w:asciiTheme="majorHAnsi" w:eastAsia="Times New Roman" w:hAnsiTheme="majorHAnsi" w:cs="Calibri"/>
+          <w:color w:val="404040" w:themeColor="text1" w:themeTint="BF"/>
+        </w:rPr>
+        <w:t>synsets</w:t>
+      </w:r>
+      <w:proofErr w:type="spellEnd"/>
+      <w:r>
+        <w:rPr>
+          <w:rFonts w:asciiTheme="majorHAnsi" w:eastAsia="Times New Roman" w:hAnsiTheme="majorHAnsi" w:cs="Calibri"/>
+          <w:color w:val="404040" w:themeColor="text1" w:themeTint="BF"/>
+        </w:rPr>
+        <w:t xml:space="preserve"> sont utilisés pour décrire les liens.</w:t>
       </w:r>
     </w:p>
     <w:p>
@@ -3540,7 +7216,23 @@
           <w:rFonts w:asciiTheme="majorHAnsi" w:eastAsia="Times New Roman" w:hAnsiTheme="majorHAnsi" w:cs="Calibri"/>
           <w:color w:val="404040" w:themeColor="text1" w:themeTint="BF"/>
         </w:rPr>
-        <w:t xml:space="preserve"> note BCS, indiquant l’importance du synset. 1 : très important, 2 : important, 3 : relativement important, vide : peu important.</w:t>
+        <w:t xml:space="preserve"> note BCS, indiquant l’importance du </w:t>
+      </w:r>
+      <w:proofErr w:type="spellStart"/>
+      <w:r>
+        <w:rPr>
+          <w:rFonts w:asciiTheme="majorHAnsi" w:eastAsia="Times New Roman" w:hAnsiTheme="majorHAnsi" w:cs="Calibri"/>
+          <w:color w:val="404040" w:themeColor="text1" w:themeTint="BF"/>
+        </w:rPr>
+        <w:t>synset</w:t>
+      </w:r>
+      <w:proofErr w:type="spellEnd"/>
+      <w:r>
+        <w:rPr>
+          <w:rFonts w:asciiTheme="majorHAnsi" w:eastAsia="Times New Roman" w:hAnsiTheme="majorHAnsi" w:cs="Calibri"/>
+          <w:color w:val="404040" w:themeColor="text1" w:themeTint="BF"/>
+        </w:rPr>
+        <w:t>. 1 : très important, 2 : important, 3 : relativement important, vide : peu important.</w:t>
       </w:r>
     </w:p>
     <w:p>
@@ -3561,6 +7253,7 @@
           <w:rFonts w:asciiTheme="majorHAnsi" w:eastAsia="Times New Roman" w:hAnsiTheme="majorHAnsi" w:cs="Calibri"/>
           <w:color w:val="404040" w:themeColor="text1" w:themeTint="BF"/>
         </w:rPr>
+        <w:lastRenderedPageBreak/>
         <w:t>Les</w:t>
       </w:r>
       <w:r>
@@ -3568,7 +7261,39 @@
           <w:rFonts w:asciiTheme="majorHAnsi" w:eastAsia="Times New Roman" w:hAnsiTheme="majorHAnsi" w:cs="Calibri"/>
           <w:color w:val="404040" w:themeColor="text1" w:themeTint="BF"/>
         </w:rPr>
-        <w:t xml:space="preserve"> autres balises indiquent, optionnellement, une définition, des exemples ou encore des renseignements par rapport à la traduction du synset depuis le Wordnet de Princeton.</w:t>
+        <w:t xml:space="preserve"> autres balises indiquent, optionnellement, une définition, des exemples ou encore des renseignements par rapport à la traduction du </w:t>
+      </w:r>
+      <w:proofErr w:type="spellStart"/>
+      <w:r>
+        <w:rPr>
+          <w:rFonts w:asciiTheme="majorHAnsi" w:eastAsia="Times New Roman" w:hAnsiTheme="majorHAnsi" w:cs="Calibri"/>
+          <w:color w:val="404040" w:themeColor="text1" w:themeTint="BF"/>
+        </w:rPr>
+        <w:t>synset</w:t>
+      </w:r>
+      <w:proofErr w:type="spellEnd"/>
+      <w:r>
+        <w:rPr>
+          <w:rFonts w:asciiTheme="majorHAnsi" w:eastAsia="Times New Roman" w:hAnsiTheme="majorHAnsi" w:cs="Calibri"/>
+          <w:color w:val="404040" w:themeColor="text1" w:themeTint="BF"/>
+        </w:rPr>
+        <w:t xml:space="preserve"> depuis le </w:t>
+      </w:r>
+      <w:proofErr w:type="spellStart"/>
+      <w:r>
+        <w:rPr>
+          <w:rFonts w:asciiTheme="majorHAnsi" w:eastAsia="Times New Roman" w:hAnsiTheme="majorHAnsi" w:cs="Calibri"/>
+          <w:color w:val="404040" w:themeColor="text1" w:themeTint="BF"/>
+        </w:rPr>
+        <w:t>Wordnet</w:t>
+      </w:r>
+      <w:proofErr w:type="spellEnd"/>
+      <w:r>
+        <w:rPr>
+          <w:rFonts w:asciiTheme="majorHAnsi" w:eastAsia="Times New Roman" w:hAnsiTheme="majorHAnsi" w:cs="Calibri"/>
+          <w:color w:val="404040" w:themeColor="text1" w:themeTint="BF"/>
+        </w:rPr>
+        <w:t xml:space="preserve"> de Princeton.</w:t>
       </w:r>
     </w:p>
     <w:p>
@@ -3675,7 +7400,6 @@
           <w:rFonts w:asciiTheme="majorHAnsi" w:eastAsia="Times New Roman" w:hAnsiTheme="majorHAnsi" w:cs="Calibri"/>
           <w:color w:val="404040" w:themeColor="text1" w:themeTint="BF"/>
         </w:rPr>
-        <w:lastRenderedPageBreak/>
         <w:t>Hyponymie: Y est une hyponymie de X si tous les Y sont des sortes de X (chien est un hyponyme de canin)</w:t>
       </w:r>
     </w:p>
@@ -3704,7 +7428,23 @@
           <w:rFonts w:asciiTheme="majorHAnsi" w:eastAsia="Times New Roman" w:hAnsiTheme="majorHAnsi" w:cs="Calibri"/>
           <w:color w:val="404040" w:themeColor="text1" w:themeTint="BF"/>
         </w:rPr>
-        <w:t xml:space="preserve"> coordonnés :Y est un terme coordonné de X si X et Y partagent une même hyperonymie (loup est un terme coordonné de chien)</w:t>
+        <w:t xml:space="preserve"> coordonnés</w:t>
+      </w:r>
+      <w:proofErr w:type="gramStart"/>
+      <w:r>
+        <w:rPr>
+          <w:rFonts w:asciiTheme="majorHAnsi" w:eastAsia="Times New Roman" w:hAnsiTheme="majorHAnsi" w:cs="Calibri"/>
+          <w:color w:val="404040" w:themeColor="text1" w:themeTint="BF"/>
+        </w:rPr>
+        <w:t xml:space="preserve"> :Y</w:t>
+      </w:r>
+      <w:proofErr w:type="gramEnd"/>
+      <w:r>
+        <w:rPr>
+          <w:rFonts w:asciiTheme="majorHAnsi" w:eastAsia="Times New Roman" w:hAnsiTheme="majorHAnsi" w:cs="Calibri"/>
+          <w:color w:val="404040" w:themeColor="text1" w:themeTint="BF"/>
+        </w:rPr>
+        <w:t xml:space="preserve"> est un terme coordonné de X si X et Y partagent une même hyperonymie (loup est un terme coordonné de chien)</w:t>
       </w:r>
     </w:p>
     <w:p>
@@ -3720,12 +7460,55 @@
           <w:color w:val="404040" w:themeColor="text1" w:themeTint="BF"/>
         </w:rPr>
       </w:pPr>
+      <w:proofErr w:type="spellStart"/>
+      <w:proofErr w:type="gramStart"/>
       <w:r>
         <w:rPr>
           <w:rFonts w:asciiTheme="majorHAnsi" w:eastAsia="Times New Roman" w:hAnsiTheme="majorHAnsi" w:cs="Calibri"/>
           <w:color w:val="404040" w:themeColor="text1" w:themeTint="BF"/>
         </w:rPr>
-        <w:t>méronymie : Y est un méronyme de X si Y est une partie de X (fenêtre est un méronyme de bâtiment)</w:t>
+        <w:t>méronymie</w:t>
+      </w:r>
+      <w:proofErr w:type="spellEnd"/>
+      <w:proofErr w:type="gramEnd"/>
+      <w:r>
+        <w:rPr>
+          <w:rFonts w:asciiTheme="majorHAnsi" w:eastAsia="Times New Roman" w:hAnsiTheme="majorHAnsi" w:cs="Calibri"/>
+          <w:color w:val="404040" w:themeColor="text1" w:themeTint="BF"/>
+        </w:rPr>
+        <w:t xml:space="preserve"> : Y est un </w:t>
+      </w:r>
+      <w:proofErr w:type="spellStart"/>
+      <w:r>
+        <w:rPr>
+          <w:rFonts w:asciiTheme="majorHAnsi" w:eastAsia="Times New Roman" w:hAnsiTheme="majorHAnsi" w:cs="Calibri"/>
+          <w:color w:val="404040" w:themeColor="text1" w:themeTint="BF"/>
+        </w:rPr>
+        <w:t>méronyme</w:t>
+      </w:r>
+      <w:proofErr w:type="spellEnd"/>
+      <w:r>
+        <w:rPr>
+          <w:rFonts w:asciiTheme="majorHAnsi" w:eastAsia="Times New Roman" w:hAnsiTheme="majorHAnsi" w:cs="Calibri"/>
+          <w:color w:val="404040" w:themeColor="text1" w:themeTint="BF"/>
+        </w:rPr>
+        <w:t xml:space="preserve"> de X si Y est une partie de X (fenêtre est un </w:t>
+      </w:r>
+      <w:proofErr w:type="spellStart"/>
+      <w:r>
+        <w:rPr>
+          <w:rFonts w:asciiTheme="majorHAnsi" w:eastAsia="Times New Roman" w:hAnsiTheme="majorHAnsi" w:cs="Calibri"/>
+          <w:color w:val="404040" w:themeColor="text1" w:themeTint="BF"/>
+        </w:rPr>
+        <w:t>méronyme</w:t>
+      </w:r>
+      <w:proofErr w:type="spellEnd"/>
+      <w:r>
+        <w:rPr>
+          <w:rFonts w:asciiTheme="majorHAnsi" w:eastAsia="Times New Roman" w:hAnsiTheme="majorHAnsi" w:cs="Calibri"/>
+          <w:color w:val="404040" w:themeColor="text1" w:themeTint="BF"/>
+        </w:rPr>
+        <w:t xml:space="preserve"> de bâtiment)</w:t>
       </w:r>
     </w:p>
     <w:p>
@@ -3993,34 +7776,82 @@
           <w:rFonts w:asciiTheme="majorHAnsi" w:eastAsia="Times New Roman" w:hAnsiTheme="majorHAnsi" w:cs="Calibri"/>
           <w:color w:val="404040" w:themeColor="text1" w:themeTint="BF"/>
         </w:rPr>
-        <w:t>Le principe est donc de parcourir l’ontologie comme un fichier XML et de parcourir pour chaque terme le synset dont il fait partie. Ce synset comporte a priori les termes qui portent un sens commun à celui du mot. On compare donc les termes aux termes déja stockés pour vérifier qu’on n’ajoute pas un terme qui posséderait le même sens qu’u</w:t>
-      </w:r>
+        <w:t xml:space="preserve">Le principe est donc de parcourir l’ontologie comme un fichier XML et de parcourir pour chaque terme le </w:t>
+      </w:r>
+      <w:proofErr w:type="spellStart"/>
       <w:r>
         <w:rPr>
           <w:rFonts w:asciiTheme="majorHAnsi" w:eastAsia="Times New Roman" w:hAnsiTheme="majorHAnsi" w:cs="Calibri"/>
           <w:color w:val="404040" w:themeColor="text1" w:themeTint="BF"/>
         </w:rPr>
-        <w:t>n</w:t>
-      </w:r>
+        <w:t>synset</w:t>
+      </w:r>
+      <w:proofErr w:type="spellEnd"/>
       <w:r>
         <w:rPr>
           <w:rFonts w:asciiTheme="majorHAnsi" w:eastAsia="Times New Roman" w:hAnsiTheme="majorHAnsi" w:cs="Calibri"/>
           <w:color w:val="404040" w:themeColor="text1" w:themeTint="BF"/>
         </w:rPr>
-        <w:t xml:space="preserve"> des mots déjà sélectionnés</w:t>
-      </w:r>
+        <w:t xml:space="preserve"> dont il fait partie. Ce </w:t>
+      </w:r>
+      <w:proofErr w:type="spellStart"/>
       <w:r>
         <w:rPr>
           <w:rFonts w:asciiTheme="majorHAnsi" w:eastAsia="Times New Roman" w:hAnsiTheme="majorHAnsi" w:cs="Calibri"/>
           <w:color w:val="404040" w:themeColor="text1" w:themeTint="BF"/>
         </w:rPr>
-        <w:t>.</w:t>
-      </w:r>
+        <w:t>synset</w:t>
+      </w:r>
+      <w:proofErr w:type="spellEnd"/>
       <w:r>
         <w:rPr>
           <w:rFonts w:asciiTheme="majorHAnsi" w:eastAsia="Times New Roman" w:hAnsiTheme="majorHAnsi" w:cs="Calibri"/>
           <w:color w:val="404040" w:themeColor="text1" w:themeTint="BF"/>
         </w:rPr>
+        <w:t xml:space="preserve"> comporte a priori les termes qui portent un sens commun à celui du mot. On compare donc les termes aux termes </w:t>
+      </w:r>
+      <w:proofErr w:type="spellStart"/>
+      <w:r>
+        <w:rPr>
+          <w:rFonts w:asciiTheme="majorHAnsi" w:eastAsia="Times New Roman" w:hAnsiTheme="majorHAnsi" w:cs="Calibri"/>
+          <w:color w:val="404040" w:themeColor="text1" w:themeTint="BF"/>
+        </w:rPr>
+        <w:t>déja</w:t>
+      </w:r>
+      <w:proofErr w:type="spellEnd"/>
+      <w:r>
+        <w:rPr>
+          <w:rFonts w:asciiTheme="majorHAnsi" w:eastAsia="Times New Roman" w:hAnsiTheme="majorHAnsi" w:cs="Calibri"/>
+          <w:color w:val="404040" w:themeColor="text1" w:themeTint="BF"/>
+        </w:rPr>
+        <w:t xml:space="preserve"> stockés pour vérifier qu’on n’ajoute pas un terme qui posséderait le même sens qu’u</w:t>
+      </w:r>
+      <w:r>
+        <w:rPr>
+          <w:rFonts w:asciiTheme="majorHAnsi" w:eastAsia="Times New Roman" w:hAnsiTheme="majorHAnsi" w:cs="Calibri"/>
+          <w:color w:val="404040" w:themeColor="text1" w:themeTint="BF"/>
+        </w:rPr>
+        <w:t>n</w:t>
+      </w:r>
+      <w:r>
+        <w:rPr>
+          <w:rFonts w:asciiTheme="majorHAnsi" w:eastAsia="Times New Roman" w:hAnsiTheme="majorHAnsi" w:cs="Calibri"/>
+          <w:color w:val="404040" w:themeColor="text1" w:themeTint="BF"/>
+        </w:rPr>
+        <w:t xml:space="preserve"> des mots déjà sélectionnés</w:t>
+      </w:r>
+      <w:r>
+        <w:rPr>
+          <w:rFonts w:asciiTheme="majorHAnsi" w:eastAsia="Times New Roman" w:hAnsiTheme="majorHAnsi" w:cs="Calibri"/>
+          <w:color w:val="404040" w:themeColor="text1" w:themeTint="BF"/>
+        </w:rPr>
+        <w:t>.</w:t>
+      </w:r>
+      <w:r>
+        <w:rPr>
+          <w:rFonts w:asciiTheme="majorHAnsi" w:eastAsia="Times New Roman" w:hAnsiTheme="majorHAnsi" w:cs="Calibri"/>
+          <w:color w:val="404040" w:themeColor="text1" w:themeTint="BF"/>
+        </w:rPr>
         <w:t xml:space="preserve"> </w:t>
       </w:r>
     </w:p>
@@ -4044,6 +7875,7 @@
         <w:rPr>
           <w:noProof/>
         </w:rPr>
+        <w:lastRenderedPageBreak/>
         <w:drawing>
           <wp:inline distT="0" distB="0" distL="0" distR="0" wp14:anchorId="20462A1A" wp14:editId="3679A166">
             <wp:extent cx="5419725" cy="3070402"/>
@@ -4060,7 +7892,7 @@
                     <pic:cNvPicPr/>
                   </pic:nvPicPr>
                   <pic:blipFill rotWithShape="1">
-                    <a:blip r:embed="rId18"/>
+                    <a:blip r:embed="rId19"/>
                     <a:srcRect l="3391" t="50466" r="55027" b="7639"/>
                     <a:stretch/>
                   </pic:blipFill>
@@ -4092,11 +7924,11 @@
       <w:pPr>
         <w:pStyle w:val="Titre3"/>
       </w:pPr>
-      <w:bookmarkStart w:id="14" w:name="_Toc480911511"/>
+      <w:bookmarkStart w:id="13" w:name="_Toc481067859"/>
       <w:r>
         <w:t>Les tests</w:t>
       </w:r>
-      <w:bookmarkEnd w:id="14"/>
+      <w:bookmarkEnd w:id="13"/>
     </w:p>
     <w:p/>
     <w:p>
@@ -4154,7 +7986,6 @@
           </w:tcPr>
           <w:p>
             <w:r>
-              <w:lastRenderedPageBreak/>
               <w:t>Comment décrivez-vous ce territoire ?</w:t>
             </w:r>
           </w:p>
@@ -4261,7 +8092,15 @@
           </w:tcPr>
           <w:p>
             <w:r>
-              <w:t>Jeunes, lumbres, territoire, enfants, commerces</w:t>
+              <w:t xml:space="preserve">Jeunes, </w:t>
+            </w:r>
+            <w:proofErr w:type="spellStart"/>
+            <w:r>
+              <w:t>lumbres</w:t>
+            </w:r>
+            <w:proofErr w:type="spellEnd"/>
+            <w:r>
+              <w:t>, territoire, enfants, commerces</w:t>
             </w:r>
           </w:p>
         </w:tc>
@@ -4288,7 +8127,15 @@
     </w:p>
     <w:p>
       <w:r>
-        <w:t>Plusieurs explications permettent de comprendre : premièrement le WOLF est une ontologie très vaste mais peu pertinente : voici ce que nous propose l’ontologie pour les mots : «chien »,  « pomme »,  « rocher »</w:t>
+        <w:t>Plusieurs explications permettent de comprendre : premièrement le WOLF est une ontologie très vaste mais peu pertinente : voici ce que nous propose l’ontologie pour les mots :</w:t>
+      </w:r>
+      <w:proofErr w:type="gramStart"/>
+      <w:r>
+        <w:t xml:space="preserve"> «chien</w:t>
+      </w:r>
+      <w:proofErr w:type="gramEnd"/>
+      <w:r>
+        <w:t> »,  « pomme »,  « rocher »</w:t>
       </w:r>
     </w:p>
     <w:p>
@@ -4326,7 +8173,7 @@
                     <pic:cNvPicPr/>
                   </pic:nvPicPr>
                   <pic:blipFill rotWithShape="1">
-                    <a:blip r:embed="rId19"/>
+                    <a:blip r:embed="rId20"/>
                     <a:srcRect l="10351" t="44435" r="48959" b="44456"/>
                     <a:stretch/>
                   </pic:blipFill>
@@ -4383,7 +8230,7 @@
                     <pic:cNvPicPr/>
                   </pic:nvPicPr>
                   <pic:blipFill rotWithShape="1">
-                    <a:blip r:embed="rId20"/>
+                    <a:blip r:embed="rId21"/>
                     <a:srcRect l="10530" t="50148" r="46995" b="42234"/>
                     <a:stretch/>
                   </pic:blipFill>
@@ -4439,7 +8286,7 @@
                     <pic:cNvPicPr/>
                   </pic:nvPicPr>
                   <pic:blipFill rotWithShape="1">
-                    <a:blip r:embed="rId21"/>
+                    <a:blip r:embed="rId22"/>
                     <a:srcRect l="11064" t="38087" r="44498" b="46044"/>
                     <a:stretch/>
                   </pic:blipFill>
@@ -4485,7 +8332,6 @@
     </w:p>
     <w:p>
       <w:r>
-        <w:lastRenderedPageBreak/>
         <w:t>Cette deuxième option paraît être la plus pertinente et permettrait de ne plus détecter des mots mais de les rapporter directement à leur sujet de base.</w:t>
       </w:r>
     </w:p>
@@ -4519,183 +8365,132 @@
       <w:pPr>
         <w:pStyle w:val="Titre2"/>
       </w:pPr>
+      <w:bookmarkStart w:id="14" w:name="_Toc481067860"/>
       <w:r>
         <w:t xml:space="preserve">L’analyse par allocation de Dirichlet </w:t>
       </w:r>
       <w:r>
         <w:t>latente</w:t>
       </w:r>
+      <w:bookmarkEnd w:id="14"/>
     </w:p>
     <w:p>
       <w:pPr>
         <w:pStyle w:val="Titre3"/>
       </w:pPr>
+      <w:bookmarkStart w:id="15" w:name="_Toc481067861"/>
       <w:r>
         <w:t>Le programme</w:t>
       </w:r>
+      <w:bookmarkEnd w:id="15"/>
     </w:p>
     <w:p/>
     <w:p>
       <w:pPr>
         <w:spacing w:after="0" w:line="240" w:lineRule="auto"/>
         <w:rPr>
-          <w:rFonts w:ascii="Arial" w:eastAsia="Times New Roman" w:hAnsi="Arial" w:cs="Arial"/>
+          <w:rFonts w:asciiTheme="majorHAnsi" w:eastAsia="Times New Roman" w:hAnsiTheme="majorHAnsi" w:cs="Arial"/>
           <w:color w:val="000000"/>
-          <w:sz w:val="22"/>
-          <w:szCs w:val="22"/>
-        </w:rPr>
-      </w:pPr>
-      <w:r>
-        <w:rPr>
-          <w:rFonts w:ascii="Arial" w:eastAsia="Times New Roman" w:hAnsi="Arial" w:cs="Arial"/>
+        </w:rPr>
+      </w:pPr>
+      <w:r>
+        <w:rPr>
+          <w:rFonts w:asciiTheme="majorHAnsi" w:eastAsia="Times New Roman" w:hAnsiTheme="majorHAnsi" w:cs="Arial"/>
           <w:color w:val="000000"/>
-          <w:sz w:val="22"/>
-          <w:szCs w:val="22"/>
-        </w:rPr>
-        <w:t xml:space="preserve">L’allocation de Dirichlet Latente est un </w:t>
-      </w:r>
-      <w:r>
-        <w:rPr>
-          <w:rFonts w:ascii="Arial" w:eastAsia="Times New Roman" w:hAnsi="Arial" w:cs="Arial"/>
+        </w:rPr>
+        <w:t>L’allocation de Dirichlet Latente est un modèle génératif probabiliste dérivé du PLSA permettant de retrouver les thèmes abordés par un texte. L’algorithme suppose qu’un texte est un ensemble de sujets et que chacun des mots du texte est responsable de la création d’un des sujets.</w:t>
+      </w:r>
+    </w:p>
+    <w:p>
+      <w:pPr>
+        <w:spacing w:after="0" w:line="240" w:lineRule="auto"/>
+        <w:rPr>
+          <w:rFonts w:asciiTheme="majorHAnsi" w:eastAsia="Times New Roman" w:hAnsiTheme="majorHAnsi" w:cs="Arial"/>
           <w:color w:val="000000"/>
-          <w:sz w:val="22"/>
-          <w:szCs w:val="22"/>
-        </w:rPr>
-        <w:t>modèle génératif probabiliste dérivé du PLSA permettant de retrouver les thèmes abordés par un texte. L’algorithme suppose qu’un texte est un ensemble de sujet</w:t>
-      </w:r>
-      <w:r>
-        <w:rPr>
-          <w:rFonts w:ascii="Arial" w:eastAsia="Times New Roman" w:hAnsi="Arial" w:cs="Arial"/>
+        </w:rPr>
+      </w:pPr>
+      <w:r>
+        <w:rPr>
+          <w:rFonts w:asciiTheme="majorHAnsi" w:eastAsia="Times New Roman" w:hAnsiTheme="majorHAnsi" w:cs="Arial"/>
           <w:color w:val="000000"/>
-          <w:sz w:val="22"/>
-          <w:szCs w:val="22"/>
-        </w:rPr>
-        <w:t>s</w:t>
-      </w:r>
-      <w:r>
-        <w:rPr>
-          <w:rFonts w:ascii="Arial" w:eastAsia="Times New Roman" w:hAnsi="Arial" w:cs="Arial"/>
+        </w:rPr>
+        <w:t xml:space="preserve">Les réponses sont ici représentées par des vecteurs donc chaque élément est </w:t>
+      </w:r>
+      <w:r>
+        <w:rPr>
+          <w:rFonts w:asciiTheme="majorHAnsi" w:eastAsia="Times New Roman" w:hAnsiTheme="majorHAnsi" w:cs="Arial"/>
           <w:color w:val="000000"/>
-          <w:sz w:val="22"/>
-          <w:szCs w:val="22"/>
-        </w:rPr>
-        <w:t xml:space="preserve"> et que chacun des mots du texte est responsable de la création d’un des sujets.</w:t>
+        </w:rPr>
+        <w:t xml:space="preserve">un mot du </w:t>
+      </w:r>
+      <w:r>
+        <w:rPr>
+          <w:rFonts w:asciiTheme="majorHAnsi" w:eastAsia="Times New Roman" w:hAnsiTheme="majorHAnsi" w:cs="Arial"/>
+          <w:color w:val="000000"/>
+        </w:rPr>
+        <w:t>Dictionnaire</w:t>
+      </w:r>
+      <w:r>
+        <w:rPr>
+          <w:rFonts w:asciiTheme="majorHAnsi" w:eastAsia="Times New Roman" w:hAnsiTheme="majorHAnsi" w:cs="Arial"/>
+          <w:color w:val="000000"/>
+        </w:rPr>
+        <w:t>.</w:t>
       </w:r>
     </w:p>
     <w:p>
       <w:pPr>
         <w:spacing w:after="0" w:line="240" w:lineRule="auto"/>
         <w:rPr>
-          <w:rFonts w:ascii="Arial" w:eastAsia="Times New Roman" w:hAnsi="Arial" w:cs="Arial"/>
+          <w:rFonts w:asciiTheme="majorHAnsi" w:eastAsia="Times New Roman" w:hAnsiTheme="majorHAnsi" w:cs="Arial"/>
           <w:color w:val="000000"/>
-          <w:sz w:val="22"/>
-          <w:szCs w:val="22"/>
-        </w:rPr>
-      </w:pPr>
-      <w:r>
-        <w:rPr>
-          <w:rFonts w:ascii="Arial" w:eastAsia="Times New Roman" w:hAnsi="Arial" w:cs="Arial"/>
+        </w:rPr>
+      </w:pPr>
+      <w:r>
+        <w:rPr>
+          <w:rFonts w:asciiTheme="majorHAnsi" w:eastAsia="Times New Roman" w:hAnsiTheme="majorHAnsi" w:cs="Arial"/>
           <w:color w:val="000000"/>
-          <w:sz w:val="22"/>
-          <w:szCs w:val="22"/>
-        </w:rPr>
-        <w:t xml:space="preserve">Les réponses sont ici représentées par des vecteurs donc chaque élément est </w:t>
-      </w:r>
-      <w:r>
-        <w:rPr>
-          <w:rFonts w:ascii="Arial" w:eastAsia="Times New Roman" w:hAnsi="Arial" w:cs="Arial"/>
+        </w:rPr>
+        <w:t>Ici se trouve le principe de l’algorithme :</w:t>
+      </w:r>
+    </w:p>
+    <w:p>
+      <w:pPr>
+        <w:spacing w:after="0" w:line="240" w:lineRule="auto"/>
+        <w:rPr>
+          <w:rFonts w:asciiTheme="majorHAnsi" w:eastAsia="Times New Roman" w:hAnsiTheme="majorHAnsi" w:cs="Arial"/>
           <w:color w:val="000000"/>
-          <w:sz w:val="22"/>
-          <w:szCs w:val="22"/>
-        </w:rPr>
-        <w:t xml:space="preserve">un mot du </w:t>
-      </w:r>
-      <w:r>
-        <w:rPr>
-          <w:rFonts w:ascii="Arial" w:eastAsia="Times New Roman" w:hAnsi="Arial" w:cs="Arial"/>
+        </w:rPr>
+      </w:pPr>
+    </w:p>
+    <w:p>
+      <w:pPr>
+        <w:spacing w:after="0" w:line="240" w:lineRule="auto"/>
+        <w:rPr>
+          <w:rFonts w:asciiTheme="majorHAnsi" w:eastAsia="Times New Roman" w:hAnsiTheme="majorHAnsi" w:cs="Arial"/>
           <w:color w:val="000000"/>
-          <w:sz w:val="22"/>
-          <w:szCs w:val="22"/>
-        </w:rPr>
-        <w:t>Dictionnaire</w:t>
-      </w:r>
-      <w:r>
-        <w:rPr>
-          <w:rFonts w:ascii="Arial" w:eastAsia="Times New Roman" w:hAnsi="Arial" w:cs="Arial"/>
+        </w:rPr>
+      </w:pPr>
+      <w:r>
+        <w:rPr>
+          <w:rFonts w:asciiTheme="majorHAnsi" w:eastAsia="Times New Roman" w:hAnsiTheme="majorHAnsi" w:cs="Arial"/>
           <w:color w:val="000000"/>
-          <w:sz w:val="22"/>
-          <w:szCs w:val="22"/>
-        </w:rPr>
-        <w:t>.</w:t>
+        </w:rPr>
+        <w:t>Pour toutes les réponses :</w:t>
       </w:r>
     </w:p>
     <w:p>
       <w:pPr>
         <w:spacing w:after="0" w:line="240" w:lineRule="auto"/>
         <w:rPr>
-          <w:rFonts w:ascii="Arial" w:eastAsia="Times New Roman" w:hAnsi="Arial" w:cs="Arial"/>
+          <w:rFonts w:asciiTheme="majorHAnsi" w:eastAsia="Times New Roman" w:hAnsiTheme="majorHAnsi" w:cs="Arial"/>
           <w:color w:val="000000"/>
-          <w:sz w:val="22"/>
-          <w:szCs w:val="22"/>
-        </w:rPr>
-      </w:pPr>
-      <w:r>
-        <w:rPr>
-          <w:rFonts w:ascii="Arial" w:eastAsia="Times New Roman" w:hAnsi="Arial" w:cs="Arial"/>
+        </w:rPr>
+      </w:pPr>
+      <w:r>
+        <w:rPr>
+          <w:rFonts w:asciiTheme="majorHAnsi" w:eastAsia="Times New Roman" w:hAnsiTheme="majorHAnsi" w:cs="Arial"/>
           <w:color w:val="000000"/>
-          <w:sz w:val="22"/>
-          <w:szCs w:val="22"/>
-        </w:rPr>
-        <w:t>Ici se trouve le principe de l’algorithme :</w:t>
-      </w:r>
-    </w:p>
-    <w:p>
-      <w:pPr>
-        <w:spacing w:after="0" w:line="240" w:lineRule="auto"/>
-        <w:rPr>
-          <w:rFonts w:ascii="Arial" w:eastAsia="Times New Roman" w:hAnsi="Arial" w:cs="Arial"/>
-          <w:color w:val="000000"/>
-          <w:sz w:val="22"/>
-          <w:szCs w:val="22"/>
-        </w:rPr>
-      </w:pPr>
-    </w:p>
-    <w:p>
-      <w:pPr>
-        <w:spacing w:after="0" w:line="240" w:lineRule="auto"/>
-        <w:rPr>
-          <w:rFonts w:ascii="Arial" w:eastAsia="Times New Roman" w:hAnsi="Arial" w:cs="Arial"/>
-          <w:color w:val="000000"/>
-          <w:sz w:val="22"/>
-          <w:szCs w:val="22"/>
-        </w:rPr>
-      </w:pPr>
-      <w:r>
-        <w:rPr>
-          <w:rFonts w:ascii="Arial" w:eastAsia="Times New Roman" w:hAnsi="Arial" w:cs="Arial"/>
-          <w:color w:val="000000"/>
-          <w:sz w:val="22"/>
-          <w:szCs w:val="22"/>
-        </w:rPr>
-        <w:t>Pour toutes les réponses :</w:t>
-      </w:r>
-    </w:p>
-    <w:p>
-      <w:pPr>
-        <w:spacing w:after="0" w:line="240" w:lineRule="auto"/>
-        <w:rPr>
-          <w:rFonts w:ascii="Arial" w:eastAsia="Times New Roman" w:hAnsi="Arial" w:cs="Arial"/>
-          <w:color w:val="000000"/>
-          <w:sz w:val="22"/>
-          <w:szCs w:val="22"/>
-        </w:rPr>
-      </w:pPr>
-      <w:r>
-        <w:rPr>
-          <w:rFonts w:ascii="Arial" w:eastAsia="Times New Roman" w:hAnsi="Arial" w:cs="Arial"/>
-          <w:color w:val="000000"/>
-          <w:sz w:val="22"/>
-          <w:szCs w:val="22"/>
         </w:rPr>
         <w:tab/>
         <w:t>Pour tous les mots :</w:t>
@@ -4705,27 +8500,21 @@
       <w:pPr>
         <w:spacing w:after="0" w:line="240" w:lineRule="auto"/>
         <w:rPr>
-          <w:rFonts w:ascii="Arial" w:eastAsia="Times New Roman" w:hAnsi="Arial" w:cs="Arial"/>
+          <w:rFonts w:asciiTheme="majorHAnsi" w:eastAsia="Times New Roman" w:hAnsiTheme="majorHAnsi" w:cs="Arial"/>
           <w:color w:val="000000"/>
-          <w:sz w:val="22"/>
-          <w:szCs w:val="22"/>
-        </w:rPr>
-      </w:pPr>
-      <w:r>
-        <w:rPr>
-          <w:rFonts w:ascii="Arial" w:eastAsia="Times New Roman" w:hAnsi="Arial" w:cs="Arial"/>
+        </w:rPr>
+      </w:pPr>
+      <w:r>
+        <w:rPr>
+          <w:rFonts w:asciiTheme="majorHAnsi" w:eastAsia="Times New Roman" w:hAnsiTheme="majorHAnsi" w:cs="Arial"/>
           <w:color w:val="000000"/>
-          <w:sz w:val="22"/>
-          <w:szCs w:val="22"/>
         </w:rPr>
         <w:tab/>
       </w:r>
       <w:r>
         <w:rPr>
-          <w:rFonts w:ascii="Arial" w:eastAsia="Times New Roman" w:hAnsi="Arial" w:cs="Arial"/>
+          <w:rFonts w:asciiTheme="majorHAnsi" w:eastAsia="Times New Roman" w:hAnsiTheme="majorHAnsi" w:cs="Arial"/>
           <w:color w:val="000000"/>
-          <w:sz w:val="22"/>
-          <w:szCs w:val="22"/>
         </w:rPr>
         <w:tab/>
         <w:t>Assigner à mots un sujet aléatoire</w:t>
@@ -4735,18 +8524,14 @@
       <w:pPr>
         <w:spacing w:after="0" w:line="240" w:lineRule="auto"/>
         <w:rPr>
-          <w:rFonts w:ascii="Arial" w:eastAsia="Times New Roman" w:hAnsi="Arial" w:cs="Arial"/>
+          <w:rFonts w:asciiTheme="majorHAnsi" w:eastAsia="Times New Roman" w:hAnsiTheme="majorHAnsi" w:cs="Arial"/>
           <w:color w:val="000000"/>
-          <w:sz w:val="22"/>
-          <w:szCs w:val="22"/>
-        </w:rPr>
-      </w:pPr>
-      <w:r>
-        <w:rPr>
-          <w:rFonts w:ascii="Arial" w:eastAsia="Times New Roman" w:hAnsi="Arial" w:cs="Arial"/>
+        </w:rPr>
+      </w:pPr>
+      <w:r>
+        <w:rPr>
+          <w:rFonts w:asciiTheme="majorHAnsi" w:eastAsia="Times New Roman" w:hAnsiTheme="majorHAnsi" w:cs="Arial"/>
           <w:color w:val="000000"/>
-          <w:sz w:val="22"/>
-          <w:szCs w:val="22"/>
         </w:rPr>
         <w:t>Pour toutes les réponses :</w:t>
       </w:r>
@@ -4756,19 +8541,16 @@
         <w:spacing w:after="0" w:line="240" w:lineRule="auto"/>
         <w:ind w:firstLine="720"/>
         <w:rPr>
-          <w:rFonts w:ascii="Arial" w:eastAsia="Times New Roman" w:hAnsi="Arial" w:cs="Arial"/>
+          <w:rFonts w:asciiTheme="majorHAnsi" w:eastAsia="Times New Roman" w:hAnsiTheme="majorHAnsi" w:cs="Arial"/>
           <w:color w:val="000000"/>
-          <w:sz w:val="22"/>
-          <w:szCs w:val="22"/>
-        </w:rPr>
-      </w:pPr>
-      <w:r>
-        <w:rPr>
-          <w:rFonts w:ascii="Arial" w:eastAsia="Times New Roman" w:hAnsi="Arial" w:cs="Arial"/>
+        </w:rPr>
+      </w:pPr>
+      <w:r>
+        <w:rPr>
+          <w:rFonts w:asciiTheme="majorHAnsi" w:eastAsia="Times New Roman" w:hAnsiTheme="majorHAnsi" w:cs="Arial"/>
           <w:color w:val="000000"/>
-          <w:sz w:val="22"/>
-          <w:szCs w:val="22"/>
-        </w:rPr>
+        </w:rPr>
+        <w:lastRenderedPageBreak/>
         <w:t>Pour tous les mots :</w:t>
       </w:r>
     </w:p>
@@ -4777,18 +8559,14 @@
         <w:spacing w:after="0" w:line="240" w:lineRule="auto"/>
         <w:ind w:firstLine="720"/>
         <w:rPr>
-          <w:rFonts w:ascii="Arial" w:eastAsia="Times New Roman" w:hAnsi="Arial" w:cs="Arial"/>
+          <w:rFonts w:asciiTheme="majorHAnsi" w:eastAsia="Times New Roman" w:hAnsiTheme="majorHAnsi" w:cs="Arial"/>
           <w:color w:val="000000"/>
-          <w:sz w:val="22"/>
-          <w:szCs w:val="22"/>
-        </w:rPr>
-      </w:pPr>
-      <w:r>
-        <w:rPr>
-          <w:rFonts w:ascii="Arial" w:eastAsia="Times New Roman" w:hAnsi="Arial" w:cs="Arial"/>
+        </w:rPr>
+      </w:pPr>
+      <w:r>
+        <w:rPr>
+          <w:rFonts w:asciiTheme="majorHAnsi" w:eastAsia="Times New Roman" w:hAnsiTheme="majorHAnsi" w:cs="Arial"/>
           <w:color w:val="000000"/>
-          <w:sz w:val="22"/>
-          <w:szCs w:val="22"/>
         </w:rPr>
         <w:tab/>
         <w:t>Pour tous les sujets :</w:t>
@@ -4799,27 +8577,21 @@
         <w:spacing w:after="0" w:line="240" w:lineRule="auto"/>
         <w:ind w:firstLine="720"/>
         <w:rPr>
-          <w:rFonts w:ascii="Arial" w:eastAsia="Times New Roman" w:hAnsi="Arial" w:cs="Arial"/>
+          <w:rFonts w:asciiTheme="majorHAnsi" w:eastAsia="Times New Roman" w:hAnsiTheme="majorHAnsi" w:cs="Arial"/>
           <w:color w:val="000000"/>
-          <w:sz w:val="22"/>
-          <w:szCs w:val="22"/>
-        </w:rPr>
-      </w:pPr>
-      <w:r>
-        <w:rPr>
-          <w:rFonts w:ascii="Arial" w:eastAsia="Times New Roman" w:hAnsi="Arial" w:cs="Arial"/>
+        </w:rPr>
+      </w:pPr>
+      <w:r>
+        <w:rPr>
+          <w:rFonts w:asciiTheme="majorHAnsi" w:eastAsia="Times New Roman" w:hAnsiTheme="majorHAnsi" w:cs="Arial"/>
           <w:color w:val="000000"/>
-          <w:sz w:val="22"/>
-          <w:szCs w:val="22"/>
         </w:rPr>
         <w:tab/>
       </w:r>
       <w:r>
         <w:rPr>
-          <w:rFonts w:ascii="Arial" w:eastAsia="Times New Roman" w:hAnsi="Arial" w:cs="Arial"/>
+          <w:rFonts w:asciiTheme="majorHAnsi" w:eastAsia="Times New Roman" w:hAnsiTheme="majorHAnsi" w:cs="Arial"/>
           <w:color w:val="000000"/>
-          <w:sz w:val="22"/>
-          <w:szCs w:val="22"/>
         </w:rPr>
         <w:tab/>
         <w:t xml:space="preserve"> </w:t>
@@ -4832,8 +8604,6 @@
                 <w:rFonts w:ascii="Cambria Math" w:eastAsia="Times New Roman" w:hAnsi="Cambria Math" w:cs="Arial"/>
                 <w:i/>
                 <w:color w:val="000000"/>
-                <w:sz w:val="22"/>
-                <w:szCs w:val="22"/>
               </w:rPr>
             </m:ctrlPr>
           </m:sSubPr>
@@ -4842,8 +8612,6 @@
               <w:rPr>
                 <w:rFonts w:ascii="Cambria Math" w:eastAsia="Times New Roman" w:hAnsi="Cambria Math" w:cs="Arial"/>
                 <w:color w:val="000000"/>
-                <w:sz w:val="22"/>
-                <w:szCs w:val="22"/>
               </w:rPr>
               <m:t>P</m:t>
             </m:r>
@@ -4853,8 +8621,6 @@
               <w:rPr>
                 <w:rFonts w:ascii="Cambria Math" w:eastAsia="Times New Roman" w:hAnsi="Cambria Math" w:cs="Arial"/>
                 <w:color w:val="000000"/>
-                <w:sz w:val="22"/>
-                <w:szCs w:val="22"/>
               </w:rPr>
               <m:t>Document</m:t>
             </m:r>
@@ -4864,8 +8630,6 @@
           <w:rPr>
             <w:rFonts w:ascii="Cambria Math" w:eastAsia="Times New Roman" w:hAnsi="Cambria Math" w:cs="Arial"/>
             <w:color w:val="000000"/>
-            <w:sz w:val="22"/>
-            <w:szCs w:val="22"/>
           </w:rPr>
           <m:t>(Sujet)</m:t>
         </m:r>
@@ -4876,27 +8640,21 @@
         <w:spacing w:after="0" w:line="240" w:lineRule="auto"/>
         <w:ind w:firstLine="720"/>
         <w:rPr>
-          <w:rFonts w:ascii="Arial" w:eastAsia="Times New Roman" w:hAnsi="Arial" w:cs="Arial"/>
+          <w:rFonts w:asciiTheme="majorHAnsi" w:eastAsia="Times New Roman" w:hAnsiTheme="majorHAnsi" w:cs="Arial"/>
           <w:color w:val="000000"/>
-          <w:sz w:val="22"/>
-          <w:szCs w:val="22"/>
-        </w:rPr>
-      </w:pPr>
-      <w:r>
-        <w:rPr>
-          <w:rFonts w:ascii="Arial" w:eastAsia="Times New Roman" w:hAnsi="Arial" w:cs="Arial"/>
+        </w:rPr>
+      </w:pPr>
+      <w:r>
+        <w:rPr>
+          <w:rFonts w:asciiTheme="majorHAnsi" w:eastAsia="Times New Roman" w:hAnsiTheme="majorHAnsi" w:cs="Arial"/>
           <w:color w:val="000000"/>
-          <w:sz w:val="22"/>
-          <w:szCs w:val="22"/>
         </w:rPr>
         <w:tab/>
       </w:r>
       <w:r>
         <w:rPr>
-          <w:rFonts w:ascii="Arial" w:eastAsia="Times New Roman" w:hAnsi="Arial" w:cs="Arial"/>
+          <w:rFonts w:asciiTheme="majorHAnsi" w:eastAsia="Times New Roman" w:hAnsiTheme="majorHAnsi" w:cs="Arial"/>
           <w:color w:val="000000"/>
-          <w:sz w:val="22"/>
-          <w:szCs w:val="22"/>
         </w:rPr>
         <w:tab/>
       </w:r>
@@ -4905,8 +8663,6 @@
           <w:rPr>
             <w:rFonts w:ascii="Cambria Math" w:eastAsia="Times New Roman" w:hAnsi="Cambria Math" w:cs="Arial"/>
             <w:color w:val="000000"/>
-            <w:sz w:val="22"/>
-            <w:szCs w:val="22"/>
           </w:rPr>
           <m:t xml:space="preserve"> </m:t>
         </m:r>
@@ -4917,8 +8673,6 @@
                 <w:rFonts w:ascii="Cambria Math" w:eastAsia="Times New Roman" w:hAnsi="Cambria Math" w:cs="Arial"/>
                 <w:i/>
                 <w:color w:val="000000"/>
-                <w:sz w:val="22"/>
-                <w:szCs w:val="22"/>
               </w:rPr>
             </m:ctrlPr>
           </m:sSubPr>
@@ -4927,8 +8681,6 @@
               <w:rPr>
                 <w:rFonts w:ascii="Cambria Math" w:eastAsia="Times New Roman" w:hAnsi="Cambria Math" w:cs="Arial"/>
                 <w:color w:val="000000"/>
-                <w:sz w:val="22"/>
-                <w:szCs w:val="22"/>
               </w:rPr>
               <m:t>P</m:t>
             </m:r>
@@ -4938,8 +8690,6 @@
               <w:rPr>
                 <w:rFonts w:ascii="Cambria Math" w:eastAsia="Times New Roman" w:hAnsi="Cambria Math" w:cs="Arial"/>
                 <w:color w:val="000000"/>
-                <w:sz w:val="22"/>
-                <w:szCs w:val="22"/>
               </w:rPr>
               <m:t>Sujet</m:t>
             </m:r>
@@ -4949,8 +8699,6 @@
           <w:rPr>
             <w:rFonts w:ascii="Cambria Math" w:eastAsia="Times New Roman" w:hAnsi="Cambria Math" w:cs="Arial"/>
             <w:color w:val="000000"/>
-            <w:sz w:val="22"/>
-            <w:szCs w:val="22"/>
           </w:rPr>
           <m:t>(Mot)</m:t>
         </m:r>
@@ -4961,27 +8709,21 @@
         <w:spacing w:after="0" w:line="240" w:lineRule="auto"/>
         <w:ind w:firstLine="720"/>
         <w:rPr>
-          <w:rFonts w:ascii="Arial" w:eastAsia="Times New Roman" w:hAnsi="Arial" w:cs="Arial"/>
+          <w:rFonts w:asciiTheme="majorHAnsi" w:eastAsia="Times New Roman" w:hAnsiTheme="majorHAnsi" w:cs="Arial"/>
           <w:color w:val="000000"/>
-          <w:sz w:val="22"/>
-          <w:szCs w:val="22"/>
-        </w:rPr>
-      </w:pPr>
-      <w:r>
-        <w:rPr>
-          <w:rFonts w:ascii="Arial" w:eastAsia="Times New Roman" w:hAnsi="Arial" w:cs="Arial"/>
+        </w:rPr>
+      </w:pPr>
+      <w:r>
+        <w:rPr>
+          <w:rFonts w:asciiTheme="majorHAnsi" w:eastAsia="Times New Roman" w:hAnsiTheme="majorHAnsi" w:cs="Arial"/>
           <w:color w:val="000000"/>
-          <w:sz w:val="22"/>
-          <w:szCs w:val="22"/>
         </w:rPr>
         <w:tab/>
       </w:r>
       <w:r>
         <w:rPr>
-          <w:rFonts w:ascii="Arial" w:eastAsia="Times New Roman" w:hAnsi="Arial" w:cs="Arial"/>
+          <w:rFonts w:asciiTheme="majorHAnsi" w:eastAsia="Times New Roman" w:hAnsiTheme="majorHAnsi" w:cs="Arial"/>
           <w:color w:val="000000"/>
-          <w:sz w:val="22"/>
-          <w:szCs w:val="22"/>
         </w:rPr>
         <w:tab/>
         <w:t xml:space="preserve"> </w:t>
@@ -4994,8 +8736,6 @@
                 <w:rFonts w:ascii="Cambria Math" w:eastAsia="Times New Roman" w:hAnsi="Cambria Math" w:cs="Arial"/>
                 <w:i/>
                 <w:color w:val="000000"/>
-                <w:sz w:val="22"/>
-                <w:szCs w:val="22"/>
               </w:rPr>
             </m:ctrlPr>
           </m:sSubPr>
@@ -5004,8 +8744,6 @@
               <w:rPr>
                 <w:rFonts w:ascii="Cambria Math" w:eastAsia="Times New Roman" w:hAnsi="Cambria Math" w:cs="Arial"/>
                 <w:color w:val="000000"/>
-                <w:sz w:val="22"/>
-                <w:szCs w:val="22"/>
               </w:rPr>
               <m:t>P</m:t>
             </m:r>
@@ -5015,8 +8753,6 @@
               <w:rPr>
                 <w:rFonts w:ascii="Cambria Math" w:eastAsia="Times New Roman" w:hAnsi="Cambria Math" w:cs="Arial"/>
                 <w:color w:val="000000"/>
-                <w:sz w:val="22"/>
-                <w:szCs w:val="22"/>
               </w:rPr>
               <m:t>Document</m:t>
             </m:r>
@@ -5026,18 +8762,14 @@
           <w:rPr>
             <w:rFonts w:ascii="Cambria Math" w:eastAsia="Times New Roman" w:hAnsi="Cambria Math" w:cs="Arial"/>
             <w:color w:val="000000"/>
-            <w:sz w:val="22"/>
-            <w:szCs w:val="22"/>
           </w:rPr>
           <m:t>(Sujet)</m:t>
         </m:r>
       </m:oMath>
       <w:r>
         <w:rPr>
-          <w:rFonts w:ascii="Arial" w:eastAsia="Times New Roman" w:hAnsi="Arial" w:cs="Arial"/>
+          <w:rFonts w:asciiTheme="majorHAnsi" w:eastAsia="Times New Roman" w:hAnsiTheme="majorHAnsi" w:cs="Arial"/>
           <w:color w:val="000000"/>
-          <w:sz w:val="22"/>
-          <w:szCs w:val="22"/>
         </w:rPr>
         <w:t>*</w:t>
       </w:r>
@@ -5046,8 +8778,6 @@
           <w:rPr>
             <w:rFonts w:ascii="Cambria Math" w:eastAsia="Times New Roman" w:hAnsi="Cambria Math" w:cs="Arial"/>
             <w:color w:val="000000"/>
-            <w:sz w:val="22"/>
-            <w:szCs w:val="22"/>
           </w:rPr>
           <m:t xml:space="preserve"> </m:t>
         </m:r>
@@ -5058,8 +8788,6 @@
                 <w:rFonts w:ascii="Cambria Math" w:eastAsia="Times New Roman" w:hAnsi="Cambria Math" w:cs="Arial"/>
                 <w:i/>
                 <w:color w:val="000000"/>
-                <w:sz w:val="22"/>
-                <w:szCs w:val="22"/>
               </w:rPr>
             </m:ctrlPr>
           </m:sSubPr>
@@ -5068,8 +8796,6 @@
               <w:rPr>
                 <w:rFonts w:ascii="Cambria Math" w:eastAsia="Times New Roman" w:hAnsi="Cambria Math" w:cs="Arial"/>
                 <w:color w:val="000000"/>
-                <w:sz w:val="22"/>
-                <w:szCs w:val="22"/>
               </w:rPr>
               <m:t>P</m:t>
             </m:r>
@@ -5079,8 +8805,6 @@
               <w:rPr>
                 <w:rFonts w:ascii="Cambria Math" w:eastAsia="Times New Roman" w:hAnsi="Cambria Math" w:cs="Arial"/>
                 <w:color w:val="000000"/>
-                <w:sz w:val="22"/>
-                <w:szCs w:val="22"/>
               </w:rPr>
               <m:t>Sujet</m:t>
             </m:r>
@@ -5090,8 +8814,6 @@
           <w:rPr>
             <w:rFonts w:ascii="Cambria Math" w:eastAsia="Times New Roman" w:hAnsi="Cambria Math" w:cs="Arial"/>
             <w:color w:val="000000"/>
-            <w:sz w:val="22"/>
-            <w:szCs w:val="22"/>
           </w:rPr>
           <m:t>(Mot)</m:t>
         </m:r>
@@ -5102,18 +8824,14 @@
         <w:spacing w:after="0" w:line="240" w:lineRule="auto"/>
         <w:ind w:firstLine="720"/>
         <w:rPr>
-          <w:rFonts w:ascii="Arial" w:eastAsia="Times New Roman" w:hAnsi="Arial" w:cs="Arial"/>
+          <w:rFonts w:asciiTheme="majorHAnsi" w:eastAsia="Times New Roman" w:hAnsiTheme="majorHAnsi" w:cs="Arial"/>
           <w:color w:val="000000"/>
-          <w:sz w:val="22"/>
-          <w:szCs w:val="22"/>
-        </w:rPr>
-      </w:pPr>
-      <w:r>
-        <w:rPr>
-          <w:rFonts w:ascii="Arial" w:eastAsia="Times New Roman" w:hAnsi="Arial" w:cs="Arial"/>
+        </w:rPr>
+      </w:pPr>
+      <w:r>
+        <w:rPr>
+          <w:rFonts w:asciiTheme="majorHAnsi" w:eastAsia="Times New Roman" w:hAnsiTheme="majorHAnsi" w:cs="Arial"/>
           <w:color w:val="000000"/>
-          <w:sz w:val="22"/>
-          <w:szCs w:val="22"/>
         </w:rPr>
         <w:t xml:space="preserve">Mots </w:t>
       </w:r>
@@ -5122,18 +8840,14 @@
           <w:rPr>
             <w:rFonts w:ascii="Cambria Math" w:eastAsia="Times New Roman" w:hAnsi="Cambria Math" w:cs="Arial"/>
             <w:color w:val="000000"/>
-            <w:sz w:val="22"/>
-            <w:szCs w:val="22"/>
           </w:rPr>
           <m:t>←</m:t>
         </m:r>
       </m:oMath>
       <w:r>
         <w:rPr>
-          <w:rFonts w:ascii="Arial" w:eastAsia="Times New Roman" w:hAnsi="Arial" w:cs="Arial"/>
+          <w:rFonts w:asciiTheme="majorHAnsi" w:eastAsia="Times New Roman" w:hAnsiTheme="majorHAnsi" w:cs="Arial"/>
           <w:color w:val="000000"/>
-          <w:sz w:val="22"/>
-          <w:szCs w:val="22"/>
         </w:rPr>
         <w:t xml:space="preserve"> sujet(max(</w:t>
       </w:r>
@@ -5145,8 +8859,6 @@
                 <w:rFonts w:ascii="Cambria Math" w:eastAsia="Times New Roman" w:hAnsi="Cambria Math" w:cs="Arial"/>
                 <w:i/>
                 <w:color w:val="000000"/>
-                <w:sz w:val="22"/>
-                <w:szCs w:val="22"/>
               </w:rPr>
             </m:ctrlPr>
           </m:sSubPr>
@@ -5155,8 +8867,6 @@
               <w:rPr>
                 <w:rFonts w:ascii="Cambria Math" w:eastAsia="Times New Roman" w:hAnsi="Cambria Math" w:cs="Arial"/>
                 <w:color w:val="000000"/>
-                <w:sz w:val="22"/>
-                <w:szCs w:val="22"/>
               </w:rPr>
               <m:t>P</m:t>
             </m:r>
@@ -5166,8 +8876,6 @@
               <w:rPr>
                 <w:rFonts w:ascii="Cambria Math" w:eastAsia="Times New Roman" w:hAnsi="Cambria Math" w:cs="Arial"/>
                 <w:color w:val="000000"/>
-                <w:sz w:val="22"/>
-                <w:szCs w:val="22"/>
               </w:rPr>
               <m:t>Document</m:t>
             </m:r>
@@ -5177,18 +8885,14 @@
           <w:rPr>
             <w:rFonts w:ascii="Cambria Math" w:eastAsia="Times New Roman" w:hAnsi="Cambria Math" w:cs="Arial"/>
             <w:color w:val="000000"/>
-            <w:sz w:val="22"/>
-            <w:szCs w:val="22"/>
           </w:rPr>
           <m:t>(Sujet)</m:t>
         </m:r>
       </m:oMath>
       <w:r>
         <w:rPr>
-          <w:rFonts w:ascii="Arial" w:eastAsia="Times New Roman" w:hAnsi="Arial" w:cs="Arial"/>
+          <w:rFonts w:asciiTheme="majorHAnsi" w:eastAsia="Times New Roman" w:hAnsiTheme="majorHAnsi" w:cs="Arial"/>
           <w:color w:val="000000"/>
-          <w:sz w:val="22"/>
-          <w:szCs w:val="22"/>
         </w:rPr>
         <w:t>*</w:t>
       </w:r>
@@ -5197,8 +8901,6 @@
           <w:rPr>
             <w:rFonts w:ascii="Cambria Math" w:eastAsia="Times New Roman" w:hAnsi="Cambria Math" w:cs="Arial"/>
             <w:color w:val="000000"/>
-            <w:sz w:val="22"/>
-            <w:szCs w:val="22"/>
           </w:rPr>
           <m:t xml:space="preserve"> </m:t>
         </m:r>
@@ -5209,8 +8911,6 @@
                 <w:rFonts w:ascii="Cambria Math" w:eastAsia="Times New Roman" w:hAnsi="Cambria Math" w:cs="Arial"/>
                 <w:i/>
                 <w:color w:val="000000"/>
-                <w:sz w:val="22"/>
-                <w:szCs w:val="22"/>
               </w:rPr>
             </m:ctrlPr>
           </m:sSubPr>
@@ -5219,8 +8919,6 @@
               <w:rPr>
                 <w:rFonts w:ascii="Cambria Math" w:eastAsia="Times New Roman" w:hAnsi="Cambria Math" w:cs="Arial"/>
                 <w:color w:val="000000"/>
-                <w:sz w:val="22"/>
-                <w:szCs w:val="22"/>
               </w:rPr>
               <m:t>P</m:t>
             </m:r>
@@ -5230,8 +8928,6 @@
               <w:rPr>
                 <w:rFonts w:ascii="Cambria Math" w:eastAsia="Times New Roman" w:hAnsi="Cambria Math" w:cs="Arial"/>
                 <w:color w:val="000000"/>
-                <w:sz w:val="22"/>
-                <w:szCs w:val="22"/>
               </w:rPr>
               <m:t>Sujet</m:t>
             </m:r>
@@ -5241,32 +8937,28 @@
           <w:rPr>
             <w:rFonts w:ascii="Cambria Math" w:eastAsia="Times New Roman" w:hAnsi="Cambria Math" w:cs="Arial"/>
             <w:color w:val="000000"/>
-            <w:sz w:val="22"/>
-            <w:szCs w:val="22"/>
           </w:rPr>
           <m:t>(Mot)</m:t>
         </m:r>
       </m:oMath>
       <w:r>
         <w:rPr>
+          <w:rFonts w:asciiTheme="majorHAnsi" w:eastAsia="Times New Roman" w:hAnsiTheme="majorHAnsi" w:cs="Arial"/>
+          <w:color w:val="000000"/>
+        </w:rPr>
+        <w:t>)</w:t>
+      </w:r>
+    </w:p>
+    <w:p>
+      <w:pPr>
+        <w:spacing w:after="0" w:line="240" w:lineRule="auto"/>
+        <w:ind w:firstLine="720"/>
+        <w:rPr>
           <w:rFonts w:ascii="Arial" w:eastAsia="Times New Roman" w:hAnsi="Arial" w:cs="Arial"/>
           <w:color w:val="000000"/>
           <w:sz w:val="22"/>
           <w:szCs w:val="22"/>
         </w:rPr>
-        <w:t>)</w:t>
-      </w:r>
-    </w:p>
-    <w:p>
-      <w:pPr>
-        <w:spacing w:after="0" w:line="240" w:lineRule="auto"/>
-        <w:ind w:firstLine="720"/>
-        <w:rPr>
-          <w:rFonts w:ascii="Arial" w:eastAsia="Times New Roman" w:hAnsi="Arial" w:cs="Arial"/>
-          <w:color w:val="000000"/>
-          <w:sz w:val="22"/>
-          <w:szCs w:val="22"/>
-        </w:rPr>
       </w:pPr>
     </w:p>
     <w:p>
@@ -5291,7 +8983,6 @@
         <w:rPr>
           <w:noProof/>
         </w:rPr>
-        <w:lastRenderedPageBreak/>
         <w:drawing>
           <wp:inline distT="0" distB="0" distL="0" distR="0" wp14:anchorId="6FFCEF6E" wp14:editId="3165E3EC">
             <wp:extent cx="5876925" cy="2448719"/>
@@ -5308,7 +8999,7 @@
                     <pic:cNvPicPr/>
                   </pic:nvPicPr>
                   <pic:blipFill rotWithShape="1">
-                    <a:blip r:embed="rId22"/>
+                    <a:blip r:embed="rId23"/>
                     <a:srcRect l="3195" t="53255" r="43550" b="7281"/>
                     <a:stretch/>
                   </pic:blipFill>
@@ -5339,7 +9030,15 @@
     <w:p/>
     <w:p>
       <w:r>
-        <w:t xml:space="preserve">La fonction FrenchStemmer permet de travailler sans extensions de mots pour ne pas ajouter des mots équivalents (par exemple « manger » et « mange »).  On créer </w:t>
+        <w:t xml:space="preserve">La fonction </w:t>
+      </w:r>
+      <w:proofErr w:type="spellStart"/>
+      <w:r>
+        <w:t>FrenchStemmer</w:t>
+      </w:r>
+      <w:proofErr w:type="spellEnd"/>
+      <w:r>
+        <w:t xml:space="preserve"> permet de travailler sans extensions de mots pour ne pas ajouter des mots équivalents (par exemple « manger » et « mange »).  On créer </w:t>
       </w:r>
       <w:r>
         <w:t>le dictionnaire de mots, composé de tous les mots.</w:t>
@@ -5354,9 +9053,11 @@
       <w:pPr>
         <w:pStyle w:val="Titre3"/>
       </w:pPr>
+      <w:bookmarkStart w:id="16" w:name="_Toc481067862"/>
       <w:r>
         <w:t>Les tests</w:t>
       </w:r>
+      <w:bookmarkEnd w:id="16"/>
     </w:p>
     <w:p/>
     <w:tbl>
@@ -5419,18 +9120,35 @@
           </w:tcPr>
           <w:p>
             <w:r>
-              <w:t>Vallon + Lumbr+ vill</w:t>
-            </w:r>
-          </w:p>
-          <w:p>
+              <w:t xml:space="preserve">Vallon + </w:t>
+            </w:r>
+            <w:proofErr w:type="spellStart"/>
+            <w:r>
+              <w:t>Lumbr</w:t>
+            </w:r>
+            <w:proofErr w:type="spellEnd"/>
+            <w:r>
+              <w:t xml:space="preserve">+ </w:t>
+            </w:r>
+            <w:proofErr w:type="spellStart"/>
+            <w:r>
+              <w:t>vill</w:t>
+            </w:r>
+            <w:proofErr w:type="spellEnd"/>
+          </w:p>
+          <w:p>
+            <w:proofErr w:type="spellStart"/>
             <w:r>
               <w:t>Beau+campagn+paysag</w:t>
             </w:r>
-          </w:p>
-          <w:p>
+            <w:proofErr w:type="spellEnd"/>
+          </w:p>
+          <w:p>
+            <w:proofErr w:type="spellStart"/>
             <w:r>
               <w:t>Calm+commun+paysage</w:t>
             </w:r>
+            <w:proofErr w:type="spellEnd"/>
           </w:p>
           <w:p/>
         </w:tc>
@@ -5461,19 +9179,25 @@
             <w:tcW w:w="2858" w:type="dxa"/>
           </w:tcPr>
           <w:p>
+            <w:proofErr w:type="spellStart"/>
             <w:r>
               <w:t>Tranquill+vill+terrain</w:t>
             </w:r>
-          </w:p>
-          <w:p>
+            <w:proofErr w:type="spellEnd"/>
+          </w:p>
+          <w:p>
+            <w:proofErr w:type="spellStart"/>
             <w:r>
               <w:t>Travail+st+Omer</w:t>
             </w:r>
-          </w:p>
-          <w:p>
+            <w:proofErr w:type="spellEnd"/>
+          </w:p>
+          <w:p>
+            <w:proofErr w:type="spellStart"/>
             <w:r>
               <w:t>Campagn+calm+ville</w:t>
             </w:r>
+            <w:proofErr w:type="spellEnd"/>
           </w:p>
         </w:tc>
         <w:tc>
@@ -5494,6 +9218,7 @@
           </w:tcPr>
           <w:p>
             <w:r>
+              <w:lastRenderedPageBreak/>
               <w:t>Voiture, qu’en pensez-vous ?</w:t>
             </w:r>
           </w:p>
@@ -5503,19 +9228,25 @@
             <w:tcW w:w="2858" w:type="dxa"/>
           </w:tcPr>
           <w:p>
+            <w:proofErr w:type="spellStart"/>
             <w:r>
               <w:t>Choix+bus+voiture</w:t>
             </w:r>
-          </w:p>
-          <w:p>
+            <w:proofErr w:type="spellEnd"/>
+          </w:p>
+          <w:p>
+            <w:proofErr w:type="spellStart"/>
             <w:r>
               <w:t>Voiture+travail+faut</w:t>
             </w:r>
-          </w:p>
-          <w:p>
+            <w:proofErr w:type="spellEnd"/>
+          </w:p>
+          <w:p>
+            <w:proofErr w:type="spellStart"/>
             <w:r>
               <w:t>Transport+normal+commun</w:t>
             </w:r>
+            <w:proofErr w:type="spellEnd"/>
           </w:p>
         </w:tc>
         <w:tc>
@@ -5550,19 +9281,25 @@
             <w:tcW w:w="2858" w:type="dxa"/>
           </w:tcPr>
           <w:p>
+            <w:proofErr w:type="spellStart"/>
             <w:r>
               <w:t>Commun+faut+transport</w:t>
             </w:r>
-          </w:p>
-          <w:p>
+            <w:proofErr w:type="spellEnd"/>
+          </w:p>
+          <w:p>
+            <w:proofErr w:type="spellStart"/>
             <w:r>
               <w:t>Petit+chos+amenagement</w:t>
             </w:r>
-          </w:p>
-          <w:p>
+            <w:proofErr w:type="spellEnd"/>
+          </w:p>
+          <w:p>
+            <w:proofErr w:type="spellStart"/>
             <w:r>
               <w:t>Jeun+lumbr+commerc</w:t>
             </w:r>
+            <w:proofErr w:type="spellEnd"/>
           </w:p>
         </w:tc>
         <w:tc>
@@ -5605,24 +9342,64 @@
       <w:pPr>
         <w:pStyle w:val="Titre2"/>
       </w:pPr>
-      <w:r>
-        <w:lastRenderedPageBreak/>
-        <w:t>Le clustering hiérarchique agglomératif</w:t>
-      </w:r>
+      <w:bookmarkStart w:id="17" w:name="_Toc481067863"/>
+      <w:r>
+        <w:t xml:space="preserve">Le </w:t>
+      </w:r>
+      <w:proofErr w:type="spellStart"/>
+      <w:r>
+        <w:t>clustering</w:t>
+      </w:r>
+      <w:proofErr w:type="spellEnd"/>
+      <w:r>
+        <w:t xml:space="preserve"> hiérarchique </w:t>
+      </w:r>
+      <w:proofErr w:type="spellStart"/>
+      <w:r>
+        <w:t>agglomératif</w:t>
+      </w:r>
+      <w:bookmarkEnd w:id="17"/>
+      <w:proofErr w:type="spellEnd"/>
     </w:p>
     <w:p/>
     <w:p>
       <w:pPr>
         <w:pStyle w:val="Titre3"/>
       </w:pPr>
+      <w:bookmarkStart w:id="18" w:name="_Toc481067864"/>
       <w:r>
         <w:t>Le programme</w:t>
       </w:r>
+      <w:bookmarkEnd w:id="18"/>
     </w:p>
     <w:p/>
     <w:p>
       <w:r>
-        <w:t xml:space="preserve">Le HAC (hierarchical agglomerative clustering) est une technique </w:t>
+        <w:t>Le HAC (</w:t>
+      </w:r>
+      <w:proofErr w:type="spellStart"/>
+      <w:r>
+        <w:t>hierarchical</w:t>
+      </w:r>
+      <w:proofErr w:type="spellEnd"/>
+      <w:r>
+        <w:t xml:space="preserve"> </w:t>
+      </w:r>
+      <w:proofErr w:type="spellStart"/>
+      <w:r>
+        <w:t>agglomerative</w:t>
+      </w:r>
+      <w:proofErr w:type="spellEnd"/>
+      <w:r>
+        <w:t xml:space="preserve"> </w:t>
+      </w:r>
+      <w:proofErr w:type="spellStart"/>
+      <w:r>
+        <w:t>clustering</w:t>
+      </w:r>
+      <w:proofErr w:type="spellEnd"/>
+      <w:r>
+        <w:t xml:space="preserve">) est une technique </w:t>
       </w:r>
       <w:r>
         <w:t xml:space="preserve">de classement de données. Le principe est simple : il s’agit de calculer des poids moyens pour chaque document et de regrouper les documents ayant les poids les plus proches. </w:t>
@@ -5659,7 +9436,7 @@
                     </pic:cNvPicPr>
                   </pic:nvPicPr>
                   <pic:blipFill>
-                    <a:blip r:embed="rId23" cstate="print">
+                    <a:blip r:embed="rId24" cstate="print">
                       <a:extLst>
                         <a:ext uri="{28A0092B-C50C-407E-A947-70E740481C1C}">
                           <a14:useLocalDpi xmlns:a14="http://schemas.microsoft.com/office/drawing/2010/main" val="0"/>
@@ -5700,7 +9477,15 @@
     <w:p/>
     <w:p>
       <w:r>
-        <w:t>Ce que l’on appelle distance est une mesure de dissimilarité, c’est-à-dire de différence entre les groupes. Il peut s’agir en géométrie d’une distance mais il peut également s’agir d’</w:t>
+        <w:t xml:space="preserve">Ce que l’on appelle distance est une mesure de </w:t>
+      </w:r>
+      <w:proofErr w:type="spellStart"/>
+      <w:r>
+        <w:t>dissimilarité</w:t>
+      </w:r>
+      <w:proofErr w:type="spellEnd"/>
+      <w:r>
+        <w:t>, c’est-à-dire de différence entre les groupes. Il peut s’agir en géométrie d’une distance mais il peut également s’agir d’</w:t>
       </w:r>
       <w:r>
         <w:t>autres mesures.</w:t>
@@ -5708,11 +9493,28 @@
     </w:p>
     <w:p>
       <w:r>
-        <w:t xml:space="preserve">L’idée dans le projet de cette technique de réaliser le classement des réponses. Si on considère qu’une réponse est constituée de « x » sujets, eux-mêmes définis par les termes utilisés. On peut calculer une dissimilarité entre des questions, ces dissimilarités pouvant représenter une différence de sujets abordés. En choisissant le nombre de groupes que l’on souhaite former, on peut définir des groupes de réponses qui ont chacun des thématiques proches. </w:t>
-      </w:r>
-    </w:p>
-    <w:p>
-      <w:r>
+        <w:t xml:space="preserve">L’idée dans le projet de cette technique de réaliser le classement des réponses. Si on considère qu’une réponse est constituée de « x » sujets, eux-mêmes définis par les termes utilisés. On peut calculer une </w:t>
+      </w:r>
+      <w:proofErr w:type="spellStart"/>
+      <w:r>
+        <w:t>dissimilarité</w:t>
+      </w:r>
+      <w:proofErr w:type="spellEnd"/>
+      <w:r>
+        <w:t xml:space="preserve"> entre des questions, ces </w:t>
+      </w:r>
+      <w:proofErr w:type="spellStart"/>
+      <w:r>
+        <w:t>dissimilarités</w:t>
+      </w:r>
+      <w:proofErr w:type="spellEnd"/>
+      <w:r>
+        <w:t xml:space="preserve"> pouvant représenter une différence de sujets abordés. En choisissant le nombre de groupes que l’on souhaite former, on peut définir des groupes de réponses qui ont chacun des thématiques proches. </w:t>
+      </w:r>
+    </w:p>
+    <w:p>
+      <w:r>
+        <w:lastRenderedPageBreak/>
         <w:t xml:space="preserve">Ainsi, le programme ne va pas détecter des sujets, mais seulement des groupes de réponses semblables. </w:t>
       </w:r>
     </w:p>
@@ -5729,7 +9531,6 @@
         <w:rPr>
           <w:noProof/>
         </w:rPr>
-        <w:lastRenderedPageBreak/>
         <w:drawing>
           <wp:inline distT="0" distB="0" distL="0" distR="0" wp14:anchorId="19118DF0" wp14:editId="6070D7EE">
             <wp:extent cx="5972175" cy="2788479"/>
@@ -5746,7 +9547,7 @@
                     <pic:cNvPicPr/>
                   </pic:nvPicPr>
                   <pic:blipFill rotWithShape="1">
-                    <a:blip r:embed="rId24"/>
+                    <a:blip r:embed="rId25"/>
                     <a:srcRect l="3213" t="51100" r="48245" b="8591"/>
                     <a:stretch/>
                   </pic:blipFill>
@@ -5807,7 +9608,7 @@
                     <pic:cNvPicPr/>
                   </pic:nvPicPr>
                   <pic:blipFill rotWithShape="1">
-                    <a:blip r:embed="rId25"/>
+                    <a:blip r:embed="rId26"/>
                     <a:srcRect l="3033" t="16822" r="47175" b="53977"/>
                     <a:stretch/>
                   </pic:blipFill>
@@ -5844,7 +9645,15 @@
         <w:t>méthode</w:t>
       </w:r>
       <w:r>
-        <w:t xml:space="preserve"> ward calcule la distance</w:t>
+        <w:t xml:space="preserve"> </w:t>
+      </w:r>
+      <w:proofErr w:type="spellStart"/>
+      <w:r>
+        <w:t>ward</w:t>
+      </w:r>
+      <w:proofErr w:type="spellEnd"/>
+      <w:r>
+        <w:t xml:space="preserve"> calcule la distance</w:t>
       </w:r>
       <w:r>
         <w:t xml:space="preserve"> euclidienne entre les vecteurs et regroupe deux à deux les clusters ayant la distance la plus courte.</w:t>
@@ -5859,9 +9668,12 @@
       <w:pPr>
         <w:pStyle w:val="Titre3"/>
       </w:pPr>
-      <w:r>
+      <w:bookmarkStart w:id="19" w:name="_Toc481067865"/>
+      <w:r>
+        <w:lastRenderedPageBreak/>
         <w:t>Tests</w:t>
       </w:r>
+      <w:bookmarkEnd w:id="19"/>
     </w:p>
     <w:p/>
     <w:tbl>
@@ -5949,7 +9761,6 @@
                 <w:rFonts w:asciiTheme="majorHAnsi" w:eastAsia="Times New Roman" w:hAnsiTheme="majorHAnsi" w:cs="Times New Roman"/>
                 <w:color w:val="auto"/>
               </w:rPr>
-              <w:lastRenderedPageBreak/>
               <w:t>'Vaste',</w:t>
             </w:r>
           </w:p>
@@ -6004,12 +9815,7 @@
           </w:tcPr>
           <w:p>
             <w:r>
-              <w:lastRenderedPageBreak/>
-              <w:t xml:space="preserve">Information inutile « je me plais bien à nielles » et redondances. Non pertinent </w:t>
-            </w:r>
-            <w:r>
-              <w:lastRenderedPageBreak/>
-              <w:t>vis-à-vis des autres analyses</w:t>
+              <w:t>Information inutile « je me plais bien à nielles » et redondances. Non pertinent vis-à-vis des autres analyses</w:t>
             </w:r>
           </w:p>
         </w:tc>
@@ -6021,7 +9827,6 @@
           </w:tcPr>
           <w:p>
             <w:r>
-              <w:lastRenderedPageBreak/>
               <w:t>Qu’est-ce qui attire les nouveaux habitants</w:t>
             </w:r>
           </w:p>
@@ -6087,7 +9892,23 @@
                 <w:rFonts w:asciiTheme="majorHAnsi" w:eastAsia="Times New Roman" w:hAnsiTheme="majorHAnsi" w:cs="Times New Roman"/>
                 <w:color w:val="auto"/>
               </w:rPr>
-              <w:t>"Le côté rural, les espaces, la tranquilité, le côté convivial avec les voisins qui n'existe pas forcément en ville",</w:t>
+              <w:t xml:space="preserve">"Le côté rural, les espaces, la </w:t>
+            </w:r>
+            <w:proofErr w:type="spellStart"/>
+            <w:r>
+              <w:rPr>
+                <w:rFonts w:asciiTheme="majorHAnsi" w:eastAsia="Times New Roman" w:hAnsiTheme="majorHAnsi" w:cs="Times New Roman"/>
+                <w:color w:val="auto"/>
+              </w:rPr>
+              <w:t>tranquilité</w:t>
+            </w:r>
+            <w:proofErr w:type="spellEnd"/>
+            <w:r>
+              <w:rPr>
+                <w:rFonts w:asciiTheme="majorHAnsi" w:eastAsia="Times New Roman" w:hAnsiTheme="majorHAnsi" w:cs="Times New Roman"/>
+                <w:color w:val="auto"/>
+              </w:rPr>
+              <w:t>, le côté convivial avec les voisins qui n'existe pas forcément en ville",</w:t>
             </w:r>
           </w:p>
           <w:p>
@@ -6158,7 +9979,23 @@
                 <w:rFonts w:asciiTheme="majorHAnsi" w:eastAsia="Times New Roman" w:hAnsiTheme="majorHAnsi" w:cs="Times New Roman"/>
                 <w:color w:val="auto"/>
               </w:rPr>
-              <w:t>"C'est rare une voiture. Les familles en on 2 ou 3. On a besoin d'une voiture pour travailler ",</w:t>
+              <w:t xml:space="preserve">"C'est rare une voiture. Les familles en </w:t>
+            </w:r>
+            <w:proofErr w:type="spellStart"/>
+            <w:r>
+              <w:rPr>
+                <w:rFonts w:asciiTheme="majorHAnsi" w:eastAsia="Times New Roman" w:hAnsiTheme="majorHAnsi" w:cs="Times New Roman"/>
+                <w:color w:val="auto"/>
+              </w:rPr>
+              <w:t>on</w:t>
+            </w:r>
+            <w:proofErr w:type="spellEnd"/>
+            <w:r>
+              <w:rPr>
+                <w:rFonts w:asciiTheme="majorHAnsi" w:eastAsia="Times New Roman" w:hAnsiTheme="majorHAnsi" w:cs="Times New Roman"/>
+                <w:color w:val="auto"/>
+              </w:rPr>
+              <w:t xml:space="preserve"> 2 ou 3. On a besoin d'une voiture pour travailler ",</w:t>
             </w:r>
           </w:p>
           <w:p>
@@ -6259,7 +10096,7 @@
                 <w:rFonts w:asciiTheme="majorHAnsi" w:eastAsia="Times New Roman" w:hAnsiTheme="majorHAnsi" w:cs="Times New Roman"/>
                 <w:color w:val="auto"/>
               </w:rPr>
-              <w:t xml:space="preserve">"Il faudrait montrer que Lumbres est une ville à la campagne / avoir une identité écologique, patrimoine naturel et sportif en extérieur. Il faut des maisons médicalisées dans les villages, avec des permanences. Il faut des </w:t>
+              <w:t xml:space="preserve">"Il faudrait montrer que Lumbres est une ville à la </w:t>
             </w:r>
             <w:r>
               <w:rPr>
@@ -6267,22 +10104,23 @@
                 <w:color w:val="auto"/>
               </w:rPr>
               <w:lastRenderedPageBreak/>
-              <w:t>lieux pour se retrouver (artisans, locaux, marchands). Un lieu intergénérationnel où des personnes agées s'occuperaient des petits, des devoirs. Il manque l'hébergement sur le territoire, à part le golf qui n'apporte rien ",</w:t>
-            </w:r>
-          </w:p>
-          <w:p>
-            <w:pPr>
+              <w:t xml:space="preserve">campagne / avoir une identité écologique, patrimoine naturel et sportif en extérieur. Il faut des maisons médicalisées dans les villages, avec des permanences. Il faut des lieux pour se retrouver (artisans, locaux, marchands). Un lieu intergénérationnel où des personnes </w:t>
+            </w:r>
+            <w:proofErr w:type="spellStart"/>
+            <w:r>
               <w:rPr>
                 <w:rFonts w:asciiTheme="majorHAnsi" w:eastAsia="Times New Roman" w:hAnsiTheme="majorHAnsi" w:cs="Times New Roman"/>
                 <w:color w:val="auto"/>
               </w:rPr>
-            </w:pPr>
+              <w:t>agées</w:t>
+            </w:r>
+            <w:proofErr w:type="spellEnd"/>
             <w:r>
               <w:rPr>
                 <w:rFonts w:asciiTheme="majorHAnsi" w:eastAsia="Times New Roman" w:hAnsiTheme="majorHAnsi" w:cs="Times New Roman"/>
                 <w:color w:val="auto"/>
               </w:rPr>
-              <w:t>"FAire quelque chose pour les jeunes, type MJC avec des encadrants. Améliorer les calendriers d'activités festives. Parfois 3 activités le même week end et puis rien le week end suivant",</w:t>
+              <w:t xml:space="preserve"> s'occuperaient des petits, des devoirs. Il manque l'hébergement sur le territoire, à part le golf qui n'apporte rien ",</w:t>
             </w:r>
           </w:p>
           <w:p>
@@ -6297,7 +10135,134 @@
                 <w:rFonts w:asciiTheme="majorHAnsi" w:eastAsia="Times New Roman" w:hAnsiTheme="majorHAnsi" w:cs="Times New Roman"/>
                 <w:color w:val="auto"/>
               </w:rPr>
-              <w:t>"On aurait pu regrouper plusieurs écoles des 3 communes : bonninques (école vieille en plus), Audrehem et Clerques. Car ici à Audrehem c'est 1 RPI",</w:t>
+              <w:t>"</w:t>
+            </w:r>
+            <w:proofErr w:type="spellStart"/>
+            <w:r>
+              <w:rPr>
+                <w:rFonts w:asciiTheme="majorHAnsi" w:eastAsia="Times New Roman" w:hAnsiTheme="majorHAnsi" w:cs="Times New Roman"/>
+                <w:color w:val="auto"/>
+              </w:rPr>
+              <w:t>FAire</w:t>
+            </w:r>
+            <w:proofErr w:type="spellEnd"/>
+            <w:r>
+              <w:rPr>
+                <w:rFonts w:asciiTheme="majorHAnsi" w:eastAsia="Times New Roman" w:hAnsiTheme="majorHAnsi" w:cs="Times New Roman"/>
+                <w:color w:val="auto"/>
+              </w:rPr>
+              <w:t xml:space="preserve"> quelque chose pour les jeunes, type MJC avec des encadrants. Améliorer les calendriers d'activités festives. Parfois 3 activités le même </w:t>
+            </w:r>
+            <w:proofErr w:type="spellStart"/>
+            <w:r>
+              <w:rPr>
+                <w:rFonts w:asciiTheme="majorHAnsi" w:eastAsia="Times New Roman" w:hAnsiTheme="majorHAnsi" w:cs="Times New Roman"/>
+                <w:color w:val="auto"/>
+              </w:rPr>
+              <w:t>week</w:t>
+            </w:r>
+            <w:proofErr w:type="spellEnd"/>
+            <w:r>
+              <w:rPr>
+                <w:rFonts w:asciiTheme="majorHAnsi" w:eastAsia="Times New Roman" w:hAnsiTheme="majorHAnsi" w:cs="Times New Roman"/>
+                <w:color w:val="auto"/>
+              </w:rPr>
+              <w:t xml:space="preserve"> end et puis rien le </w:t>
+            </w:r>
+            <w:proofErr w:type="spellStart"/>
+            <w:r>
+              <w:rPr>
+                <w:rFonts w:asciiTheme="majorHAnsi" w:eastAsia="Times New Roman" w:hAnsiTheme="majorHAnsi" w:cs="Times New Roman"/>
+                <w:color w:val="auto"/>
+              </w:rPr>
+              <w:t>week</w:t>
+            </w:r>
+            <w:proofErr w:type="spellEnd"/>
+            <w:r>
+              <w:rPr>
+                <w:rFonts w:asciiTheme="majorHAnsi" w:eastAsia="Times New Roman" w:hAnsiTheme="majorHAnsi" w:cs="Times New Roman"/>
+                <w:color w:val="auto"/>
+              </w:rPr>
+              <w:t xml:space="preserve"> end suivant",</w:t>
+            </w:r>
+          </w:p>
+          <w:p>
+            <w:pPr>
+              <w:rPr>
+                <w:rFonts w:asciiTheme="majorHAnsi" w:eastAsia="Times New Roman" w:hAnsiTheme="majorHAnsi" w:cs="Times New Roman"/>
+                <w:color w:val="auto"/>
+              </w:rPr>
+            </w:pPr>
+            <w:r>
+              <w:rPr>
+                <w:rFonts w:asciiTheme="majorHAnsi" w:eastAsia="Times New Roman" w:hAnsiTheme="majorHAnsi" w:cs="Times New Roman"/>
+                <w:color w:val="auto"/>
+              </w:rPr>
+              <w:t xml:space="preserve">"On aurait pu regrouper plusieurs écoles des 3 communes : </w:t>
+            </w:r>
+            <w:proofErr w:type="spellStart"/>
+            <w:r>
+              <w:rPr>
+                <w:rFonts w:asciiTheme="majorHAnsi" w:eastAsia="Times New Roman" w:hAnsiTheme="majorHAnsi" w:cs="Times New Roman"/>
+                <w:color w:val="auto"/>
+              </w:rPr>
+              <w:t>bonninques</w:t>
+            </w:r>
+            <w:proofErr w:type="spellEnd"/>
+            <w:r>
+              <w:rPr>
+                <w:rFonts w:asciiTheme="majorHAnsi" w:eastAsia="Times New Roman" w:hAnsiTheme="majorHAnsi" w:cs="Times New Roman"/>
+                <w:color w:val="auto"/>
+              </w:rPr>
+              <w:t xml:space="preserve"> (école vieille en plus), </w:t>
+            </w:r>
+            <w:proofErr w:type="spellStart"/>
+            <w:r>
+              <w:rPr>
+                <w:rFonts w:asciiTheme="majorHAnsi" w:eastAsia="Times New Roman" w:hAnsiTheme="majorHAnsi" w:cs="Times New Roman"/>
+                <w:color w:val="auto"/>
+              </w:rPr>
+              <w:t>Audrehem</w:t>
+            </w:r>
+            <w:proofErr w:type="spellEnd"/>
+            <w:r>
+              <w:rPr>
+                <w:rFonts w:asciiTheme="majorHAnsi" w:eastAsia="Times New Roman" w:hAnsiTheme="majorHAnsi" w:cs="Times New Roman"/>
+                <w:color w:val="auto"/>
+              </w:rPr>
+              <w:t xml:space="preserve"> et </w:t>
+            </w:r>
+            <w:proofErr w:type="spellStart"/>
+            <w:r>
+              <w:rPr>
+                <w:rFonts w:asciiTheme="majorHAnsi" w:eastAsia="Times New Roman" w:hAnsiTheme="majorHAnsi" w:cs="Times New Roman"/>
+                <w:color w:val="auto"/>
+              </w:rPr>
+              <w:t>Clerques</w:t>
+            </w:r>
+            <w:proofErr w:type="spellEnd"/>
+            <w:r>
+              <w:rPr>
+                <w:rFonts w:asciiTheme="majorHAnsi" w:eastAsia="Times New Roman" w:hAnsiTheme="majorHAnsi" w:cs="Times New Roman"/>
+                <w:color w:val="auto"/>
+              </w:rPr>
+              <w:t xml:space="preserve">. Car ici à </w:t>
+            </w:r>
+            <w:proofErr w:type="spellStart"/>
+            <w:r>
+              <w:rPr>
+                <w:rFonts w:asciiTheme="majorHAnsi" w:eastAsia="Times New Roman" w:hAnsiTheme="majorHAnsi" w:cs="Times New Roman"/>
+                <w:color w:val="auto"/>
+              </w:rPr>
+              <w:t>Audrehem</w:t>
+            </w:r>
+            <w:proofErr w:type="spellEnd"/>
+            <w:r>
+              <w:rPr>
+                <w:rFonts w:asciiTheme="majorHAnsi" w:eastAsia="Times New Roman" w:hAnsiTheme="majorHAnsi" w:cs="Times New Roman"/>
+                <w:color w:val="auto"/>
+              </w:rPr>
+              <w:t xml:space="preserve"> c'est 1 RPI",</w:t>
             </w:r>
           </w:p>
           <w:p>
@@ -6322,7 +10287,15 @@
           <w:p>
             <w:r>
               <w:lastRenderedPageBreak/>
-              <w:t>Les thèmes qui étaient très approximatifs peuvent êtres précisés.</w:t>
+              <w:t xml:space="preserve">Les thèmes qui étaient très approximatifs peuvent </w:t>
+            </w:r>
+            <w:proofErr w:type="spellStart"/>
+            <w:r>
+              <w:t>êtres</w:t>
+            </w:r>
+            <w:proofErr w:type="spellEnd"/>
+            <w:r>
+              <w:t xml:space="preserve"> précisés.</w:t>
             </w:r>
           </w:p>
         </w:tc>
@@ -6361,6 +10334,7 @@
         <w:rPr>
           <w:noProof/>
         </w:rPr>
+        <w:lastRenderedPageBreak/>
         <w:drawing>
           <wp:inline distT="0" distB="0" distL="0" distR="0" wp14:anchorId="11386C00" wp14:editId="6B07FC3E">
             <wp:extent cx="5238750" cy="1104034"/>
@@ -6377,7 +10351,7 @@
                     <pic:cNvPicPr/>
                   </pic:nvPicPr>
                   <pic:blipFill rotWithShape="1">
-                    <a:blip r:embed="rId26"/>
+                    <a:blip r:embed="rId27"/>
                     <a:srcRect l="3391" t="18092" r="53421" b="65721"/>
                     <a:stretch/>
                   </pic:blipFill>
@@ -6424,7 +10398,6 @@
           </w:tcPr>
           <w:p>
             <w:r>
-              <w:lastRenderedPageBreak/>
               <w:t>Voiture, qu’en pensez-vous ?</w:t>
             </w:r>
           </w:p>
@@ -6460,7 +10433,23 @@
                 <w:rFonts w:asciiTheme="majorHAnsi" w:eastAsia="Times New Roman" w:hAnsiTheme="majorHAnsi" w:cs="Times New Roman"/>
                 <w:color w:val="auto"/>
               </w:rPr>
-              <w:t>"C'est bien. Moi j'en ai pas",</w:t>
+              <w:t xml:space="preserve">"C'est bien. Moi </w:t>
+            </w:r>
+            <w:proofErr w:type="gramStart"/>
+            <w:r>
+              <w:rPr>
+                <w:rFonts w:asciiTheme="majorHAnsi" w:eastAsia="Times New Roman" w:hAnsiTheme="majorHAnsi" w:cs="Times New Roman"/>
+                <w:color w:val="auto"/>
+              </w:rPr>
+              <w:t>j'en ai pas"</w:t>
+            </w:r>
+            <w:proofErr w:type="gramEnd"/>
+            <w:r>
+              <w:rPr>
+                <w:rFonts w:asciiTheme="majorHAnsi" w:eastAsia="Times New Roman" w:hAnsiTheme="majorHAnsi" w:cs="Times New Roman"/>
+                <w:color w:val="auto"/>
+              </w:rPr>
+              <w:t>,</w:t>
             </w:r>
           </w:p>
           <w:p>
@@ -6583,22 +10572,54 @@
                 <w:rFonts w:asciiTheme="majorHAnsi" w:eastAsia="Times New Roman" w:hAnsiTheme="majorHAnsi" w:cs="Times New Roman"/>
                 <w:color w:val="auto"/>
               </w:rPr>
-              <w:t>'nsp ',</w:t>
-            </w:r>
-          </w:p>
-          <w:p>
-            <w:pPr>
+              <w:t>'</w:t>
+            </w:r>
+            <w:proofErr w:type="spellStart"/>
+            <w:r>
               <w:rPr>
                 <w:rFonts w:asciiTheme="majorHAnsi" w:eastAsia="Times New Roman" w:hAnsiTheme="majorHAnsi" w:cs="Times New Roman"/>
                 <w:color w:val="auto"/>
               </w:rPr>
-            </w:pPr>
+              <w:t>nsp</w:t>
+            </w:r>
+            <w:proofErr w:type="spellEnd"/>
             <w:r>
               <w:rPr>
                 <w:rFonts w:asciiTheme="majorHAnsi" w:eastAsia="Times New Roman" w:hAnsiTheme="majorHAnsi" w:cs="Times New Roman"/>
                 <w:color w:val="auto"/>
               </w:rPr>
-              <w:t>'Parc pour se promener. Redynamiser Lumbres. Activités sur la place. Ils ont tout déporter ça fait plus vie de centre ville',</w:t>
+              <w:t xml:space="preserve"> ',</w:t>
+            </w:r>
+          </w:p>
+          <w:p>
+            <w:pPr>
+              <w:rPr>
+                <w:rFonts w:asciiTheme="majorHAnsi" w:eastAsia="Times New Roman" w:hAnsiTheme="majorHAnsi" w:cs="Times New Roman"/>
+                <w:color w:val="auto"/>
+              </w:rPr>
+            </w:pPr>
+            <w:r>
+              <w:rPr>
+                <w:rFonts w:asciiTheme="majorHAnsi" w:eastAsia="Times New Roman" w:hAnsiTheme="majorHAnsi" w:cs="Times New Roman"/>
+                <w:color w:val="auto"/>
+              </w:rPr>
+              <w:t xml:space="preserve">'Parc pour se promener. Redynamiser Lumbres. Activités sur la place. Ils ont tout déporter ça fait plus vie de </w:t>
+            </w:r>
+            <w:proofErr w:type="spellStart"/>
+            <w:r>
+              <w:rPr>
+                <w:rFonts w:asciiTheme="majorHAnsi" w:eastAsia="Times New Roman" w:hAnsiTheme="majorHAnsi" w:cs="Times New Roman"/>
+                <w:color w:val="auto"/>
+              </w:rPr>
+              <w:t>centre ville</w:t>
+            </w:r>
+            <w:proofErr w:type="spellEnd"/>
+            <w:r>
+              <w:rPr>
+                <w:rFonts w:asciiTheme="majorHAnsi" w:eastAsia="Times New Roman" w:hAnsiTheme="majorHAnsi" w:cs="Times New Roman"/>
+                <w:color w:val="auto"/>
+              </w:rPr>
+              <w:t>',</w:t>
             </w:r>
           </w:p>
           <w:p>
@@ -6622,7 +10643,15 @@
           </w:tcPr>
           <w:p>
             <w:r>
-              <w:t>Les informations étaient plus complètes dans l’analyse hac mais la réponse était plus longue, exhaustive.</w:t>
+              <w:t xml:space="preserve">Les informations étaient plus complètes dans l’analyse </w:t>
+            </w:r>
+            <w:proofErr w:type="spellStart"/>
+            <w:r>
+              <w:t>hac</w:t>
+            </w:r>
+            <w:proofErr w:type="spellEnd"/>
+            <w:r>
+              <w:t xml:space="preserve"> mais la réponse était plus longue, exhaustive.</w:t>
             </w:r>
           </w:p>
         </w:tc>
@@ -6632,14 +10661,355 @@
     <w:p/>
     <w:p>
       <w:r>
-        <w:t>Le bilan de la clusterisation est donc mitigé. Sur le principe elle est pertinente, mais la sélection aléatoire de données semble donner des résultats proches de ceux sélectionnés par clusterisation.  Une meilleure définition des vecteurs pourrait éventuellement améliorer sa pertinence.</w:t>
-      </w:r>
-      <w:bookmarkStart w:id="15" w:name="_GoBack"/>
-      <w:bookmarkEnd w:id="15"/>
+        <w:t xml:space="preserve">Le bilan de la </w:t>
+      </w:r>
+      <w:proofErr w:type="spellStart"/>
+      <w:r>
+        <w:t>clusterisation</w:t>
+      </w:r>
+      <w:proofErr w:type="spellEnd"/>
+      <w:r>
+        <w:t xml:space="preserve"> est donc mitigé. Sur le principe elle est pertinente, mais la sélection aléatoire de données semble donner des résultats proches de ceux sélectionnés par </w:t>
+      </w:r>
+      <w:proofErr w:type="spellStart"/>
+      <w:r>
+        <w:t>clusterisation</w:t>
+      </w:r>
+      <w:proofErr w:type="spellEnd"/>
+      <w:r>
+        <w:t>.  Une meilleure définition des vecteurs pourrait éventuellement améliorer sa pertinence.</w:t>
+      </w:r>
+    </w:p>
+    <w:p/>
+    <w:p>
+      <w:pPr>
+        <w:pStyle w:val="Titre2"/>
+      </w:pPr>
+      <w:bookmarkStart w:id="20" w:name="_Toc481067866"/>
+      <w:r>
+        <w:t>L’interface</w:t>
+      </w:r>
+      <w:bookmarkEnd w:id="20"/>
+    </w:p>
+    <w:p/>
+    <w:p>
+      <w:r>
+        <w:t>Concernant l’affichag</w:t>
+      </w:r>
+      <w:r>
+        <w:t xml:space="preserve">e des thèmes abordés, deux options ont été abordées. Premièrement, il a été tenté de déplacer le code développé sur un environnement </w:t>
+      </w:r>
+      <w:proofErr w:type="spellStart"/>
+      <w:r>
+        <w:t>IronPython</w:t>
+      </w:r>
+      <w:proofErr w:type="spellEnd"/>
+      <w:r>
+        <w:t xml:space="preserve">. Cet environnement a été développé par Microsoft Visual Studio afin de de pouvoir développer des interfaces python grâce à l’environnement </w:t>
+      </w:r>
+      <w:proofErr w:type="spellStart"/>
+      <w:r>
+        <w:t>visual</w:t>
+      </w:r>
+      <w:proofErr w:type="spellEnd"/>
+      <w:r>
+        <w:t xml:space="preserve"> studio connu. Cependant, cet environnement est encore à l’état de développement. Ainsi la création des </w:t>
+      </w:r>
+      <w:proofErr w:type="spellStart"/>
+      <w:r>
+        <w:t>forms</w:t>
+      </w:r>
+      <w:proofErr w:type="spellEnd"/>
+      <w:r>
+        <w:t xml:space="preserve"> n’est pas simplifiée (il est nécessaire de créer tous les éléments un à un) et la version de python </w:t>
+      </w:r>
+      <w:r>
+        <w:lastRenderedPageBreak/>
+        <w:t>n’est pas toujours disponible. Il est donc difficile d’utiliser des librairies qui doivent être installées et dont les versions changent.</w:t>
+      </w:r>
+    </w:p>
+    <w:p>
+      <w:r>
+        <w:t xml:space="preserve">Cette option a donc été écartée et un format d’API a été choisi ; ce qui s’adapte parfaitement à la méthode de Quorum. L’idée est donc de coder en python et d’utiliser ce code via un server. </w:t>
+      </w:r>
+    </w:p>
+    <w:p>
+      <w:r>
+        <w:t xml:space="preserve">Un serveur </w:t>
+      </w:r>
+      <w:proofErr w:type="spellStart"/>
+      <w:r>
+        <w:t>Flask</w:t>
+      </w:r>
+      <w:proofErr w:type="spellEnd"/>
+      <w:r>
+        <w:t xml:space="preserve"> a été mis en place pour cela puisque </w:t>
+      </w:r>
+      <w:proofErr w:type="spellStart"/>
+      <w:r>
+        <w:t>flask</w:t>
+      </w:r>
+      <w:proofErr w:type="spellEnd"/>
+      <w:r>
+        <w:t xml:space="preserve"> permet de développer des applications python.</w:t>
+      </w:r>
+    </w:p>
+    <w:p>
+      <w:r>
+        <w:t xml:space="preserve"> L’interface codée en </w:t>
+      </w:r>
+      <w:proofErr w:type="spellStart"/>
+      <w:r>
+        <w:t>c#</w:t>
+      </w:r>
+      <w:proofErr w:type="spellEnd"/>
+      <w:r>
+        <w:t xml:space="preserve"> réalise des requêtes http sur le serveur local qui retourne les données à l’interface. Les données son</w:t>
+      </w:r>
+      <w:r>
+        <w:t xml:space="preserve">t envoyées et reçues au format </w:t>
+      </w:r>
+      <w:proofErr w:type="spellStart"/>
+      <w:r>
+        <w:t>J</w:t>
+      </w:r>
+      <w:r>
+        <w:t>son</w:t>
+      </w:r>
+      <w:proofErr w:type="spellEnd"/>
+      <w:r>
+        <w:t xml:space="preserve">. Ce format a l’avantage d’être compris par tous les langages, </w:t>
+      </w:r>
+      <w:r>
+        <w:t>et d’être léger et efficace.</w:t>
+      </w:r>
+    </w:p>
+    <w:p>
+      <w:r>
+        <w:t xml:space="preserve">Le formatage des informations au format </w:t>
+      </w:r>
+      <w:proofErr w:type="spellStart"/>
+      <w:r>
+        <w:t>Json</w:t>
+      </w:r>
+      <w:proofErr w:type="spellEnd"/>
+      <w:r>
+        <w:t xml:space="preserve"> est dans notre cas simple puisqu’il ne s’agit que de chaines de caractères. Il n’y a pas d’arborescence complexe. L’utilisation de la fonction </w:t>
+      </w:r>
+      <w:proofErr w:type="spellStart"/>
+      <w:proofErr w:type="gramStart"/>
+      <w:r>
+        <w:t>json.dumps</w:t>
+      </w:r>
+      <w:proofErr w:type="spellEnd"/>
+      <w:proofErr w:type="gramEnd"/>
+      <w:r>
+        <w:t xml:space="preserve">() ne retournant pas nécessairement une donnée bien structurée, il est plus avantageux de construire le </w:t>
+      </w:r>
+      <w:proofErr w:type="spellStart"/>
+      <w:r>
+        <w:t>json</w:t>
+      </w:r>
+      <w:proofErr w:type="spellEnd"/>
+      <w:r>
+        <w:t>, ce qui dans notre cas est simple.</w:t>
+      </w:r>
+    </w:p>
+    <w:p>
+      <w:r>
+        <w:t>La connexion au serveur n’ayant pas été réussie, l’interface ne peut être utilisée et les données n’ont pas été convertie</w:t>
+      </w:r>
+      <w:r>
+        <w:t>s</w:t>
+      </w:r>
+      <w:r>
+        <w:t xml:space="preserve"> au format </w:t>
+      </w:r>
+      <w:proofErr w:type="spellStart"/>
+      <w:r>
+        <w:t>Json</w:t>
+      </w:r>
+      <w:proofErr w:type="spellEnd"/>
+      <w:r>
+        <w:t xml:space="preserve"> pour faciliter leur réutilisation au sein des fonctions python.</w:t>
+      </w:r>
+    </w:p>
+    <w:p/>
+    <w:p>
+      <w:pPr>
+        <w:rPr>
+          <w:noProof/>
+        </w:rPr>
+      </w:pPr>
+    </w:p>
+    <w:p>
+      <w:r>
+        <w:rPr>
+          <w:noProof/>
+        </w:rPr>
+        <w:drawing>
+          <wp:inline distT="0" distB="0" distL="0" distR="0" wp14:anchorId="04E6EC46" wp14:editId="66FCF133">
+            <wp:extent cx="5486400" cy="3369461"/>
+            <wp:effectExtent l="0" t="0" r="0" b="2540"/>
+            <wp:docPr id="13" name="Image 13"/>
+            <wp:cNvGraphicFramePr>
+              <a:graphicFrameLocks xmlns:a="http://schemas.openxmlformats.org/drawingml/2006/main" noChangeAspect="1"/>
+            </wp:cNvGraphicFramePr>
+            <a:graphic xmlns:a="http://schemas.openxmlformats.org/drawingml/2006/main">
+              <a:graphicData uri="http://schemas.openxmlformats.org/drawingml/2006/picture">
+                <pic:pic xmlns:pic="http://schemas.openxmlformats.org/drawingml/2006/picture">
+                  <pic:nvPicPr>
+                    <pic:cNvPr id="1" name=""/>
+                    <pic:cNvPicPr/>
+                  </pic:nvPicPr>
+                  <pic:blipFill rotWithShape="1">
+                    <a:blip r:embed="rId28"/>
+                    <a:srcRect l="18560" t="15235" r="25937" b="24143"/>
+                    <a:stretch/>
+                  </pic:blipFill>
+                  <pic:spPr bwMode="auto">
+                    <a:xfrm>
+                      <a:off x="0" y="0"/>
+                      <a:ext cx="5491640" cy="3372679"/>
+                    </a:xfrm>
+                    <a:prstGeom prst="rect">
+                      <a:avLst/>
+                    </a:prstGeom>
+                    <a:ln>
+                      <a:noFill/>
+                    </a:ln>
+                    <a:extLst>
+                      <a:ext uri="{53640926-AAD7-44D8-BBD7-CCE9431645EC}">
+                        <a14:shadowObscured xmlns:a14="http://schemas.microsoft.com/office/drawing/2010/main"/>
+                      </a:ext>
+                    </a:extLst>
+                  </pic:spPr>
+                </pic:pic>
+              </a:graphicData>
+            </a:graphic>
+          </wp:inline>
+        </w:drawing>
+      </w:r>
+    </w:p>
+    <w:p/>
+    <w:p>
+      <w:pPr>
+        <w:pStyle w:val="Titre1"/>
+      </w:pPr>
+      <w:r>
+        <w:t>La gestion de projet</w:t>
+      </w:r>
+    </w:p>
+    <w:p/>
+    <w:p>
+      <w:r>
+        <w:lastRenderedPageBreak/>
+        <w:t xml:space="preserve">Planning : </w:t>
+      </w:r>
+    </w:p>
+    <w:p/>
+    <w:p>
+      <w:r>
+        <w:rPr>
+          <w:noProof/>
+        </w:rPr>
+        <w:drawing>
+          <wp:inline distT="0" distB="0" distL="0" distR="0">
+            <wp:extent cx="5337175" cy="1139825"/>
+            <wp:effectExtent l="0" t="0" r="0" b="3175"/>
+            <wp:docPr id="19" name="Image 19"/>
+            <wp:cNvGraphicFramePr>
+              <a:graphicFrameLocks xmlns:a="http://schemas.openxmlformats.org/drawingml/2006/main" noChangeAspect="1"/>
+            </wp:cNvGraphicFramePr>
+            <a:graphic xmlns:a="http://schemas.openxmlformats.org/drawingml/2006/main">
+              <a:graphicData uri="http://schemas.openxmlformats.org/drawingml/2006/picture">
+                <pic:pic xmlns:pic="http://schemas.openxmlformats.org/drawingml/2006/picture">
+                  <pic:nvPicPr>
+                    <pic:cNvPr id="19" name="planning 2.png"/>
+                    <pic:cNvPicPr/>
+                  </pic:nvPicPr>
+                  <pic:blipFill>
+                    <a:blip r:embed="rId29" cstate="print">
+                      <a:extLst>
+                        <a:ext uri="{28A0092B-C50C-407E-A947-70E740481C1C}">
+                          <a14:useLocalDpi xmlns:a14="http://schemas.microsoft.com/office/drawing/2010/main" val="0"/>
+                        </a:ext>
+                      </a:extLst>
+                    </a:blip>
+                    <a:stretch>
+                      <a:fillRect/>
+                    </a:stretch>
+                  </pic:blipFill>
+                  <pic:spPr>
+                    <a:xfrm>
+                      <a:off x="0" y="0"/>
+                      <a:ext cx="5337175" cy="1139825"/>
+                    </a:xfrm>
+                    <a:prstGeom prst="rect">
+                      <a:avLst/>
+                    </a:prstGeom>
+                  </pic:spPr>
+                </pic:pic>
+              </a:graphicData>
+            </a:graphic>
+          </wp:inline>
+        </w:drawing>
+      </w:r>
+    </w:p>
+    <w:p/>
+    <w:p>
+      <w:r>
+        <w:rPr>
+          <w:noProof/>
+        </w:rPr>
+        <w:drawing>
+          <wp:inline distT="0" distB="0" distL="0" distR="0">
+            <wp:extent cx="5337175" cy="2605997"/>
+            <wp:effectExtent l="0" t="0" r="0" b="4445"/>
+            <wp:docPr id="20" name="Image 20"/>
+            <wp:cNvGraphicFramePr>
+              <a:graphicFrameLocks xmlns:a="http://schemas.openxmlformats.org/drawingml/2006/main" noChangeAspect="1"/>
+            </wp:cNvGraphicFramePr>
+            <a:graphic xmlns:a="http://schemas.openxmlformats.org/drawingml/2006/main">
+              <a:graphicData uri="http://schemas.openxmlformats.org/drawingml/2006/picture">
+                <pic:pic xmlns:pic="http://schemas.openxmlformats.org/drawingml/2006/picture">
+                  <pic:nvPicPr>
+                    <pic:cNvPr id="20" name="planning 2.2.png"/>
+                    <pic:cNvPicPr/>
+                  </pic:nvPicPr>
+                  <pic:blipFill>
+                    <a:blip r:embed="rId30">
+                      <a:extLst>
+                        <a:ext uri="{28A0092B-C50C-407E-A947-70E740481C1C}">
+                          <a14:useLocalDpi xmlns:a14="http://schemas.microsoft.com/office/drawing/2010/main" val="0"/>
+                        </a:ext>
+                      </a:extLst>
+                    </a:blip>
+                    <a:stretch>
+                      <a:fillRect/>
+                    </a:stretch>
+                  </pic:blipFill>
+                  <pic:spPr>
+                    <a:xfrm>
+                      <a:off x="0" y="0"/>
+                      <a:ext cx="5350654" cy="2612578"/>
+                    </a:xfrm>
+                    <a:prstGeom prst="rect">
+                      <a:avLst/>
+                    </a:prstGeom>
+                  </pic:spPr>
+                </pic:pic>
+              </a:graphicData>
+            </a:graphic>
+          </wp:inline>
+        </w:drawing>
+      </w:r>
+      <w:bookmarkStart w:id="21" w:name="_GoBack"/>
+      <w:bookmarkEnd w:id="21"/>
     </w:p>
     <w:sectPr>
-      <w:headerReference w:type="default" r:id="rId27"/>
-      <w:footerReference w:type="default" r:id="rId28"/>
+      <w:headerReference w:type="default" r:id="rId31"/>
+      <w:footerReference w:type="default" r:id="rId32"/>
       <w:pgSz w:w="11907" w:h="16839"/>
       <w:pgMar w:top="1440" w:right="1751" w:bottom="1440" w:left="1751" w:header="709" w:footer="459" w:gutter="0"/>
       <w:pgNumType w:start="0"/>
@@ -6698,7 +11068,7 @@
       <w:rPr>
         <w:noProof/>
       </w:rPr>
-      <w:t>17</w:t>
+      <w:t>19</w:t>
     </w:r>
     <w:r>
       <w:fldChar w:fldCharType="end"/>
@@ -6837,7 +11207,6 @@
           <w:calendar w:val="gregorian"/>
         </w:date>
       </w:sdtPr>
-      <w:sdtEndPr/>
       <w:sdtContent>
         <w:r>
           <w:t>28/04/2017</w:t>
@@ -7308,6 +11677,232 @@
     </w:lvl>
   </w:abstractNum>
   <w:abstractNum w:abstractNumId="3" w15:restartNumberingAfterBreak="0">
+    <w:nsid w:val="1FAE089F"/>
+    <w:multiLevelType w:val="hybridMultilevel"/>
+    <w:tmpl w:val="BFD6F28A"/>
+    <w:lvl w:ilvl="0" w:tplc="040C0001">
+      <w:start w:val="1"/>
+      <w:numFmt w:val="bullet"/>
+      <w:lvlText w:val=""/>
+      <w:lvlJc w:val="left"/>
+      <w:pPr>
+        <w:ind w:left="720" w:hanging="360"/>
+      </w:pPr>
+      <w:rPr>
+        <w:rFonts w:ascii="Symbol" w:hAnsi="Symbol" w:hint="default"/>
+      </w:rPr>
+    </w:lvl>
+    <w:lvl w:ilvl="1" w:tplc="040C0003" w:tentative="1">
+      <w:start w:val="1"/>
+      <w:numFmt w:val="bullet"/>
+      <w:lvlText w:val="o"/>
+      <w:lvlJc w:val="left"/>
+      <w:pPr>
+        <w:ind w:left="1440" w:hanging="360"/>
+      </w:pPr>
+      <w:rPr>
+        <w:rFonts w:ascii="Courier New" w:hAnsi="Courier New" w:cs="Courier New" w:hint="default"/>
+      </w:rPr>
+    </w:lvl>
+    <w:lvl w:ilvl="2" w:tplc="040C0005" w:tentative="1">
+      <w:start w:val="1"/>
+      <w:numFmt w:val="bullet"/>
+      <w:lvlText w:val=""/>
+      <w:lvlJc w:val="left"/>
+      <w:pPr>
+        <w:ind w:left="2160" w:hanging="360"/>
+      </w:pPr>
+      <w:rPr>
+        <w:rFonts w:ascii="Wingdings" w:hAnsi="Wingdings" w:hint="default"/>
+      </w:rPr>
+    </w:lvl>
+    <w:lvl w:ilvl="3" w:tplc="040C0001" w:tentative="1">
+      <w:start w:val="1"/>
+      <w:numFmt w:val="bullet"/>
+      <w:lvlText w:val=""/>
+      <w:lvlJc w:val="left"/>
+      <w:pPr>
+        <w:ind w:left="2880" w:hanging="360"/>
+      </w:pPr>
+      <w:rPr>
+        <w:rFonts w:ascii="Symbol" w:hAnsi="Symbol" w:hint="default"/>
+      </w:rPr>
+    </w:lvl>
+    <w:lvl w:ilvl="4" w:tplc="040C0003" w:tentative="1">
+      <w:start w:val="1"/>
+      <w:numFmt w:val="bullet"/>
+      <w:lvlText w:val="o"/>
+      <w:lvlJc w:val="left"/>
+      <w:pPr>
+        <w:ind w:left="3600" w:hanging="360"/>
+      </w:pPr>
+      <w:rPr>
+        <w:rFonts w:ascii="Courier New" w:hAnsi="Courier New" w:cs="Courier New" w:hint="default"/>
+      </w:rPr>
+    </w:lvl>
+    <w:lvl w:ilvl="5" w:tplc="040C0005" w:tentative="1">
+      <w:start w:val="1"/>
+      <w:numFmt w:val="bullet"/>
+      <w:lvlText w:val=""/>
+      <w:lvlJc w:val="left"/>
+      <w:pPr>
+        <w:ind w:left="4320" w:hanging="360"/>
+      </w:pPr>
+      <w:rPr>
+        <w:rFonts w:ascii="Wingdings" w:hAnsi="Wingdings" w:hint="default"/>
+      </w:rPr>
+    </w:lvl>
+    <w:lvl w:ilvl="6" w:tplc="040C0001" w:tentative="1">
+      <w:start w:val="1"/>
+      <w:numFmt w:val="bullet"/>
+      <w:lvlText w:val=""/>
+      <w:lvlJc w:val="left"/>
+      <w:pPr>
+        <w:ind w:left="5040" w:hanging="360"/>
+      </w:pPr>
+      <w:rPr>
+        <w:rFonts w:ascii="Symbol" w:hAnsi="Symbol" w:hint="default"/>
+      </w:rPr>
+    </w:lvl>
+    <w:lvl w:ilvl="7" w:tplc="040C0003" w:tentative="1">
+      <w:start w:val="1"/>
+      <w:numFmt w:val="bullet"/>
+      <w:lvlText w:val="o"/>
+      <w:lvlJc w:val="left"/>
+      <w:pPr>
+        <w:ind w:left="5760" w:hanging="360"/>
+      </w:pPr>
+      <w:rPr>
+        <w:rFonts w:ascii="Courier New" w:hAnsi="Courier New" w:cs="Courier New" w:hint="default"/>
+      </w:rPr>
+    </w:lvl>
+    <w:lvl w:ilvl="8" w:tplc="040C0005" w:tentative="1">
+      <w:start w:val="1"/>
+      <w:numFmt w:val="bullet"/>
+      <w:lvlText w:val=""/>
+      <w:lvlJc w:val="left"/>
+      <w:pPr>
+        <w:ind w:left="6480" w:hanging="360"/>
+      </w:pPr>
+      <w:rPr>
+        <w:rFonts w:ascii="Wingdings" w:hAnsi="Wingdings" w:hint="default"/>
+      </w:rPr>
+    </w:lvl>
+  </w:abstractNum>
+  <w:abstractNum w:abstractNumId="4" w15:restartNumberingAfterBreak="0">
+    <w:nsid w:val="4A0E2D7B"/>
+    <w:multiLevelType w:val="hybridMultilevel"/>
+    <w:tmpl w:val="D4F69D90"/>
+    <w:lvl w:ilvl="0" w:tplc="040C0001">
+      <w:start w:val="1"/>
+      <w:numFmt w:val="bullet"/>
+      <w:lvlText w:val=""/>
+      <w:lvlJc w:val="left"/>
+      <w:pPr>
+        <w:ind w:left="720" w:hanging="360"/>
+      </w:pPr>
+      <w:rPr>
+        <w:rFonts w:ascii="Symbol" w:hAnsi="Symbol" w:hint="default"/>
+      </w:rPr>
+    </w:lvl>
+    <w:lvl w:ilvl="1" w:tplc="040C0003" w:tentative="1">
+      <w:start w:val="1"/>
+      <w:numFmt w:val="bullet"/>
+      <w:lvlText w:val="o"/>
+      <w:lvlJc w:val="left"/>
+      <w:pPr>
+        <w:ind w:left="1440" w:hanging="360"/>
+      </w:pPr>
+      <w:rPr>
+        <w:rFonts w:ascii="Courier New" w:hAnsi="Courier New" w:cs="Courier New" w:hint="default"/>
+      </w:rPr>
+    </w:lvl>
+    <w:lvl w:ilvl="2" w:tplc="040C0005" w:tentative="1">
+      <w:start w:val="1"/>
+      <w:numFmt w:val="bullet"/>
+      <w:lvlText w:val=""/>
+      <w:lvlJc w:val="left"/>
+      <w:pPr>
+        <w:ind w:left="2160" w:hanging="360"/>
+      </w:pPr>
+      <w:rPr>
+        <w:rFonts w:ascii="Wingdings" w:hAnsi="Wingdings" w:hint="default"/>
+      </w:rPr>
+    </w:lvl>
+    <w:lvl w:ilvl="3" w:tplc="040C0001" w:tentative="1">
+      <w:start w:val="1"/>
+      <w:numFmt w:val="bullet"/>
+      <w:lvlText w:val=""/>
+      <w:lvlJc w:val="left"/>
+      <w:pPr>
+        <w:ind w:left="2880" w:hanging="360"/>
+      </w:pPr>
+      <w:rPr>
+        <w:rFonts w:ascii="Symbol" w:hAnsi="Symbol" w:hint="default"/>
+      </w:rPr>
+    </w:lvl>
+    <w:lvl w:ilvl="4" w:tplc="040C0003" w:tentative="1">
+      <w:start w:val="1"/>
+      <w:numFmt w:val="bullet"/>
+      <w:lvlText w:val="o"/>
+      <w:lvlJc w:val="left"/>
+      <w:pPr>
+        <w:ind w:left="3600" w:hanging="360"/>
+      </w:pPr>
+      <w:rPr>
+        <w:rFonts w:ascii="Courier New" w:hAnsi="Courier New" w:cs="Courier New" w:hint="default"/>
+      </w:rPr>
+    </w:lvl>
+    <w:lvl w:ilvl="5" w:tplc="040C0005" w:tentative="1">
+      <w:start w:val="1"/>
+      <w:numFmt w:val="bullet"/>
+      <w:lvlText w:val=""/>
+      <w:lvlJc w:val="left"/>
+      <w:pPr>
+        <w:ind w:left="4320" w:hanging="360"/>
+      </w:pPr>
+      <w:rPr>
+        <w:rFonts w:ascii="Wingdings" w:hAnsi="Wingdings" w:hint="default"/>
+      </w:rPr>
+    </w:lvl>
+    <w:lvl w:ilvl="6" w:tplc="040C0001" w:tentative="1">
+      <w:start w:val="1"/>
+      <w:numFmt w:val="bullet"/>
+      <w:lvlText w:val=""/>
+      <w:lvlJc w:val="left"/>
+      <w:pPr>
+        <w:ind w:left="5040" w:hanging="360"/>
+      </w:pPr>
+      <w:rPr>
+        <w:rFonts w:ascii="Symbol" w:hAnsi="Symbol" w:hint="default"/>
+      </w:rPr>
+    </w:lvl>
+    <w:lvl w:ilvl="7" w:tplc="040C0003" w:tentative="1">
+      <w:start w:val="1"/>
+      <w:numFmt w:val="bullet"/>
+      <w:lvlText w:val="o"/>
+      <w:lvlJc w:val="left"/>
+      <w:pPr>
+        <w:ind w:left="5760" w:hanging="360"/>
+      </w:pPr>
+      <w:rPr>
+        <w:rFonts w:ascii="Courier New" w:hAnsi="Courier New" w:cs="Courier New" w:hint="default"/>
+      </w:rPr>
+    </w:lvl>
+    <w:lvl w:ilvl="8" w:tplc="040C0005" w:tentative="1">
+      <w:start w:val="1"/>
+      <w:numFmt w:val="bullet"/>
+      <w:lvlText w:val=""/>
+      <w:lvlJc w:val="left"/>
+      <w:pPr>
+        <w:ind w:left="6480" w:hanging="360"/>
+      </w:pPr>
+      <w:rPr>
+        <w:rFonts w:ascii="Wingdings" w:hAnsi="Wingdings" w:hint="default"/>
+      </w:rPr>
+    </w:lvl>
+  </w:abstractNum>
+  <w:abstractNum w:abstractNumId="5" w15:restartNumberingAfterBreak="0">
     <w:nsid w:val="62733404"/>
     <w:multiLevelType w:val="multilevel"/>
     <w:tmpl w:val="5A8ADDE4"/>
@@ -7456,7 +12051,7 @@
       </w:rPr>
     </w:lvl>
   </w:abstractNum>
-  <w:abstractNum w:abstractNumId="4" w15:restartNumberingAfterBreak="0">
+  <w:abstractNum w:abstractNumId="6" w15:restartNumberingAfterBreak="0">
     <w:nsid w:val="7F874592"/>
     <w:multiLevelType w:val="multilevel"/>
     <w:tmpl w:val="65283D1A"/>
@@ -7627,10 +12222,16 @@
     <w:abstractNumId w:val="0"/>
   </w:num>
   <w:num w:numId="8">
-    <w:abstractNumId w:val="3"/>
+    <w:abstractNumId w:val="5"/>
   </w:num>
   <w:num w:numId="9">
+    <w:abstractNumId w:val="6"/>
+  </w:num>
+  <w:num w:numId="10">
     <w:abstractNumId w:val="4"/>
+  </w:num>
+  <w:num w:numId="11">
+    <w:abstractNumId w:val="3"/>
   </w:num>
 </w:numbering>
 </file>
@@ -8717,7 +13318,6 @@
     <w:name w:val="Normal (Web)"/>
     <w:basedOn w:val="Normal"/>
     <w:uiPriority w:val="99"/>
-    <w:semiHidden/>
     <w:unhideWhenUsed/>
     <w:rsid w:val="00EC23BB"/>
     <w:pPr>
@@ -8957,19 +13557,19 @@
     <w:pitch w:val="variable"/>
     <w:sig w:usb0="E1002EFF" w:usb1="C000605B" w:usb2="00000029" w:usb3="00000000" w:csb0="000101FF" w:csb1="00000000"/>
   </w:font>
+  <w:font w:name="Arial">
+    <w:panose1 w:val="020B0604020202020204"/>
+    <w:charset w:val="00"/>
+    <w:family w:val="swiss"/>
+    <w:pitch w:val="variable"/>
+    <w:sig w:usb0="E0002EFF" w:usb1="C0007843" w:usb2="00000009" w:usb3="00000000" w:csb0="000001FF" w:csb1="00000000"/>
+  </w:font>
   <w:font w:name="Calibri">
     <w:panose1 w:val="020F0502020204030204"/>
     <w:charset w:val="00"/>
     <w:family w:val="swiss"/>
     <w:pitch w:val="variable"/>
     <w:sig w:usb0="E0002AFF" w:usb1="C000247B" w:usb2="00000009" w:usb3="00000000" w:csb0="000001FF" w:csb1="00000000"/>
-  </w:font>
-  <w:font w:name="Arial">
-    <w:panose1 w:val="020B0604020202020204"/>
-    <w:charset w:val="00"/>
-    <w:family w:val="swiss"/>
-    <w:pitch w:val="variable"/>
-    <w:sig w:usb0="E0002EFF" w:usb1="C0007843" w:usb2="00000009" w:usb3="00000000" w:csb0="000001FF" w:csb1="00000000"/>
   </w:font>
   <w:font w:name="Cambria Math">
     <w:panose1 w:val="02040503050406030204"/>
@@ -9010,9 +13610,11 @@
     <w:rsid w:val="004942AF"/>
     <w:rsid w:val="004A12A6"/>
     <w:rsid w:val="00542471"/>
+    <w:rsid w:val="005D4F01"/>
     <w:rsid w:val="007E4270"/>
     <w:rsid w:val="008B085F"/>
     <w:rsid w:val="00A465D2"/>
+    <w:rsid w:val="00B3151D"/>
     <w:rsid w:val="00D04856"/>
     <w:rsid w:val="00D71F48"/>
     <w:rsid w:val="00E2566E"/>
@@ -9898,7 +14500,7 @@
 </file>
 
 <file path=customXml/itemProps3.xml><?xml version="1.0" encoding="utf-8"?>
-<ds:datastoreItem xmlns:ds="http://schemas.openxmlformats.org/officeDocument/2006/customXml" ds:itemID="{E11BEE8E-1921-40ED-B03C-A9D783A93C47}">
+<ds:datastoreItem xmlns:ds="http://schemas.openxmlformats.org/officeDocument/2006/customXml" ds:itemID="{222BC6E7-3749-4CA7-A213-7BA0E51331E2}">
   <ds:schemaRefs>
     <ds:schemaRef ds:uri="http://schemas.openxmlformats.org/officeDocument/2006/bibliography"/>
   </ds:schemaRefs>

--- a/Rapport de projet.docx
+++ b/Rapport de projet.docx
@@ -1018,7 +1018,7 @@
           <w:r>
             <w:fldChar w:fldCharType="separate"/>
           </w:r>
-          <w:hyperlink w:anchor="_Toc481067845" w:history="1">
+          <w:hyperlink w:anchor="_Toc481084267" w:history="1">
             <w:r>
               <w:rPr>
                 <w:rStyle w:val="Lienhypertexte"/>
@@ -1045,7 +1045,7 @@
                 <w:noProof/>
                 <w:webHidden/>
               </w:rPr>
-              <w:instrText xml:space="preserve"> PAGEREF _Toc481067845 \h </w:instrText>
+              <w:instrText xml:space="preserve"> PAGEREF _Toc481084267 \h </w:instrText>
             </w:r>
             <w:r>
               <w:rPr>
@@ -1090,7 +1090,7 @@
               <w:szCs w:val="22"/>
             </w:rPr>
           </w:pPr>
-          <w:hyperlink w:anchor="_Toc481067846" w:history="1">
+          <w:hyperlink w:anchor="_Toc481084268" w:history="1">
             <w:r>
               <w:rPr>
                 <w:rStyle w:val="Lienhypertexte"/>
@@ -1117,7 +1117,7 @@
                 <w:noProof/>
                 <w:webHidden/>
               </w:rPr>
-              <w:instrText xml:space="preserve"> PAGEREF _Toc481067846 \h </w:instrText>
+              <w:instrText xml:space="preserve"> PAGEREF _Toc481084268 \h </w:instrText>
             </w:r>
             <w:r>
               <w:rPr>
@@ -1162,7 +1162,7 @@
               <w:szCs w:val="22"/>
             </w:rPr>
           </w:pPr>
-          <w:hyperlink w:anchor="_Toc481067847" w:history="1">
+          <w:hyperlink w:anchor="_Toc481084269" w:history="1">
             <w:r>
               <w:rPr>
                 <w:rStyle w:val="Lienhypertexte"/>
@@ -1189,7 +1189,7 @@
                 <w:noProof/>
                 <w:webHidden/>
               </w:rPr>
-              <w:instrText xml:space="preserve"> PAGEREF _Toc481067847 \h </w:instrText>
+              <w:instrText xml:space="preserve"> PAGEREF _Toc481084269 \h </w:instrText>
             </w:r>
             <w:r>
               <w:rPr>
@@ -1234,7 +1234,7 @@
               <w:szCs w:val="22"/>
             </w:rPr>
           </w:pPr>
-          <w:hyperlink w:anchor="_Toc481067848" w:history="1">
+          <w:hyperlink w:anchor="_Toc481084270" w:history="1">
             <w:r>
               <w:rPr>
                 <w:rStyle w:val="Lienhypertexte"/>
@@ -1261,7 +1261,7 @@
                 <w:noProof/>
                 <w:webHidden/>
               </w:rPr>
-              <w:instrText xml:space="preserve"> PAGEREF _Toc481067848 \h </w:instrText>
+              <w:instrText xml:space="preserve"> PAGEREF _Toc481084270 \h </w:instrText>
             </w:r>
             <w:r>
               <w:rPr>
@@ -1306,7 +1306,7 @@
               <w:szCs w:val="22"/>
             </w:rPr>
           </w:pPr>
-          <w:hyperlink w:anchor="_Toc481067849" w:history="1">
+          <w:hyperlink w:anchor="_Toc481084271" w:history="1">
             <w:r>
               <w:rPr>
                 <w:rStyle w:val="Lienhypertexte"/>
@@ -1333,7 +1333,7 @@
                 <w:noProof/>
                 <w:webHidden/>
               </w:rPr>
-              <w:instrText xml:space="preserve"> PAGEREF _Toc481067849 \h </w:instrText>
+              <w:instrText xml:space="preserve"> PAGEREF _Toc481084271 \h </w:instrText>
             </w:r>
             <w:r>
               <w:rPr>
@@ -1378,7 +1378,7 @@
               <w:szCs w:val="22"/>
             </w:rPr>
           </w:pPr>
-          <w:hyperlink w:anchor="_Toc481067850" w:history="1">
+          <w:hyperlink w:anchor="_Toc481084272" w:history="1">
             <w:r>
               <w:rPr>
                 <w:rStyle w:val="Lienhypertexte"/>
@@ -1405,7 +1405,7 @@
                 <w:noProof/>
                 <w:webHidden/>
               </w:rPr>
-              <w:instrText xml:space="preserve"> PAGEREF _Toc481067850 \h </w:instrText>
+              <w:instrText xml:space="preserve"> PAGEREF _Toc481084272 \h </w:instrText>
             </w:r>
             <w:r>
               <w:rPr>
@@ -1450,7 +1450,7 @@
               <w:szCs w:val="22"/>
             </w:rPr>
           </w:pPr>
-          <w:hyperlink w:anchor="_Toc481067851" w:history="1">
+          <w:hyperlink w:anchor="_Toc481084273" w:history="1">
             <w:r>
               <w:rPr>
                 <w:rStyle w:val="Lienhypertexte"/>
@@ -1477,7 +1477,7 @@
                 <w:noProof/>
                 <w:webHidden/>
               </w:rPr>
-              <w:instrText xml:space="preserve"> PAGEREF _Toc481067851 \h </w:instrText>
+              <w:instrText xml:space="preserve"> PAGEREF _Toc481084273 \h </w:instrText>
             </w:r>
             <w:r>
               <w:rPr>
@@ -1522,7 +1522,7 @@
               <w:szCs w:val="22"/>
             </w:rPr>
           </w:pPr>
-          <w:hyperlink w:anchor="_Toc481067852" w:history="1">
+          <w:hyperlink w:anchor="_Toc481084274" w:history="1">
             <w:r>
               <w:rPr>
                 <w:rStyle w:val="Lienhypertexte"/>
@@ -1549,7 +1549,7 @@
                 <w:noProof/>
                 <w:webHidden/>
               </w:rPr>
-              <w:instrText xml:space="preserve"> PAGEREF _Toc481067852 \h </w:instrText>
+              <w:instrText xml:space="preserve"> PAGEREF _Toc481084274 \h </w:instrText>
             </w:r>
             <w:r>
               <w:rPr>
@@ -1594,13 +1594,13 @@
               <w:szCs w:val="22"/>
             </w:rPr>
           </w:pPr>
-          <w:hyperlink w:anchor="_Toc481067853" w:history="1">
+          <w:hyperlink w:anchor="_Toc481084275" w:history="1">
             <w:r>
               <w:rPr>
                 <w:rStyle w:val="Lienhypertexte"/>
                 <w:noProof/>
               </w:rPr>
-              <w:t>Les données</w:t>
+              <w:t>Existantes</w:t>
             </w:r>
             <w:r>
               <w:rPr>
@@ -1621,7 +1621,7 @@
                 <w:noProof/>
                 <w:webHidden/>
               </w:rPr>
-              <w:instrText xml:space="preserve"> PAGEREF _Toc481067853 \h </w:instrText>
+              <w:instrText xml:space="preserve"> PAGEREF _Toc481084275 \h </w:instrText>
             </w:r>
             <w:r>
               <w:rPr>
@@ -1666,12 +1666,84 @@
               <w:szCs w:val="22"/>
             </w:rPr>
           </w:pPr>
-          <w:hyperlink w:anchor="_Toc481067854" w:history="1">
+          <w:hyperlink w:anchor="_Toc481084276" w:history="1">
             <w:r>
               <w:rPr>
                 <w:rStyle w:val="Lienhypertexte"/>
                 <w:noProof/>
               </w:rPr>
+              <w:t>Les données</w:t>
+            </w:r>
+            <w:r>
+              <w:rPr>
+                <w:noProof/>
+                <w:webHidden/>
+              </w:rPr>
+              <w:tab/>
+            </w:r>
+            <w:r>
+              <w:rPr>
+                <w:noProof/>
+                <w:webHidden/>
+              </w:rPr>
+              <w:fldChar w:fldCharType="begin"/>
+            </w:r>
+            <w:r>
+              <w:rPr>
+                <w:noProof/>
+                <w:webHidden/>
+              </w:rPr>
+              <w:instrText xml:space="preserve"> PAGEREF _Toc481084276 \h </w:instrText>
+            </w:r>
+            <w:r>
+              <w:rPr>
+                <w:noProof/>
+                <w:webHidden/>
+              </w:rPr>
+            </w:r>
+            <w:r>
+              <w:rPr>
+                <w:noProof/>
+                <w:webHidden/>
+              </w:rPr>
+              <w:fldChar w:fldCharType="separate"/>
+            </w:r>
+            <w:r>
+              <w:rPr>
+                <w:noProof/>
+                <w:webHidden/>
+              </w:rPr>
+              <w:t>6</w:t>
+            </w:r>
+            <w:r>
+              <w:rPr>
+                <w:noProof/>
+                <w:webHidden/>
+              </w:rPr>
+              <w:fldChar w:fldCharType="end"/>
+            </w:r>
+          </w:hyperlink>
+        </w:p>
+        <w:p>
+          <w:pPr>
+            <w:pStyle w:val="TM2"/>
+            <w:tabs>
+              <w:tab w:val="right" w:leader="dot" w:pos="8395"/>
+            </w:tabs>
+            <w:rPr>
+              <w:rFonts w:eastAsiaTheme="minorEastAsia"/>
+              <w:noProof/>
+              <w:color w:val="auto"/>
+              <w:sz w:val="22"/>
+              <w:szCs w:val="22"/>
+            </w:rPr>
+          </w:pPr>
+          <w:hyperlink w:anchor="_Toc481084277" w:history="1">
+            <w:r>
+              <w:rPr>
+                <w:rStyle w:val="Lienhypertexte"/>
+                <w:noProof/>
+              </w:rPr>
               <w:t>L’analyse fréquentielle</w:t>
             </w:r>
             <w:r>
@@ -1693,7 +1765,7 @@
                 <w:noProof/>
                 <w:webHidden/>
               </w:rPr>
-              <w:instrText xml:space="preserve"> PAGEREF _Toc481067854 \h </w:instrText>
+              <w:instrText xml:space="preserve"> PAGEREF _Toc481084277 \h </w:instrText>
             </w:r>
             <w:r>
               <w:rPr>
@@ -1713,7 +1785,7 @@
                 <w:noProof/>
                 <w:webHidden/>
               </w:rPr>
-              <w:t>5</w:t>
+              <w:t>8</w:t>
             </w:r>
             <w:r>
               <w:rPr>
@@ -1738,7 +1810,7 @@
               <w:szCs w:val="22"/>
             </w:rPr>
           </w:pPr>
-          <w:hyperlink w:anchor="_Toc481067855" w:history="1">
+          <w:hyperlink w:anchor="_Toc481084278" w:history="1">
             <w:r>
               <w:rPr>
                 <w:rStyle w:val="Lienhypertexte"/>
@@ -1765,7 +1837,7 @@
                 <w:noProof/>
                 <w:webHidden/>
               </w:rPr>
-              <w:instrText xml:space="preserve"> PAGEREF _Toc481067855 \h </w:instrText>
+              <w:instrText xml:space="preserve"> PAGEREF _Toc481084278 \h </w:instrText>
             </w:r>
             <w:r>
               <w:rPr>
@@ -1785,7 +1857,7 @@
                 <w:noProof/>
                 <w:webHidden/>
               </w:rPr>
-              <w:t>5</w:t>
+              <w:t>8</w:t>
             </w:r>
             <w:r>
               <w:rPr>
@@ -1810,7 +1882,7 @@
               <w:szCs w:val="22"/>
             </w:rPr>
           </w:pPr>
-          <w:hyperlink w:anchor="_Toc481067856" w:history="1">
+          <w:hyperlink w:anchor="_Toc481084279" w:history="1">
             <w:r>
               <w:rPr>
                 <w:rStyle w:val="Lienhypertexte"/>
@@ -1837,7 +1909,7 @@
                 <w:noProof/>
                 <w:webHidden/>
               </w:rPr>
-              <w:instrText xml:space="preserve"> PAGEREF _Toc481067856 \h </w:instrText>
+              <w:instrText xml:space="preserve"> PAGEREF _Toc481084279 \h </w:instrText>
             </w:r>
             <w:r>
               <w:rPr>
@@ -1857,7 +1929,7 @@
                 <w:noProof/>
                 <w:webHidden/>
               </w:rPr>
-              <w:t>7</w:t>
+              <w:t>9</w:t>
             </w:r>
             <w:r>
               <w:rPr>
@@ -1882,7 +1954,7 @@
               <w:szCs w:val="22"/>
             </w:rPr>
           </w:pPr>
-          <w:hyperlink w:anchor="_Toc481067857" w:history="1">
+          <w:hyperlink w:anchor="_Toc481084280" w:history="1">
             <w:r>
               <w:rPr>
                 <w:rStyle w:val="Lienhypertexte"/>
@@ -1909,7 +1981,7 @@
                 <w:noProof/>
                 <w:webHidden/>
               </w:rPr>
-              <w:instrText xml:space="preserve"> PAGEREF _Toc481067857 \h </w:instrText>
+              <w:instrText xml:space="preserve"> PAGEREF _Toc481084280 \h </w:instrText>
             </w:r>
             <w:r>
               <w:rPr>
@@ -1929,7 +2001,7 @@
                 <w:noProof/>
                 <w:webHidden/>
               </w:rPr>
-              <w:t>8</w:t>
+              <w:t>10</w:t>
             </w:r>
             <w:r>
               <w:rPr>
@@ -1954,7 +2026,7 @@
               <w:szCs w:val="22"/>
             </w:rPr>
           </w:pPr>
-          <w:hyperlink w:anchor="_Toc481067858" w:history="1">
+          <w:hyperlink w:anchor="_Toc481084281" w:history="1">
             <w:r>
               <w:rPr>
                 <w:rStyle w:val="Lienhypertexte"/>
@@ -1981,7 +2053,7 @@
                 <w:noProof/>
                 <w:webHidden/>
               </w:rPr>
-              <w:instrText xml:space="preserve"> PAGEREF _Toc481067858 \h </w:instrText>
+              <w:instrText xml:space="preserve"> PAGEREF _Toc481084281 \h </w:instrText>
             </w:r>
             <w:r>
               <w:rPr>
@@ -2001,7 +2073,7 @@
                 <w:noProof/>
                 <w:webHidden/>
               </w:rPr>
-              <w:t>8</w:t>
+              <w:t>10</w:t>
             </w:r>
             <w:r>
               <w:rPr>
@@ -2026,7 +2098,7 @@
               <w:szCs w:val="22"/>
             </w:rPr>
           </w:pPr>
-          <w:hyperlink w:anchor="_Toc481067859" w:history="1">
+          <w:hyperlink w:anchor="_Toc481084282" w:history="1">
             <w:r>
               <w:rPr>
                 <w:rStyle w:val="Lienhypertexte"/>
@@ -2053,7 +2125,7 @@
                 <w:noProof/>
                 <w:webHidden/>
               </w:rPr>
-              <w:instrText xml:space="preserve"> PAGEREF _Toc481067859 \h </w:instrText>
+              <w:instrText xml:space="preserve"> PAGEREF _Toc481084282 \h </w:instrText>
             </w:r>
             <w:r>
               <w:rPr>
@@ -2073,7 +2145,7 @@
                 <w:noProof/>
                 <w:webHidden/>
               </w:rPr>
-              <w:t>9</w:t>
+              <w:t>12</w:t>
             </w:r>
             <w:r>
               <w:rPr>
@@ -2098,7 +2170,7 @@
               <w:szCs w:val="22"/>
             </w:rPr>
           </w:pPr>
-          <w:hyperlink w:anchor="_Toc481067860" w:history="1">
+          <w:hyperlink w:anchor="_Toc481084283" w:history="1">
             <w:r>
               <w:rPr>
                 <w:rStyle w:val="Lienhypertexte"/>
@@ -2125,7 +2197,7 @@
                 <w:noProof/>
                 <w:webHidden/>
               </w:rPr>
-              <w:instrText xml:space="preserve"> PAGEREF _Toc481067860 \h </w:instrText>
+              <w:instrText xml:space="preserve"> PAGEREF _Toc481084283 \h </w:instrText>
             </w:r>
             <w:r>
               <w:rPr>
@@ -2145,7 +2217,7 @@
                 <w:noProof/>
                 <w:webHidden/>
               </w:rPr>
-              <w:t>11</w:t>
+              <w:t>13</w:t>
             </w:r>
             <w:r>
               <w:rPr>
@@ -2170,7 +2242,7 @@
               <w:szCs w:val="22"/>
             </w:rPr>
           </w:pPr>
-          <w:hyperlink w:anchor="_Toc481067861" w:history="1">
+          <w:hyperlink w:anchor="_Toc481084284" w:history="1">
             <w:r>
               <w:rPr>
                 <w:rStyle w:val="Lienhypertexte"/>
@@ -2197,7 +2269,7 @@
                 <w:noProof/>
                 <w:webHidden/>
               </w:rPr>
-              <w:instrText xml:space="preserve"> PAGEREF _Toc481067861 \h </w:instrText>
+              <w:instrText xml:space="preserve"> PAGEREF _Toc481084284 \h </w:instrText>
             </w:r>
             <w:r>
               <w:rPr>
@@ -2217,7 +2289,7 @@
                 <w:noProof/>
                 <w:webHidden/>
               </w:rPr>
-              <w:t>11</w:t>
+              <w:t>13</w:t>
             </w:r>
             <w:r>
               <w:rPr>
@@ -2242,7 +2314,7 @@
               <w:szCs w:val="22"/>
             </w:rPr>
           </w:pPr>
-          <w:hyperlink w:anchor="_Toc481067862" w:history="1">
+          <w:hyperlink w:anchor="_Toc481084285" w:history="1">
             <w:r>
               <w:rPr>
                 <w:rStyle w:val="Lienhypertexte"/>
@@ -2269,7 +2341,7 @@
                 <w:noProof/>
                 <w:webHidden/>
               </w:rPr>
-              <w:instrText xml:space="preserve"> PAGEREF _Toc481067862 \h </w:instrText>
+              <w:instrText xml:space="preserve"> PAGEREF _Toc481084285 \h </w:instrText>
             </w:r>
             <w:r>
               <w:rPr>
@@ -2289,7 +2361,7 @@
                 <w:noProof/>
                 <w:webHidden/>
               </w:rPr>
-              <w:t>12</w:t>
+              <w:t>14</w:t>
             </w:r>
             <w:r>
               <w:rPr>
@@ -2314,7 +2386,7 @@
               <w:szCs w:val="22"/>
             </w:rPr>
           </w:pPr>
-          <w:hyperlink w:anchor="_Toc481067863" w:history="1">
+          <w:hyperlink w:anchor="_Toc481084286" w:history="1">
             <w:r>
               <w:rPr>
                 <w:rStyle w:val="Lienhypertexte"/>
@@ -2341,7 +2413,7 @@
                 <w:noProof/>
                 <w:webHidden/>
               </w:rPr>
-              <w:instrText xml:space="preserve"> PAGEREF _Toc481067863 \h </w:instrText>
+              <w:instrText xml:space="preserve"> PAGEREF _Toc481084286 \h </w:instrText>
             </w:r>
             <w:r>
               <w:rPr>
@@ -2361,7 +2433,7 @@
                 <w:noProof/>
                 <w:webHidden/>
               </w:rPr>
-              <w:t>13</w:t>
+              <w:t>15</w:t>
             </w:r>
             <w:r>
               <w:rPr>
@@ -2386,7 +2458,7 @@
               <w:szCs w:val="22"/>
             </w:rPr>
           </w:pPr>
-          <w:hyperlink w:anchor="_Toc481067864" w:history="1">
+          <w:hyperlink w:anchor="_Toc481084287" w:history="1">
             <w:r>
               <w:rPr>
                 <w:rStyle w:val="Lienhypertexte"/>
@@ -2413,7 +2485,7 @@
                 <w:noProof/>
                 <w:webHidden/>
               </w:rPr>
-              <w:instrText xml:space="preserve"> PAGEREF _Toc481067864 \h </w:instrText>
+              <w:instrText xml:space="preserve"> PAGEREF _Toc481084287 \h </w:instrText>
             </w:r>
             <w:r>
               <w:rPr>
@@ -2433,7 +2505,7 @@
                 <w:noProof/>
                 <w:webHidden/>
               </w:rPr>
-              <w:t>13</w:t>
+              <w:t>15</w:t>
             </w:r>
             <w:r>
               <w:rPr>
@@ -2458,7 +2530,7 @@
               <w:szCs w:val="22"/>
             </w:rPr>
           </w:pPr>
-          <w:hyperlink w:anchor="_Toc481067865" w:history="1">
+          <w:hyperlink w:anchor="_Toc481084288" w:history="1">
             <w:r>
               <w:rPr>
                 <w:rStyle w:val="Lienhypertexte"/>
@@ -2485,7 +2557,7 @@
                 <w:noProof/>
                 <w:webHidden/>
               </w:rPr>
-              <w:instrText xml:space="preserve"> PAGEREF _Toc481067865 \h </w:instrText>
+              <w:instrText xml:space="preserve"> PAGEREF _Toc481084288 \h </w:instrText>
             </w:r>
             <w:r>
               <w:rPr>
@@ -2505,7 +2577,7 @@
                 <w:noProof/>
                 <w:webHidden/>
               </w:rPr>
-              <w:t>14</w:t>
+              <w:t>17</w:t>
             </w:r>
             <w:r>
               <w:rPr>
@@ -2530,7 +2602,7 @@
               <w:szCs w:val="22"/>
             </w:rPr>
           </w:pPr>
-          <w:hyperlink w:anchor="_Toc481067866" w:history="1">
+          <w:hyperlink w:anchor="_Toc481084289" w:history="1">
             <w:r>
               <w:rPr>
                 <w:rStyle w:val="Lienhypertexte"/>
@@ -2557,7 +2629,7 @@
                 <w:noProof/>
                 <w:webHidden/>
               </w:rPr>
-              <w:instrText xml:space="preserve"> PAGEREF _Toc481067866 \h </w:instrText>
+              <w:instrText xml:space="preserve"> PAGEREF _Toc481084289 \h </w:instrText>
             </w:r>
             <w:r>
               <w:rPr>
@@ -2577,7 +2649,79 @@
                 <w:noProof/>
                 <w:webHidden/>
               </w:rPr>
-              <w:t>17</w:t>
+              <w:t>19</w:t>
+            </w:r>
+            <w:r>
+              <w:rPr>
+                <w:noProof/>
+                <w:webHidden/>
+              </w:rPr>
+              <w:fldChar w:fldCharType="end"/>
+            </w:r>
+          </w:hyperlink>
+        </w:p>
+        <w:p>
+          <w:pPr>
+            <w:pStyle w:val="TM1"/>
+            <w:tabs>
+              <w:tab w:val="right" w:leader="dot" w:pos="8395"/>
+            </w:tabs>
+            <w:rPr>
+              <w:rFonts w:eastAsiaTheme="minorEastAsia"/>
+              <w:noProof/>
+              <w:color w:val="auto"/>
+              <w:sz w:val="22"/>
+              <w:szCs w:val="22"/>
+            </w:rPr>
+          </w:pPr>
+          <w:hyperlink w:anchor="_Toc481084290" w:history="1">
+            <w:r>
+              <w:rPr>
+                <w:rStyle w:val="Lienhypertexte"/>
+                <w:noProof/>
+              </w:rPr>
+              <w:t>La gestion de projet</w:t>
+            </w:r>
+            <w:r>
+              <w:rPr>
+                <w:noProof/>
+                <w:webHidden/>
+              </w:rPr>
+              <w:tab/>
+            </w:r>
+            <w:r>
+              <w:rPr>
+                <w:noProof/>
+                <w:webHidden/>
+              </w:rPr>
+              <w:fldChar w:fldCharType="begin"/>
+            </w:r>
+            <w:r>
+              <w:rPr>
+                <w:noProof/>
+                <w:webHidden/>
+              </w:rPr>
+              <w:instrText xml:space="preserve"> PAGEREF _Toc481084290 \h </w:instrText>
+            </w:r>
+            <w:r>
+              <w:rPr>
+                <w:noProof/>
+                <w:webHidden/>
+              </w:rPr>
+            </w:r>
+            <w:r>
+              <w:rPr>
+                <w:noProof/>
+                <w:webHidden/>
+              </w:rPr>
+              <w:fldChar w:fldCharType="separate"/>
+            </w:r>
+            <w:r>
+              <w:rPr>
+                <w:noProof/>
+                <w:webHidden/>
+              </w:rPr>
+              <w:t>20</w:t>
             </w:r>
             <w:r>
               <w:rPr>
@@ -2613,7 +2757,7 @@
       <w:pPr>
         <w:pStyle w:val="Titre1"/>
       </w:pPr>
-      <w:bookmarkStart w:id="0" w:name="_Toc481067845"/>
+      <w:bookmarkStart w:id="0" w:name="_Toc481084267"/>
       <w:r>
         <w:t>Définition du sujet</w:t>
       </w:r>
@@ -2623,7 +2767,7 @@
       <w:pPr>
         <w:pStyle w:val="Titre2"/>
       </w:pPr>
-      <w:bookmarkStart w:id="1" w:name="_Toc481067846"/>
+      <w:bookmarkStart w:id="1" w:name="_Toc481084268"/>
       <w:r>
         <w:t>Contexte</w:t>
       </w:r>
@@ -2636,11 +2780,8 @@
     </w:p>
     <w:p>
       <w:r>
-        <w:t xml:space="preserve">Lors de ces consultations, des personnels viennent questionner directement des citoyens. Les questions revêtent deux formes, les questions ouvertes et les questions fermées. Les </w:t>
-      </w:r>
-      <w:r>
         <w:lastRenderedPageBreak/>
-        <w:t>questions fermées attendent comme réponse des choix prédéfinis (comme un QCM).</w:t>
+        <w:t>Lors de ces consultations, des personnels viennent questionner directement des citoyens. Les questions revêtent deux formes, les questions ouvertes et les questions fermées. Les questions fermées attendent comme réponse des choix prédéfinis (comme un QCM).</w:t>
       </w:r>
       <w:r>
         <w:t xml:space="preserve"> Elles peuvent être analysées automatiquement simplement. Les questions ouvertes quant à elle laissent la personne questionnée développer ses idées et ne possède donc pas de réponse prédéfinie.</w:t>
@@ -2655,7 +2796,7 @@
       <w:pPr>
         <w:pStyle w:val="Titre2"/>
       </w:pPr>
-      <w:bookmarkStart w:id="2" w:name="_Toc481067847"/>
+      <w:bookmarkStart w:id="2" w:name="_Toc481084269"/>
       <w:r>
         <w:t>L’existant</w:t>
       </w:r>
@@ -2854,7 +2995,7 @@
       <w:pPr>
         <w:pStyle w:val="Titre2"/>
       </w:pPr>
-      <w:bookmarkStart w:id="3" w:name="_Toc481067848"/>
+      <w:bookmarkStart w:id="3" w:name="_Toc481084270"/>
       <w:r>
         <w:t>Définition du projet</w:t>
       </w:r>
@@ -2891,6 +3032,7 @@
         </w:numPr>
       </w:pPr>
       <w:r>
+        <w:lastRenderedPageBreak/>
         <w:t>Une interface graphique qui me permette d’améliorer mes compétences.</w:t>
       </w:r>
     </w:p>
@@ -2903,7 +3045,6 @@
         </w:numPr>
       </w:pPr>
       <w:r>
-        <w:lastRenderedPageBreak/>
         <w:t xml:space="preserve">Une analyse sémantique aussi robuste que possible, afin que l’entreprise puisse finalement l‘utiliser. </w:t>
       </w:r>
     </w:p>
@@ -2911,7 +3052,7 @@
       <w:pPr>
         <w:pStyle w:val="Titre1"/>
       </w:pPr>
-      <w:bookmarkStart w:id="4" w:name="_Toc481067849"/>
+      <w:bookmarkStart w:id="4" w:name="_Toc481084271"/>
       <w:r>
         <w:t>L’architecture du projet</w:t>
       </w:r>
@@ -2921,7 +3062,7 @@
       <w:pPr>
         <w:pStyle w:val="Titre2"/>
       </w:pPr>
-      <w:bookmarkStart w:id="5" w:name="_Toc481067850"/>
+      <w:bookmarkStart w:id="5" w:name="_Toc481084272"/>
       <w:r>
         <w:t>Les besoins de l’entreprise</w:t>
       </w:r>
@@ -3024,7 +3165,7 @@
       <w:pPr>
         <w:pStyle w:val="Titre2"/>
       </w:pPr>
-      <w:bookmarkStart w:id="6" w:name="_Toc481067851"/>
+      <w:bookmarkStart w:id="6" w:name="_Toc481084273"/>
       <w:r>
         <w:t>Le travail des données</w:t>
       </w:r>
@@ -3097,13 +3238,17 @@
         </w:drawing>
       </w:r>
       <w:r>
-        <w:t xml:space="preserve">Le second niveau concerne l’interface client. Cette interface doit permettre le téléchargement de données issues d’un Google </w:t>
-      </w:r>
-      <w:proofErr w:type="spellStart"/>
-      <w:r>
-        <w:t>form</w:t>
-      </w:r>
-      <w:proofErr w:type="spellEnd"/>
+        <w:t>Le second niveau concerne l’interface client. Cette interface doit permettre le téléchargement</w:t>
+      </w:r>
+      <w:r>
+        <w:t xml:space="preserve"> de</w:t>
+      </w:r>
+      <w:r>
+        <w:t xml:space="preserve"> </w:t>
+      </w:r>
+      <w:r>
+        <w:t>données</w:t>
+      </w:r>
       <w:r>
         <w:t xml:space="preserve">. Ces données sont représentées sous forme de tableau </w:t>
       </w:r>
@@ -3137,7 +3282,7 @@
       <w:pPr>
         <w:pStyle w:val="Titre1"/>
       </w:pPr>
-      <w:bookmarkStart w:id="7" w:name="_Toc481067852"/>
+      <w:bookmarkStart w:id="7" w:name="_Toc481084274"/>
       <w:r>
         <w:t>Les analyses</w:t>
       </w:r>
@@ -3151,367 +3296,115 @@
         <w:pStyle w:val="Titre2"/>
         <w:ind w:firstLine="720"/>
       </w:pPr>
+      <w:bookmarkStart w:id="8" w:name="_Toc481084275"/>
       <w:r>
         <w:t>Existantes</w:t>
       </w:r>
+      <w:bookmarkEnd w:id="8"/>
     </w:p>
     <w:p/>
     <w:p>
-      <w:pPr>
-        <w:pStyle w:val="NormalWeb"/>
-        <w:numPr>
-          <w:ilvl w:val="0"/>
-          <w:numId w:val="11"/>
-        </w:numPr>
-        <w:spacing w:before="0" w:beforeAutospacing="0" w:after="0" w:afterAutospacing="0"/>
-        <w:rPr>
-          <w:rFonts w:asciiTheme="minorHAnsi" w:hAnsiTheme="minorHAnsi"/>
-          <w:sz w:val="20"/>
-          <w:szCs w:val="20"/>
-        </w:rPr>
-      </w:pPr>
-      <w:r>
-        <w:rPr>
-          <w:rFonts w:asciiTheme="minorHAnsi" w:hAnsiTheme="minorHAnsi" w:cs="Arial"/>
-          <w:color w:val="000000"/>
-          <w:sz w:val="20"/>
-          <w:szCs w:val="20"/>
-        </w:rPr>
+      <w:r>
         <w:t>LSA</w:t>
       </w:r>
     </w:p>
     <w:p>
-      <w:pPr>
-        <w:pStyle w:val="NormalWeb"/>
-        <w:spacing w:before="0" w:beforeAutospacing="0" w:after="0" w:afterAutospacing="0"/>
-        <w:rPr>
-          <w:rFonts w:asciiTheme="minorHAnsi" w:hAnsiTheme="minorHAnsi"/>
-          <w:sz w:val="20"/>
-          <w:szCs w:val="20"/>
-        </w:rPr>
-      </w:pPr>
-      <w:r>
-        <w:rPr>
-          <w:rFonts w:asciiTheme="minorHAnsi" w:hAnsiTheme="minorHAnsi" w:cs="Arial"/>
-          <w:color w:val="000000"/>
-          <w:sz w:val="20"/>
-          <w:szCs w:val="20"/>
-        </w:rPr>
+      <w:r>
         <w:t xml:space="preserve">    </w:t>
       </w:r>
       <w:proofErr w:type="spellStart"/>
       <w:r>
-        <w:rPr>
-          <w:rFonts w:asciiTheme="minorHAnsi" w:hAnsiTheme="minorHAnsi" w:cs="Arial"/>
-          <w:color w:val="000000"/>
-          <w:sz w:val="20"/>
-          <w:szCs w:val="20"/>
-        </w:rPr>
         <w:t>Anlayse</w:t>
       </w:r>
       <w:proofErr w:type="spellEnd"/>
       <w:r>
-        <w:rPr>
-          <w:rFonts w:asciiTheme="minorHAnsi" w:hAnsiTheme="minorHAnsi" w:cs="Arial"/>
-          <w:color w:val="000000"/>
-          <w:sz w:val="20"/>
-          <w:szCs w:val="20"/>
-        </w:rPr>
         <w:t xml:space="preserve"> sémant</w:t>
       </w:r>
       <w:r>
-        <w:rPr>
-          <w:rFonts w:asciiTheme="minorHAnsi" w:hAnsiTheme="minorHAnsi" w:cs="Arial"/>
-          <w:color w:val="000000"/>
-          <w:sz w:val="20"/>
-          <w:szCs w:val="20"/>
-        </w:rPr>
         <w:t>ique latente: 62% de pertinence.</w:t>
       </w:r>
     </w:p>
     <w:p>
-      <w:pPr>
-        <w:pStyle w:val="NormalWeb"/>
-        <w:spacing w:before="0" w:beforeAutospacing="0" w:after="0" w:afterAutospacing="0"/>
-        <w:rPr>
-          <w:rFonts w:asciiTheme="minorHAnsi" w:hAnsiTheme="minorHAnsi"/>
-          <w:sz w:val="20"/>
-          <w:szCs w:val="20"/>
-        </w:rPr>
-      </w:pPr>
-      <w:r>
-        <w:rPr>
-          <w:rFonts w:asciiTheme="minorHAnsi" w:hAnsiTheme="minorHAnsi" w:cs="Arial"/>
-          <w:color w:val="000000"/>
-          <w:sz w:val="20"/>
-          <w:szCs w:val="20"/>
-        </w:rPr>
+      <w:r>
         <w:t>Cette analyse permet de comparer des corpus de texte pour connaître leur proximité sémantique. Chaque corpus est représenté par un vecteur V dont la dimension est le dictionnaire du corpus. Chaque composante du vecteur a une norme égale à l’importance du terme dans le corpus. Pour quantifier l’importance du terme dans le corpus on peut utiliser le TF-IDF. Cette matrice est simplifiée pour s’adapter aux ressources de l’</w:t>
       </w:r>
       <w:proofErr w:type="spellStart"/>
       <w:r>
-        <w:rPr>
-          <w:rFonts w:asciiTheme="minorHAnsi" w:hAnsiTheme="minorHAnsi" w:cs="Arial"/>
-          <w:color w:val="000000"/>
-          <w:sz w:val="20"/>
-          <w:szCs w:val="20"/>
-        </w:rPr>
         <w:t>odinateur</w:t>
       </w:r>
       <w:proofErr w:type="spellEnd"/>
       <w:r>
-        <w:rPr>
-          <w:rFonts w:asciiTheme="minorHAnsi" w:hAnsiTheme="minorHAnsi" w:cs="Arial"/>
-          <w:color w:val="000000"/>
-          <w:sz w:val="20"/>
-          <w:szCs w:val="20"/>
-        </w:rPr>
         <w:t xml:space="preserve">. Il s’agit d’une méthode de pondération basée sur la fréquence d’apparition du mot dans le </w:t>
       </w:r>
       <w:r>
-        <w:rPr>
-          <w:rFonts w:asciiTheme="minorHAnsi" w:hAnsiTheme="minorHAnsi" w:cs="Arial"/>
-          <w:color w:val="000000"/>
-          <w:sz w:val="20"/>
-          <w:szCs w:val="20"/>
-        </w:rPr>
         <w:t>corpus. On</w:t>
       </w:r>
       <w:r>
-        <w:rPr>
-          <w:rFonts w:asciiTheme="minorHAnsi" w:hAnsiTheme="minorHAnsi" w:cs="Arial"/>
-          <w:color w:val="000000"/>
-          <w:sz w:val="20"/>
-          <w:szCs w:val="20"/>
-        </w:rPr>
         <w:t xml:space="preserve"> se situe donc dans un espace vectoriel composé des différents corpus. On calcule la similarité cosinus (qui est une mesure de l'écartement dans l’espace vectoriel des corpus). Si deux corpus ne possèdent rien en commun, ils seront orthogonaux dans l’espace considéré donc la similarité sera nulle. Limitations : non traitement de la polysémie, on utilise le modèle du sac de mot (pas d’analyse grammaticale), et on se base sur une distribution gaussienne contrairement à la distribution de poisson qui a été observée.</w:t>
       </w:r>
     </w:p>
     <w:p/>
-    <w:p>
-      <w:pPr>
-        <w:pStyle w:val="NormalWeb"/>
-        <w:spacing w:before="0" w:beforeAutospacing="0" w:after="0" w:afterAutospacing="0"/>
-        <w:rPr>
-          <w:rFonts w:asciiTheme="minorHAnsi" w:hAnsiTheme="minorHAnsi"/>
-          <w:sz w:val="20"/>
-          <w:szCs w:val="20"/>
-        </w:rPr>
-      </w:pPr>
-    </w:p>
-    <w:p>
-      <w:pPr>
-        <w:pStyle w:val="NormalWeb"/>
-        <w:spacing w:before="0" w:beforeAutospacing="0" w:after="0" w:afterAutospacing="0"/>
-        <w:rPr>
-          <w:rFonts w:asciiTheme="minorHAnsi" w:hAnsiTheme="minorHAnsi"/>
-          <w:sz w:val="20"/>
-          <w:szCs w:val="20"/>
-        </w:rPr>
-      </w:pPr>
-      <w:r>
-        <w:rPr>
-          <w:rFonts w:asciiTheme="minorHAnsi" w:hAnsiTheme="minorHAnsi" w:cs="Arial"/>
-          <w:color w:val="000000"/>
-          <w:sz w:val="20"/>
-          <w:szCs w:val="20"/>
-        </w:rPr>
+    <w:p/>
+    <w:p>
+      <w:r>
         <w:t xml:space="preserve">    </w:t>
       </w:r>
     </w:p>
     <w:p>
-      <w:pPr>
-        <w:pStyle w:val="NormalWeb"/>
-        <w:numPr>
-          <w:ilvl w:val="0"/>
-          <w:numId w:val="11"/>
-        </w:numPr>
-        <w:spacing w:before="0" w:beforeAutospacing="0" w:after="0" w:afterAutospacing="0"/>
-        <w:rPr>
-          <w:rFonts w:asciiTheme="minorHAnsi" w:hAnsiTheme="minorHAnsi" w:cs="Arial"/>
-          <w:color w:val="000000"/>
-          <w:sz w:val="20"/>
-          <w:szCs w:val="20"/>
-        </w:rPr>
-      </w:pPr>
-      <w:r>
-        <w:rPr>
-          <w:rFonts w:asciiTheme="minorHAnsi" w:hAnsiTheme="minorHAnsi" w:cs="Arial"/>
-          <w:color w:val="000000"/>
-          <w:sz w:val="20"/>
-          <w:szCs w:val="20"/>
-        </w:rPr>
+      <w:r>
         <w:t>PLSA:</w:t>
       </w:r>
     </w:p>
     <w:p>
-      <w:pPr>
-        <w:pStyle w:val="NormalWeb"/>
-        <w:spacing w:before="0" w:beforeAutospacing="0" w:after="0" w:afterAutospacing="0"/>
-        <w:rPr>
-          <w:rFonts w:asciiTheme="minorHAnsi" w:hAnsiTheme="minorHAnsi"/>
-          <w:sz w:val="20"/>
-          <w:szCs w:val="20"/>
-        </w:rPr>
-      </w:pPr>
-      <w:r>
-        <w:rPr>
-          <w:rFonts w:asciiTheme="minorHAnsi" w:hAnsiTheme="minorHAnsi" w:cs="Arial"/>
-          <w:color w:val="000000"/>
-          <w:sz w:val="20"/>
-          <w:szCs w:val="20"/>
-        </w:rPr>
+      <w:r>
         <w:t xml:space="preserve">Se base sur la LSA. Cependant, plutôt que de se baser sur une étude algébrique, </w:t>
       </w:r>
     </w:p>
     <w:p>
-      <w:pPr>
-        <w:pStyle w:val="NormalWeb"/>
-        <w:spacing w:before="0" w:beforeAutospacing="0" w:after="0" w:afterAutospacing="0"/>
-        <w:rPr>
-          <w:rFonts w:asciiTheme="minorHAnsi" w:hAnsiTheme="minorHAnsi"/>
-          <w:sz w:val="20"/>
-          <w:szCs w:val="20"/>
-        </w:rPr>
-      </w:pPr>
-      <w:r>
-        <w:rPr>
-          <w:rFonts w:asciiTheme="minorHAnsi" w:hAnsiTheme="minorHAnsi" w:cs="Arial"/>
-          <w:color w:val="000000"/>
-          <w:sz w:val="20"/>
-          <w:szCs w:val="20"/>
-        </w:rPr>
+      <w:r>
         <w:t>Il cherche à calculer la probabilité d'occurrence d’un mot dans un document, en fonction de la probabilité du sujet, de la probabilité du document sachant la probabilité du sujet et la probabilité du mot sachant le sujet.</w:t>
       </w:r>
     </w:p>
-    <w:p>
-      <w:pPr>
-        <w:pStyle w:val="NormalWeb"/>
-        <w:spacing w:before="0" w:beforeAutospacing="0" w:after="0" w:afterAutospacing="0"/>
-        <w:rPr>
-          <w:rFonts w:asciiTheme="minorHAnsi" w:hAnsiTheme="minorHAnsi"/>
-          <w:sz w:val="20"/>
-          <w:szCs w:val="20"/>
-        </w:rPr>
-      </w:pPr>
-    </w:p>
     <w:p/>
-    <w:p>
-      <w:pPr>
-        <w:pStyle w:val="NormalWeb"/>
-        <w:numPr>
-          <w:ilvl w:val="0"/>
-          <w:numId w:val="10"/>
-        </w:numPr>
-        <w:spacing w:before="0" w:beforeAutospacing="0" w:after="0" w:afterAutospacing="0"/>
-        <w:rPr>
-          <w:rFonts w:asciiTheme="minorHAnsi" w:hAnsiTheme="minorHAnsi"/>
-          <w:sz w:val="20"/>
-          <w:szCs w:val="20"/>
-        </w:rPr>
-      </w:pPr>
-      <w:r>
-        <w:rPr>
-          <w:rFonts w:asciiTheme="minorHAnsi" w:hAnsiTheme="minorHAnsi" w:cs="Arial"/>
-          <w:color w:val="000000"/>
-          <w:sz w:val="20"/>
-          <w:szCs w:val="20"/>
-        </w:rPr>
+    <w:p/>
+    <w:p>
+      <w:r>
         <w:t xml:space="preserve">HAC: </w:t>
       </w:r>
     </w:p>
     <w:p>
-      <w:pPr>
-        <w:pStyle w:val="NormalWeb"/>
-        <w:spacing w:before="0" w:beforeAutospacing="0" w:after="0" w:afterAutospacing="0"/>
-        <w:rPr>
-          <w:rFonts w:asciiTheme="minorHAnsi" w:hAnsiTheme="minorHAnsi"/>
-          <w:sz w:val="20"/>
-          <w:szCs w:val="20"/>
-        </w:rPr>
-      </w:pPr>
       <w:proofErr w:type="spellStart"/>
       <w:proofErr w:type="gramStart"/>
       <w:r>
-        <w:rPr>
-          <w:rFonts w:asciiTheme="minorHAnsi" w:hAnsiTheme="minorHAnsi" w:cs="Arial"/>
-          <w:color w:val="000000"/>
-          <w:sz w:val="20"/>
-          <w:szCs w:val="20"/>
-        </w:rPr>
         <w:t>clustering</w:t>
       </w:r>
       <w:proofErr w:type="spellEnd"/>
       <w:proofErr w:type="gramEnd"/>
       <w:r>
-        <w:rPr>
-          <w:rFonts w:asciiTheme="minorHAnsi" w:hAnsiTheme="minorHAnsi" w:cs="Arial"/>
-          <w:color w:val="000000"/>
-          <w:sz w:val="20"/>
-          <w:szCs w:val="20"/>
-        </w:rPr>
         <w:t xml:space="preserve"> </w:t>
       </w:r>
       <w:proofErr w:type="spellStart"/>
       <w:r>
-        <w:rPr>
-          <w:rFonts w:asciiTheme="minorHAnsi" w:hAnsiTheme="minorHAnsi" w:cs="Arial"/>
-          <w:color w:val="000000"/>
-          <w:sz w:val="20"/>
-          <w:szCs w:val="20"/>
-        </w:rPr>
         <w:t>hierarchique</w:t>
       </w:r>
       <w:proofErr w:type="spellEnd"/>
       <w:r>
-        <w:rPr>
-          <w:rFonts w:asciiTheme="minorHAnsi" w:hAnsiTheme="minorHAnsi" w:cs="Arial"/>
-          <w:color w:val="000000"/>
-          <w:sz w:val="20"/>
-          <w:szCs w:val="20"/>
-        </w:rPr>
         <w:t xml:space="preserve"> : construction de groupes homogènes d’après un calcul de distance (ex distance euclidienne ou de </w:t>
       </w:r>
       <w:proofErr w:type="spellStart"/>
       <w:r>
-        <w:rPr>
-          <w:rFonts w:asciiTheme="minorHAnsi" w:hAnsiTheme="minorHAnsi" w:cs="Arial"/>
-          <w:color w:val="000000"/>
-          <w:sz w:val="20"/>
-          <w:szCs w:val="20"/>
-        </w:rPr>
         <w:t>malhanobis</w:t>
       </w:r>
       <w:proofErr w:type="spellEnd"/>
       <w:r>
-        <w:rPr>
-          <w:rFonts w:asciiTheme="minorHAnsi" w:hAnsiTheme="minorHAnsi" w:cs="Arial"/>
-          <w:color w:val="000000"/>
-          <w:sz w:val="20"/>
-          <w:szCs w:val="20"/>
-        </w:rPr>
         <w:t xml:space="preserve">) et fusion de proche en proche des paquets crées </w:t>
       </w:r>
     </w:p>
     <w:p>
-      <w:pPr>
-        <w:pStyle w:val="NormalWeb"/>
-        <w:spacing w:before="0" w:beforeAutospacing="0" w:after="0" w:afterAutospacing="0"/>
-        <w:rPr>
-          <w:rFonts w:asciiTheme="minorHAnsi" w:hAnsiTheme="minorHAnsi"/>
-          <w:sz w:val="20"/>
-          <w:szCs w:val="20"/>
-        </w:rPr>
-      </w:pPr>
-      <w:r>
-        <w:rPr>
-          <w:rFonts w:asciiTheme="minorHAnsi" w:hAnsiTheme="minorHAnsi" w:cs="Arial"/>
+      <w:r>
+        <w:rPr>
           <w:noProof/>
-          <w:color w:val="000000"/>
-          <w:sz w:val="20"/>
-          <w:szCs w:val="20"/>
-        </w:rPr>
-        <w:lastRenderedPageBreak/>
+        </w:rPr>
         <w:drawing>
           <wp:inline distT="0" distB="0" distL="0" distR="0">
             <wp:extent cx="3162300" cy="2743200"/>
@@ -3564,68 +3457,22 @@
     </w:p>
     <w:p/>
     <w:p>
-      <w:pPr>
-        <w:pStyle w:val="NormalWeb"/>
-        <w:numPr>
-          <w:ilvl w:val="0"/>
-          <w:numId w:val="10"/>
-        </w:numPr>
-        <w:spacing w:before="0" w:beforeAutospacing="0" w:after="0" w:afterAutospacing="0"/>
-        <w:rPr>
-          <w:rFonts w:asciiTheme="minorHAnsi" w:hAnsiTheme="minorHAnsi"/>
-          <w:sz w:val="20"/>
-          <w:szCs w:val="20"/>
-        </w:rPr>
-      </w:pPr>
       <w:proofErr w:type="spellStart"/>
       <w:r>
-        <w:rPr>
-          <w:rFonts w:asciiTheme="minorHAnsi" w:hAnsiTheme="minorHAnsi" w:cs="Arial"/>
-          <w:color w:val="000000"/>
-          <w:sz w:val="20"/>
-          <w:szCs w:val="20"/>
-        </w:rPr>
         <w:t>Naive</w:t>
       </w:r>
       <w:proofErr w:type="spellEnd"/>
       <w:r>
-        <w:rPr>
-          <w:rFonts w:asciiTheme="minorHAnsi" w:hAnsiTheme="minorHAnsi" w:cs="Arial"/>
-          <w:color w:val="000000"/>
-          <w:sz w:val="20"/>
-          <w:szCs w:val="20"/>
-        </w:rPr>
         <w:t xml:space="preserve"> Bayes : </w:t>
       </w:r>
     </w:p>
     <w:p>
-      <w:pPr>
-        <w:pStyle w:val="NormalWeb"/>
-        <w:spacing w:before="0" w:beforeAutospacing="0" w:after="0" w:afterAutospacing="0"/>
-        <w:rPr>
-          <w:rFonts w:asciiTheme="minorHAnsi" w:hAnsiTheme="minorHAnsi"/>
-          <w:sz w:val="20"/>
-          <w:szCs w:val="20"/>
-        </w:rPr>
-      </w:pPr>
       <w:proofErr w:type="gramStart"/>
       <w:r>
-        <w:rPr>
-          <w:rFonts w:asciiTheme="minorHAnsi" w:hAnsiTheme="minorHAnsi" w:cs="Arial"/>
-          <w:color w:val="000000"/>
-          <w:sz w:val="20"/>
-          <w:szCs w:val="20"/>
-        </w:rPr>
         <w:t>repose</w:t>
       </w:r>
       <w:proofErr w:type="gramEnd"/>
       <w:r>
-        <w:rPr>
-          <w:rFonts w:asciiTheme="minorHAnsi" w:hAnsiTheme="minorHAnsi" w:cs="Arial"/>
-          <w:color w:val="000000"/>
-          <w:sz w:val="20"/>
-          <w:szCs w:val="20"/>
-        </w:rPr>
         <w:t xml:space="preserve"> sur une catégorisation a priori de mots. On calcule à partir de ce corpus la probabilité d’un mot d’appartenir à une catégorie.</w:t>
       </w:r>
     </w:p>
@@ -3668,32 +3515,11 @@
             <w:hideMark/>
           </w:tcPr>
           <w:p>
-            <w:pPr>
-              <w:pStyle w:val="NormalWeb"/>
-              <w:spacing w:before="0" w:beforeAutospacing="0" w:after="0" w:afterAutospacing="0"/>
-              <w:rPr>
-                <w:rFonts w:asciiTheme="minorHAnsi" w:hAnsiTheme="minorHAnsi"/>
-                <w:sz w:val="20"/>
-                <w:szCs w:val="20"/>
-              </w:rPr>
-            </w:pPr>
-            <w:r>
-              <w:rPr>
-                <w:rFonts w:asciiTheme="minorHAnsi" w:hAnsiTheme="minorHAnsi" w:cs="Arial"/>
-                <w:color w:val="000000"/>
-                <w:sz w:val="20"/>
-                <w:szCs w:val="20"/>
-              </w:rPr>
+            <w:r>
               <w:t>doc/</w:t>
             </w:r>
             <w:proofErr w:type="spellStart"/>
             <w:r>
-              <w:rPr>
-                <w:rFonts w:asciiTheme="minorHAnsi" w:hAnsiTheme="minorHAnsi" w:cs="Arial"/>
-                <w:color w:val="000000"/>
-                <w:sz w:val="20"/>
-                <w:szCs w:val="20"/>
-              </w:rPr>
               <w:t>word</w:t>
             </w:r>
             <w:proofErr w:type="spellEnd"/>
@@ -3717,22 +3543,7 @@
             <w:hideMark/>
           </w:tcPr>
           <w:p>
-            <w:pPr>
-              <w:pStyle w:val="NormalWeb"/>
-              <w:spacing w:before="0" w:beforeAutospacing="0" w:after="0" w:afterAutospacing="0"/>
-              <w:rPr>
-                <w:rFonts w:asciiTheme="minorHAnsi" w:hAnsiTheme="minorHAnsi"/>
-                <w:sz w:val="20"/>
-                <w:szCs w:val="20"/>
-              </w:rPr>
-            </w:pPr>
-            <w:r>
-              <w:rPr>
-                <w:rFonts w:asciiTheme="minorHAnsi" w:hAnsiTheme="minorHAnsi" w:cs="Arial"/>
-                <w:color w:val="000000"/>
-                <w:sz w:val="20"/>
-                <w:szCs w:val="20"/>
-              </w:rPr>
+            <w:r>
               <w:t>w1</w:t>
             </w:r>
           </w:p>
@@ -3755,22 +3566,7 @@
             <w:hideMark/>
           </w:tcPr>
           <w:p>
-            <w:pPr>
-              <w:pStyle w:val="NormalWeb"/>
-              <w:spacing w:before="0" w:beforeAutospacing="0" w:after="0" w:afterAutospacing="0"/>
-              <w:rPr>
-                <w:rFonts w:asciiTheme="minorHAnsi" w:hAnsiTheme="minorHAnsi"/>
-                <w:sz w:val="20"/>
-                <w:szCs w:val="20"/>
-              </w:rPr>
-            </w:pPr>
-            <w:r>
-              <w:rPr>
-                <w:rFonts w:asciiTheme="minorHAnsi" w:hAnsiTheme="minorHAnsi" w:cs="Arial"/>
-                <w:color w:val="000000"/>
-                <w:sz w:val="20"/>
-                <w:szCs w:val="20"/>
-              </w:rPr>
+            <w:r>
               <w:t>w2</w:t>
             </w:r>
           </w:p>
@@ -3793,22 +3589,7 @@
             <w:hideMark/>
           </w:tcPr>
           <w:p>
-            <w:pPr>
-              <w:pStyle w:val="NormalWeb"/>
-              <w:spacing w:before="0" w:beforeAutospacing="0" w:after="0" w:afterAutospacing="0"/>
-              <w:rPr>
-                <w:rFonts w:asciiTheme="minorHAnsi" w:hAnsiTheme="minorHAnsi"/>
-                <w:sz w:val="20"/>
-                <w:szCs w:val="20"/>
-              </w:rPr>
-            </w:pPr>
-            <w:r>
-              <w:rPr>
-                <w:rFonts w:asciiTheme="minorHAnsi" w:hAnsiTheme="minorHAnsi" w:cs="Arial"/>
-                <w:color w:val="000000"/>
-                <w:sz w:val="20"/>
-                <w:szCs w:val="20"/>
-              </w:rPr>
+            <w:r>
               <w:t>w3</w:t>
             </w:r>
           </w:p>
@@ -3831,22 +3612,7 @@
             <w:hideMark/>
           </w:tcPr>
           <w:p>
-            <w:pPr>
-              <w:pStyle w:val="NormalWeb"/>
-              <w:spacing w:before="0" w:beforeAutospacing="0" w:after="0" w:afterAutospacing="0"/>
-              <w:rPr>
-                <w:rFonts w:asciiTheme="minorHAnsi" w:hAnsiTheme="minorHAnsi"/>
-                <w:sz w:val="20"/>
-                <w:szCs w:val="20"/>
-              </w:rPr>
-            </w:pPr>
-            <w:r>
-              <w:rPr>
-                <w:rFonts w:asciiTheme="minorHAnsi" w:hAnsiTheme="minorHAnsi" w:cs="Arial"/>
-                <w:color w:val="000000"/>
-                <w:sz w:val="20"/>
-                <w:szCs w:val="20"/>
-              </w:rPr>
+            <w:r>
               <w:t>w4</w:t>
             </w:r>
           </w:p>
@@ -3869,22 +3635,7 @@
             <w:hideMark/>
           </w:tcPr>
           <w:p>
-            <w:pPr>
-              <w:pStyle w:val="NormalWeb"/>
-              <w:spacing w:before="0" w:beforeAutospacing="0" w:after="0" w:afterAutospacing="0"/>
-              <w:rPr>
-                <w:rFonts w:asciiTheme="minorHAnsi" w:hAnsiTheme="minorHAnsi"/>
-                <w:sz w:val="20"/>
-                <w:szCs w:val="20"/>
-              </w:rPr>
-            </w:pPr>
-            <w:r>
-              <w:rPr>
-                <w:rFonts w:asciiTheme="minorHAnsi" w:hAnsiTheme="minorHAnsi" w:cs="Arial"/>
-                <w:color w:val="000000"/>
-                <w:sz w:val="20"/>
-                <w:szCs w:val="20"/>
-              </w:rPr>
+            <w:r>
               <w:t>w5</w:t>
             </w:r>
           </w:p>
@@ -3909,22 +3660,7 @@
             <w:hideMark/>
           </w:tcPr>
           <w:p>
-            <w:pPr>
-              <w:pStyle w:val="NormalWeb"/>
-              <w:spacing w:before="0" w:beforeAutospacing="0" w:after="0" w:afterAutospacing="0"/>
-              <w:rPr>
-                <w:rFonts w:asciiTheme="minorHAnsi" w:hAnsiTheme="minorHAnsi"/>
-                <w:sz w:val="20"/>
-                <w:szCs w:val="20"/>
-              </w:rPr>
-            </w:pPr>
-            <w:r>
-              <w:rPr>
-                <w:rFonts w:asciiTheme="minorHAnsi" w:hAnsiTheme="minorHAnsi" w:cs="Arial"/>
-                <w:color w:val="000000"/>
-                <w:sz w:val="20"/>
-                <w:szCs w:val="20"/>
-              </w:rPr>
+            <w:r>
               <w:t>cat1</w:t>
             </w:r>
           </w:p>
@@ -3947,22 +3683,7 @@
             <w:hideMark/>
           </w:tcPr>
           <w:p>
-            <w:pPr>
-              <w:pStyle w:val="NormalWeb"/>
-              <w:spacing w:before="0" w:beforeAutospacing="0" w:after="0" w:afterAutospacing="0"/>
-              <w:rPr>
-                <w:rFonts w:asciiTheme="minorHAnsi" w:hAnsiTheme="minorHAnsi"/>
-                <w:sz w:val="20"/>
-                <w:szCs w:val="20"/>
-              </w:rPr>
-            </w:pPr>
-            <w:r>
-              <w:rPr>
-                <w:rFonts w:asciiTheme="minorHAnsi" w:hAnsiTheme="minorHAnsi" w:cs="Arial"/>
-                <w:color w:val="000000"/>
-                <w:sz w:val="20"/>
-                <w:szCs w:val="20"/>
-              </w:rPr>
+            <w:r>
               <w:t>0.82</w:t>
             </w:r>
           </w:p>
@@ -3985,22 +3706,7 @@
             <w:hideMark/>
           </w:tcPr>
           <w:p>
-            <w:pPr>
-              <w:pStyle w:val="NormalWeb"/>
-              <w:spacing w:before="0" w:beforeAutospacing="0" w:after="0" w:afterAutospacing="0"/>
-              <w:rPr>
-                <w:rFonts w:asciiTheme="minorHAnsi" w:hAnsiTheme="minorHAnsi"/>
-                <w:sz w:val="20"/>
-                <w:szCs w:val="20"/>
-              </w:rPr>
-            </w:pPr>
-            <w:r>
-              <w:rPr>
-                <w:rFonts w:asciiTheme="minorHAnsi" w:hAnsiTheme="minorHAnsi" w:cs="Arial"/>
-                <w:color w:val="000000"/>
-                <w:sz w:val="20"/>
-                <w:szCs w:val="20"/>
-              </w:rPr>
+            <w:r>
               <w:t>0.75</w:t>
             </w:r>
           </w:p>
@@ -4023,22 +3729,7 @@
             <w:hideMark/>
           </w:tcPr>
           <w:p>
-            <w:pPr>
-              <w:pStyle w:val="NormalWeb"/>
-              <w:spacing w:before="0" w:beforeAutospacing="0" w:after="0" w:afterAutospacing="0"/>
-              <w:rPr>
-                <w:rFonts w:asciiTheme="minorHAnsi" w:hAnsiTheme="minorHAnsi"/>
-                <w:sz w:val="20"/>
-                <w:szCs w:val="20"/>
-              </w:rPr>
-            </w:pPr>
-            <w:r>
-              <w:rPr>
-                <w:rFonts w:asciiTheme="minorHAnsi" w:hAnsiTheme="minorHAnsi" w:cs="Arial"/>
-                <w:color w:val="000000"/>
-                <w:sz w:val="20"/>
-                <w:szCs w:val="20"/>
-              </w:rPr>
+            <w:r>
               <w:t>0.50</w:t>
             </w:r>
           </w:p>
@@ -4061,22 +3752,7 @@
             <w:hideMark/>
           </w:tcPr>
           <w:p>
-            <w:pPr>
-              <w:pStyle w:val="NormalWeb"/>
-              <w:spacing w:before="0" w:beforeAutospacing="0" w:after="0" w:afterAutospacing="0"/>
-              <w:rPr>
-                <w:rFonts w:asciiTheme="minorHAnsi" w:hAnsiTheme="minorHAnsi"/>
-                <w:sz w:val="20"/>
-                <w:szCs w:val="20"/>
-              </w:rPr>
-            </w:pPr>
-            <w:r>
-              <w:rPr>
-                <w:rFonts w:asciiTheme="minorHAnsi" w:hAnsiTheme="minorHAnsi" w:cs="Arial"/>
-                <w:color w:val="000000"/>
-                <w:sz w:val="20"/>
-                <w:szCs w:val="20"/>
-              </w:rPr>
+            <w:r>
               <w:t>0.11</w:t>
             </w:r>
           </w:p>
@@ -4099,22 +3775,7 @@
             <w:hideMark/>
           </w:tcPr>
           <w:p>
-            <w:pPr>
-              <w:pStyle w:val="NormalWeb"/>
-              <w:spacing w:before="0" w:beforeAutospacing="0" w:after="0" w:afterAutospacing="0"/>
-              <w:rPr>
-                <w:rFonts w:asciiTheme="minorHAnsi" w:hAnsiTheme="minorHAnsi"/>
-                <w:sz w:val="20"/>
-                <w:szCs w:val="20"/>
-              </w:rPr>
-            </w:pPr>
-            <w:r>
-              <w:rPr>
-                <w:rFonts w:asciiTheme="minorHAnsi" w:hAnsiTheme="minorHAnsi" w:cs="Arial"/>
-                <w:color w:val="000000"/>
-                <w:sz w:val="20"/>
-                <w:szCs w:val="20"/>
-              </w:rPr>
+            <w:r>
               <w:t>0.20</w:t>
             </w:r>
           </w:p>
@@ -4139,22 +3800,7 @@
             <w:hideMark/>
           </w:tcPr>
           <w:p>
-            <w:pPr>
-              <w:pStyle w:val="NormalWeb"/>
-              <w:spacing w:before="0" w:beforeAutospacing="0" w:after="0" w:afterAutospacing="0"/>
-              <w:rPr>
-                <w:rFonts w:asciiTheme="minorHAnsi" w:hAnsiTheme="minorHAnsi"/>
-                <w:sz w:val="20"/>
-                <w:szCs w:val="20"/>
-              </w:rPr>
-            </w:pPr>
-            <w:r>
-              <w:rPr>
-                <w:rFonts w:asciiTheme="minorHAnsi" w:hAnsiTheme="minorHAnsi" w:cs="Arial"/>
-                <w:color w:val="000000"/>
-                <w:sz w:val="20"/>
-                <w:szCs w:val="20"/>
-              </w:rPr>
+            <w:r>
               <w:t>cat2</w:t>
             </w:r>
           </w:p>
@@ -4177,22 +3823,7 @@
             <w:hideMark/>
           </w:tcPr>
           <w:p>
-            <w:pPr>
-              <w:pStyle w:val="NormalWeb"/>
-              <w:spacing w:before="0" w:beforeAutospacing="0" w:after="0" w:afterAutospacing="0"/>
-              <w:rPr>
-                <w:rFonts w:asciiTheme="minorHAnsi" w:hAnsiTheme="minorHAnsi"/>
-                <w:sz w:val="20"/>
-                <w:szCs w:val="20"/>
-              </w:rPr>
-            </w:pPr>
-            <w:r>
-              <w:rPr>
-                <w:rFonts w:asciiTheme="minorHAnsi" w:hAnsiTheme="minorHAnsi" w:cs="Arial"/>
-                <w:color w:val="000000"/>
-                <w:sz w:val="20"/>
-                <w:szCs w:val="20"/>
-              </w:rPr>
+            <w:r>
               <w:t>0.18</w:t>
             </w:r>
           </w:p>
@@ -4215,22 +3846,7 @@
             <w:hideMark/>
           </w:tcPr>
           <w:p>
-            <w:pPr>
-              <w:pStyle w:val="NormalWeb"/>
-              <w:spacing w:before="0" w:beforeAutospacing="0" w:after="0" w:afterAutospacing="0"/>
-              <w:rPr>
-                <w:rFonts w:asciiTheme="minorHAnsi" w:hAnsiTheme="minorHAnsi"/>
-                <w:sz w:val="20"/>
-                <w:szCs w:val="20"/>
-              </w:rPr>
-            </w:pPr>
-            <w:r>
-              <w:rPr>
-                <w:rFonts w:asciiTheme="minorHAnsi" w:hAnsiTheme="minorHAnsi" w:cs="Arial"/>
-                <w:color w:val="000000"/>
-                <w:sz w:val="20"/>
-                <w:szCs w:val="20"/>
-              </w:rPr>
+            <w:r>
               <w:t>0.25</w:t>
             </w:r>
           </w:p>
@@ -4253,22 +3869,7 @@
             <w:hideMark/>
           </w:tcPr>
           <w:p>
-            <w:pPr>
-              <w:pStyle w:val="NormalWeb"/>
-              <w:spacing w:before="0" w:beforeAutospacing="0" w:after="0" w:afterAutospacing="0"/>
-              <w:rPr>
-                <w:rFonts w:asciiTheme="minorHAnsi" w:hAnsiTheme="minorHAnsi"/>
-                <w:sz w:val="20"/>
-                <w:szCs w:val="20"/>
-              </w:rPr>
-            </w:pPr>
-            <w:r>
-              <w:rPr>
-                <w:rFonts w:asciiTheme="minorHAnsi" w:hAnsiTheme="minorHAnsi" w:cs="Arial"/>
-                <w:color w:val="000000"/>
-                <w:sz w:val="20"/>
-                <w:szCs w:val="20"/>
-              </w:rPr>
+            <w:r>
               <w:t>0.50</w:t>
             </w:r>
           </w:p>
@@ -4291,22 +3892,7 @@
             <w:hideMark/>
           </w:tcPr>
           <w:p>
-            <w:pPr>
-              <w:pStyle w:val="NormalWeb"/>
-              <w:spacing w:before="0" w:beforeAutospacing="0" w:after="0" w:afterAutospacing="0"/>
-              <w:rPr>
-                <w:rFonts w:asciiTheme="minorHAnsi" w:hAnsiTheme="minorHAnsi"/>
-                <w:sz w:val="20"/>
-                <w:szCs w:val="20"/>
-              </w:rPr>
-            </w:pPr>
-            <w:r>
-              <w:rPr>
-                <w:rFonts w:asciiTheme="minorHAnsi" w:hAnsiTheme="minorHAnsi" w:cs="Arial"/>
-                <w:color w:val="000000"/>
-                <w:sz w:val="20"/>
-                <w:szCs w:val="20"/>
-              </w:rPr>
+            <w:r>
               <w:t>0.89</w:t>
             </w:r>
           </w:p>
@@ -4329,22 +3915,7 @@
             <w:hideMark/>
           </w:tcPr>
           <w:p>
-            <w:pPr>
-              <w:pStyle w:val="NormalWeb"/>
-              <w:spacing w:before="0" w:beforeAutospacing="0" w:after="0" w:afterAutospacing="0"/>
-              <w:rPr>
-                <w:rFonts w:asciiTheme="minorHAnsi" w:hAnsiTheme="minorHAnsi"/>
-                <w:sz w:val="20"/>
-                <w:szCs w:val="20"/>
-              </w:rPr>
-            </w:pPr>
-            <w:r>
-              <w:rPr>
-                <w:rFonts w:asciiTheme="minorHAnsi" w:hAnsiTheme="minorHAnsi" w:cs="Arial"/>
-                <w:color w:val="000000"/>
-                <w:sz w:val="20"/>
-                <w:szCs w:val="20"/>
-              </w:rPr>
+            <w:r>
               <w:t>0.80</w:t>
             </w:r>
           </w:p>
@@ -4369,22 +3940,7 @@
             <w:hideMark/>
           </w:tcPr>
           <w:p>
-            <w:pPr>
-              <w:pStyle w:val="NormalWeb"/>
-              <w:spacing w:before="0" w:beforeAutospacing="0" w:after="0" w:afterAutospacing="0"/>
-              <w:rPr>
-                <w:rFonts w:asciiTheme="minorHAnsi" w:hAnsiTheme="minorHAnsi"/>
-                <w:sz w:val="20"/>
-                <w:szCs w:val="20"/>
-              </w:rPr>
-            </w:pPr>
-            <w:r>
-              <w:rPr>
-                <w:rFonts w:asciiTheme="minorHAnsi" w:hAnsiTheme="minorHAnsi" w:cs="Arial"/>
-                <w:color w:val="000000"/>
-                <w:sz w:val="20"/>
-                <w:szCs w:val="20"/>
-              </w:rPr>
+            <w:r>
               <w:t>doc3</w:t>
             </w:r>
           </w:p>
@@ -4407,22 +3963,7 @@
             <w:hideMark/>
           </w:tcPr>
           <w:p>
-            <w:pPr>
-              <w:pStyle w:val="NormalWeb"/>
-              <w:spacing w:before="0" w:beforeAutospacing="0" w:after="0" w:afterAutospacing="0"/>
-              <w:rPr>
-                <w:rFonts w:asciiTheme="minorHAnsi" w:hAnsiTheme="minorHAnsi"/>
-                <w:sz w:val="20"/>
-                <w:szCs w:val="20"/>
-              </w:rPr>
-            </w:pPr>
-            <w:r>
-              <w:rPr>
-                <w:rFonts w:asciiTheme="minorHAnsi" w:hAnsiTheme="minorHAnsi" w:cs="Arial"/>
-                <w:color w:val="000000"/>
-                <w:sz w:val="20"/>
-                <w:szCs w:val="20"/>
-              </w:rPr>
+            <w:r>
               <w:t>2</w:t>
             </w:r>
           </w:p>
@@ -4445,22 +3986,7 @@
             <w:hideMark/>
           </w:tcPr>
           <w:p>
-            <w:pPr>
-              <w:pStyle w:val="NormalWeb"/>
-              <w:spacing w:before="0" w:beforeAutospacing="0" w:after="0" w:afterAutospacing="0"/>
-              <w:rPr>
-                <w:rFonts w:asciiTheme="minorHAnsi" w:hAnsiTheme="minorHAnsi"/>
-                <w:sz w:val="20"/>
-                <w:szCs w:val="20"/>
-              </w:rPr>
-            </w:pPr>
-            <w:r>
-              <w:rPr>
-                <w:rFonts w:asciiTheme="minorHAnsi" w:hAnsiTheme="minorHAnsi" w:cs="Arial"/>
-                <w:color w:val="000000"/>
-                <w:sz w:val="20"/>
-                <w:szCs w:val="20"/>
-              </w:rPr>
+            <w:r>
               <w:t>0</w:t>
             </w:r>
           </w:p>
@@ -4483,22 +4009,7 @@
             <w:hideMark/>
           </w:tcPr>
           <w:p>
-            <w:pPr>
-              <w:pStyle w:val="NormalWeb"/>
-              <w:spacing w:before="0" w:beforeAutospacing="0" w:after="0" w:afterAutospacing="0"/>
-              <w:rPr>
-                <w:rFonts w:asciiTheme="minorHAnsi" w:hAnsiTheme="minorHAnsi"/>
-                <w:sz w:val="20"/>
-                <w:szCs w:val="20"/>
-              </w:rPr>
-            </w:pPr>
-            <w:r>
-              <w:rPr>
-                <w:rFonts w:asciiTheme="minorHAnsi" w:hAnsiTheme="minorHAnsi" w:cs="Arial"/>
-                <w:color w:val="000000"/>
-                <w:sz w:val="20"/>
-                <w:szCs w:val="20"/>
-              </w:rPr>
+            <w:r>
               <w:t>1</w:t>
             </w:r>
           </w:p>
@@ -4521,22 +4032,7 @@
             <w:hideMark/>
           </w:tcPr>
           <w:p>
-            <w:pPr>
-              <w:pStyle w:val="NormalWeb"/>
-              <w:spacing w:before="0" w:beforeAutospacing="0" w:after="0" w:afterAutospacing="0"/>
-              <w:rPr>
-                <w:rFonts w:asciiTheme="minorHAnsi" w:hAnsiTheme="minorHAnsi"/>
-                <w:sz w:val="20"/>
-                <w:szCs w:val="20"/>
-              </w:rPr>
-            </w:pPr>
-            <w:r>
-              <w:rPr>
-                <w:rFonts w:asciiTheme="minorHAnsi" w:hAnsiTheme="minorHAnsi" w:cs="Arial"/>
-                <w:color w:val="000000"/>
-                <w:sz w:val="20"/>
-                <w:szCs w:val="20"/>
-              </w:rPr>
+            <w:r>
               <w:t>0</w:t>
             </w:r>
           </w:p>
@@ -4559,22 +4055,7 @@
             <w:hideMark/>
           </w:tcPr>
           <w:p>
-            <w:pPr>
-              <w:pStyle w:val="NormalWeb"/>
-              <w:spacing w:before="0" w:beforeAutospacing="0" w:after="0" w:afterAutospacing="0"/>
-              <w:rPr>
-                <w:rFonts w:asciiTheme="minorHAnsi" w:hAnsiTheme="minorHAnsi"/>
-                <w:sz w:val="20"/>
-                <w:szCs w:val="20"/>
-              </w:rPr>
-            </w:pPr>
-            <w:r>
-              <w:rPr>
-                <w:rFonts w:asciiTheme="minorHAnsi" w:hAnsiTheme="minorHAnsi" w:cs="Arial"/>
-                <w:color w:val="000000"/>
-                <w:sz w:val="20"/>
-                <w:szCs w:val="20"/>
-              </w:rPr>
+            <w:r>
               <w:t>0</w:t>
             </w:r>
           </w:p>
@@ -4599,22 +4080,7 @@
             <w:hideMark/>
           </w:tcPr>
           <w:p>
-            <w:pPr>
-              <w:pStyle w:val="NormalWeb"/>
-              <w:spacing w:before="0" w:beforeAutospacing="0" w:after="0" w:afterAutospacing="0"/>
-              <w:rPr>
-                <w:rFonts w:asciiTheme="minorHAnsi" w:hAnsiTheme="minorHAnsi"/>
-                <w:sz w:val="20"/>
-                <w:szCs w:val="20"/>
-              </w:rPr>
-            </w:pPr>
-            <w:r>
-              <w:rPr>
-                <w:rFonts w:asciiTheme="minorHAnsi" w:hAnsiTheme="minorHAnsi" w:cs="Arial"/>
-                <w:color w:val="000000"/>
-                <w:sz w:val="20"/>
-                <w:szCs w:val="20"/>
-              </w:rPr>
+            <w:r>
               <w:t>doc4</w:t>
             </w:r>
           </w:p>
@@ -4637,22 +4103,7 @@
             <w:hideMark/>
           </w:tcPr>
           <w:p>
-            <w:pPr>
-              <w:pStyle w:val="NormalWeb"/>
-              <w:spacing w:before="0" w:beforeAutospacing="0" w:after="0" w:afterAutospacing="0"/>
-              <w:rPr>
-                <w:rFonts w:asciiTheme="minorHAnsi" w:hAnsiTheme="minorHAnsi"/>
-                <w:sz w:val="20"/>
-                <w:szCs w:val="20"/>
-              </w:rPr>
-            </w:pPr>
-            <w:r>
-              <w:rPr>
-                <w:rFonts w:asciiTheme="minorHAnsi" w:hAnsiTheme="minorHAnsi" w:cs="Arial"/>
-                <w:color w:val="000000"/>
-                <w:sz w:val="20"/>
-                <w:szCs w:val="20"/>
-              </w:rPr>
+            <w:r>
               <w:t>0</w:t>
             </w:r>
           </w:p>
@@ -4675,22 +4126,7 @@
             <w:hideMark/>
           </w:tcPr>
           <w:p>
-            <w:pPr>
-              <w:pStyle w:val="NormalWeb"/>
-              <w:spacing w:before="0" w:beforeAutospacing="0" w:after="0" w:afterAutospacing="0"/>
-              <w:rPr>
-                <w:rFonts w:asciiTheme="minorHAnsi" w:hAnsiTheme="minorHAnsi"/>
-                <w:sz w:val="20"/>
-                <w:szCs w:val="20"/>
-              </w:rPr>
-            </w:pPr>
-            <w:r>
-              <w:rPr>
-                <w:rFonts w:asciiTheme="minorHAnsi" w:hAnsiTheme="minorHAnsi" w:cs="Arial"/>
-                <w:color w:val="000000"/>
-                <w:sz w:val="20"/>
-                <w:szCs w:val="20"/>
-              </w:rPr>
+            <w:r>
               <w:t>0</w:t>
             </w:r>
           </w:p>
@@ -4713,22 +4149,7 @@
             <w:hideMark/>
           </w:tcPr>
           <w:p>
-            <w:pPr>
-              <w:pStyle w:val="NormalWeb"/>
-              <w:spacing w:before="0" w:beforeAutospacing="0" w:after="0" w:afterAutospacing="0"/>
-              <w:rPr>
-                <w:rFonts w:asciiTheme="minorHAnsi" w:hAnsiTheme="minorHAnsi"/>
-                <w:sz w:val="20"/>
-                <w:szCs w:val="20"/>
-              </w:rPr>
-            </w:pPr>
-            <w:r>
-              <w:rPr>
-                <w:rFonts w:asciiTheme="minorHAnsi" w:hAnsiTheme="minorHAnsi" w:cs="Arial"/>
-                <w:color w:val="000000"/>
-                <w:sz w:val="20"/>
-                <w:szCs w:val="20"/>
-              </w:rPr>
+            <w:r>
               <w:t>1</w:t>
             </w:r>
           </w:p>
@@ -4751,22 +4172,7 @@
             <w:hideMark/>
           </w:tcPr>
           <w:p>
-            <w:pPr>
-              <w:pStyle w:val="NormalWeb"/>
-              <w:spacing w:before="0" w:beforeAutospacing="0" w:after="0" w:afterAutospacing="0"/>
-              <w:rPr>
-                <w:rFonts w:asciiTheme="minorHAnsi" w:hAnsiTheme="minorHAnsi"/>
-                <w:sz w:val="20"/>
-                <w:szCs w:val="20"/>
-              </w:rPr>
-            </w:pPr>
-            <w:r>
-              <w:rPr>
-                <w:rFonts w:asciiTheme="minorHAnsi" w:hAnsiTheme="minorHAnsi" w:cs="Arial"/>
-                <w:color w:val="000000"/>
-                <w:sz w:val="20"/>
-                <w:szCs w:val="20"/>
-              </w:rPr>
+            <w:r>
               <w:t>4</w:t>
             </w:r>
           </w:p>
@@ -4789,22 +4195,7 @@
             <w:hideMark/>
           </w:tcPr>
           <w:p>
-            <w:pPr>
-              <w:pStyle w:val="NormalWeb"/>
-              <w:spacing w:before="0" w:beforeAutospacing="0" w:after="0" w:afterAutospacing="0"/>
-              <w:rPr>
-                <w:rFonts w:asciiTheme="minorHAnsi" w:hAnsiTheme="minorHAnsi"/>
-                <w:sz w:val="20"/>
-                <w:szCs w:val="20"/>
-              </w:rPr>
-            </w:pPr>
-            <w:r>
-              <w:rPr>
-                <w:rFonts w:asciiTheme="minorHAnsi" w:hAnsiTheme="minorHAnsi" w:cs="Arial"/>
-                <w:color w:val="000000"/>
-                <w:sz w:val="20"/>
-                <w:szCs w:val="20"/>
-              </w:rPr>
+            <w:r>
               <w:t>1</w:t>
             </w:r>
           </w:p>
@@ -4813,299 +4204,102 @@
     </w:tbl>
     <w:p/>
     <w:p>
-      <w:pPr>
-        <w:pStyle w:val="NormalWeb"/>
-        <w:spacing w:before="0" w:beforeAutospacing="0" w:after="0" w:afterAutospacing="0"/>
-        <w:rPr>
-          <w:rFonts w:asciiTheme="minorHAnsi" w:hAnsiTheme="minorHAnsi"/>
-          <w:sz w:val="20"/>
-          <w:szCs w:val="20"/>
-        </w:rPr>
-      </w:pPr>
-      <w:r>
-        <w:rPr>
-          <w:rFonts w:asciiTheme="minorHAnsi" w:hAnsiTheme="minorHAnsi" w:cs="Arial"/>
-          <w:color w:val="000000"/>
-          <w:sz w:val="20"/>
-          <w:szCs w:val="20"/>
-        </w:rPr>
+      <w:r>
         <w:t xml:space="preserve">On peut donc calculer la probabilité qu’un document soit dans une catégorie. </w:t>
       </w:r>
       <w:proofErr w:type="gramStart"/>
       <w:r>
-        <w:rPr>
-          <w:rFonts w:asciiTheme="minorHAnsi" w:hAnsiTheme="minorHAnsi" w:cs="Arial"/>
-          <w:color w:val="000000"/>
-          <w:sz w:val="20"/>
-          <w:szCs w:val="20"/>
-        </w:rPr>
         <w:t>ça</w:t>
       </w:r>
       <w:proofErr w:type="gramEnd"/>
       <w:r>
-        <w:rPr>
-          <w:rFonts w:asciiTheme="minorHAnsi" w:hAnsiTheme="minorHAnsi" w:cs="Arial"/>
-          <w:color w:val="000000"/>
-          <w:sz w:val="20"/>
-          <w:szCs w:val="20"/>
-        </w:rPr>
         <w:t xml:space="preserve"> se rapproche d’une approche ontologique.</w:t>
       </w:r>
     </w:p>
-    <w:p>
-      <w:pPr>
-        <w:pStyle w:val="NormalWeb"/>
-        <w:spacing w:before="0" w:beforeAutospacing="0" w:after="0" w:afterAutospacing="0"/>
-        <w:rPr>
-          <w:rFonts w:asciiTheme="minorHAnsi" w:hAnsiTheme="minorHAnsi"/>
-          <w:sz w:val="20"/>
-          <w:szCs w:val="20"/>
-        </w:rPr>
-      </w:pPr>
-    </w:p>
     <w:p/>
-    <w:p>
-      <w:pPr>
-        <w:pStyle w:val="NormalWeb"/>
-        <w:numPr>
-          <w:ilvl w:val="0"/>
-          <w:numId w:val="10"/>
-        </w:numPr>
-        <w:spacing w:before="0" w:beforeAutospacing="0" w:after="0" w:afterAutospacing="0"/>
-        <w:rPr>
-          <w:rFonts w:asciiTheme="minorHAnsi" w:hAnsiTheme="minorHAnsi"/>
-          <w:sz w:val="20"/>
-          <w:szCs w:val="20"/>
-        </w:rPr>
-      </w:pPr>
-      <w:r>
-        <w:rPr>
-          <w:rFonts w:asciiTheme="minorHAnsi" w:hAnsiTheme="minorHAnsi" w:cs="Arial"/>
-          <w:color w:val="000000"/>
-          <w:sz w:val="20"/>
-          <w:szCs w:val="20"/>
-        </w:rPr>
+    <w:p/>
+    <w:p>
+      <w:r>
+        <w:lastRenderedPageBreak/>
         <w:t xml:space="preserve">LDA </w:t>
       </w:r>
     </w:p>
     <w:p/>
     <w:p>
-      <w:pPr>
-        <w:pStyle w:val="NormalWeb"/>
-        <w:spacing w:before="0" w:beforeAutospacing="0" w:after="0" w:afterAutospacing="0"/>
-        <w:rPr>
-          <w:rFonts w:asciiTheme="minorHAnsi" w:hAnsiTheme="minorHAnsi"/>
-          <w:sz w:val="20"/>
-          <w:szCs w:val="20"/>
-        </w:rPr>
-      </w:pPr>
-      <w:r>
-        <w:rPr>
-          <w:rFonts w:asciiTheme="minorHAnsi" w:hAnsiTheme="minorHAnsi" w:cs="Arial"/>
-          <w:color w:val="000000"/>
-          <w:sz w:val="20"/>
-          <w:szCs w:val="20"/>
-        </w:rPr>
+      <w:r>
         <w:t>C’est un modèle génératif probabiliste dérivé du PLSA permettant de retrouver les thèmes abordés par un texte. L’algorithme suppose qu’un texte est un ensemble de sujet et que chacun des mots du texte est responsable de la création d’un des sujets.</w:t>
       </w:r>
     </w:p>
     <w:p>
-      <w:pPr>
-        <w:pStyle w:val="NormalWeb"/>
-        <w:spacing w:before="0" w:beforeAutospacing="0" w:after="0" w:afterAutospacing="0"/>
-        <w:rPr>
-          <w:rFonts w:asciiTheme="minorHAnsi" w:hAnsiTheme="minorHAnsi"/>
-          <w:sz w:val="20"/>
-          <w:szCs w:val="20"/>
-        </w:rPr>
-      </w:pPr>
-      <w:r>
-        <w:rPr>
-          <w:rFonts w:asciiTheme="minorHAnsi" w:hAnsiTheme="minorHAnsi" w:cs="Arial"/>
-          <w:color w:val="000000"/>
-          <w:sz w:val="20"/>
-          <w:szCs w:val="20"/>
-        </w:rPr>
+      <w:r>
         <w:t>L’algorithme prend tous les mots présents dans le corpus et l’assigne à l’un des K sujets cherchés et ce de manière aléatoire;</w:t>
       </w:r>
     </w:p>
     <w:p>
-      <w:pPr>
-        <w:pStyle w:val="NormalWeb"/>
-        <w:spacing w:before="0" w:beforeAutospacing="0" w:after="0" w:afterAutospacing="0"/>
-        <w:rPr>
-          <w:rFonts w:asciiTheme="minorHAnsi" w:hAnsiTheme="minorHAnsi"/>
-          <w:sz w:val="20"/>
-          <w:szCs w:val="20"/>
-        </w:rPr>
-      </w:pPr>
-      <w:r>
-        <w:rPr>
-          <w:rFonts w:asciiTheme="minorHAnsi" w:hAnsiTheme="minorHAnsi" w:cs="Arial"/>
-          <w:color w:val="000000"/>
-          <w:sz w:val="20"/>
-          <w:szCs w:val="20"/>
-        </w:rPr>
+      <w:r>
         <w:t xml:space="preserve">Puis on calcule la probabilité que le sujet k soit dans </w:t>
       </w:r>
       <w:proofErr w:type="spellStart"/>
       <w:r>
-        <w:rPr>
-          <w:rFonts w:asciiTheme="minorHAnsi" w:hAnsiTheme="minorHAnsi" w:cs="Arial"/>
-          <w:color w:val="000000"/>
-          <w:sz w:val="20"/>
-          <w:szCs w:val="20"/>
-        </w:rPr>
         <w:t>dans</w:t>
       </w:r>
       <w:proofErr w:type="spellEnd"/>
       <w:r>
-        <w:rPr>
-          <w:rFonts w:asciiTheme="minorHAnsi" w:hAnsiTheme="minorHAnsi" w:cs="Arial"/>
-          <w:color w:val="000000"/>
-          <w:sz w:val="20"/>
-          <w:szCs w:val="20"/>
-        </w:rPr>
         <w:t xml:space="preserve"> le document suivant le nombre de mots assignés </w:t>
       </w:r>
       <w:proofErr w:type="spellStart"/>
       <w:r>
-        <w:rPr>
-          <w:rFonts w:asciiTheme="minorHAnsi" w:hAnsiTheme="minorHAnsi" w:cs="Arial"/>
-          <w:color w:val="000000"/>
-          <w:sz w:val="20"/>
-          <w:szCs w:val="20"/>
-        </w:rPr>
         <w:t>au-dit</w:t>
       </w:r>
       <w:proofErr w:type="spellEnd"/>
       <w:r>
-        <w:rPr>
-          <w:rFonts w:asciiTheme="minorHAnsi" w:hAnsiTheme="minorHAnsi" w:cs="Arial"/>
-          <w:color w:val="000000"/>
-          <w:sz w:val="20"/>
-          <w:szCs w:val="20"/>
-        </w:rPr>
         <w:t xml:space="preserve"> sujet (</w:t>
       </w:r>
       <w:proofErr w:type="spellStart"/>
       <w:r>
-        <w:rPr>
-          <w:rFonts w:asciiTheme="minorHAnsi" w:hAnsiTheme="minorHAnsi" w:cs="Arial"/>
-          <w:color w:val="000000"/>
-          <w:sz w:val="20"/>
-          <w:szCs w:val="20"/>
-        </w:rPr>
         <w:t>proba</w:t>
       </w:r>
       <w:proofErr w:type="spellEnd"/>
       <w:r>
-        <w:rPr>
-          <w:rFonts w:asciiTheme="minorHAnsi" w:hAnsiTheme="minorHAnsi" w:cs="Arial"/>
-          <w:color w:val="000000"/>
-          <w:sz w:val="20"/>
-          <w:szCs w:val="20"/>
-        </w:rPr>
         <w:t xml:space="preserve"> (sujet| corpus)), ainsi que la probabilité que le mot soit celui considéré suivant le nombre de fois où il est assigné au sujet.</w:t>
       </w:r>
     </w:p>
     <w:p>
-      <w:pPr>
-        <w:pStyle w:val="NormalWeb"/>
-        <w:spacing w:before="0" w:beforeAutospacing="0" w:after="0" w:afterAutospacing="0"/>
-        <w:rPr>
-          <w:rFonts w:asciiTheme="minorHAnsi" w:hAnsiTheme="minorHAnsi"/>
-          <w:sz w:val="20"/>
-          <w:szCs w:val="20"/>
-        </w:rPr>
-      </w:pPr>
-      <w:r>
-        <w:rPr>
-          <w:rFonts w:asciiTheme="minorHAnsi" w:hAnsiTheme="minorHAnsi" w:cs="Arial"/>
-          <w:color w:val="000000"/>
-          <w:sz w:val="20"/>
-          <w:szCs w:val="20"/>
-        </w:rPr>
+      <w:r>
         <w:t>Puis on redonne au mot un nouveau sujet suivant la probabilité (</w:t>
       </w:r>
       <w:proofErr w:type="spellStart"/>
       <w:r>
-        <w:rPr>
-          <w:rFonts w:asciiTheme="minorHAnsi" w:hAnsiTheme="minorHAnsi" w:cs="Arial"/>
-          <w:color w:val="000000"/>
-          <w:sz w:val="20"/>
-          <w:szCs w:val="20"/>
-        </w:rPr>
         <w:t>proba</w:t>
       </w:r>
       <w:proofErr w:type="spellEnd"/>
       <w:r>
-        <w:rPr>
-          <w:rFonts w:asciiTheme="minorHAnsi" w:hAnsiTheme="minorHAnsi" w:cs="Arial"/>
-          <w:color w:val="000000"/>
-          <w:sz w:val="20"/>
-          <w:szCs w:val="20"/>
-        </w:rPr>
         <w:t xml:space="preserve"> (du sujet| </w:t>
       </w:r>
       <w:proofErr w:type="gramStart"/>
       <w:r>
-        <w:rPr>
-          <w:rFonts w:asciiTheme="minorHAnsi" w:hAnsiTheme="minorHAnsi" w:cs="Arial"/>
-          <w:color w:val="000000"/>
-          <w:sz w:val="20"/>
-          <w:szCs w:val="20"/>
-        </w:rPr>
         <w:t>corpus)*</w:t>
       </w:r>
       <w:proofErr w:type="spellStart"/>
       <w:proofErr w:type="gramEnd"/>
       <w:r>
-        <w:rPr>
-          <w:rFonts w:asciiTheme="minorHAnsi" w:hAnsiTheme="minorHAnsi" w:cs="Arial"/>
-          <w:color w:val="000000"/>
-          <w:sz w:val="20"/>
-          <w:szCs w:val="20"/>
-        </w:rPr>
         <w:t>proba</w:t>
       </w:r>
       <w:proofErr w:type="spellEnd"/>
       <w:r>
-        <w:rPr>
-          <w:rFonts w:asciiTheme="minorHAnsi" w:hAnsiTheme="minorHAnsi" w:cs="Arial"/>
-          <w:color w:val="000000"/>
-          <w:sz w:val="20"/>
-          <w:szCs w:val="20"/>
-        </w:rPr>
         <w:t>(</w:t>
       </w:r>
       <w:proofErr w:type="spellStart"/>
       <w:r>
-        <w:rPr>
-          <w:rFonts w:asciiTheme="minorHAnsi" w:hAnsiTheme="minorHAnsi" w:cs="Arial"/>
-          <w:color w:val="000000"/>
-          <w:sz w:val="20"/>
-          <w:szCs w:val="20"/>
-        </w:rPr>
         <w:t>mot|sujet</w:t>
       </w:r>
       <w:proofErr w:type="spellEnd"/>
       <w:r>
-        <w:rPr>
-          <w:rFonts w:asciiTheme="minorHAnsi" w:hAnsiTheme="minorHAnsi" w:cs="Arial"/>
-          <w:color w:val="000000"/>
-          <w:sz w:val="20"/>
-          <w:szCs w:val="20"/>
-        </w:rPr>
         <w:t>)</w:t>
       </w:r>
     </w:p>
     <w:p/>
-    <w:p>
-      <w:pPr>
-        <w:spacing w:after="240"/>
-      </w:pPr>
-    </w:p>
+    <w:p/>
     <w:tbl>
       <w:tblPr>
         <w:tblW w:w="9026" w:type="dxa"/>
@@ -5141,23 +4335,7 @@
             <w:hideMark/>
           </w:tcPr>
           <w:p>
-            <w:pPr>
-              <w:pStyle w:val="NormalWeb"/>
-              <w:spacing w:before="0" w:beforeAutospacing="0" w:after="0" w:afterAutospacing="0"/>
-              <w:rPr>
-                <w:rFonts w:asciiTheme="minorHAnsi" w:hAnsiTheme="minorHAnsi"/>
-                <w:sz w:val="20"/>
-                <w:szCs w:val="20"/>
-              </w:rPr>
-            </w:pPr>
-            <w:r>
-              <w:rPr>
-                <w:rFonts w:asciiTheme="minorHAnsi" w:hAnsiTheme="minorHAnsi" w:cs="Arial"/>
-                <w:color w:val="000000"/>
-                <w:sz w:val="20"/>
-                <w:szCs w:val="20"/>
-              </w:rPr>
-              <w:lastRenderedPageBreak/>
+            <w:r>
               <w:t>Algorithme</w:t>
             </w:r>
           </w:p>
@@ -5180,22 +4358,7 @@
             <w:hideMark/>
           </w:tcPr>
           <w:p>
-            <w:pPr>
-              <w:pStyle w:val="NormalWeb"/>
-              <w:spacing w:before="0" w:beforeAutospacing="0" w:after="0" w:afterAutospacing="0"/>
-              <w:rPr>
-                <w:rFonts w:asciiTheme="minorHAnsi" w:hAnsiTheme="minorHAnsi"/>
-                <w:sz w:val="20"/>
-                <w:szCs w:val="20"/>
-              </w:rPr>
-            </w:pPr>
-            <w:r>
-              <w:rPr>
-                <w:rFonts w:asciiTheme="minorHAnsi" w:hAnsiTheme="minorHAnsi" w:cs="Arial"/>
-                <w:color w:val="000000"/>
-                <w:sz w:val="20"/>
-                <w:szCs w:val="20"/>
-              </w:rPr>
+            <w:r>
               <w:t>Avantages</w:t>
             </w:r>
           </w:p>
@@ -5218,22 +4381,7 @@
             <w:hideMark/>
           </w:tcPr>
           <w:p>
-            <w:pPr>
-              <w:pStyle w:val="NormalWeb"/>
-              <w:spacing w:before="0" w:beforeAutospacing="0" w:after="0" w:afterAutospacing="0"/>
-              <w:rPr>
-                <w:rFonts w:asciiTheme="minorHAnsi" w:hAnsiTheme="minorHAnsi"/>
-                <w:sz w:val="20"/>
-                <w:szCs w:val="20"/>
-              </w:rPr>
-            </w:pPr>
-            <w:r>
-              <w:rPr>
-                <w:rFonts w:asciiTheme="minorHAnsi" w:hAnsiTheme="minorHAnsi" w:cs="Arial"/>
-                <w:color w:val="000000"/>
-                <w:sz w:val="20"/>
-                <w:szCs w:val="20"/>
-              </w:rPr>
+            <w:r>
               <w:t>Inconvénients</w:t>
             </w:r>
           </w:p>
@@ -5258,22 +4406,7 @@
             <w:hideMark/>
           </w:tcPr>
           <w:p>
-            <w:pPr>
-              <w:pStyle w:val="NormalWeb"/>
-              <w:spacing w:before="0" w:beforeAutospacing="0" w:after="0" w:afterAutospacing="0"/>
-              <w:rPr>
-                <w:rFonts w:asciiTheme="minorHAnsi" w:hAnsiTheme="minorHAnsi"/>
-                <w:sz w:val="20"/>
-                <w:szCs w:val="20"/>
-              </w:rPr>
-            </w:pPr>
-            <w:r>
-              <w:rPr>
-                <w:rFonts w:asciiTheme="minorHAnsi" w:hAnsiTheme="minorHAnsi" w:cs="Arial"/>
-                <w:color w:val="000000"/>
-                <w:sz w:val="20"/>
-                <w:szCs w:val="20"/>
-              </w:rPr>
+            <w:r>
               <w:t>LSA</w:t>
             </w:r>
           </w:p>
@@ -5296,22 +4429,7 @@
             <w:hideMark/>
           </w:tcPr>
           <w:p>
-            <w:pPr>
-              <w:pStyle w:val="NormalWeb"/>
-              <w:spacing w:before="0" w:beforeAutospacing="0" w:after="0" w:afterAutospacing="0"/>
-              <w:rPr>
-                <w:rFonts w:asciiTheme="minorHAnsi" w:hAnsiTheme="minorHAnsi"/>
-                <w:sz w:val="20"/>
-                <w:szCs w:val="20"/>
-              </w:rPr>
-            </w:pPr>
-            <w:r>
-              <w:rPr>
-                <w:rFonts w:asciiTheme="minorHAnsi" w:hAnsiTheme="minorHAnsi" w:cs="Arial"/>
-                <w:color w:val="000000"/>
-                <w:sz w:val="20"/>
-                <w:szCs w:val="20"/>
-              </w:rPr>
+            <w:r>
               <w:t>Algorithme d’algèbre linéaire, simple</w:t>
             </w:r>
           </w:p>
@@ -5334,22 +4452,7 @@
             <w:hideMark/>
           </w:tcPr>
           <w:p>
-            <w:pPr>
-              <w:pStyle w:val="NormalWeb"/>
-              <w:spacing w:before="0" w:beforeAutospacing="0" w:after="0" w:afterAutospacing="0"/>
-              <w:rPr>
-                <w:rFonts w:asciiTheme="minorHAnsi" w:hAnsiTheme="minorHAnsi"/>
-                <w:sz w:val="20"/>
-                <w:szCs w:val="20"/>
-              </w:rPr>
-            </w:pPr>
-            <w:r>
-              <w:rPr>
-                <w:rFonts w:asciiTheme="minorHAnsi" w:hAnsiTheme="minorHAnsi" w:cs="Arial"/>
-                <w:color w:val="000000"/>
-                <w:sz w:val="20"/>
-                <w:szCs w:val="20"/>
-              </w:rPr>
+            <w:r>
               <w:t>Pertinence de (40-60%)</w:t>
             </w:r>
           </w:p>
@@ -5374,22 +4477,7 @@
             <w:hideMark/>
           </w:tcPr>
           <w:p>
-            <w:pPr>
-              <w:pStyle w:val="NormalWeb"/>
-              <w:spacing w:before="0" w:beforeAutospacing="0" w:after="0" w:afterAutospacing="0"/>
-              <w:rPr>
-                <w:rFonts w:asciiTheme="minorHAnsi" w:hAnsiTheme="minorHAnsi"/>
-                <w:sz w:val="20"/>
-                <w:szCs w:val="20"/>
-              </w:rPr>
-            </w:pPr>
-            <w:r>
-              <w:rPr>
-                <w:rFonts w:asciiTheme="minorHAnsi" w:hAnsiTheme="minorHAnsi" w:cs="Arial"/>
-                <w:color w:val="000000"/>
-                <w:sz w:val="20"/>
-                <w:szCs w:val="20"/>
-              </w:rPr>
+            <w:r>
               <w:t>PLSA</w:t>
             </w:r>
           </w:p>
@@ -5412,22 +4500,7 @@
             <w:hideMark/>
           </w:tcPr>
           <w:p>
-            <w:pPr>
-              <w:pStyle w:val="NormalWeb"/>
-              <w:spacing w:before="0" w:beforeAutospacing="0" w:after="0" w:afterAutospacing="0"/>
-              <w:rPr>
-                <w:rFonts w:asciiTheme="minorHAnsi" w:hAnsiTheme="minorHAnsi"/>
-                <w:sz w:val="20"/>
-                <w:szCs w:val="20"/>
-              </w:rPr>
-            </w:pPr>
-            <w:r>
-              <w:rPr>
-                <w:rFonts w:asciiTheme="minorHAnsi" w:hAnsiTheme="minorHAnsi" w:cs="Arial"/>
-                <w:color w:val="000000"/>
-                <w:sz w:val="20"/>
-                <w:szCs w:val="20"/>
-              </w:rPr>
+            <w:r>
               <w:t>version probabiliste de LSA</w:t>
             </w:r>
           </w:p>
@@ -5450,22 +4523,7 @@
             <w:hideMark/>
           </w:tcPr>
           <w:p>
-            <w:pPr>
-              <w:pStyle w:val="NormalWeb"/>
-              <w:spacing w:before="0" w:beforeAutospacing="0" w:after="0" w:afterAutospacing="0"/>
-              <w:rPr>
-                <w:rFonts w:asciiTheme="minorHAnsi" w:hAnsiTheme="minorHAnsi"/>
-                <w:sz w:val="20"/>
-                <w:szCs w:val="20"/>
-              </w:rPr>
-            </w:pPr>
-            <w:r>
-              <w:rPr>
-                <w:rFonts w:asciiTheme="minorHAnsi" w:hAnsiTheme="minorHAnsi" w:cs="Arial"/>
-                <w:color w:val="000000"/>
-                <w:sz w:val="20"/>
-                <w:szCs w:val="20"/>
-              </w:rPr>
+            <w:r>
               <w:t>pertinence de 40-60%</w:t>
             </w:r>
           </w:p>
@@ -5490,22 +4548,7 @@
             <w:hideMark/>
           </w:tcPr>
           <w:p>
-            <w:pPr>
-              <w:pStyle w:val="NormalWeb"/>
-              <w:spacing w:before="0" w:beforeAutospacing="0" w:after="0" w:afterAutospacing="0"/>
-              <w:rPr>
-                <w:rFonts w:asciiTheme="minorHAnsi" w:hAnsiTheme="minorHAnsi"/>
-                <w:sz w:val="20"/>
-                <w:szCs w:val="20"/>
-              </w:rPr>
-            </w:pPr>
-            <w:r>
-              <w:rPr>
-                <w:rFonts w:asciiTheme="minorHAnsi" w:hAnsiTheme="minorHAnsi" w:cs="Arial"/>
-                <w:color w:val="000000"/>
-                <w:sz w:val="20"/>
-                <w:szCs w:val="20"/>
-              </w:rPr>
+            <w:r>
               <w:t>HAC</w:t>
             </w:r>
           </w:p>
@@ -5528,22 +4571,7 @@
             <w:hideMark/>
           </w:tcPr>
           <w:p>
-            <w:pPr>
-              <w:pStyle w:val="NormalWeb"/>
-              <w:spacing w:before="0" w:beforeAutospacing="0" w:after="0" w:afterAutospacing="0"/>
-              <w:rPr>
-                <w:rFonts w:asciiTheme="minorHAnsi" w:hAnsiTheme="minorHAnsi"/>
-                <w:sz w:val="20"/>
-                <w:szCs w:val="20"/>
-              </w:rPr>
-            </w:pPr>
-            <w:r>
-              <w:rPr>
-                <w:rFonts w:asciiTheme="minorHAnsi" w:hAnsiTheme="minorHAnsi" w:cs="Arial"/>
-                <w:color w:val="000000"/>
-                <w:sz w:val="20"/>
-                <w:szCs w:val="20"/>
-              </w:rPr>
+            <w:r>
               <w:t>pertinence de 84%</w:t>
             </w:r>
           </w:p>
@@ -5566,32 +4594,11 @@
             <w:hideMark/>
           </w:tcPr>
           <w:p>
-            <w:pPr>
-              <w:pStyle w:val="NormalWeb"/>
-              <w:spacing w:before="0" w:beforeAutospacing="0" w:after="0" w:afterAutospacing="0"/>
-              <w:rPr>
-                <w:rFonts w:asciiTheme="minorHAnsi" w:hAnsiTheme="minorHAnsi"/>
-                <w:sz w:val="20"/>
-                <w:szCs w:val="20"/>
-              </w:rPr>
-            </w:pPr>
-            <w:r>
-              <w:rPr>
-                <w:rFonts w:asciiTheme="minorHAnsi" w:hAnsiTheme="minorHAnsi" w:cs="Arial"/>
-                <w:color w:val="000000"/>
-                <w:sz w:val="20"/>
-                <w:szCs w:val="20"/>
-              </w:rPr>
+            <w:r>
               <w:t xml:space="preserve">Pas d’implémentation en </w:t>
             </w:r>
             <w:proofErr w:type="spellStart"/>
             <w:r>
-              <w:rPr>
-                <w:rFonts w:asciiTheme="minorHAnsi" w:hAnsiTheme="minorHAnsi" w:cs="Arial"/>
-                <w:color w:val="000000"/>
-                <w:sz w:val="20"/>
-                <w:szCs w:val="20"/>
-              </w:rPr>
               <w:t>nltk</w:t>
             </w:r>
             <w:proofErr w:type="spellEnd"/>
@@ -5617,22 +4624,7 @@
             <w:hideMark/>
           </w:tcPr>
           <w:p>
-            <w:pPr>
-              <w:pStyle w:val="NormalWeb"/>
-              <w:spacing w:before="0" w:beforeAutospacing="0" w:after="0" w:afterAutospacing="0"/>
-              <w:rPr>
-                <w:rFonts w:asciiTheme="minorHAnsi" w:hAnsiTheme="minorHAnsi"/>
-                <w:sz w:val="20"/>
-                <w:szCs w:val="20"/>
-              </w:rPr>
-            </w:pPr>
-            <w:r>
-              <w:rPr>
-                <w:rFonts w:asciiTheme="minorHAnsi" w:hAnsiTheme="minorHAnsi" w:cs="Arial"/>
-                <w:color w:val="000000"/>
-                <w:sz w:val="20"/>
-                <w:szCs w:val="20"/>
-              </w:rPr>
+            <w:r>
               <w:t>Naïve Bayes</w:t>
             </w:r>
           </w:p>
@@ -5655,22 +4647,7 @@
             <w:hideMark/>
           </w:tcPr>
           <w:p>
-            <w:pPr>
-              <w:pStyle w:val="NormalWeb"/>
-              <w:spacing w:before="0" w:beforeAutospacing="0" w:after="0" w:afterAutospacing="0"/>
-              <w:rPr>
-                <w:rFonts w:asciiTheme="minorHAnsi" w:hAnsiTheme="minorHAnsi"/>
-                <w:sz w:val="20"/>
-                <w:szCs w:val="20"/>
-              </w:rPr>
-            </w:pPr>
-            <w:r>
-              <w:rPr>
-                <w:rFonts w:asciiTheme="minorHAnsi" w:hAnsiTheme="minorHAnsi" w:cs="Arial"/>
-                <w:color w:val="000000"/>
-                <w:sz w:val="20"/>
-                <w:szCs w:val="20"/>
-              </w:rPr>
+            <w:r>
               <w:t xml:space="preserve">Meilleure pertinence </w:t>
             </w:r>
           </w:p>
@@ -5693,22 +4670,7 @@
             <w:hideMark/>
           </w:tcPr>
           <w:p>
-            <w:pPr>
-              <w:pStyle w:val="NormalWeb"/>
-              <w:spacing w:before="0" w:beforeAutospacing="0" w:after="0" w:afterAutospacing="0"/>
-              <w:rPr>
-                <w:rFonts w:asciiTheme="minorHAnsi" w:hAnsiTheme="minorHAnsi"/>
-                <w:sz w:val="20"/>
-                <w:szCs w:val="20"/>
-              </w:rPr>
-            </w:pPr>
-            <w:r>
-              <w:rPr>
-                <w:rFonts w:asciiTheme="minorHAnsi" w:hAnsiTheme="minorHAnsi" w:cs="Arial"/>
-                <w:color w:val="000000"/>
-                <w:sz w:val="20"/>
-                <w:szCs w:val="20"/>
-              </w:rPr>
+            <w:r>
               <w:t>Nécessite une intervention extérieure</w:t>
             </w:r>
           </w:p>
@@ -5733,22 +4695,7 @@
             <w:hideMark/>
           </w:tcPr>
           <w:p>
-            <w:pPr>
-              <w:pStyle w:val="NormalWeb"/>
-              <w:spacing w:before="0" w:beforeAutospacing="0" w:after="0" w:afterAutospacing="0"/>
-              <w:rPr>
-                <w:rFonts w:asciiTheme="minorHAnsi" w:hAnsiTheme="minorHAnsi"/>
-                <w:sz w:val="20"/>
-                <w:szCs w:val="20"/>
-              </w:rPr>
-            </w:pPr>
-            <w:r>
-              <w:rPr>
-                <w:rFonts w:asciiTheme="minorHAnsi" w:hAnsiTheme="minorHAnsi" w:cs="Arial"/>
-                <w:color w:val="000000"/>
-                <w:sz w:val="20"/>
-                <w:szCs w:val="20"/>
-              </w:rPr>
+            <w:r>
               <w:t>LDA</w:t>
             </w:r>
           </w:p>
@@ -5771,22 +4718,7 @@
             <w:hideMark/>
           </w:tcPr>
           <w:p>
-            <w:pPr>
-              <w:pStyle w:val="NormalWeb"/>
-              <w:spacing w:before="0" w:beforeAutospacing="0" w:after="0" w:afterAutospacing="0"/>
-              <w:rPr>
-                <w:rFonts w:asciiTheme="minorHAnsi" w:hAnsiTheme="minorHAnsi"/>
-                <w:sz w:val="20"/>
-                <w:szCs w:val="20"/>
-              </w:rPr>
-            </w:pPr>
-            <w:r>
-              <w:rPr>
-                <w:rFonts w:asciiTheme="minorHAnsi" w:hAnsiTheme="minorHAnsi" w:cs="Arial"/>
-                <w:color w:val="000000"/>
-                <w:sz w:val="20"/>
-                <w:szCs w:val="20"/>
-              </w:rPr>
+            <w:r>
               <w:t>en partie implémentée en python</w:t>
             </w:r>
           </w:p>
@@ -5809,69 +4741,53 @@
             <w:hideMark/>
           </w:tcPr>
           <w:p>
-            <w:pPr>
-              <w:pStyle w:val="NormalWeb"/>
-              <w:spacing w:before="0" w:beforeAutospacing="0" w:after="0" w:afterAutospacing="0"/>
-              <w:rPr>
-                <w:rFonts w:asciiTheme="minorHAnsi" w:hAnsiTheme="minorHAnsi"/>
-                <w:sz w:val="20"/>
-                <w:szCs w:val="20"/>
-              </w:rPr>
-            </w:pPr>
-            <w:r>
-              <w:rPr>
-                <w:rFonts w:asciiTheme="minorHAnsi" w:hAnsiTheme="minorHAnsi" w:cs="Arial"/>
-                <w:color w:val="000000"/>
-                <w:sz w:val="20"/>
-                <w:szCs w:val="20"/>
-              </w:rPr>
+            <w:r>
               <w:t>Pertinence de 40%</w:t>
             </w:r>
           </w:p>
         </w:tc>
       </w:tr>
     </w:tbl>
+    <w:p/>
+    <w:p>
+      <w:r>
+        <w:t>D’autres algorithmes existent mais se basent sur de l’intelligence artificielle.</w:t>
+      </w:r>
+    </w:p>
+    <w:p>
+      <w:r>
+        <w:t xml:space="preserve">Vu le volume de données qu’on possède, il est plus pertinent de passer par des algorithmes sans apprentissage, donc l’intelligence artificielle est exclue. </w:t>
+      </w:r>
+    </w:p>
+    <w:p>
+      <w:r>
+        <w:t>L’algorithme Naïve Bayes nécessite une intervention extérieure qui est également exclue.</w:t>
+      </w:r>
+    </w:p>
+    <w:p>
+      <w:r>
+        <w:t xml:space="preserve">Il est donc </w:t>
+      </w:r>
+      <w:r>
+        <w:t>intéressant</w:t>
+      </w:r>
+      <w:r>
+        <w:t xml:space="preserve"> de développer les algorithmes LSA, PLSA, HAC et LDA. L’algorithme LDA étant une amélioration des deux autres, il n’est qu’utile de regarder les algorithmes LDA et HAC.  </w:t>
+      </w:r>
+    </w:p>
     <w:p>
       <w:pPr>
         <w:pStyle w:val="Titre2"/>
       </w:pPr>
-    </w:p>
-    <w:p>
-      <w:r>
-        <w:t>D’autres algorithmes existent mais se basent sur de l’intelligence artificielle.</w:t>
-      </w:r>
-    </w:p>
-    <w:p>
-      <w:r>
-        <w:t xml:space="preserve">Vu le volume de données qu’on possède, il est plus pertinent de passer par des algorithmes sans apprentissage, donc l’intelligence artificielle est exclue. </w:t>
-      </w:r>
-    </w:p>
-    <w:p>
-      <w:r>
-        <w:t>L’algorithme Naïve Bayes nécessite une intervention extérieure qui est également exclue.</w:t>
-      </w:r>
-    </w:p>
-    <w:p>
-      <w:r>
-        <w:t xml:space="preserve">Il est donc </w:t>
-      </w:r>
-      <w:r>
-        <w:t>intéressant</w:t>
-      </w:r>
-      <w:r>
-        <w:t xml:space="preserve"> de développer les algorithmes LSA, PLSA, HAC et LDA. L’algorithme LDA étant une amélioration des deux autres, il n’est qu’utile de regarder les algorithmes LDA et HAC.  </w:t>
-      </w:r>
-    </w:p>
-    <w:p>
-      <w:pPr>
-        <w:pStyle w:val="Titre2"/>
-      </w:pPr>
+      <w:bookmarkStart w:id="9" w:name="_Toc481084276"/>
       <w:r>
         <w:t>Les données</w:t>
       </w:r>
-    </w:p>
-    <w:p>
-      <w:r>
+      <w:bookmarkEnd w:id="9"/>
+    </w:p>
+    <w:p>
+      <w:r>
+        <w:lastRenderedPageBreak/>
         <w:t>Les entreprises partenaires de Quorum fournissent des données sous forme de fichier au format csv. Il s’agit de tableaux de données dont chaque colonne correspond à une colonne et chaque ligne à la réponse d’une personne.</w:t>
       </w:r>
     </w:p>
@@ -5916,7 +4832,10 @@
     </w:p>
     <w:p>
       <w:r>
-        <w:t xml:space="preserve">Plusieurs possibilités de sont possibles : soit supprimer ces éléments, soit assouplir le critère discriminant. La suppression des éléments </w:t>
+        <w:t>Plusieurs possibilités</w:t>
+      </w:r>
+      <w:r>
+        <w:t xml:space="preserve"> sont possibles : soit supprimer ces éléments, soit assouplir le critère discriminant. La suppression des éléments </w:t>
       </w:r>
       <w:proofErr w:type="spellStart"/>
       <w:r>
@@ -5948,95 +4867,92 @@
       </w:r>
       <w:proofErr w:type="spellEnd"/>
       <w:r>
-        <w:t xml:space="preserve"> est présent. Cependant ce n’est pas dans notre intérêt puisque l’on ne souhaite pas traiter les données de manière personnelle. Ainsi nos lignes n’ont pas </w:t>
-      </w:r>
+        <w:t xml:space="preserve"> est présent. Cependant ce n’est pas dans notre intérêt puisque l’on ne souhaite pas traiter les données de manière personnelle. Ainsi nos lignes n’ont pas d’intérêt en tant que tel. Ce qui importe ce sont les réponses aux questions et pas les corrélations entre les différentes colonnes : </w:t>
+      </w:r>
+      <w:proofErr w:type="spellStart"/>
+      <w:r>
+        <w:t>ie</w:t>
+      </w:r>
+      <w:proofErr w:type="spellEnd"/>
+      <w:r>
+        <w:t xml:space="preserve"> une réponse d’une personne affectée à une autre ne pose pas de problème. Ainsi les données n’étant pas forcément de bonne qualité, le test de cette fonctionnalité a montré la suppression de toutes les lignes du tableau de données. Une fonctionnalité du module </w:t>
+      </w:r>
+      <w:proofErr w:type="spellStart"/>
+      <w:r>
+        <w:t>numpy</w:t>
+      </w:r>
+      <w:proofErr w:type="spellEnd"/>
+      <w:r>
+        <w:t xml:space="preserve"> permet de supprimer un élément particulier. Cependant nous manipulons des listes de chaines de caractère, tandis qu’il considère </w:t>
+      </w:r>
+      <w:proofErr w:type="spellStart"/>
+      <w:r>
+        <w:t>NaN</w:t>
+      </w:r>
+      <w:proofErr w:type="spellEnd"/>
+      <w:r>
+        <w:t xml:space="preserve"> comme un entier. On lève donc une exception.</w:t>
+      </w:r>
+    </w:p>
+    <w:p>
+      <w:r>
+        <w:t xml:space="preserve">Enfin la conversion de l’élément </w:t>
+      </w:r>
+      <w:proofErr w:type="spellStart"/>
+      <w:r>
+        <w:t>NaN</w:t>
+      </w:r>
+      <w:proofErr w:type="spellEnd"/>
+      <w:r>
+        <w:t xml:space="preserve"> en chaine de caractère n’est pas possible. Il existe un moyen de supprimer ces éléments</w:t>
+      </w:r>
+      <w:r>
+        <w:t xml:space="preserve"> mais qui nécessite un traitement plus lourd et l’utilisation du module </w:t>
+      </w:r>
+      <w:proofErr w:type="spellStart"/>
+      <w:r>
+        <w:t>nltk</w:t>
+      </w:r>
+      <w:proofErr w:type="spellEnd"/>
+      <w:r>
+        <w:t xml:space="preserve">. Ceci est utilisé dans la suite du projet. </w:t>
+      </w:r>
+    </w:p>
+    <w:p>
+      <w:r>
+        <w:t xml:space="preserve">L’utilisation d’un critère discriminant est plus flexible mais peut nécessiter son ajustement par un opérateur. </w:t>
+      </w:r>
+    </w:p>
+    <w:p>
+      <w:r>
+        <w:t xml:space="preserve">Dans mon cas, les questions </w:t>
+      </w:r>
+      <w:r>
+        <w:t>0,6,13,15,17,19,23</w:t>
+      </w:r>
+      <w:r>
+        <w:t xml:space="preserve"> sont des questions fermées. </w:t>
+      </w:r>
+      <w:r>
+        <w:t xml:space="preserve">De manière empirique, un seuil de 0,2 permet de discriminer les questions ouvertes à une exception prête : la colonne 23. Cette colonne ne contient en effet que des éléments </w:t>
+      </w:r>
+      <w:proofErr w:type="spellStart"/>
+      <w:r>
+        <w:t>NaN</w:t>
+      </w:r>
+      <w:proofErr w:type="spellEnd"/>
+      <w:r>
+        <w:t>. Il s’agit probablement d’une erreur du fournisseur puisqu’il n’y a aucun intérêt à analyser une colonne vide. La suppression manuelle de cette colonne paraît être la solution la plus cohérente puisqu’elle est facilement identifiable.</w:t>
+      </w:r>
+    </w:p>
+    <w:p>
+      <w:r>
+        <w:t xml:space="preserve">Ainsi on vérifie que le nombre de réponses différentes est supérieur à 20% des personnes interrogées. </w:t>
+      </w:r>
+    </w:p>
+    <w:p>
       <w:r>
         <w:lastRenderedPageBreak/>
-        <w:t xml:space="preserve">d’intérêt en tant que tel. Ce qui importe ce sont les réponses aux questions et pas les corrélations entre les différentes colonnes : </w:t>
-      </w:r>
-      <w:proofErr w:type="spellStart"/>
-      <w:r>
-        <w:t>ie</w:t>
-      </w:r>
-      <w:proofErr w:type="spellEnd"/>
-      <w:r>
-        <w:t xml:space="preserve"> une réponse d’une personne affectée à une autre ne pose pas de problème. Ainsi les données n’étant pas forcément de bonne qualité, le test de cette fonctionnalité a montré la suppression de toutes les lignes du tableau de données. Une fonctionnalité du module </w:t>
-      </w:r>
-      <w:proofErr w:type="spellStart"/>
-      <w:r>
-        <w:t>numpy</w:t>
-      </w:r>
-      <w:proofErr w:type="spellEnd"/>
-      <w:r>
-        <w:t xml:space="preserve"> permet de supprimer un élément particulier. Cependant nous manipulons des listes de chaines de caractère, tandis qu’il considère </w:t>
-      </w:r>
-      <w:proofErr w:type="spellStart"/>
-      <w:r>
-        <w:t>NaN</w:t>
-      </w:r>
-      <w:proofErr w:type="spellEnd"/>
-      <w:r>
-        <w:t xml:space="preserve"> comme un entier. On lève donc une exception.</w:t>
-      </w:r>
-    </w:p>
-    <w:p>
-      <w:r>
-        <w:t xml:space="preserve">Enfin la conversion de l’élément </w:t>
-      </w:r>
-      <w:proofErr w:type="spellStart"/>
-      <w:r>
-        <w:t>NaN</w:t>
-      </w:r>
-      <w:proofErr w:type="spellEnd"/>
-      <w:r>
-        <w:t xml:space="preserve"> en chaine de caractère n’est pas possible. Il existe un moyen de supprimer ces éléments</w:t>
-      </w:r>
-      <w:r>
-        <w:t xml:space="preserve"> mais qui nécessite un traitement plus lourd et l’utilisation du module </w:t>
-      </w:r>
-      <w:proofErr w:type="spellStart"/>
-      <w:r>
-        <w:t>nltk</w:t>
-      </w:r>
-      <w:proofErr w:type="spellEnd"/>
-      <w:r>
-        <w:t xml:space="preserve">. Ceci est utilisé dans la suite du projet. </w:t>
-      </w:r>
-    </w:p>
-    <w:p>
-      <w:r>
-        <w:t xml:space="preserve">L’utilisation d’un critère discriminant est plus flexible mais peut nécessiter son ajustement par un opérateur. </w:t>
-      </w:r>
-    </w:p>
-    <w:p>
-      <w:r>
-        <w:t xml:space="preserve">Dans mon cas, les questions </w:t>
-      </w:r>
-      <w:r>
-        <w:t>0,6,13,15,17,19,23</w:t>
-      </w:r>
-      <w:r>
-        <w:t xml:space="preserve"> sont des questions fermées. </w:t>
-      </w:r>
-      <w:r>
-        <w:t xml:space="preserve">De manière empirique, un seuil de 0,2 permet de discriminer les questions ouvertes à une exception prête : la colonne 23. Cette colonne ne contient en effet que des éléments </w:t>
-      </w:r>
-      <w:proofErr w:type="spellStart"/>
-      <w:r>
-        <w:t>NaN</w:t>
-      </w:r>
-      <w:proofErr w:type="spellEnd"/>
-      <w:r>
-        <w:t>. Il s’agit probablement d’une erreur du fournisseur puisqu’il n’y a aucun intérêt à analyser une colonne vide. La suppression manuelle de cette colonne paraît être la solution la plus cohérente puisqu’elle est facilement identifiable.</w:t>
-      </w:r>
-    </w:p>
-    <w:p>
-      <w:r>
-        <w:t xml:space="preserve">Ainsi on vérifie que le nombre de réponses différentes est supérieur à 20% des personnes interrogées. </w:t>
-      </w:r>
-    </w:p>
-    <w:p>
-      <w:r>
         <w:t xml:space="preserve">Toutes les réponses ouvertes ont été discriminées avec cette technique. Cependant elle implique une complexité calculatoire assez importante puisqu’il faut parcourir tout le tableau de données et réaliser des tests dessus. </w:t>
       </w:r>
       <w:r>
@@ -6134,156 +5050,159 @@
         <w:pStyle w:val="Titre2"/>
       </w:pPr>
       <w:r>
+        <w:tab/>
+      </w:r>
+      <w:bookmarkStart w:id="10" w:name="_Toc481084277"/>
+      <w:r>
+        <w:t xml:space="preserve">L’analyse </w:t>
+      </w:r>
+      <w:r>
+        <w:t>fréquentielle</w:t>
+      </w:r>
+      <w:bookmarkEnd w:id="10"/>
+    </w:p>
+    <w:p>
+      <w:pPr>
+        <w:pStyle w:val="Titre3"/>
+      </w:pPr>
+      <w:r>
+        <w:tab/>
+      </w:r>
+      <w:r>
+        <w:tab/>
+      </w:r>
+      <w:bookmarkStart w:id="11" w:name="_Toc481084278"/>
+      <w:r>
+        <w:t>Le programme</w:t>
+      </w:r>
+      <w:bookmarkEnd w:id="11"/>
+    </w:p>
+    <w:p/>
+    <w:p>
+      <w:r>
+        <w:t>Une des pistes pour comprendre les points clefs des réponses des personnes est de faire de la sélection automatique de mots clefs.</w:t>
+      </w:r>
+      <w:r>
+        <w:t xml:space="preserve"> </w:t>
+      </w:r>
+      <w:r>
+        <w:t xml:space="preserve">Cette sélection peut se faire par sélection fréquentielle. L’idée est de récupérer l’ensemble des mots répondus et de faire un tri fréquentiel. </w:t>
+      </w:r>
+    </w:p>
+    <w:p>
+      <w:r>
+        <w:t xml:space="preserve">Pour cela on utilise le module </w:t>
+      </w:r>
+      <w:proofErr w:type="spellStart"/>
+      <w:r>
+        <w:t>nltk</w:t>
+      </w:r>
+      <w:proofErr w:type="spellEnd"/>
+      <w:r>
+        <w:t xml:space="preserve"> qui permet de faire certaines opérations sur les chaines de caractères.</w:t>
+      </w:r>
+    </w:p>
+    <w:p>
+      <w:r>
+        <w:t xml:space="preserve">Après avoir télécharger le fichier csv, on ne s’occupe que de la colonne de la question considérée. On convertit chaque réponse en chaine de caractère pour éviter une exception dans l’utilisation du module. En effet, la présence d’éléments </w:t>
+      </w:r>
+      <w:proofErr w:type="spellStart"/>
+      <w:r>
+        <w:t>NaN</w:t>
+      </w:r>
+      <w:proofErr w:type="spellEnd"/>
+      <w:r>
+        <w:t xml:space="preserve"> va lever une exception. La chaîne de caractère est convertie en liste de chaine de caractère dont chaque chaine correspond à un mot. Ceci est possible grâce à la fonction </w:t>
+      </w:r>
+      <w:proofErr w:type="spellStart"/>
+      <w:r>
+        <w:t>word_</w:t>
+      </w:r>
+      <w:proofErr w:type="gramStart"/>
+      <w:r>
+        <w:t>tokenize</w:t>
+      </w:r>
+      <w:proofErr w:type="spellEnd"/>
+      <w:r>
+        <w:t>(</w:t>
+      </w:r>
+      <w:proofErr w:type="gramEnd"/>
+      <w:r>
+        <w:t>).</w:t>
+      </w:r>
+    </w:p>
+    <w:p>
+      <w:r>
+        <w:t xml:space="preserve">Tous les mots récupérés n’ont pas </w:t>
+      </w:r>
+      <w:r>
+        <w:t>nécessairement</w:t>
+      </w:r>
+      <w:r>
+        <w:t xml:space="preserve"> d’importance dans la compréhension de l’opinion des personnes. </w:t>
+      </w:r>
+      <w:r>
+        <w:t xml:space="preserve">En référencement cela s’appelle </w:t>
+      </w:r>
+      <w:proofErr w:type="gramStart"/>
+      <w:r>
+        <w:t xml:space="preserve">des </w:t>
+      </w:r>
+      <w:proofErr w:type="spellStart"/>
+      <w:r>
+        <w:t>stop</w:t>
+      </w:r>
+      <w:proofErr w:type="gramEnd"/>
+      <w:r>
+        <w:t>_words</w:t>
+      </w:r>
+      <w:proofErr w:type="spellEnd"/>
+      <w:r>
+        <w:t xml:space="preserve">. La bibliothèque </w:t>
+      </w:r>
+      <w:proofErr w:type="spellStart"/>
+      <w:r>
+        <w:t>nltk</w:t>
+      </w:r>
+      <w:proofErr w:type="spellEnd"/>
+      <w:r>
+        <w:t xml:space="preserve"> propose </w:t>
+      </w:r>
+      <w:proofErr w:type="gramStart"/>
+      <w:r>
+        <w:t xml:space="preserve">des </w:t>
+      </w:r>
+      <w:proofErr w:type="spellStart"/>
+      <w:r>
+        <w:t>stop</w:t>
+      </w:r>
+      <w:proofErr w:type="gramEnd"/>
+      <w:r>
+        <w:t>_words</w:t>
+      </w:r>
+      <w:proofErr w:type="spellEnd"/>
+      <w:r>
+        <w:t xml:space="preserve"> pour la langue française. Cependant, après avoir trié les mots grâce aux </w:t>
+      </w:r>
+      <w:proofErr w:type="spellStart"/>
+      <w:r>
+        <w:t>stop_words</w:t>
+      </w:r>
+      <w:proofErr w:type="spellEnd"/>
+      <w:r>
+        <w:t xml:space="preserve"> fournis, il est apparu qu’ils n’étaient pas suffisants. Premièrement la </w:t>
+      </w:r>
+      <w:proofErr w:type="spellStart"/>
+      <w:r>
+        <w:t>tokenisation</w:t>
+      </w:r>
+      <w:proofErr w:type="spellEnd"/>
+      <w:r>
+        <w:t xml:space="preserve"> isole la ponctuation, ensuite de nombreux mots ressortaient sans apporter de </w:t>
+      </w:r>
+      <w:r>
         <w:lastRenderedPageBreak/>
-        <w:tab/>
-      </w:r>
-      <w:bookmarkStart w:id="8" w:name="_Toc481067854"/>
-      <w:r>
-        <w:t xml:space="preserve">L’analyse </w:t>
-      </w:r>
-      <w:r>
-        <w:t>fréquentielle</w:t>
-      </w:r>
-      <w:bookmarkEnd w:id="8"/>
-    </w:p>
-    <w:p>
-      <w:pPr>
-        <w:pStyle w:val="Titre3"/>
-      </w:pPr>
-      <w:r>
-        <w:tab/>
-      </w:r>
-      <w:r>
-        <w:tab/>
-      </w:r>
-      <w:bookmarkStart w:id="9" w:name="_Toc481067855"/>
-      <w:r>
-        <w:t>Le programme</w:t>
-      </w:r>
-      <w:bookmarkEnd w:id="9"/>
-    </w:p>
-    <w:p/>
-    <w:p>
-      <w:r>
-        <w:t>Une des pistes pour comprendre les points clefs des réponses des personnes est de faire de la sélection automatique de mots clefs.</w:t>
-      </w:r>
-      <w:r>
-        <w:t xml:space="preserve"> </w:t>
-      </w:r>
-      <w:r>
-        <w:t xml:space="preserve">Cette sélection peut se faire par sélection fréquentielle. L’idée est de récupérer l’ensemble des mots répondus et de faire un tri fréquentiel. </w:t>
-      </w:r>
-    </w:p>
-    <w:p>
-      <w:r>
-        <w:t xml:space="preserve">Pour cela on utilise le module </w:t>
-      </w:r>
-      <w:proofErr w:type="spellStart"/>
-      <w:r>
-        <w:t>nltk</w:t>
-      </w:r>
-      <w:proofErr w:type="spellEnd"/>
-      <w:r>
-        <w:t xml:space="preserve"> qui permet de faire certaines opérations sur les chaines de caractères.</w:t>
-      </w:r>
-    </w:p>
-    <w:p>
-      <w:r>
-        <w:t xml:space="preserve">Après avoir télécharger le fichier csv, on ne s’occupe que de la colonne de la question considérée. On convertit chaque réponse en chaine de caractère pour éviter une exception dans l’utilisation du module. En effet, la présence d’éléments </w:t>
-      </w:r>
-      <w:proofErr w:type="spellStart"/>
-      <w:r>
-        <w:t>NaN</w:t>
-      </w:r>
-      <w:proofErr w:type="spellEnd"/>
-      <w:r>
-        <w:t xml:space="preserve"> va lever une exception. La chaîne de caractère est convertie en liste de chaine de caractère dont chaque chaine correspond à un mot. Ceci est possible grâce à la fonction </w:t>
-      </w:r>
-      <w:proofErr w:type="spellStart"/>
-      <w:r>
-        <w:t>word_</w:t>
-      </w:r>
-      <w:proofErr w:type="gramStart"/>
-      <w:r>
-        <w:t>tokenize</w:t>
-      </w:r>
-      <w:proofErr w:type="spellEnd"/>
-      <w:r>
-        <w:t>(</w:t>
-      </w:r>
-      <w:proofErr w:type="gramEnd"/>
-      <w:r>
-        <w:t>).</w:t>
-      </w:r>
-    </w:p>
-    <w:p>
-      <w:r>
-        <w:t xml:space="preserve">Tous les mots récupérés n’ont pas </w:t>
-      </w:r>
-      <w:r>
-        <w:t>nécessairement</w:t>
-      </w:r>
-      <w:r>
-        <w:t xml:space="preserve"> d’importance dans la compréhension de l’opinion des personnes. </w:t>
-      </w:r>
-      <w:r>
-        <w:t xml:space="preserve">En référencement cela s’appelle </w:t>
-      </w:r>
-      <w:proofErr w:type="gramStart"/>
-      <w:r>
-        <w:t xml:space="preserve">des </w:t>
-      </w:r>
-      <w:proofErr w:type="spellStart"/>
-      <w:r>
-        <w:t>stop</w:t>
-      </w:r>
-      <w:proofErr w:type="gramEnd"/>
-      <w:r>
-        <w:t>_words</w:t>
-      </w:r>
-      <w:proofErr w:type="spellEnd"/>
-      <w:r>
-        <w:t xml:space="preserve">. La bibliothèque </w:t>
-      </w:r>
-      <w:proofErr w:type="spellStart"/>
-      <w:r>
-        <w:t>nltk</w:t>
-      </w:r>
-      <w:proofErr w:type="spellEnd"/>
-      <w:r>
-        <w:t xml:space="preserve"> propose </w:t>
-      </w:r>
-      <w:proofErr w:type="gramStart"/>
-      <w:r>
-        <w:t xml:space="preserve">des </w:t>
-      </w:r>
-      <w:proofErr w:type="spellStart"/>
-      <w:r>
-        <w:t>stop</w:t>
-      </w:r>
-      <w:proofErr w:type="gramEnd"/>
-      <w:r>
-        <w:t>_words</w:t>
-      </w:r>
-      <w:proofErr w:type="spellEnd"/>
-      <w:r>
-        <w:t xml:space="preserve"> pour la langue française. Cependant, après avoir trié les mots grâce aux </w:t>
-      </w:r>
-      <w:proofErr w:type="spellStart"/>
-      <w:r>
-        <w:t>stop_words</w:t>
-      </w:r>
-      <w:proofErr w:type="spellEnd"/>
-      <w:r>
-        <w:t xml:space="preserve"> fournis, il est apparu qu’ils n’étaient pas suffisants. Premièrement la </w:t>
-      </w:r>
-      <w:proofErr w:type="spellStart"/>
-      <w:r>
-        <w:t>tokenisation</w:t>
-      </w:r>
-      <w:proofErr w:type="spellEnd"/>
-      <w:r>
-        <w:t xml:space="preserve"> isole la ponctuation, ensuite de nombreux mots ressortaient sans apporter de sens. La liste </w:t>
+        <w:t xml:space="preserve">sens. La liste </w:t>
       </w:r>
       <w:proofErr w:type="gramStart"/>
       <w:r>
@@ -6402,7 +5321,13 @@
     </w:p>
     <w:p>
       <w:r>
-        <w:t xml:space="preserve">On stocke dans une liste, initialisée à chaque question les mots qui sont utiles à la compréhension et on réalise un tri fréquentiel grâce à la fonction </w:t>
+        <w:t xml:space="preserve">On stocke dans une liste, initialisée à chaque question les mots qui sont utiles à la </w:t>
+      </w:r>
+      <w:r>
+        <w:t xml:space="preserve">puisqu’il </w:t>
+      </w:r>
+      <w:r>
+        <w:t xml:space="preserve">compréhension et on réalise un tri fréquentiel grâce à la fonction </w:t>
       </w:r>
       <w:proofErr w:type="spellStart"/>
       <w:proofErr w:type="gramStart"/>
@@ -6415,7 +5340,7 @@
       </w:r>
       <w:proofErr w:type="gramEnd"/>
       <w:r>
-        <w:t>). On ne garde que les 5 premiers mots, puisqu’il s’avère que sélectionner plus de mots est inutile.</w:t>
+        <w:t>). On ne garde que les 5 premiers mots, s’avère que sélectionner plus de mots est inutile.</w:t>
       </w:r>
     </w:p>
     <w:p>
@@ -6428,30 +5353,27 @@
       </w:r>
       <w:proofErr w:type="spellEnd"/>
       <w:r>
-        <w:t xml:space="preserve"> sont ensuite stockés dans une liste qui contient les mots importants de chaque réponse. Cela permet d’éviter une pondération par la longueur de la réponse : </w:t>
-      </w:r>
-      <w:r>
+        <w:t xml:space="preserve"> sont ensuite stockés dans une liste qui contient les mots importants de chaque réponse. Cela permet d’éviter une pondération par la longueur de la réponse : une réponse plus longue, donc possédant un nombre plus important de mots n’impactera pas d’avantage la sortie du programme.</w:t>
+      </w:r>
+    </w:p>
+    <w:p>
+      <w:r>
+        <w:t>Cette dernière liste est enfin triée par la même fonction.</w:t>
+      </w:r>
+    </w:p>
+    <w:p>
+      <w:pPr>
+        <w:rPr>
+          <w:noProof/>
+        </w:rPr>
+      </w:pPr>
+    </w:p>
+    <w:p>
+      <w:r>
+        <w:rPr>
+          <w:noProof/>
+        </w:rPr>
         <w:lastRenderedPageBreak/>
-        <w:t>une réponse plus longue, donc possédant un nombre plus important de mots n’impactera pas d’avantage la sortie du programme.</w:t>
-      </w:r>
-    </w:p>
-    <w:p>
-      <w:r>
-        <w:t>Cette dernière liste est enfin triée par la même fonction.</w:t>
-      </w:r>
-    </w:p>
-    <w:p>
-      <w:pPr>
-        <w:rPr>
-          <w:noProof/>
-        </w:rPr>
-      </w:pPr>
-    </w:p>
-    <w:p>
-      <w:r>
-        <w:rPr>
-          <w:noProof/>
-        </w:rPr>
         <w:drawing>
           <wp:anchor distT="0" distB="0" distL="114300" distR="114300" simplePos="0" relativeHeight="251679744" behindDoc="1" locked="0" layoutInCell="1" allowOverlap="1">
             <wp:simplePos x="0" y="0"/>
@@ -6528,11 +5450,11 @@
       <w:pPr>
         <w:pStyle w:val="Titre3"/>
       </w:pPr>
-      <w:bookmarkStart w:id="10" w:name="_Toc481067856"/>
+      <w:bookmarkStart w:id="12" w:name="_Toc481084279"/>
       <w:r>
         <w:t>Les tests</w:t>
       </w:r>
-      <w:bookmarkEnd w:id="10"/>
+      <w:bookmarkEnd w:id="12"/>
     </w:p>
     <w:p/>
     <w:p>
@@ -6740,11 +5662,7 @@
           </w:tcPr>
           <w:p>
             <w:r>
-              <w:t xml:space="preserve">On comprend que les jeunes doivent être pris en considération, une amélioration des commerces doit être envisagée. Cependant « Lumbres » et « territoire » </w:t>
-            </w:r>
-            <w:r>
-              <w:lastRenderedPageBreak/>
-              <w:t>ne dégagent une idée facilement identifiable</w:t>
+              <w:t>On comprend que les jeunes doivent être pris en considération, une amélioration des commerces doit être envisagée. Cependant « Lumbres » et « territoire » ne dégagent une idée facilement identifiable</w:t>
             </w:r>
           </w:p>
         </w:tc>
@@ -6761,6 +5679,7 @@
     </w:p>
     <w:p>
       <w:r>
+        <w:lastRenderedPageBreak/>
         <w:t xml:space="preserve">Les tests montrent un </w:t>
       </w:r>
       <w:r>
@@ -6774,11 +5693,11 @@
       <w:r>
         <w:t xml:space="preserve"> </w:t>
       </w:r>
-      <w:bookmarkStart w:id="11" w:name="_Toc481067857"/>
+      <w:bookmarkStart w:id="13" w:name="_Toc481084280"/>
       <w:r>
         <w:t>L’analyse ontologique</w:t>
       </w:r>
-      <w:bookmarkEnd w:id="11"/>
+      <w:bookmarkEnd w:id="13"/>
     </w:p>
     <w:p>
       <w:pPr>
@@ -6790,11 +5709,11 @@
       <w:pPr>
         <w:pStyle w:val="Titre3"/>
       </w:pPr>
-      <w:bookmarkStart w:id="12" w:name="_Toc481067858"/>
+      <w:bookmarkStart w:id="14" w:name="_Toc481084281"/>
       <w:r>
         <w:t>Le programme</w:t>
       </w:r>
-      <w:bookmarkEnd w:id="12"/>
+      <w:bookmarkEnd w:id="14"/>
     </w:p>
     <w:p/>
     <w:p>
@@ -7253,7 +6172,6 @@
           <w:rFonts w:asciiTheme="majorHAnsi" w:eastAsia="Times New Roman" w:hAnsiTheme="majorHAnsi" w:cs="Calibri"/>
           <w:color w:val="404040" w:themeColor="text1" w:themeTint="BF"/>
         </w:rPr>
-        <w:lastRenderedPageBreak/>
         <w:t>Les</w:t>
       </w:r>
       <w:r>
@@ -7400,6 +6318,7 @@
           <w:rFonts w:asciiTheme="majorHAnsi" w:eastAsia="Times New Roman" w:hAnsiTheme="majorHAnsi" w:cs="Calibri"/>
           <w:color w:val="404040" w:themeColor="text1" w:themeTint="BF"/>
         </w:rPr>
+        <w:lastRenderedPageBreak/>
         <w:t>Hyponymie: Y est une hyponymie de X si tous les Y sont des sortes de X (chien est un hyponyme de canin)</w:t>
       </w:r>
     </w:p>
@@ -7875,7 +6794,6 @@
         <w:rPr>
           <w:noProof/>
         </w:rPr>
-        <w:lastRenderedPageBreak/>
         <w:drawing>
           <wp:inline distT="0" distB="0" distL="0" distR="0" wp14:anchorId="20462A1A" wp14:editId="3679A166">
             <wp:extent cx="5419725" cy="3070402"/>
@@ -7924,11 +6842,11 @@
       <w:pPr>
         <w:pStyle w:val="Titre3"/>
       </w:pPr>
-      <w:bookmarkStart w:id="13" w:name="_Toc481067859"/>
+      <w:bookmarkStart w:id="15" w:name="_Toc481084282"/>
       <w:r>
         <w:t>Les tests</w:t>
       </w:r>
-      <w:bookmarkEnd w:id="13"/>
+      <w:bookmarkEnd w:id="15"/>
     </w:p>
     <w:p/>
     <w:p>
@@ -7986,6 +6904,7 @@
           </w:tcPr>
           <w:p>
             <w:r>
+              <w:lastRenderedPageBreak/>
               <w:t>Comment décrivez-vous ce territoire ?</w:t>
             </w:r>
           </w:p>
@@ -8332,6 +7251,7 @@
     </w:p>
     <w:p>
       <w:r>
+        <w:lastRenderedPageBreak/>
         <w:t>Cette deuxième option paraît être la plus pertinente et permettrait de ne plus détecter des mots mais de les rapporter directement à leur sujet de base.</w:t>
       </w:r>
     </w:p>
@@ -8365,24 +7285,24 @@
       <w:pPr>
         <w:pStyle w:val="Titre2"/>
       </w:pPr>
-      <w:bookmarkStart w:id="14" w:name="_Toc481067860"/>
+      <w:bookmarkStart w:id="16" w:name="_Toc481084283"/>
       <w:r>
         <w:t xml:space="preserve">L’analyse par allocation de Dirichlet </w:t>
       </w:r>
       <w:r>
         <w:t>latente</w:t>
       </w:r>
-      <w:bookmarkEnd w:id="14"/>
+      <w:bookmarkEnd w:id="16"/>
     </w:p>
     <w:p>
       <w:pPr>
         <w:pStyle w:val="Titre3"/>
       </w:pPr>
-      <w:bookmarkStart w:id="15" w:name="_Toc481067861"/>
+      <w:bookmarkStart w:id="17" w:name="_Toc481084284"/>
       <w:r>
         <w:t>Le programme</w:t>
       </w:r>
-      <w:bookmarkEnd w:id="15"/>
+      <w:bookmarkEnd w:id="17"/>
     </w:p>
     <w:p/>
     <w:p>
@@ -8550,7 +7470,6 @@
           <w:rFonts w:asciiTheme="majorHAnsi" w:eastAsia="Times New Roman" w:hAnsiTheme="majorHAnsi" w:cs="Arial"/>
           <w:color w:val="000000"/>
         </w:rPr>
-        <w:lastRenderedPageBreak/>
         <w:t>Pour tous les mots :</w:t>
       </w:r>
     </w:p>
@@ -8983,6 +7902,7 @@
         <w:rPr>
           <w:noProof/>
         </w:rPr>
+        <w:lastRenderedPageBreak/>
         <w:drawing>
           <wp:inline distT="0" distB="0" distL="0" distR="0" wp14:anchorId="6FFCEF6E" wp14:editId="3165E3EC">
             <wp:extent cx="5876925" cy="2448719"/>
@@ -9053,11 +7973,11 @@
       <w:pPr>
         <w:pStyle w:val="Titre3"/>
       </w:pPr>
-      <w:bookmarkStart w:id="16" w:name="_Toc481067862"/>
+      <w:bookmarkStart w:id="18" w:name="_Toc481084285"/>
       <w:r>
         <w:t>Les tests</w:t>
       </w:r>
-      <w:bookmarkEnd w:id="16"/>
+      <w:bookmarkEnd w:id="18"/>
     </w:p>
     <w:p/>
     <w:tbl>
@@ -9218,7 +8138,6 @@
           </w:tcPr>
           <w:p>
             <w:r>
-              <w:lastRenderedPageBreak/>
               <w:t>Voiture, qu’en pensez-vous ?</w:t>
             </w:r>
           </w:p>
@@ -9342,35 +8261,25 @@
       <w:pPr>
         <w:pStyle w:val="Titre2"/>
       </w:pPr>
-      <w:bookmarkStart w:id="17" w:name="_Toc481067863"/>
-      <w:r>
+      <w:bookmarkStart w:id="19" w:name="_Toc481084286"/>
+      <w:r>
+        <w:lastRenderedPageBreak/>
         <w:t xml:space="preserve">Le </w:t>
       </w:r>
-      <w:proofErr w:type="spellStart"/>
-      <w:r>
-        <w:t>clustering</w:t>
-      </w:r>
-      <w:proofErr w:type="spellEnd"/>
-      <w:r>
-        <w:t xml:space="preserve"> hiérarchique </w:t>
-      </w:r>
-      <w:proofErr w:type="spellStart"/>
-      <w:r>
-        <w:t>agglomératif</w:t>
-      </w:r>
-      <w:bookmarkEnd w:id="17"/>
-      <w:proofErr w:type="spellEnd"/>
-    </w:p>
-    <w:p/>
+      <w:bookmarkEnd w:id="19"/>
+      <w:r>
+        <w:t>Regroupement hiérarchique</w:t>
+      </w:r>
+    </w:p>
     <w:p>
       <w:pPr>
         <w:pStyle w:val="Titre3"/>
       </w:pPr>
-      <w:bookmarkStart w:id="18" w:name="_Toc481067864"/>
+      <w:bookmarkStart w:id="20" w:name="_Toc481084287"/>
       <w:r>
         <w:t>Le programme</w:t>
       </w:r>
-      <w:bookmarkEnd w:id="18"/>
+      <w:bookmarkEnd w:id="20"/>
     </w:p>
     <w:p/>
     <w:p>
@@ -9514,23 +8423,23 @@
     </w:p>
     <w:p>
       <w:r>
+        <w:t xml:space="preserve">Ainsi, le programme ne va pas détecter des sujets, mais seulement des groupes de réponses semblables. </w:t>
+      </w:r>
+    </w:p>
+    <w:p/>
+    <w:p>
+      <w:pPr>
+        <w:rPr>
+          <w:noProof/>
+        </w:rPr>
+      </w:pPr>
+    </w:p>
+    <w:p>
+      <w:r>
+        <w:rPr>
+          <w:noProof/>
+        </w:rPr>
         <w:lastRenderedPageBreak/>
-        <w:t xml:space="preserve">Ainsi, le programme ne va pas détecter des sujets, mais seulement des groupes de réponses semblables. </w:t>
-      </w:r>
-    </w:p>
-    <w:p/>
-    <w:p>
-      <w:pPr>
-        <w:rPr>
-          <w:noProof/>
-        </w:rPr>
-      </w:pPr>
-    </w:p>
-    <w:p>
-      <w:r>
-        <w:rPr>
-          <w:noProof/>
-        </w:rPr>
         <w:drawing>
           <wp:inline distT="0" distB="0" distL="0" distR="0" wp14:anchorId="19118DF0" wp14:editId="6070D7EE">
             <wp:extent cx="5972175" cy="2788479"/>
@@ -9668,12 +8577,11 @@
       <w:pPr>
         <w:pStyle w:val="Titre3"/>
       </w:pPr>
-      <w:bookmarkStart w:id="19" w:name="_Toc481067865"/>
-      <w:r>
-        <w:lastRenderedPageBreak/>
+      <w:bookmarkStart w:id="21" w:name="_Toc481084288"/>
+      <w:r>
         <w:t>Tests</w:t>
       </w:r>
-      <w:bookmarkEnd w:id="19"/>
+      <w:bookmarkEnd w:id="21"/>
     </w:p>
     <w:p/>
     <w:tbl>
@@ -9761,6 +8669,7 @@
                 <w:rFonts w:asciiTheme="majorHAnsi" w:eastAsia="Times New Roman" w:hAnsiTheme="majorHAnsi" w:cs="Times New Roman"/>
                 <w:color w:val="auto"/>
               </w:rPr>
+              <w:lastRenderedPageBreak/>
               <w:t>'Vaste',</w:t>
             </w:r>
           </w:p>
@@ -9815,7 +8724,12 @@
           </w:tcPr>
           <w:p>
             <w:r>
-              <w:t>Information inutile « je me plais bien à nielles » et redondances. Non pertinent vis-à-vis des autres analyses</w:t>
+              <w:lastRenderedPageBreak/>
+              <w:t xml:space="preserve">Information inutile « je me plais bien à nielles » et redondances. Non pertinent </w:t>
+            </w:r>
+            <w:r>
+              <w:lastRenderedPageBreak/>
+              <w:t>vis-à-vis des autres analyses</w:t>
             </w:r>
           </w:p>
         </w:tc>
@@ -9827,6 +8741,7 @@
           </w:tcPr>
           <w:p>
             <w:r>
+              <w:lastRenderedPageBreak/>
               <w:t>Qu’est-ce qui attire les nouveaux habitants</w:t>
             </w:r>
           </w:p>
@@ -10096,7 +9011,7 @@
                 <w:rFonts w:asciiTheme="majorHAnsi" w:eastAsia="Times New Roman" w:hAnsiTheme="majorHAnsi" w:cs="Times New Roman"/>
                 <w:color w:val="auto"/>
               </w:rPr>
-              <w:t xml:space="preserve">"Il faudrait montrer que Lumbres est une ville à la </w:t>
+              <w:t xml:space="preserve">"Il faudrait montrer que Lumbres est une ville à la campagne / avoir une identité écologique, patrimoine naturel et sportif en extérieur. Il faut des maisons médicalisées dans les villages, avec des permanences. Il faut des </w:t>
             </w:r>
             <w:r>
               <w:rPr>
@@ -10104,7 +9019,7 @@
                 <w:color w:val="auto"/>
               </w:rPr>
               <w:lastRenderedPageBreak/>
-              <w:t xml:space="preserve">campagne / avoir une identité écologique, patrimoine naturel et sportif en extérieur. Il faut des maisons médicalisées dans les villages, avec des permanences. Il faut des lieux pour se retrouver (artisans, locaux, marchands). Un lieu intergénérationnel où des personnes </w:t>
+              <w:t xml:space="preserve">lieux pour se retrouver (artisans, locaux, marchands). Un lieu intergénérationnel où des personnes </w:t>
             </w:r>
             <w:proofErr w:type="spellStart"/>
             <w:r>
@@ -10334,7 +9249,6 @@
         <w:rPr>
           <w:noProof/>
         </w:rPr>
-        <w:lastRenderedPageBreak/>
         <w:drawing>
           <wp:inline distT="0" distB="0" distL="0" distR="0" wp14:anchorId="11386C00" wp14:editId="6B07FC3E">
             <wp:extent cx="5238750" cy="1104034"/>
@@ -10398,6 +9312,7 @@
           </w:tcPr>
           <w:p>
             <w:r>
+              <w:lastRenderedPageBreak/>
               <w:t>Voiture, qu’en pensez-vous ?</w:t>
             </w:r>
           </w:p>
@@ -10685,11 +9600,11 @@
       <w:pPr>
         <w:pStyle w:val="Titre2"/>
       </w:pPr>
-      <w:bookmarkStart w:id="20" w:name="_Toc481067866"/>
+      <w:bookmarkStart w:id="22" w:name="_Toc481084289"/>
       <w:r>
         <w:t>L’interface</w:t>
       </w:r>
-      <w:bookmarkEnd w:id="20"/>
+      <w:bookmarkEnd w:id="22"/>
     </w:p>
     <w:p/>
     <w:p>
@@ -10721,41 +9636,38 @@
       </w:r>
       <w:proofErr w:type="spellEnd"/>
       <w:r>
-        <w:t xml:space="preserve"> n’est pas simplifiée (il est nécessaire de créer tous les éléments un à un) et la version de python </w:t>
-      </w:r>
+        <w:t xml:space="preserve"> n’est pas simplifiée (il est nécessaire de créer tous les éléments un à un) et la version de python n’est pas toujours disponible. Il est donc difficile d’utiliser des librairies qui doivent être installées et dont les versions changent.</w:t>
+      </w:r>
+    </w:p>
+    <w:p>
+      <w:r>
+        <w:t xml:space="preserve">Cette option a donc été écartée et un format d’API a été choisi ; ce qui s’adapte parfaitement à la méthode de Quorum. L’idée est donc de coder en python et d’utiliser ce code via un server. </w:t>
+      </w:r>
+    </w:p>
+    <w:p>
+      <w:r>
+        <w:t xml:space="preserve">Un serveur </w:t>
+      </w:r>
+      <w:proofErr w:type="spellStart"/>
+      <w:r>
+        <w:t>Flask</w:t>
+      </w:r>
+      <w:proofErr w:type="spellEnd"/>
+      <w:r>
+        <w:t xml:space="preserve"> a été mis en place pour cela puisque </w:t>
+      </w:r>
+      <w:proofErr w:type="spellStart"/>
+      <w:r>
+        <w:t>flask</w:t>
+      </w:r>
+      <w:proofErr w:type="spellEnd"/>
+      <w:r>
+        <w:t xml:space="preserve"> permet de développer des applications python.</w:t>
+      </w:r>
+    </w:p>
+    <w:p>
       <w:r>
         <w:lastRenderedPageBreak/>
-        <w:t>n’est pas toujours disponible. Il est donc difficile d’utiliser des librairies qui doivent être installées et dont les versions changent.</w:t>
-      </w:r>
-    </w:p>
-    <w:p>
-      <w:r>
-        <w:t xml:space="preserve">Cette option a donc été écartée et un format d’API a été choisi ; ce qui s’adapte parfaitement à la méthode de Quorum. L’idée est donc de coder en python et d’utiliser ce code via un server. </w:t>
-      </w:r>
-    </w:p>
-    <w:p>
-      <w:r>
-        <w:t xml:space="preserve">Un serveur </w:t>
-      </w:r>
-      <w:proofErr w:type="spellStart"/>
-      <w:r>
-        <w:t>Flask</w:t>
-      </w:r>
-      <w:proofErr w:type="spellEnd"/>
-      <w:r>
-        <w:t xml:space="preserve"> a été mis en place pour cela puisque </w:t>
-      </w:r>
-      <w:proofErr w:type="spellStart"/>
-      <w:r>
-        <w:t>flask</w:t>
-      </w:r>
-      <w:proofErr w:type="spellEnd"/>
-      <w:r>
-        <w:t xml:space="preserve"> permet de développer des applications python.</w:t>
-      </w:r>
-    </w:p>
-    <w:p>
-      <w:r>
         <w:t xml:space="preserve"> L’interface codée en </w:t>
       </w:r>
       <w:proofErr w:type="spellStart"/>
@@ -10896,23 +9808,25 @@
       <w:pPr>
         <w:pStyle w:val="Titre1"/>
       </w:pPr>
+      <w:bookmarkStart w:id="23" w:name="_Toc481084290"/>
       <w:r>
         <w:t>La gestion de projet</w:t>
       </w:r>
+      <w:bookmarkEnd w:id="23"/>
     </w:p>
     <w:p/>
     <w:p>
       <w:r>
+        <w:t xml:space="preserve">Planning : </w:t>
+      </w:r>
+    </w:p>
+    <w:p/>
+    <w:p>
+      <w:r>
+        <w:rPr>
+          <w:noProof/>
+        </w:rPr>
         <w:lastRenderedPageBreak/>
-        <w:t xml:space="preserve">Planning : </w:t>
-      </w:r>
-    </w:p>
-    <w:p/>
-    <w:p>
-      <w:r>
-        <w:rPr>
-          <w:noProof/>
-        </w:rPr>
         <w:drawing>
           <wp:inline distT="0" distB="0" distL="0" distR="0">
             <wp:extent cx="5337175" cy="1139825"/>
@@ -11004,8 +9918,28 @@
           </wp:inline>
         </w:drawing>
       </w:r>
-      <w:bookmarkStart w:id="21" w:name="_GoBack"/>
-      <w:bookmarkEnd w:id="21"/>
+    </w:p>
+    <w:p/>
+    <w:p>
+      <w:pPr>
+        <w:pStyle w:val="Titre1"/>
+      </w:pPr>
+      <w:r>
+        <w:t>Conclusion</w:t>
+      </w:r>
+    </w:p>
+    <w:p>
+      <w:r>
+        <w:t xml:space="preserve">Ce projet </w:t>
+      </w:r>
+      <w:r>
+        <w:t>a été très intéressant, tant sur le plan technique que sur le plan des méthodes de l’ingénieur. Je n’ai pas réalisé d’application ou de jeu vidéo mais un travail qui s’articule avec les besoins d’une entreprise donc avec les besoins d’argumentations des choix. J’ai eu la chance de pouvoir travailler avec l’entreprise Quorum qui m’a apportée un retour et des critiques professionnelles régulières qui m’ont permis d’améliorer mes compétences</w:t>
+      </w:r>
+      <w:bookmarkStart w:id="24" w:name="_GoBack"/>
+      <w:bookmarkEnd w:id="24"/>
+      <w:r>
+        <w:t xml:space="preserve">. </w:t>
+      </w:r>
     </w:p>
     <w:sectPr>
       <w:headerReference w:type="default" r:id="rId31"/>
@@ -11068,7 +10002,7 @@
       <w:rPr>
         <w:noProof/>
       </w:rPr>
-      <w:t>19</w:t>
+      <w:t>21</w:t>
     </w:r>
     <w:r>
       <w:fldChar w:fldCharType="end"/>
@@ -13557,19 +12491,19 @@
     <w:pitch w:val="variable"/>
     <w:sig w:usb0="E1002EFF" w:usb1="C000605B" w:usb2="00000029" w:usb3="00000000" w:csb0="000101FF" w:csb1="00000000"/>
   </w:font>
+  <w:font w:name="Calibri">
+    <w:panose1 w:val="020F0502020204030204"/>
+    <w:charset w:val="00"/>
+    <w:family w:val="swiss"/>
+    <w:pitch w:val="variable"/>
+    <w:sig w:usb0="E0002AFF" w:usb1="C000247B" w:usb2="00000009" w:usb3="00000000" w:csb0="000001FF" w:csb1="00000000"/>
+  </w:font>
   <w:font w:name="Arial">
     <w:panose1 w:val="020B0604020202020204"/>
     <w:charset w:val="00"/>
     <w:family w:val="swiss"/>
     <w:pitch w:val="variable"/>
     <w:sig w:usb0="E0002EFF" w:usb1="C0007843" w:usb2="00000009" w:usb3="00000000" w:csb0="000001FF" w:csb1="00000000"/>
-  </w:font>
-  <w:font w:name="Calibri">
-    <w:panose1 w:val="020F0502020204030204"/>
-    <w:charset w:val="00"/>
-    <w:family w:val="swiss"/>
-    <w:pitch w:val="variable"/>
-    <w:sig w:usb0="E0002AFF" w:usb1="C000247B" w:usb2="00000009" w:usb3="00000000" w:csb0="000001FF" w:csb1="00000000"/>
   </w:font>
   <w:font w:name="Cambria Math">
     <w:panose1 w:val="02040503050406030204"/>
@@ -13619,6 +12553,7 @@
     <w:rsid w:val="00D71F48"/>
     <w:rsid w:val="00E2566E"/>
     <w:rsid w:val="00F271CB"/>
+    <w:rsid w:val="00F770D0"/>
     <w:rsid w:val="00F851B2"/>
   </w:rsids>
   <m:mathPr>
@@ -14500,7 +13435,7 @@
 </file>
 
 <file path=customXml/itemProps3.xml><?xml version="1.0" encoding="utf-8"?>
-<ds:datastoreItem xmlns:ds="http://schemas.openxmlformats.org/officeDocument/2006/customXml" ds:itemID="{222BC6E7-3749-4CA7-A213-7BA0E51331E2}">
+<ds:datastoreItem xmlns:ds="http://schemas.openxmlformats.org/officeDocument/2006/customXml" ds:itemID="{7A536AB3-93F0-484A-B479-2038B4A0C791}">
   <ds:schemaRefs>
     <ds:schemaRef ds:uri="http://schemas.openxmlformats.org/officeDocument/2006/bibliography"/>
   </ds:schemaRefs>
